--- a/docs/documentacion.docx
+++ b/docs/documentacion.docx
@@ -585,6 +585,29 @@
         </w:tc>
       </w:tr>
     </w:tbl>
+    <w:p>
+      <w:pPr>
+        <w:pStyle w:val="Normal"/>
+        <w:bidi w:val="0"/>
+        <w:spacing w:lineRule="auto" w:line="360" w:before="0" w:after="0"/>
+        <w:jc w:val="left"/>
+        <w:rPr>
+          <w:rFonts w:ascii="Times New Roman" w:hAnsi="Times New Roman" w:cs="Times New Roman"/>
+          <w:b/>
+          <w:b/>
+          <w:sz w:val="24"/>
+          <w:szCs w:val="24"/>
+        </w:rPr>
+      </w:pPr>
+      <w:r>
+        <w:rPr>
+          <w:rFonts w:cs="Times New Roman" w:ascii="Times New Roman" w:hAnsi="Times New Roman"/>
+          <w:b/>
+          <w:sz w:val="24"/>
+          <w:szCs w:val="24"/>
+        </w:rPr>
+      </w:r>
+    </w:p>
     <w:p>
       <w:pPr>
         <w:pStyle w:val="Normal"/>

--- a/docs/documentacion.docx
+++ b/docs/documentacion.docx
@@ -53,7 +53,7 @@
           <w:p>
             <w:pPr>
               <w:pStyle w:val="Normal"/>
-              <w:widowControl/>
+              <w:widowControl w:val="false"/>
               <w:bidi w:val="0"/>
               <w:spacing w:lineRule="auto" w:line="276" w:before="0" w:after="0"/>
               <w:jc w:val="left"/>
@@ -84,7 +84,7 @@
           <w:p>
             <w:pPr>
               <w:pStyle w:val="Normal"/>
-              <w:widowControl/>
+              <w:widowControl w:val="false"/>
               <w:bidi w:val="0"/>
               <w:spacing w:lineRule="auto" w:line="276" w:before="0" w:after="0"/>
               <w:jc w:val="left"/>
@@ -116,7 +116,7 @@
           <w:p>
             <w:pPr>
               <w:pStyle w:val="Normal"/>
-              <w:widowControl/>
+              <w:widowControl w:val="false"/>
               <w:bidi w:val="0"/>
               <w:spacing w:lineRule="auto" w:line="276" w:before="0" w:after="0"/>
               <w:jc w:val="left"/>
@@ -147,7 +147,7 @@
           <w:p>
             <w:pPr>
               <w:pStyle w:val="Normal"/>
-              <w:widowControl/>
+              <w:widowControl w:val="false"/>
               <w:bidi w:val="0"/>
               <w:spacing w:lineRule="auto" w:line="276" w:before="0" w:after="0"/>
               <w:jc w:val="left"/>
@@ -179,7 +179,7 @@
           <w:p>
             <w:pPr>
               <w:pStyle w:val="Normal"/>
-              <w:widowControl/>
+              <w:widowControl w:val="false"/>
               <w:bidi w:val="0"/>
               <w:spacing w:lineRule="auto" w:line="276" w:before="0" w:after="0"/>
               <w:jc w:val="left"/>
@@ -204,7 +204,7 @@
           <w:p>
             <w:pPr>
               <w:pStyle w:val="Normal"/>
-              <w:widowControl/>
+              <w:widowControl w:val="false"/>
               <w:bidi w:val="0"/>
               <w:spacing w:lineRule="auto" w:line="276" w:before="0" w:after="0"/>
               <w:jc w:val="both"/>
@@ -236,7 +236,7 @@
           <w:p>
             <w:pPr>
               <w:pStyle w:val="Normal"/>
-              <w:widowControl/>
+              <w:widowControl w:val="false"/>
               <w:bidi w:val="0"/>
               <w:spacing w:lineRule="auto" w:line="276" w:before="0" w:after="0"/>
               <w:jc w:val="left"/>
@@ -261,7 +261,7 @@
           <w:p>
             <w:pPr>
               <w:pStyle w:val="ListParagraph"/>
-              <w:widowControl/>
+              <w:widowControl w:val="false"/>
               <w:numPr>
                 <w:ilvl w:val="0"/>
                 <w:numId w:val="1"/>
@@ -290,7 +290,7 @@
           <w:p>
             <w:pPr>
               <w:pStyle w:val="ListParagraph"/>
-              <w:widowControl/>
+              <w:widowControl w:val="false"/>
               <w:numPr>
                 <w:ilvl w:val="0"/>
                 <w:numId w:val="1"/>
@@ -319,7 +319,7 @@
           <w:p>
             <w:pPr>
               <w:pStyle w:val="ListParagraph"/>
-              <w:widowControl/>
+              <w:widowControl w:val="false"/>
               <w:numPr>
                 <w:ilvl w:val="0"/>
                 <w:numId w:val="1"/>
@@ -358,7 +358,7 @@
           <w:p>
             <w:pPr>
               <w:pStyle w:val="Normal"/>
-              <w:widowControl/>
+              <w:widowControl w:val="false"/>
               <w:bidi w:val="0"/>
               <w:spacing w:lineRule="auto" w:line="276" w:before="0" w:after="0"/>
               <w:jc w:val="left"/>
@@ -383,7 +383,7 @@
           <w:p>
             <w:pPr>
               <w:pStyle w:val="ListParagraph"/>
-              <w:widowControl/>
+              <w:widowControl w:val="false"/>
               <w:numPr>
                 <w:ilvl w:val="0"/>
                 <w:numId w:val="2"/>
@@ -411,7 +411,7 @@
           <w:p>
             <w:pPr>
               <w:pStyle w:val="ListParagraph"/>
-              <w:widowControl/>
+              <w:widowControl w:val="false"/>
               <w:numPr>
                 <w:ilvl w:val="0"/>
                 <w:numId w:val="2"/>
@@ -439,7 +439,7 @@
           <w:p>
             <w:pPr>
               <w:pStyle w:val="ListParagraph"/>
-              <w:widowControl/>
+              <w:widowControl w:val="false"/>
               <w:numPr>
                 <w:ilvl w:val="0"/>
                 <w:numId w:val="2"/>
@@ -477,7 +477,7 @@
           <w:p>
             <w:pPr>
               <w:pStyle w:val="Normal"/>
-              <w:widowControl/>
+              <w:widowControl w:val="false"/>
               <w:bidi w:val="0"/>
               <w:spacing w:lineRule="auto" w:line="276" w:before="0" w:after="0"/>
               <w:jc w:val="left"/>
@@ -502,7 +502,7 @@
           <w:p>
             <w:pPr>
               <w:pStyle w:val="Normal"/>
-              <w:widowControl/>
+              <w:widowControl w:val="false"/>
               <w:bidi w:val="0"/>
               <w:spacing w:lineRule="auto" w:line="240" w:before="0" w:after="0"/>
               <w:jc w:val="left"/>
@@ -536,7 +536,7 @@
           <w:p>
             <w:pPr>
               <w:pStyle w:val="Normal"/>
-              <w:widowControl/>
+              <w:widowControl w:val="false"/>
               <w:bidi w:val="0"/>
               <w:spacing w:lineRule="auto" w:line="276" w:before="0" w:after="0"/>
               <w:jc w:val="left"/>
@@ -561,7 +561,7 @@
           <w:p>
             <w:pPr>
               <w:pStyle w:val="Normal"/>
-              <w:widowControl/>
+              <w:widowControl w:val="false"/>
               <w:bidi w:val="0"/>
               <w:spacing w:lineRule="auto" w:line="240" w:before="0" w:after="0"/>
               <w:jc w:val="left"/>
@@ -587,6 +587,15 @@
     </w:tbl>
     <w:p>
       <w:pPr>
+        <w:sectPr>
+          <w:type w:val="nextPage"/>
+          <w:pgSz w:w="12240" w:h="15840"/>
+          <w:pgMar w:left="1134" w:right="1134" w:gutter="0" w:header="0" w:top="1134" w:footer="0" w:bottom="1134"/>
+          <w:pgNumType w:fmt="decimal"/>
+          <w:formProt w:val="false"/>
+          <w:textDirection w:val="lrTb"/>
+          <w:docGrid w:type="default" w:linePitch="100" w:charSpace="0"/>
+        </w:sectPr>
         <w:pStyle w:val="Normal"/>
         <w:bidi w:val="0"/>
         <w:spacing w:lineRule="auto" w:line="360" w:before="0" w:after="0"/>
@@ -610,6 +619,147 @@
     </w:p>
     <w:p>
       <w:pPr>
+        <w:pStyle w:val="ListParagraph"/>
+        <w:tabs>
+          <w:tab w:val="clear" w:pos="709"/>
+          <w:tab w:val="left" w:pos="284" w:leader="none"/>
+          <w:tab w:val="left" w:pos="2535" w:leader="none"/>
+        </w:tabs>
+        <w:bidi w:val="0"/>
+        <w:spacing w:lineRule="auto" w:line="360" w:before="0" w:after="0"/>
+        <w:ind w:left="0" w:hanging="0"/>
+        <w:contextualSpacing w:val="false"/>
+        <w:jc w:val="left"/>
+        <w:rPr>
+          <w:rFonts w:ascii="Times New Roman" w:hAnsi="Times New Roman" w:cs="Times New Roman"/>
+          <w:i/>
+          <w:i/>
+          <w:sz w:val="24"/>
+          <w:szCs w:val="24"/>
+        </w:rPr>
+      </w:pPr>
+      <w:r>
+        <w:rPr>
+          <w:rFonts w:cs="Times New Roman" w:ascii="Times New Roman" w:hAnsi="Times New Roman"/>
+          <w:b/>
+          <w:i/>
+          <w:sz w:val="24"/>
+          <w:szCs w:val="24"/>
+        </w:rPr>
+        <w:t>Diccionario de Datos</w:t>
+        <w:tab/>
+      </w:r>
+    </w:p>
+    <w:p>
+      <w:pPr>
+        <w:pStyle w:val="Normal"/>
+        <w:bidi w:val="0"/>
+        <w:spacing w:lineRule="auto" w:line="360" w:before="0" w:after="0"/>
+        <w:jc w:val="both"/>
+        <w:rPr>
+          <w:rFonts w:ascii="Times New Roman" w:hAnsi="Times New Roman" w:cs="Times New Roman"/>
+          <w:sz w:val="24"/>
+          <w:szCs w:val="24"/>
+        </w:rPr>
+      </w:pPr>
+      <w:r>
+        <w:rPr>
+          <w:rFonts w:cs="Times New Roman" w:ascii="Times New Roman" w:hAnsi="Times New Roman"/>
+          <w:b/>
+          <w:sz w:val="24"/>
+          <w:szCs w:val="24"/>
+        </w:rPr>
+        <w:tab/>
+      </w:r>
+      <w:r>
+        <w:rPr>
+          <w:rFonts w:cs="Times New Roman" w:ascii="Times new roman" w:hAnsi="Times new roman"/>
+          <w:b w:val="false"/>
+          <w:bCs w:val="false"/>
+          <w:sz w:val="24"/>
+          <w:szCs w:val="24"/>
+        </w:rPr>
+        <w:t xml:space="preserve">El diccionario de datos es un listado organizado de todos los elementos que pertenecen a un sistema, con definiciones precisas y rigurosas que permiten que el usuario tenga una comprensión de las entradas, salidas, componentes, almacenes y cálculos intermedios. El diccionario de datos </w:t>
+      </w:r>
+      <w:r>
+        <w:rPr>
+          <w:rFonts w:ascii="Times new roman" w:hAnsi="Times new roman"/>
+          <w:b w:val="false"/>
+          <w:bCs w:val="false"/>
+          <w:i w:val="false"/>
+          <w:caps w:val="false"/>
+          <w:smallCaps w:val="false"/>
+          <w:color w:val="050505"/>
+          <w:spacing w:val="0"/>
+          <w:sz w:val="24"/>
+          <w:szCs w:val="24"/>
+        </w:rPr>
+        <w:t xml:space="preserve">Sistema de información para el control de trabajos de recuperación de índices de la escuela de ingeniería de sistemas del </w:t>
+      </w:r>
+      <w:r>
+        <w:rPr>
+          <w:rFonts w:ascii="Times new roman" w:hAnsi="Times new roman"/>
+          <w:b w:val="false"/>
+          <w:bCs w:val="false"/>
+          <w:i w:val="false"/>
+          <w:caps w:val="false"/>
+          <w:smallCaps w:val="false"/>
+          <w:color w:val="050505"/>
+          <w:spacing w:val="0"/>
+          <w:sz w:val="24"/>
+          <w:szCs w:val="24"/>
+        </w:rPr>
+        <w:t>IUPSM</w:t>
+      </w:r>
+      <w:r>
+        <w:rPr>
+          <w:rFonts w:ascii="Times new roman" w:hAnsi="Times new roman"/>
+          <w:b w:val="false"/>
+          <w:bCs w:val="false"/>
+          <w:i w:val="false"/>
+          <w:caps w:val="false"/>
+          <w:smallCaps w:val="false"/>
+          <w:color w:val="050505"/>
+          <w:spacing w:val="0"/>
+          <w:sz w:val="24"/>
+          <w:szCs w:val="24"/>
+        </w:rPr>
+        <w:t xml:space="preserve"> extensión Maturín</w:t>
+      </w:r>
+      <w:r>
+        <w:rPr>
+          <w:rFonts w:cs="Times New Roman" w:ascii="Times new roman" w:hAnsi="Times new roman"/>
+          <w:b w:val="false"/>
+          <w:bCs w:val="false"/>
+          <w:sz w:val="24"/>
+          <w:szCs w:val="24"/>
+        </w:rPr>
+        <w:t xml:space="preserve"> contiene una descripción breve de la base de datos, las tablas y los campos que la contienen. (</w:t>
+      </w:r>
+      <w:r>
+        <w:rPr>
+          <w:rFonts w:cs="Times New Roman" w:ascii="Times new roman" w:hAnsi="Times new roman"/>
+          <w:b w:val="false"/>
+          <w:bCs w:val="false"/>
+          <w:sz w:val="24"/>
+          <w:szCs w:val="24"/>
+          <w:highlight w:val="yellow"/>
+        </w:rPr>
+        <w:t>Ver cuadros xx-xx</w:t>
+      </w:r>
+      <w:r>
+        <w:rPr>
+          <w:rFonts w:cs="Times New Roman" w:ascii="Times new roman" w:hAnsi="Times new roman"/>
+          <w:b w:val="false"/>
+          <w:bCs w:val="false"/>
+          <w:sz w:val="24"/>
+          <w:szCs w:val="24"/>
+        </w:rPr>
+        <w:t>)</w:t>
+      </w:r>
+    </w:p>
+    <w:p>
+      <w:pPr>
         <w:pStyle w:val="Normal"/>
         <w:bidi w:val="0"/>
         <w:spacing w:lineRule="auto" w:line="360" w:before="0" w:after="0"/>
@@ -635,8 +785,8 @@
       <w:pPr>
         <w:pStyle w:val="Normal"/>
         <w:bidi w:val="0"/>
-        <w:spacing w:lineRule="auto" w:line="360" w:before="0" w:after="0"/>
-        <w:jc w:val="left"/>
+        <w:spacing w:lineRule="auto" w:line="360"/>
+        <w:jc w:val="both"/>
         <w:rPr>
           <w:rFonts w:ascii="Times New Roman" w:hAnsi="Times New Roman" w:cs="Times New Roman"/>
           <w:b/>
@@ -651,7 +801,9 @@
           <w:b/>
           <w:sz w:val="24"/>
           <w:szCs w:val="24"/>
-        </w:rPr>
+          <w:highlight w:val="yellow"/>
+        </w:rPr>
+        <w:t>Cuadro x.</w:t>
       </w:r>
     </w:p>
     <w:p>
@@ -674,42 +826,8 @@
           <w:b/>
           <w:sz w:val="24"/>
           <w:szCs w:val="24"/>
-          <w:highlight w:val="yellow"/>
-        </w:rPr>
-        <w:t>Cuadro x.</w:t>
-      </w:r>
-    </w:p>
-    <w:p>
-      <w:pPr>
-        <w:pStyle w:val="Normal"/>
-        <w:bidi w:val="0"/>
-        <w:spacing w:lineRule="auto" w:line="360"/>
-        <w:jc w:val="both"/>
-        <w:rPr>
-          <w:rFonts w:ascii="Times New Roman" w:hAnsi="Times New Roman" w:cs="Times New Roman"/>
-          <w:b/>
-          <w:b/>
-          <w:sz w:val="24"/>
-          <w:szCs w:val="24"/>
-        </w:rPr>
-      </w:pPr>
-      <w:r>
-        <w:rPr>
-          <w:rFonts w:cs="Times New Roman" w:ascii="Times New Roman" w:hAnsi="Times New Roman"/>
-          <w:b/>
-          <w:sz w:val="24"/>
-          <w:szCs w:val="24"/>
-        </w:rPr>
-        <w:t xml:space="preserve">Diccionario De Dato: Tabla </w:t>
-      </w:r>
-      <w:r>
-        <w:rPr>
-          <w:rFonts w:cs="Times New Roman" w:ascii="Times New Roman" w:hAnsi="Times New Roman"/>
-          <w:b/>
-          <w:sz w:val="24"/>
-          <w:szCs w:val="24"/>
-        </w:rPr>
-        <w:t>Estudiantes</w:t>
+        </w:rPr>
+        <w:t>Diccionario De Dato: Tabla Estudiantes</w:t>
       </w:r>
     </w:p>
     <w:tbl>
@@ -728,10 +846,10 @@
         <w:tblLook w:val="04a0"/>
       </w:tblPr>
       <w:tblGrid>
-        <w:gridCol w:w="2492"/>
-        <w:gridCol w:w="2493"/>
-        <w:gridCol w:w="2493"/>
-        <w:gridCol w:w="2493"/>
+        <w:gridCol w:w="2067"/>
+        <w:gridCol w:w="2068"/>
+        <w:gridCol w:w="2068"/>
+        <w:gridCol w:w="2067"/>
       </w:tblGrid>
       <w:tr>
         <w:trPr>
@@ -739,19 +857,17 @@
         </w:trPr>
         <w:tc>
           <w:tcPr>
-            <w:tcW w:w="9971" w:type="dxa"/>
+            <w:tcW w:w="8270" w:type="dxa"/>
             <w:gridSpan w:val="4"/>
             <w:cnfStyle w:val="001000000000"/>
-            <w:tcBorders>
-              <w:bottom w:val="nil"/>
-            </w:tcBorders>
+            <w:tcBorders/>
             <w:shd w:color="auto" w:fill="4F81BD" w:themeFill="accent1" w:val="clear"/>
             <w:vAlign w:val="center"/>
           </w:tcPr>
           <w:p>
             <w:pPr>
               <w:pStyle w:val="Normal"/>
-              <w:widowControl/>
+              <w:widowControl w:val="false"/>
               <w:bidi w:val="0"/>
               <w:spacing w:lineRule="auto" w:line="360" w:before="0" w:after="0"/>
               <w:jc w:val="both"/>
@@ -774,20 +890,7 @@
                 <w:szCs w:val="24"/>
                 <w:lang w:val="es-ES" w:eastAsia="en-US" w:bidi="ar-SA"/>
               </w:rPr>
-              <w:t xml:space="preserve">Nombre de Archivo:  </w:t>
-            </w:r>
-            <w:r>
-              <w:rPr>
-                <w:rFonts w:eastAsia="Calibri" w:cs="Times New Roman" w:ascii="Times New Roman" w:hAnsi="Times New Roman"/>
-                <w:b/>
-                <w:bCs/>
-                <w:color w:val="FFFFFF"/>
-                <w:kern w:val="0"/>
-                <w:sz w:val="24"/>
-                <w:szCs w:val="24"/>
-                <w:lang w:val="es-ES" w:eastAsia="en-US" w:bidi="ar-SA"/>
-              </w:rPr>
-              <w:t>estudiantes</w:t>
+              <w:t>Nombre de Archivo:  estudiantes</w:t>
             </w:r>
           </w:p>
         </w:tc>
@@ -798,7 +901,7 @@
         </w:trPr>
         <w:tc>
           <w:tcPr>
-            <w:tcW w:w="9971" w:type="dxa"/>
+            <w:tcW w:w="8270" w:type="dxa"/>
             <w:gridSpan w:val="4"/>
             <w:cnfStyle w:val="001000000000"/>
             <w:tcBorders/>
@@ -807,7 +910,7 @@
           <w:p>
             <w:pPr>
               <w:pStyle w:val="Normal"/>
-              <w:widowControl/>
+              <w:widowControl w:val="false"/>
               <w:bidi w:val="0"/>
               <w:spacing w:lineRule="auto" w:line="360" w:before="0" w:after="0"/>
               <w:jc w:val="both"/>
@@ -827,19 +930,7 @@
                 <w:szCs w:val="24"/>
                 <w:lang w:val="es-ES" w:eastAsia="en-US" w:bidi="ar-SA"/>
               </w:rPr>
-              <w:t xml:space="preserve">Descripción:  Almacena información de los </w:t>
-            </w:r>
-            <w:r>
-              <w:rPr>
-                <w:rFonts w:eastAsia="Calibri" w:cs="Times New Roman" w:ascii="Times New Roman" w:hAnsi="Times New Roman"/>
-                <w:b/>
-                <w:bCs/>
-                <w:kern w:val="0"/>
-                <w:sz w:val="24"/>
-                <w:szCs w:val="24"/>
-                <w:lang w:val="es-ES" w:eastAsia="en-US" w:bidi="ar-SA"/>
-              </w:rPr>
-              <w:t>estudiantes</w:t>
+              <w:t>Descripción:  Almacena información de los estudiantes</w:t>
             </w:r>
           </w:p>
         </w:tc>
@@ -848,20 +939,16 @@
         <w:trPr/>
         <w:tc>
           <w:tcPr>
-            <w:tcW w:w="2492" w:type="dxa"/>
+            <w:tcW w:w="2067" w:type="dxa"/>
             <w:cnfStyle w:val="001000000000"/>
-            <w:tcBorders>
-              <w:top w:val="nil"/>
-              <w:bottom w:val="nil"/>
-              <w:right w:val="nil"/>
-            </w:tcBorders>
+            <w:tcBorders/>
             <w:shd w:color="auto" w:fill="DAEEF3" w:themeFill="accent5" w:themeFillTint="33" w:val="clear"/>
             <w:vAlign w:val="center"/>
           </w:tcPr>
           <w:p>
             <w:pPr>
               <w:pStyle w:val="Normal"/>
-              <w:widowControl/>
+              <w:widowControl w:val="false"/>
               <w:bidi w:val="0"/>
               <w:spacing w:lineRule="auto" w:line="360" w:before="0" w:after="0"/>
               <w:jc w:val="center"/>
@@ -887,20 +974,15 @@
         </w:tc>
         <w:tc>
           <w:tcPr>
-            <w:tcW w:w="2493" w:type="dxa"/>
-            <w:tcBorders>
-              <w:top w:val="nil"/>
-              <w:left w:val="nil"/>
-              <w:bottom w:val="nil"/>
-              <w:right w:val="nil"/>
-            </w:tcBorders>
+            <w:tcW w:w="2068" w:type="dxa"/>
+            <w:tcBorders/>
             <w:shd w:color="auto" w:fill="DAEEF3" w:themeFill="accent5" w:themeFillTint="33" w:val="clear"/>
             <w:vAlign w:val="center"/>
           </w:tcPr>
           <w:p>
             <w:pPr>
               <w:pStyle w:val="Normal"/>
-              <w:widowControl/>
+              <w:widowControl w:val="false"/>
               <w:bidi w:val="0"/>
               <w:spacing w:lineRule="auto" w:line="360" w:before="0" w:after="0"/>
               <w:jc w:val="center"/>
@@ -928,20 +1010,15 @@
         </w:tc>
         <w:tc>
           <w:tcPr>
-            <w:tcW w:w="2493" w:type="dxa"/>
-            <w:tcBorders>
-              <w:top w:val="nil"/>
-              <w:left w:val="nil"/>
-              <w:bottom w:val="nil"/>
-              <w:right w:val="nil"/>
-            </w:tcBorders>
+            <w:tcW w:w="2068" w:type="dxa"/>
+            <w:tcBorders/>
             <w:shd w:color="auto" w:fill="DAEEF3" w:themeFill="accent5" w:themeFillTint="33" w:val="clear"/>
             <w:vAlign w:val="center"/>
           </w:tcPr>
           <w:p>
             <w:pPr>
               <w:pStyle w:val="Normal"/>
-              <w:widowControl/>
+              <w:widowControl w:val="false"/>
               <w:bidi w:val="0"/>
               <w:spacing w:lineRule="auto" w:line="360" w:before="0" w:after="0"/>
               <w:jc w:val="center"/>
@@ -969,19 +1046,15 @@
         </w:tc>
         <w:tc>
           <w:tcPr>
-            <w:tcW w:w="2493" w:type="dxa"/>
-            <w:tcBorders>
-              <w:top w:val="nil"/>
-              <w:left w:val="nil"/>
-              <w:bottom w:val="nil"/>
-            </w:tcBorders>
+            <w:tcW w:w="2067" w:type="dxa"/>
+            <w:tcBorders/>
             <w:shd w:color="auto" w:fill="DAEEF3" w:themeFill="accent5" w:themeFillTint="33" w:val="clear"/>
             <w:vAlign w:val="center"/>
           </w:tcPr>
           <w:p>
             <w:pPr>
               <w:pStyle w:val="Normal"/>
-              <w:widowControl/>
+              <w:widowControl w:val="false"/>
               <w:bidi w:val="0"/>
               <w:spacing w:lineRule="auto" w:line="360" w:before="0" w:after="0"/>
               <w:jc w:val="center"/>
@@ -1014,7 +1087,7 @@
         </w:trPr>
         <w:tc>
           <w:tcPr>
-            <w:tcW w:w="2492" w:type="dxa"/>
+            <w:tcW w:w="2067" w:type="dxa"/>
             <w:cnfStyle w:val="001000000000"/>
             <w:tcBorders/>
             <w:vAlign w:val="center"/>
@@ -1022,7 +1095,7 @@
           <w:p>
             <w:pPr>
               <w:pStyle w:val="Normal"/>
-              <w:widowControl/>
+              <w:widowControl w:val="false"/>
               <w:bidi w:val="0"/>
               <w:spacing w:lineRule="auto" w:line="360" w:before="0" w:after="0"/>
               <w:jc w:val="center"/>
@@ -1050,14 +1123,14 @@
         </w:tc>
         <w:tc>
           <w:tcPr>
-            <w:tcW w:w="2493" w:type="dxa"/>
-            <w:tcBorders/>
-            <w:vAlign w:val="center"/>
-          </w:tcPr>
-          <w:p>
-            <w:pPr>
-              <w:pStyle w:val="Normal"/>
-              <w:widowControl/>
+            <w:tcW w:w="2068" w:type="dxa"/>
+            <w:tcBorders/>
+            <w:vAlign w:val="center"/>
+          </w:tcPr>
+          <w:p>
+            <w:pPr>
+              <w:pStyle w:val="Normal"/>
+              <w:widowControl w:val="false"/>
               <w:bidi w:val="0"/>
               <w:spacing w:lineRule="auto" w:line="360" w:before="0" w:after="0"/>
               <w:jc w:val="center"/>
@@ -1076,30 +1149,20 @@
                 <w:szCs w:val="24"/>
                 <w:lang w:val="es-ES" w:eastAsia="en-US" w:bidi="ar-SA"/>
               </w:rPr>
-              <w:t xml:space="preserve">Identificador del </w:t>
-            </w:r>
-            <w:r>
-              <w:rPr>
-                <w:rFonts w:eastAsia="Calibri" w:cs="Times New Roman" w:ascii="Times New Roman" w:hAnsi="Times New Roman"/>
-                <w:kern w:val="0"/>
-                <w:sz w:val="24"/>
-                <w:szCs w:val="24"/>
-                <w:lang w:val="es-ES" w:eastAsia="en-US" w:bidi="ar-SA"/>
-              </w:rPr>
-              <w:t>estudiante</w:t>
-            </w:r>
-          </w:p>
-        </w:tc>
-        <w:tc>
-          <w:tcPr>
-            <w:tcW w:w="2493" w:type="dxa"/>
-            <w:tcBorders/>
-            <w:vAlign w:val="center"/>
-          </w:tcPr>
-          <w:p>
-            <w:pPr>
-              <w:pStyle w:val="Normal"/>
-              <w:widowControl/>
+              <w:t>Identificador del estudiante</w:t>
+            </w:r>
+          </w:p>
+        </w:tc>
+        <w:tc>
+          <w:tcPr>
+            <w:tcW w:w="2068" w:type="dxa"/>
+            <w:tcBorders/>
+            <w:vAlign w:val="center"/>
+          </w:tcPr>
+          <w:p>
+            <w:pPr>
+              <w:pStyle w:val="Normal"/>
+              <w:widowControl w:val="false"/>
               <w:bidi w:val="0"/>
               <w:spacing w:lineRule="auto" w:line="360" w:before="0" w:after="0"/>
               <w:jc w:val="center"/>
@@ -1118,30 +1181,20 @@
                 <w:szCs w:val="24"/>
                 <w:lang w:val="es-ES" w:eastAsia="en-US" w:bidi="ar-SA"/>
               </w:rPr>
-              <w:t>I</w:t>
-            </w:r>
-            <w:r>
-              <w:rPr>
-                <w:rFonts w:eastAsia="Calibri" w:cs="Times New Roman" w:ascii="Times New Roman" w:hAnsi="Times New Roman"/>
-                <w:kern w:val="0"/>
-                <w:sz w:val="24"/>
-                <w:szCs w:val="24"/>
-                <w:lang w:val="es-ES" w:eastAsia="en-US" w:bidi="ar-SA"/>
-              </w:rPr>
-              <w:t>NT</w:t>
-            </w:r>
-          </w:p>
-        </w:tc>
-        <w:tc>
-          <w:tcPr>
-            <w:tcW w:w="2493" w:type="dxa"/>
-            <w:tcBorders/>
-            <w:vAlign w:val="center"/>
-          </w:tcPr>
-          <w:p>
-            <w:pPr>
-              <w:pStyle w:val="Normal"/>
-              <w:widowControl/>
+              <w:t>INT</w:t>
+            </w:r>
+          </w:p>
+        </w:tc>
+        <w:tc>
+          <w:tcPr>
+            <w:tcW w:w="2067" w:type="dxa"/>
+            <w:tcBorders/>
+            <w:vAlign w:val="center"/>
+          </w:tcPr>
+          <w:p>
+            <w:pPr>
+              <w:pStyle w:val="Normal"/>
+              <w:widowControl w:val="false"/>
               <w:bidi w:val="0"/>
               <w:spacing w:lineRule="auto" w:line="360" w:before="0" w:after="0"/>
               <w:jc w:val="center"/>
@@ -1169,19 +1222,15 @@
         <w:trPr/>
         <w:tc>
           <w:tcPr>
-            <w:tcW w:w="2492" w:type="dxa"/>
+            <w:tcW w:w="2067" w:type="dxa"/>
             <w:cnfStyle w:val="001000000000"/>
-            <w:tcBorders>
-              <w:top w:val="nil"/>
-              <w:bottom w:val="nil"/>
-              <w:right w:val="nil"/>
-            </w:tcBorders>
-            <w:vAlign w:val="center"/>
-          </w:tcPr>
-          <w:p>
-            <w:pPr>
-              <w:pStyle w:val="Normal"/>
-              <w:widowControl/>
+            <w:tcBorders/>
+            <w:vAlign w:val="center"/>
+          </w:tcPr>
+          <w:p>
+            <w:pPr>
+              <w:pStyle w:val="Normal"/>
+              <w:widowControl w:val="false"/>
               <w:bidi w:val="0"/>
               <w:spacing w:lineRule="auto" w:line="360" w:before="0" w:after="0"/>
               <w:jc w:val="center"/>
@@ -1209,19 +1258,14 @@
         </w:tc>
         <w:tc>
           <w:tcPr>
-            <w:tcW w:w="2493" w:type="dxa"/>
-            <w:tcBorders>
-              <w:top w:val="nil"/>
-              <w:left w:val="nil"/>
-              <w:bottom w:val="nil"/>
-              <w:right w:val="nil"/>
-            </w:tcBorders>
-            <w:vAlign w:val="center"/>
-          </w:tcPr>
-          <w:p>
-            <w:pPr>
-              <w:pStyle w:val="Normal"/>
-              <w:widowControl/>
+            <w:tcW w:w="2068" w:type="dxa"/>
+            <w:tcBorders/>
+            <w:vAlign w:val="center"/>
+          </w:tcPr>
+          <w:p>
+            <w:pPr>
+              <w:pStyle w:val="Normal"/>
+              <w:widowControl w:val="false"/>
               <w:bidi w:val="0"/>
               <w:spacing w:lineRule="auto" w:line="360" w:before="0" w:after="0"/>
               <w:jc w:val="center"/>
@@ -1246,19 +1290,14 @@
         </w:tc>
         <w:tc>
           <w:tcPr>
-            <w:tcW w:w="2493" w:type="dxa"/>
-            <w:tcBorders>
-              <w:top w:val="nil"/>
-              <w:left w:val="nil"/>
-              <w:bottom w:val="nil"/>
-              <w:right w:val="nil"/>
-            </w:tcBorders>
-            <w:vAlign w:val="center"/>
-          </w:tcPr>
-          <w:p>
-            <w:pPr>
-              <w:pStyle w:val="Normal"/>
-              <w:widowControl/>
+            <w:tcW w:w="2068" w:type="dxa"/>
+            <w:tcBorders/>
+            <w:vAlign w:val="center"/>
+          </w:tcPr>
+          <w:p>
+            <w:pPr>
+              <w:pStyle w:val="Normal"/>
+              <w:widowControl w:val="false"/>
               <w:bidi w:val="0"/>
               <w:spacing w:lineRule="auto" w:line="360" w:before="0" w:after="0"/>
               <w:jc w:val="center"/>
@@ -1283,18 +1322,14 @@
         </w:tc>
         <w:tc>
           <w:tcPr>
-            <w:tcW w:w="2493" w:type="dxa"/>
-            <w:tcBorders>
-              <w:top w:val="nil"/>
-              <w:left w:val="nil"/>
-              <w:bottom w:val="nil"/>
-            </w:tcBorders>
-            <w:vAlign w:val="center"/>
-          </w:tcPr>
-          <w:p>
-            <w:pPr>
-              <w:pStyle w:val="Normal"/>
-              <w:widowControl/>
+            <w:tcW w:w="2067" w:type="dxa"/>
+            <w:tcBorders/>
+            <w:vAlign w:val="center"/>
+          </w:tcPr>
+          <w:p>
+            <w:pPr>
+              <w:pStyle w:val="Normal"/>
+              <w:widowControl w:val="false"/>
               <w:bidi w:val="0"/>
               <w:spacing w:lineRule="auto" w:line="360" w:before="0" w:after="0"/>
               <w:jc w:val="center"/>
@@ -1324,7 +1359,7 @@
         </w:trPr>
         <w:tc>
           <w:tcPr>
-            <w:tcW w:w="2492" w:type="dxa"/>
+            <w:tcW w:w="2067" w:type="dxa"/>
             <w:cnfStyle w:val="001000000000"/>
             <w:tcBorders/>
             <w:vAlign w:val="center"/>
@@ -1332,7 +1367,7 @@
           <w:p>
             <w:pPr>
               <w:pStyle w:val="Normal"/>
-              <w:widowControl/>
+              <w:widowControl w:val="false"/>
               <w:bidi w:val="0"/>
               <w:spacing w:lineRule="auto" w:line="360" w:before="0" w:after="0"/>
               <w:jc w:val="center"/>
@@ -1360,14 +1395,14 @@
         </w:tc>
         <w:tc>
           <w:tcPr>
-            <w:tcW w:w="2493" w:type="dxa"/>
-            <w:tcBorders/>
-            <w:vAlign w:val="center"/>
-          </w:tcPr>
-          <w:p>
-            <w:pPr>
-              <w:pStyle w:val="Normal"/>
-              <w:widowControl/>
+            <w:tcW w:w="2068" w:type="dxa"/>
+            <w:tcBorders/>
+            <w:vAlign w:val="center"/>
+          </w:tcPr>
+          <w:p>
+            <w:pPr>
+              <w:pStyle w:val="Normal"/>
+              <w:widowControl w:val="false"/>
               <w:bidi w:val="0"/>
               <w:spacing w:lineRule="auto" w:line="360" w:before="0" w:after="0"/>
               <w:jc w:val="center"/>
@@ -1392,14 +1427,14 @@
         </w:tc>
         <w:tc>
           <w:tcPr>
-            <w:tcW w:w="2493" w:type="dxa"/>
-            <w:tcBorders/>
-            <w:vAlign w:val="center"/>
-          </w:tcPr>
-          <w:p>
-            <w:pPr>
-              <w:pStyle w:val="Normal"/>
-              <w:widowControl/>
+            <w:tcW w:w="2068" w:type="dxa"/>
+            <w:tcBorders/>
+            <w:vAlign w:val="center"/>
+          </w:tcPr>
+          <w:p>
+            <w:pPr>
+              <w:pStyle w:val="Normal"/>
+              <w:widowControl w:val="false"/>
               <w:bidi w:val="0"/>
               <w:spacing w:lineRule="auto" w:line="360" w:before="0" w:after="0"/>
               <w:jc w:val="center"/>
@@ -1424,14 +1459,14 @@
         </w:tc>
         <w:tc>
           <w:tcPr>
-            <w:tcW w:w="2493" w:type="dxa"/>
-            <w:tcBorders/>
-            <w:vAlign w:val="center"/>
-          </w:tcPr>
-          <w:p>
-            <w:pPr>
-              <w:pStyle w:val="Normal"/>
-              <w:widowControl/>
+            <w:tcW w:w="2067" w:type="dxa"/>
+            <w:tcBorders/>
+            <w:vAlign w:val="center"/>
+          </w:tcPr>
+          <w:p>
+            <w:pPr>
+              <w:pStyle w:val="Normal"/>
+              <w:widowControl w:val="false"/>
               <w:bidi w:val="0"/>
               <w:spacing w:lineRule="auto" w:line="360" w:before="0" w:after="0"/>
               <w:jc w:val="center"/>
@@ -1459,18 +1494,15 @@
         <w:trPr/>
         <w:tc>
           <w:tcPr>
-            <w:tcW w:w="2492" w:type="dxa"/>
+            <w:tcW w:w="2067" w:type="dxa"/>
             <w:cnfStyle w:val="001000000000"/>
-            <w:tcBorders>
-              <w:top w:val="nil"/>
-              <w:right w:val="nil"/>
-            </w:tcBorders>
-            <w:vAlign w:val="center"/>
-          </w:tcPr>
-          <w:p>
-            <w:pPr>
-              <w:pStyle w:val="Normal"/>
-              <w:widowControl/>
+            <w:tcBorders/>
+            <w:vAlign w:val="center"/>
+          </w:tcPr>
+          <w:p>
+            <w:pPr>
+              <w:pStyle w:val="Normal"/>
+              <w:widowControl w:val="false"/>
               <w:bidi w:val="0"/>
               <w:spacing w:lineRule="auto" w:line="360" w:before="0" w:after="0"/>
               <w:jc w:val="center"/>
@@ -1498,18 +1530,14 @@
         </w:tc>
         <w:tc>
           <w:tcPr>
-            <w:tcW w:w="2493" w:type="dxa"/>
-            <w:tcBorders>
-              <w:top w:val="nil"/>
-              <w:left w:val="nil"/>
-              <w:right w:val="nil"/>
-            </w:tcBorders>
-            <w:vAlign w:val="center"/>
-          </w:tcPr>
-          <w:p>
-            <w:pPr>
-              <w:pStyle w:val="Normal"/>
-              <w:widowControl/>
+            <w:tcW w:w="2068" w:type="dxa"/>
+            <w:tcBorders/>
+            <w:vAlign w:val="center"/>
+          </w:tcPr>
+          <w:p>
+            <w:pPr>
+              <w:pStyle w:val="Normal"/>
+              <w:widowControl w:val="false"/>
               <w:bidi w:val="0"/>
               <w:spacing w:lineRule="auto" w:line="360" w:before="0" w:after="0"/>
               <w:jc w:val="center"/>
@@ -1534,18 +1562,14 @@
         </w:tc>
         <w:tc>
           <w:tcPr>
-            <w:tcW w:w="2493" w:type="dxa"/>
-            <w:tcBorders>
-              <w:top w:val="nil"/>
-              <w:left w:val="nil"/>
-              <w:right w:val="nil"/>
-            </w:tcBorders>
-            <w:vAlign w:val="center"/>
-          </w:tcPr>
-          <w:p>
-            <w:pPr>
-              <w:pStyle w:val="Normal"/>
-              <w:widowControl/>
+            <w:tcW w:w="2068" w:type="dxa"/>
+            <w:tcBorders/>
+            <w:vAlign w:val="center"/>
+          </w:tcPr>
+          <w:p>
+            <w:pPr>
+              <w:pStyle w:val="Normal"/>
+              <w:widowControl w:val="false"/>
               <w:bidi w:val="0"/>
               <w:spacing w:lineRule="auto" w:line="360" w:before="0" w:after="0"/>
               <w:jc w:val="center"/>
@@ -1570,17 +1594,14 @@
         </w:tc>
         <w:tc>
           <w:tcPr>
-            <w:tcW w:w="2493" w:type="dxa"/>
-            <w:tcBorders>
-              <w:top w:val="nil"/>
-              <w:left w:val="nil"/>
-            </w:tcBorders>
-            <w:vAlign w:val="center"/>
-          </w:tcPr>
-          <w:p>
-            <w:pPr>
-              <w:pStyle w:val="Normal"/>
-              <w:widowControl/>
+            <w:tcW w:w="2067" w:type="dxa"/>
+            <w:tcBorders/>
+            <w:vAlign w:val="center"/>
+          </w:tcPr>
+          <w:p>
+            <w:pPr>
+              <w:pStyle w:val="Normal"/>
+              <w:widowControl w:val="false"/>
               <w:bidi w:val="0"/>
               <w:spacing w:lineRule="auto" w:line="360" w:before="0" w:after="0"/>
               <w:jc w:val="center"/>
@@ -1632,7 +1653,7 @@
       <w:pPr>
         <w:pStyle w:val="Normal"/>
         <w:bidi w:val="0"/>
-        <w:spacing w:lineRule="auto" w:line="360" w:before="0" w:after="0"/>
+        <w:spacing w:lineRule="auto" w:line="360"/>
         <w:jc w:val="both"/>
         <w:rPr>
           <w:rFonts w:ascii="Times New Roman" w:hAnsi="Times New Roman" w:cs="Times New Roman"/>
@@ -1648,7 +1669,9 @@
           <w:b/>
           <w:sz w:val="24"/>
           <w:szCs w:val="24"/>
-        </w:rPr>
+          <w:highlight w:val="yellow"/>
+        </w:rPr>
+        <w:t>Cuadro x.</w:t>
       </w:r>
     </w:p>
     <w:p>
@@ -1671,42 +1694,8 @@
           <w:b/>
           <w:sz w:val="24"/>
           <w:szCs w:val="24"/>
-          <w:highlight w:val="yellow"/>
-        </w:rPr>
-        <w:t>Cuadro x.</w:t>
-      </w:r>
-    </w:p>
-    <w:p>
-      <w:pPr>
-        <w:pStyle w:val="Normal"/>
-        <w:bidi w:val="0"/>
-        <w:spacing w:lineRule="auto" w:line="360"/>
-        <w:jc w:val="both"/>
-        <w:rPr>
-          <w:rFonts w:ascii="Times New Roman" w:hAnsi="Times New Roman" w:cs="Times New Roman"/>
-          <w:b/>
-          <w:b/>
-          <w:sz w:val="24"/>
-          <w:szCs w:val="24"/>
-        </w:rPr>
-      </w:pPr>
-      <w:r>
-        <w:rPr>
-          <w:rFonts w:cs="Times New Roman" w:ascii="Times New Roman" w:hAnsi="Times New Roman"/>
-          <w:b/>
-          <w:sz w:val="24"/>
-          <w:szCs w:val="24"/>
-        </w:rPr>
-        <w:t xml:space="preserve">Diccionario De Dato: Tabla </w:t>
-      </w:r>
-      <w:r>
-        <w:rPr>
-          <w:rFonts w:cs="Times New Roman" w:ascii="Times New Roman" w:hAnsi="Times New Roman"/>
-          <w:b/>
-          <w:sz w:val="24"/>
-          <w:szCs w:val="24"/>
-        </w:rPr>
-        <w:t>Profesores</w:t>
+        </w:rPr>
+        <w:t>Diccionario De Dato: Tabla Profesores</w:t>
       </w:r>
     </w:p>
     <w:tbl>
@@ -1725,10 +1714,10 @@
         <w:tblLook w:val="04a0"/>
       </w:tblPr>
       <w:tblGrid>
-        <w:gridCol w:w="2492"/>
-        <w:gridCol w:w="2493"/>
-        <w:gridCol w:w="2493"/>
-        <w:gridCol w:w="2493"/>
+        <w:gridCol w:w="2067"/>
+        <w:gridCol w:w="2068"/>
+        <w:gridCol w:w="2068"/>
+        <w:gridCol w:w="2067"/>
       </w:tblGrid>
       <w:tr>
         <w:trPr>
@@ -1736,19 +1725,17 @@
         </w:trPr>
         <w:tc>
           <w:tcPr>
-            <w:tcW w:w="9971" w:type="dxa"/>
+            <w:tcW w:w="8270" w:type="dxa"/>
             <w:gridSpan w:val="4"/>
             <w:cnfStyle w:val="001000000000"/>
-            <w:tcBorders>
-              <w:bottom w:val="nil"/>
-            </w:tcBorders>
+            <w:tcBorders/>
             <w:shd w:color="auto" w:fill="4F81BD" w:themeFill="accent1" w:val="clear"/>
             <w:vAlign w:val="center"/>
           </w:tcPr>
           <w:p>
             <w:pPr>
               <w:pStyle w:val="Normal"/>
-              <w:widowControl/>
+              <w:widowControl w:val="false"/>
               <w:bidi w:val="0"/>
               <w:spacing w:lineRule="auto" w:line="360" w:before="0" w:after="0"/>
               <w:jc w:val="both"/>
@@ -1771,20 +1758,7 @@
                 <w:szCs w:val="24"/>
                 <w:lang w:val="es-ES" w:eastAsia="en-US" w:bidi="ar-SA"/>
               </w:rPr>
-              <w:t xml:space="preserve">Nombre de Archivo:  </w:t>
-            </w:r>
-            <w:r>
-              <w:rPr>
-                <w:rFonts w:eastAsia="Calibri" w:cs="Times New Roman" w:ascii="Times New Roman" w:hAnsi="Times New Roman"/>
-                <w:b/>
-                <w:bCs/>
-                <w:color w:val="FFFFFF"/>
-                <w:kern w:val="0"/>
-                <w:sz w:val="24"/>
-                <w:szCs w:val="24"/>
-                <w:lang w:val="es-ES" w:eastAsia="en-US" w:bidi="ar-SA"/>
-              </w:rPr>
-              <w:t>profesores</w:t>
+              <w:t>Nombre de Archivo:  profesores</w:t>
             </w:r>
           </w:p>
         </w:tc>
@@ -1795,7 +1769,7 @@
         </w:trPr>
         <w:tc>
           <w:tcPr>
-            <w:tcW w:w="9971" w:type="dxa"/>
+            <w:tcW w:w="8270" w:type="dxa"/>
             <w:gridSpan w:val="4"/>
             <w:cnfStyle w:val="001000000000"/>
             <w:tcBorders/>
@@ -1804,7 +1778,7 @@
           <w:p>
             <w:pPr>
               <w:pStyle w:val="Normal"/>
-              <w:widowControl/>
+              <w:widowControl w:val="false"/>
               <w:bidi w:val="0"/>
               <w:spacing w:lineRule="auto" w:line="360" w:before="0" w:after="0"/>
               <w:jc w:val="both"/>
@@ -1824,19 +1798,7 @@
                 <w:szCs w:val="24"/>
                 <w:lang w:val="es-ES" w:eastAsia="en-US" w:bidi="ar-SA"/>
               </w:rPr>
-              <w:t xml:space="preserve">Descripción:  Almacena información de los </w:t>
-            </w:r>
-            <w:r>
-              <w:rPr>
-                <w:rFonts w:eastAsia="Calibri" w:cs="Times New Roman" w:ascii="Times New Roman" w:hAnsi="Times New Roman"/>
-                <w:b/>
-                <w:bCs/>
-                <w:kern w:val="0"/>
-                <w:sz w:val="24"/>
-                <w:szCs w:val="24"/>
-                <w:lang w:val="es-ES" w:eastAsia="en-US" w:bidi="ar-SA"/>
-              </w:rPr>
-              <w:t>profesores</w:t>
+              <w:t>Descripción:  Almacena información de los profesores</w:t>
             </w:r>
           </w:p>
         </w:tc>
@@ -1845,20 +1807,16 @@
         <w:trPr/>
         <w:tc>
           <w:tcPr>
-            <w:tcW w:w="2492" w:type="dxa"/>
+            <w:tcW w:w="2067" w:type="dxa"/>
             <w:cnfStyle w:val="001000000000"/>
-            <w:tcBorders>
-              <w:top w:val="nil"/>
-              <w:bottom w:val="nil"/>
-              <w:right w:val="nil"/>
-            </w:tcBorders>
+            <w:tcBorders/>
             <w:shd w:color="auto" w:fill="DAEEF3" w:themeFill="accent5" w:themeFillTint="33" w:val="clear"/>
             <w:vAlign w:val="center"/>
           </w:tcPr>
           <w:p>
             <w:pPr>
               <w:pStyle w:val="Normal"/>
-              <w:widowControl/>
+              <w:widowControl w:val="false"/>
               <w:bidi w:val="0"/>
               <w:spacing w:lineRule="auto" w:line="360" w:before="0" w:after="0"/>
               <w:jc w:val="center"/>
@@ -1884,20 +1842,15 @@
         </w:tc>
         <w:tc>
           <w:tcPr>
-            <w:tcW w:w="2493" w:type="dxa"/>
-            <w:tcBorders>
-              <w:top w:val="nil"/>
-              <w:left w:val="nil"/>
-              <w:bottom w:val="nil"/>
-              <w:right w:val="nil"/>
-            </w:tcBorders>
+            <w:tcW w:w="2068" w:type="dxa"/>
+            <w:tcBorders/>
             <w:shd w:color="auto" w:fill="DAEEF3" w:themeFill="accent5" w:themeFillTint="33" w:val="clear"/>
             <w:vAlign w:val="center"/>
           </w:tcPr>
           <w:p>
             <w:pPr>
               <w:pStyle w:val="Normal"/>
-              <w:widowControl/>
+              <w:widowControl w:val="false"/>
               <w:bidi w:val="0"/>
               <w:spacing w:lineRule="auto" w:line="360" w:before="0" w:after="0"/>
               <w:jc w:val="center"/>
@@ -1925,20 +1878,15 @@
         </w:tc>
         <w:tc>
           <w:tcPr>
-            <w:tcW w:w="2493" w:type="dxa"/>
-            <w:tcBorders>
-              <w:top w:val="nil"/>
-              <w:left w:val="nil"/>
-              <w:bottom w:val="nil"/>
-              <w:right w:val="nil"/>
-            </w:tcBorders>
+            <w:tcW w:w="2068" w:type="dxa"/>
+            <w:tcBorders/>
             <w:shd w:color="auto" w:fill="DAEEF3" w:themeFill="accent5" w:themeFillTint="33" w:val="clear"/>
             <w:vAlign w:val="center"/>
           </w:tcPr>
           <w:p>
             <w:pPr>
               <w:pStyle w:val="Normal"/>
-              <w:widowControl/>
+              <w:widowControl w:val="false"/>
               <w:bidi w:val="0"/>
               <w:spacing w:lineRule="auto" w:line="360" w:before="0" w:after="0"/>
               <w:jc w:val="center"/>
@@ -1966,19 +1914,15 @@
         </w:tc>
         <w:tc>
           <w:tcPr>
-            <w:tcW w:w="2493" w:type="dxa"/>
-            <w:tcBorders>
-              <w:top w:val="nil"/>
-              <w:left w:val="nil"/>
-              <w:bottom w:val="nil"/>
-            </w:tcBorders>
+            <w:tcW w:w="2067" w:type="dxa"/>
+            <w:tcBorders/>
             <w:shd w:color="auto" w:fill="DAEEF3" w:themeFill="accent5" w:themeFillTint="33" w:val="clear"/>
             <w:vAlign w:val="center"/>
           </w:tcPr>
           <w:p>
             <w:pPr>
               <w:pStyle w:val="Normal"/>
-              <w:widowControl/>
+              <w:widowControl w:val="false"/>
               <w:bidi w:val="0"/>
               <w:spacing w:lineRule="auto" w:line="360" w:before="0" w:after="0"/>
               <w:jc w:val="center"/>
@@ -2011,7 +1955,7 @@
         </w:trPr>
         <w:tc>
           <w:tcPr>
-            <w:tcW w:w="2492" w:type="dxa"/>
+            <w:tcW w:w="2067" w:type="dxa"/>
             <w:cnfStyle w:val="001000000000"/>
             <w:tcBorders/>
             <w:vAlign w:val="center"/>
@@ -2019,7 +1963,7 @@
           <w:p>
             <w:pPr>
               <w:pStyle w:val="Normal"/>
-              <w:widowControl/>
+              <w:widowControl w:val="false"/>
               <w:bidi w:val="0"/>
               <w:spacing w:lineRule="auto" w:line="360" w:before="0" w:after="0"/>
               <w:jc w:val="center"/>
@@ -2047,14 +1991,14 @@
         </w:tc>
         <w:tc>
           <w:tcPr>
-            <w:tcW w:w="2493" w:type="dxa"/>
-            <w:tcBorders/>
-            <w:vAlign w:val="center"/>
-          </w:tcPr>
-          <w:p>
-            <w:pPr>
-              <w:pStyle w:val="Normal"/>
-              <w:widowControl/>
+            <w:tcW w:w="2068" w:type="dxa"/>
+            <w:tcBorders/>
+            <w:vAlign w:val="center"/>
+          </w:tcPr>
+          <w:p>
+            <w:pPr>
+              <w:pStyle w:val="Normal"/>
+              <w:widowControl w:val="false"/>
               <w:bidi w:val="0"/>
               <w:spacing w:lineRule="auto" w:line="360" w:before="0" w:after="0"/>
               <w:jc w:val="center"/>
@@ -2073,30 +2017,20 @@
                 <w:szCs w:val="24"/>
                 <w:lang w:val="es-ES" w:eastAsia="en-US" w:bidi="ar-SA"/>
               </w:rPr>
-              <w:t xml:space="preserve">Identificador del </w:t>
-            </w:r>
-            <w:r>
-              <w:rPr>
-                <w:rFonts w:eastAsia="Calibri" w:cs="Times New Roman" w:ascii="Times New Roman" w:hAnsi="Times New Roman"/>
-                <w:kern w:val="0"/>
-                <w:sz w:val="24"/>
-                <w:szCs w:val="24"/>
-                <w:lang w:val="es-ES" w:eastAsia="en-US" w:bidi="ar-SA"/>
-              </w:rPr>
-              <w:t>profesor</w:t>
-            </w:r>
-          </w:p>
-        </w:tc>
-        <w:tc>
-          <w:tcPr>
-            <w:tcW w:w="2493" w:type="dxa"/>
-            <w:tcBorders/>
-            <w:vAlign w:val="center"/>
-          </w:tcPr>
-          <w:p>
-            <w:pPr>
-              <w:pStyle w:val="Normal"/>
-              <w:widowControl/>
+              <w:t>Identificador del profesor</w:t>
+            </w:r>
+          </w:p>
+        </w:tc>
+        <w:tc>
+          <w:tcPr>
+            <w:tcW w:w="2068" w:type="dxa"/>
+            <w:tcBorders/>
+            <w:vAlign w:val="center"/>
+          </w:tcPr>
+          <w:p>
+            <w:pPr>
+              <w:pStyle w:val="Normal"/>
+              <w:widowControl w:val="false"/>
               <w:bidi w:val="0"/>
               <w:spacing w:lineRule="auto" w:line="360" w:before="0" w:after="0"/>
               <w:jc w:val="center"/>
@@ -2115,30 +2049,20 @@
                 <w:szCs w:val="24"/>
                 <w:lang w:val="es-ES" w:eastAsia="en-US" w:bidi="ar-SA"/>
               </w:rPr>
-              <w:t>I</w:t>
-            </w:r>
-            <w:r>
-              <w:rPr>
-                <w:rFonts w:eastAsia="Calibri" w:cs="Times New Roman" w:ascii="Times New Roman" w:hAnsi="Times New Roman"/>
-                <w:kern w:val="0"/>
-                <w:sz w:val="24"/>
-                <w:szCs w:val="24"/>
-                <w:lang w:val="es-ES" w:eastAsia="en-US" w:bidi="ar-SA"/>
-              </w:rPr>
-              <w:t>NT</w:t>
-            </w:r>
-          </w:p>
-        </w:tc>
-        <w:tc>
-          <w:tcPr>
-            <w:tcW w:w="2493" w:type="dxa"/>
-            <w:tcBorders/>
-            <w:vAlign w:val="center"/>
-          </w:tcPr>
-          <w:p>
-            <w:pPr>
-              <w:pStyle w:val="Normal"/>
-              <w:widowControl/>
+              <w:t>INT</w:t>
+            </w:r>
+          </w:p>
+        </w:tc>
+        <w:tc>
+          <w:tcPr>
+            <w:tcW w:w="2067" w:type="dxa"/>
+            <w:tcBorders/>
+            <w:vAlign w:val="center"/>
+          </w:tcPr>
+          <w:p>
+            <w:pPr>
+              <w:pStyle w:val="Normal"/>
+              <w:widowControl w:val="false"/>
               <w:bidi w:val="0"/>
               <w:spacing w:lineRule="auto" w:line="360" w:before="0" w:after="0"/>
               <w:jc w:val="center"/>
@@ -2166,19 +2090,15 @@
         <w:trPr/>
         <w:tc>
           <w:tcPr>
-            <w:tcW w:w="2492" w:type="dxa"/>
+            <w:tcW w:w="2067" w:type="dxa"/>
             <w:cnfStyle w:val="001000000000"/>
-            <w:tcBorders>
-              <w:top w:val="nil"/>
-              <w:bottom w:val="nil"/>
-              <w:right w:val="nil"/>
-            </w:tcBorders>
-            <w:vAlign w:val="center"/>
-          </w:tcPr>
-          <w:p>
-            <w:pPr>
-              <w:pStyle w:val="Normal"/>
-              <w:widowControl/>
+            <w:tcBorders/>
+            <w:vAlign w:val="center"/>
+          </w:tcPr>
+          <w:p>
+            <w:pPr>
+              <w:pStyle w:val="Normal"/>
+              <w:widowControl w:val="false"/>
               <w:bidi w:val="0"/>
               <w:spacing w:lineRule="auto" w:line="360" w:before="0" w:after="0"/>
               <w:jc w:val="center"/>
@@ -2206,19 +2126,14 @@
         </w:tc>
         <w:tc>
           <w:tcPr>
-            <w:tcW w:w="2493" w:type="dxa"/>
-            <w:tcBorders>
-              <w:top w:val="nil"/>
-              <w:left w:val="nil"/>
-              <w:bottom w:val="nil"/>
-              <w:right w:val="nil"/>
-            </w:tcBorders>
-            <w:vAlign w:val="center"/>
-          </w:tcPr>
-          <w:p>
-            <w:pPr>
-              <w:pStyle w:val="Normal"/>
-              <w:widowControl/>
+            <w:tcW w:w="2068" w:type="dxa"/>
+            <w:tcBorders/>
+            <w:vAlign w:val="center"/>
+          </w:tcPr>
+          <w:p>
+            <w:pPr>
+              <w:pStyle w:val="Normal"/>
+              <w:widowControl w:val="false"/>
               <w:bidi w:val="0"/>
               <w:spacing w:lineRule="auto" w:line="360" w:before="0" w:after="0"/>
               <w:jc w:val="center"/>
@@ -2243,19 +2158,14 @@
         </w:tc>
         <w:tc>
           <w:tcPr>
-            <w:tcW w:w="2493" w:type="dxa"/>
-            <w:tcBorders>
-              <w:top w:val="nil"/>
-              <w:left w:val="nil"/>
-              <w:bottom w:val="nil"/>
-              <w:right w:val="nil"/>
-            </w:tcBorders>
-            <w:vAlign w:val="center"/>
-          </w:tcPr>
-          <w:p>
-            <w:pPr>
-              <w:pStyle w:val="Normal"/>
-              <w:widowControl/>
+            <w:tcW w:w="2068" w:type="dxa"/>
+            <w:tcBorders/>
+            <w:vAlign w:val="center"/>
+          </w:tcPr>
+          <w:p>
+            <w:pPr>
+              <w:pStyle w:val="Normal"/>
+              <w:widowControl w:val="false"/>
               <w:bidi w:val="0"/>
               <w:spacing w:lineRule="auto" w:line="360" w:before="0" w:after="0"/>
               <w:jc w:val="center"/>
@@ -2280,18 +2190,14 @@
         </w:tc>
         <w:tc>
           <w:tcPr>
-            <w:tcW w:w="2493" w:type="dxa"/>
-            <w:tcBorders>
-              <w:top w:val="nil"/>
-              <w:left w:val="nil"/>
-              <w:bottom w:val="nil"/>
-            </w:tcBorders>
-            <w:vAlign w:val="center"/>
-          </w:tcPr>
-          <w:p>
-            <w:pPr>
-              <w:pStyle w:val="Normal"/>
-              <w:widowControl/>
+            <w:tcW w:w="2067" w:type="dxa"/>
+            <w:tcBorders/>
+            <w:vAlign w:val="center"/>
+          </w:tcPr>
+          <w:p>
+            <w:pPr>
+              <w:pStyle w:val="Normal"/>
+              <w:widowControl w:val="false"/>
               <w:bidi w:val="0"/>
               <w:spacing w:lineRule="auto" w:line="360" w:before="0" w:after="0"/>
               <w:jc w:val="center"/>
@@ -2321,7 +2227,7 @@
         </w:trPr>
         <w:tc>
           <w:tcPr>
-            <w:tcW w:w="2492" w:type="dxa"/>
+            <w:tcW w:w="2067" w:type="dxa"/>
             <w:cnfStyle w:val="001000000000"/>
             <w:tcBorders/>
             <w:vAlign w:val="center"/>
@@ -2329,7 +2235,7 @@
           <w:p>
             <w:pPr>
               <w:pStyle w:val="Normal"/>
-              <w:widowControl/>
+              <w:widowControl w:val="false"/>
               <w:bidi w:val="0"/>
               <w:spacing w:lineRule="auto" w:line="360" w:before="0" w:after="0"/>
               <w:jc w:val="center"/>
@@ -2357,14 +2263,14 @@
         </w:tc>
         <w:tc>
           <w:tcPr>
-            <w:tcW w:w="2493" w:type="dxa"/>
-            <w:tcBorders/>
-            <w:vAlign w:val="center"/>
-          </w:tcPr>
-          <w:p>
-            <w:pPr>
-              <w:pStyle w:val="Normal"/>
-              <w:widowControl/>
+            <w:tcW w:w="2068" w:type="dxa"/>
+            <w:tcBorders/>
+            <w:vAlign w:val="center"/>
+          </w:tcPr>
+          <w:p>
+            <w:pPr>
+              <w:pStyle w:val="Normal"/>
+              <w:widowControl w:val="false"/>
               <w:bidi w:val="0"/>
               <w:spacing w:lineRule="auto" w:line="360" w:before="0" w:after="0"/>
               <w:jc w:val="center"/>
@@ -2389,14 +2295,14 @@
         </w:tc>
         <w:tc>
           <w:tcPr>
-            <w:tcW w:w="2493" w:type="dxa"/>
-            <w:tcBorders/>
-            <w:vAlign w:val="center"/>
-          </w:tcPr>
-          <w:p>
-            <w:pPr>
-              <w:pStyle w:val="Normal"/>
-              <w:widowControl/>
+            <w:tcW w:w="2068" w:type="dxa"/>
+            <w:tcBorders/>
+            <w:vAlign w:val="center"/>
+          </w:tcPr>
+          <w:p>
+            <w:pPr>
+              <w:pStyle w:val="Normal"/>
+              <w:widowControl w:val="false"/>
               <w:bidi w:val="0"/>
               <w:spacing w:lineRule="auto" w:line="360" w:before="0" w:after="0"/>
               <w:jc w:val="center"/>
@@ -2421,14 +2327,14 @@
         </w:tc>
         <w:tc>
           <w:tcPr>
-            <w:tcW w:w="2493" w:type="dxa"/>
-            <w:tcBorders/>
-            <w:vAlign w:val="center"/>
-          </w:tcPr>
-          <w:p>
-            <w:pPr>
-              <w:pStyle w:val="Normal"/>
-              <w:widowControl/>
+            <w:tcW w:w="2067" w:type="dxa"/>
+            <w:tcBorders/>
+            <w:vAlign w:val="center"/>
+          </w:tcPr>
+          <w:p>
+            <w:pPr>
+              <w:pStyle w:val="Normal"/>
+              <w:widowControl w:val="false"/>
               <w:bidi w:val="0"/>
               <w:spacing w:lineRule="auto" w:line="360" w:before="0" w:after="0"/>
               <w:jc w:val="center"/>
@@ -2456,18 +2362,15 @@
         <w:trPr/>
         <w:tc>
           <w:tcPr>
-            <w:tcW w:w="2492" w:type="dxa"/>
+            <w:tcW w:w="2067" w:type="dxa"/>
             <w:cnfStyle w:val="001000000000"/>
-            <w:tcBorders>
-              <w:top w:val="nil"/>
-              <w:right w:val="nil"/>
-            </w:tcBorders>
-            <w:vAlign w:val="center"/>
-          </w:tcPr>
-          <w:p>
-            <w:pPr>
-              <w:pStyle w:val="Normal"/>
-              <w:widowControl/>
+            <w:tcBorders/>
+            <w:vAlign w:val="center"/>
+          </w:tcPr>
+          <w:p>
+            <w:pPr>
+              <w:pStyle w:val="Normal"/>
+              <w:widowControl w:val="false"/>
               <w:bidi w:val="0"/>
               <w:spacing w:lineRule="auto" w:line="360" w:before="0" w:after="0"/>
               <w:jc w:val="center"/>
@@ -2495,18 +2398,14 @@
         </w:tc>
         <w:tc>
           <w:tcPr>
-            <w:tcW w:w="2493" w:type="dxa"/>
-            <w:tcBorders>
-              <w:top w:val="nil"/>
-              <w:left w:val="nil"/>
-              <w:right w:val="nil"/>
-            </w:tcBorders>
-            <w:vAlign w:val="center"/>
-          </w:tcPr>
-          <w:p>
-            <w:pPr>
-              <w:pStyle w:val="Normal"/>
-              <w:widowControl/>
+            <w:tcW w:w="2068" w:type="dxa"/>
+            <w:tcBorders/>
+            <w:vAlign w:val="center"/>
+          </w:tcPr>
+          <w:p>
+            <w:pPr>
+              <w:pStyle w:val="Normal"/>
+              <w:widowControl w:val="false"/>
               <w:bidi w:val="0"/>
               <w:spacing w:lineRule="auto" w:line="360" w:before="0" w:after="0"/>
               <w:jc w:val="center"/>
@@ -2531,18 +2430,14 @@
         </w:tc>
         <w:tc>
           <w:tcPr>
-            <w:tcW w:w="2493" w:type="dxa"/>
-            <w:tcBorders>
-              <w:top w:val="nil"/>
-              <w:left w:val="nil"/>
-              <w:right w:val="nil"/>
-            </w:tcBorders>
-            <w:vAlign w:val="center"/>
-          </w:tcPr>
-          <w:p>
-            <w:pPr>
-              <w:pStyle w:val="Normal"/>
-              <w:widowControl/>
+            <w:tcW w:w="2068" w:type="dxa"/>
+            <w:tcBorders/>
+            <w:vAlign w:val="center"/>
+          </w:tcPr>
+          <w:p>
+            <w:pPr>
+              <w:pStyle w:val="Normal"/>
+              <w:widowControl w:val="false"/>
               <w:bidi w:val="0"/>
               <w:spacing w:lineRule="auto" w:line="360" w:before="0" w:after="0"/>
               <w:jc w:val="center"/>
@@ -2567,17 +2462,14 @@
         </w:tc>
         <w:tc>
           <w:tcPr>
-            <w:tcW w:w="2493" w:type="dxa"/>
-            <w:tcBorders>
-              <w:top w:val="nil"/>
-              <w:left w:val="nil"/>
-            </w:tcBorders>
-            <w:vAlign w:val="center"/>
-          </w:tcPr>
-          <w:p>
-            <w:pPr>
-              <w:pStyle w:val="Normal"/>
-              <w:widowControl/>
+            <w:tcW w:w="2067" w:type="dxa"/>
+            <w:tcBorders/>
+            <w:vAlign w:val="center"/>
+          </w:tcPr>
+          <w:p>
+            <w:pPr>
+              <w:pStyle w:val="Normal"/>
+              <w:widowControl w:val="false"/>
               <w:bidi w:val="0"/>
               <w:spacing w:lineRule="auto" w:line="360" w:before="0" w:after="0"/>
               <w:jc w:val="center"/>
@@ -2629,7 +2521,7 @@
       <w:pPr>
         <w:pStyle w:val="Normal"/>
         <w:bidi w:val="0"/>
-        <w:spacing w:lineRule="auto" w:line="360" w:before="0" w:after="0"/>
+        <w:spacing w:lineRule="auto" w:line="360"/>
         <w:jc w:val="both"/>
         <w:rPr>
           <w:rFonts w:ascii="Times New Roman" w:hAnsi="Times New Roman" w:cs="Times New Roman"/>
@@ -2645,7 +2537,9 @@
           <w:b/>
           <w:sz w:val="24"/>
           <w:szCs w:val="24"/>
-        </w:rPr>
+          <w:highlight w:val="yellow"/>
+        </w:rPr>
+        <w:t>Cuadro x.</w:t>
       </w:r>
     </w:p>
     <w:p>
@@ -2669,6 +2563,16 @@
           <w:sz w:val="24"/>
           <w:szCs w:val="24"/>
         </w:rPr>
+        <w:t>Diccionario De Dato: Tabla P</w:t>
+      </w:r>
+      <w:r>
+        <w:rPr>
+          <w:rFonts w:cs="Times New Roman" w:ascii="Times New Roman" w:hAnsi="Times New Roman"/>
+          <w:b/>
+          <w:sz w:val="24"/>
+          <w:szCs w:val="24"/>
+        </w:rPr>
+        <w:t>eriodos</w:t>
       </w:r>
     </w:p>
     <w:tbl>
@@ -2687,10 +2591,10 @@
         <w:tblLook w:val="04a0"/>
       </w:tblPr>
       <w:tblGrid>
-        <w:gridCol w:w="2492"/>
-        <w:gridCol w:w="2493"/>
-        <w:gridCol w:w="2493"/>
-        <w:gridCol w:w="2494"/>
+        <w:gridCol w:w="2067"/>
+        <w:gridCol w:w="2068"/>
+        <w:gridCol w:w="2067"/>
+        <w:gridCol w:w="2068"/>
       </w:tblGrid>
       <w:tr>
         <w:trPr>
@@ -2698,19 +2602,17 @@
         </w:trPr>
         <w:tc>
           <w:tcPr>
-            <w:tcW w:w="9972" w:type="dxa"/>
+            <w:tcW w:w="8270" w:type="dxa"/>
             <w:gridSpan w:val="4"/>
             <w:cnfStyle w:val="001000000000"/>
-            <w:tcBorders>
-              <w:bottom w:val="nil"/>
-            </w:tcBorders>
+            <w:tcBorders/>
             <w:shd w:color="auto" w:fill="4F81BD" w:themeFill="accent1" w:val="clear"/>
             <w:vAlign w:val="center"/>
           </w:tcPr>
           <w:p>
             <w:pPr>
               <w:pStyle w:val="Normal"/>
-              <w:widowControl/>
+              <w:widowControl w:val="false"/>
               <w:bidi w:val="0"/>
               <w:spacing w:lineRule="auto" w:line="360" w:before="0" w:after="0"/>
               <w:jc w:val="both"/>
@@ -2733,20 +2635,7 @@
                 <w:szCs w:val="24"/>
                 <w:lang w:val="es-ES" w:eastAsia="en-US" w:bidi="ar-SA"/>
               </w:rPr>
-              <w:t xml:space="preserve">Nombre de Archivo:  </w:t>
-            </w:r>
-            <w:r>
-              <w:rPr>
-                <w:rFonts w:eastAsia="Calibri" w:cs="Times New Roman" w:ascii="Times New Roman" w:hAnsi="Times New Roman"/>
-                <w:b/>
-                <w:bCs/>
-                <w:color w:val="FFFFFF"/>
-                <w:kern w:val="0"/>
-                <w:sz w:val="24"/>
-                <w:szCs w:val="24"/>
-                <w:lang w:val="es-ES" w:eastAsia="en-US" w:bidi="ar-SA"/>
-              </w:rPr>
-              <w:t>periodos</w:t>
+              <w:t>Nombre de Archivo:  periodos</w:t>
             </w:r>
           </w:p>
         </w:tc>
@@ -2757,7 +2646,7 @@
         </w:trPr>
         <w:tc>
           <w:tcPr>
-            <w:tcW w:w="9972" w:type="dxa"/>
+            <w:tcW w:w="8270" w:type="dxa"/>
             <w:gridSpan w:val="4"/>
             <w:cnfStyle w:val="001000000000"/>
             <w:tcBorders/>
@@ -2766,7 +2655,7 @@
           <w:p>
             <w:pPr>
               <w:pStyle w:val="Normal"/>
-              <w:widowControl/>
+              <w:widowControl w:val="false"/>
               <w:bidi w:val="0"/>
               <w:spacing w:lineRule="auto" w:line="360" w:before="0" w:after="0"/>
               <w:jc w:val="both"/>
@@ -2786,19 +2675,7 @@
                 <w:szCs w:val="24"/>
                 <w:lang w:val="es-ES" w:eastAsia="en-US" w:bidi="ar-SA"/>
               </w:rPr>
-              <w:t xml:space="preserve">Descripción:  Almacena información de los </w:t>
-            </w:r>
-            <w:r>
-              <w:rPr>
-                <w:rFonts w:eastAsia="Calibri" w:cs="Times New Roman" w:ascii="Times New Roman" w:hAnsi="Times New Roman"/>
-                <w:b/>
-                <w:bCs/>
-                <w:kern w:val="0"/>
-                <w:sz w:val="24"/>
-                <w:szCs w:val="24"/>
-                <w:lang w:val="es-ES" w:eastAsia="en-US" w:bidi="ar-SA"/>
-              </w:rPr>
-              <w:t>periodos académicos</w:t>
+              <w:t>Descripción:  Almacena información de los periodos académicos</w:t>
             </w:r>
           </w:p>
         </w:tc>
@@ -2807,20 +2684,16 @@
         <w:trPr/>
         <w:tc>
           <w:tcPr>
-            <w:tcW w:w="2492" w:type="dxa"/>
+            <w:tcW w:w="2067" w:type="dxa"/>
             <w:cnfStyle w:val="001000000000"/>
-            <w:tcBorders>
-              <w:top w:val="nil"/>
-              <w:bottom w:val="nil"/>
-              <w:right w:val="nil"/>
-            </w:tcBorders>
+            <w:tcBorders/>
             <w:shd w:color="auto" w:fill="DAEEF3" w:themeFill="accent5" w:themeFillTint="33" w:val="clear"/>
             <w:vAlign w:val="center"/>
           </w:tcPr>
           <w:p>
             <w:pPr>
               <w:pStyle w:val="Normal"/>
-              <w:widowControl/>
+              <w:widowControl w:val="false"/>
               <w:bidi w:val="0"/>
               <w:spacing w:lineRule="auto" w:line="360" w:before="0" w:after="0"/>
               <w:jc w:val="center"/>
@@ -2846,20 +2719,15 @@
         </w:tc>
         <w:tc>
           <w:tcPr>
-            <w:tcW w:w="2493" w:type="dxa"/>
-            <w:tcBorders>
-              <w:top w:val="nil"/>
-              <w:left w:val="nil"/>
-              <w:bottom w:val="nil"/>
-              <w:right w:val="nil"/>
-            </w:tcBorders>
+            <w:tcW w:w="2068" w:type="dxa"/>
+            <w:tcBorders/>
             <w:shd w:color="auto" w:fill="DAEEF3" w:themeFill="accent5" w:themeFillTint="33" w:val="clear"/>
             <w:vAlign w:val="center"/>
           </w:tcPr>
           <w:p>
             <w:pPr>
               <w:pStyle w:val="Normal"/>
-              <w:widowControl/>
+              <w:widowControl w:val="false"/>
               <w:bidi w:val="0"/>
               <w:spacing w:lineRule="auto" w:line="360" w:before="0" w:after="0"/>
               <w:jc w:val="center"/>
@@ -2887,20 +2755,15 @@
         </w:tc>
         <w:tc>
           <w:tcPr>
-            <w:tcW w:w="2493" w:type="dxa"/>
-            <w:tcBorders>
-              <w:top w:val="nil"/>
-              <w:left w:val="nil"/>
-              <w:bottom w:val="nil"/>
-              <w:right w:val="nil"/>
-            </w:tcBorders>
+            <w:tcW w:w="2067" w:type="dxa"/>
+            <w:tcBorders/>
             <w:shd w:color="auto" w:fill="DAEEF3" w:themeFill="accent5" w:themeFillTint="33" w:val="clear"/>
             <w:vAlign w:val="center"/>
           </w:tcPr>
           <w:p>
             <w:pPr>
               <w:pStyle w:val="Normal"/>
-              <w:widowControl/>
+              <w:widowControl w:val="false"/>
               <w:bidi w:val="0"/>
               <w:spacing w:lineRule="auto" w:line="360" w:before="0" w:after="0"/>
               <w:jc w:val="center"/>
@@ -2928,19 +2791,15 @@
         </w:tc>
         <w:tc>
           <w:tcPr>
-            <w:tcW w:w="2494" w:type="dxa"/>
-            <w:tcBorders>
-              <w:top w:val="nil"/>
-              <w:left w:val="nil"/>
-              <w:bottom w:val="nil"/>
-            </w:tcBorders>
+            <w:tcW w:w="2068" w:type="dxa"/>
+            <w:tcBorders/>
             <w:shd w:color="auto" w:fill="DAEEF3" w:themeFill="accent5" w:themeFillTint="33" w:val="clear"/>
             <w:vAlign w:val="center"/>
           </w:tcPr>
           <w:p>
             <w:pPr>
               <w:pStyle w:val="Normal"/>
-              <w:widowControl/>
+              <w:widowControl w:val="false"/>
               <w:bidi w:val="0"/>
               <w:spacing w:lineRule="auto" w:line="360" w:before="0" w:after="0"/>
               <w:jc w:val="center"/>
@@ -2973,7 +2832,7 @@
         </w:trPr>
         <w:tc>
           <w:tcPr>
-            <w:tcW w:w="2492" w:type="dxa"/>
+            <w:tcW w:w="2067" w:type="dxa"/>
             <w:cnfStyle w:val="001000000000"/>
             <w:tcBorders/>
             <w:vAlign w:val="center"/>
@@ -2981,7 +2840,7 @@
           <w:p>
             <w:pPr>
               <w:pStyle w:val="Normal"/>
-              <w:widowControl/>
+              <w:widowControl w:val="false"/>
               <w:bidi w:val="0"/>
               <w:spacing w:lineRule="auto" w:line="360" w:before="0" w:after="0"/>
               <w:jc w:val="center"/>
@@ -3009,14 +2868,14 @@
         </w:tc>
         <w:tc>
           <w:tcPr>
-            <w:tcW w:w="2493" w:type="dxa"/>
-            <w:tcBorders/>
-            <w:vAlign w:val="center"/>
-          </w:tcPr>
-          <w:p>
-            <w:pPr>
-              <w:pStyle w:val="Normal"/>
-              <w:widowControl/>
+            <w:tcW w:w="2068" w:type="dxa"/>
+            <w:tcBorders/>
+            <w:vAlign w:val="center"/>
+          </w:tcPr>
+          <w:p>
+            <w:pPr>
+              <w:pStyle w:val="Normal"/>
+              <w:widowControl w:val="false"/>
               <w:bidi w:val="0"/>
               <w:spacing w:lineRule="auto" w:line="360" w:before="0" w:after="0"/>
               <w:jc w:val="center"/>
@@ -3035,30 +2894,20 @@
                 <w:szCs w:val="24"/>
                 <w:lang w:val="es-ES" w:eastAsia="en-US" w:bidi="ar-SA"/>
               </w:rPr>
-              <w:t xml:space="preserve">Identificador del </w:t>
-            </w:r>
-            <w:r>
-              <w:rPr>
-                <w:rFonts w:eastAsia="Calibri" w:cs="Times New Roman" w:ascii="Times New Roman" w:hAnsi="Times New Roman"/>
-                <w:kern w:val="0"/>
-                <w:sz w:val="24"/>
-                <w:szCs w:val="24"/>
-                <w:lang w:val="es-ES" w:eastAsia="en-US" w:bidi="ar-SA"/>
-              </w:rPr>
-              <w:t>periodo</w:t>
-            </w:r>
-          </w:p>
-        </w:tc>
-        <w:tc>
-          <w:tcPr>
-            <w:tcW w:w="2493" w:type="dxa"/>
-            <w:tcBorders/>
-            <w:vAlign w:val="center"/>
-          </w:tcPr>
-          <w:p>
-            <w:pPr>
-              <w:pStyle w:val="Normal"/>
-              <w:widowControl/>
+              <w:t>Identificador del periodo</w:t>
+            </w:r>
+          </w:p>
+        </w:tc>
+        <w:tc>
+          <w:tcPr>
+            <w:tcW w:w="2067" w:type="dxa"/>
+            <w:tcBorders/>
+            <w:vAlign w:val="center"/>
+          </w:tcPr>
+          <w:p>
+            <w:pPr>
+              <w:pStyle w:val="Normal"/>
+              <w:widowControl w:val="false"/>
               <w:bidi w:val="0"/>
               <w:spacing w:lineRule="auto" w:line="360" w:before="0" w:after="0"/>
               <w:jc w:val="center"/>
@@ -3077,30 +2926,20 @@
                 <w:szCs w:val="24"/>
                 <w:lang w:val="es-ES" w:eastAsia="en-US" w:bidi="ar-SA"/>
               </w:rPr>
-              <w:t>I</w:t>
-            </w:r>
-            <w:r>
-              <w:rPr>
-                <w:rFonts w:eastAsia="Calibri" w:cs="Times New Roman" w:ascii="Times New Roman" w:hAnsi="Times New Roman"/>
-                <w:kern w:val="0"/>
-                <w:sz w:val="24"/>
-                <w:szCs w:val="24"/>
-                <w:lang w:val="es-ES" w:eastAsia="en-US" w:bidi="ar-SA"/>
-              </w:rPr>
-              <w:t>NT</w:t>
-            </w:r>
-          </w:p>
-        </w:tc>
-        <w:tc>
-          <w:tcPr>
-            <w:tcW w:w="2494" w:type="dxa"/>
-            <w:tcBorders/>
-            <w:vAlign w:val="center"/>
-          </w:tcPr>
-          <w:p>
-            <w:pPr>
-              <w:pStyle w:val="Normal"/>
-              <w:widowControl/>
+              <w:t>INT</w:t>
+            </w:r>
+          </w:p>
+        </w:tc>
+        <w:tc>
+          <w:tcPr>
+            <w:tcW w:w="2068" w:type="dxa"/>
+            <w:tcBorders/>
+            <w:vAlign w:val="center"/>
+          </w:tcPr>
+          <w:p>
+            <w:pPr>
+              <w:pStyle w:val="Normal"/>
+              <w:widowControl w:val="false"/>
               <w:bidi w:val="0"/>
               <w:spacing w:lineRule="auto" w:line="360" w:before="0" w:after="0"/>
               <w:jc w:val="center"/>
@@ -3128,18 +2967,15 @@
         <w:trPr/>
         <w:tc>
           <w:tcPr>
-            <w:tcW w:w="2492" w:type="dxa"/>
+            <w:tcW w:w="2067" w:type="dxa"/>
             <w:cnfStyle w:val="001000000000"/>
-            <w:tcBorders>
-              <w:top w:val="nil"/>
-              <w:right w:val="nil"/>
-            </w:tcBorders>
-            <w:vAlign w:val="center"/>
-          </w:tcPr>
-          <w:p>
-            <w:pPr>
-              <w:pStyle w:val="Normal"/>
-              <w:widowControl/>
+            <w:tcBorders/>
+            <w:vAlign w:val="center"/>
+          </w:tcPr>
+          <w:p>
+            <w:pPr>
+              <w:pStyle w:val="Normal"/>
+              <w:widowControl w:val="false"/>
               <w:bidi w:val="0"/>
               <w:spacing w:lineRule="auto" w:line="360" w:before="0" w:after="0"/>
               <w:jc w:val="center"/>
@@ -3167,18 +3003,14 @@
         </w:tc>
         <w:tc>
           <w:tcPr>
-            <w:tcW w:w="2493" w:type="dxa"/>
-            <w:tcBorders>
-              <w:top w:val="nil"/>
-              <w:left w:val="nil"/>
-              <w:right w:val="nil"/>
-            </w:tcBorders>
-            <w:vAlign w:val="center"/>
-          </w:tcPr>
-          <w:p>
-            <w:pPr>
-              <w:pStyle w:val="Normal"/>
-              <w:widowControl/>
+            <w:tcW w:w="2068" w:type="dxa"/>
+            <w:tcBorders/>
+            <w:vAlign w:val="center"/>
+          </w:tcPr>
+          <w:p>
+            <w:pPr>
+              <w:pStyle w:val="Normal"/>
+              <w:widowControl w:val="false"/>
               <w:bidi w:val="0"/>
               <w:spacing w:lineRule="auto" w:line="360" w:before="0" w:after="0"/>
               <w:jc w:val="center"/>
@@ -3203,18 +3035,14 @@
         </w:tc>
         <w:tc>
           <w:tcPr>
-            <w:tcW w:w="2493" w:type="dxa"/>
-            <w:tcBorders>
-              <w:top w:val="nil"/>
-              <w:left w:val="nil"/>
-              <w:right w:val="nil"/>
-            </w:tcBorders>
-            <w:vAlign w:val="center"/>
-          </w:tcPr>
-          <w:p>
-            <w:pPr>
-              <w:pStyle w:val="Normal"/>
-              <w:widowControl/>
+            <w:tcW w:w="2067" w:type="dxa"/>
+            <w:tcBorders/>
+            <w:vAlign w:val="center"/>
+          </w:tcPr>
+          <w:p>
+            <w:pPr>
+              <w:pStyle w:val="Normal"/>
+              <w:widowControl w:val="false"/>
               <w:bidi w:val="0"/>
               <w:spacing w:lineRule="auto" w:line="360" w:before="0" w:after="0"/>
               <w:jc w:val="center"/>
@@ -3239,17 +3067,14 @@
         </w:tc>
         <w:tc>
           <w:tcPr>
-            <w:tcW w:w="2494" w:type="dxa"/>
-            <w:tcBorders>
-              <w:top w:val="nil"/>
-              <w:left w:val="nil"/>
-            </w:tcBorders>
-            <w:vAlign w:val="center"/>
-          </w:tcPr>
-          <w:p>
-            <w:pPr>
-              <w:pStyle w:val="Normal"/>
-              <w:widowControl/>
+            <w:tcW w:w="2068" w:type="dxa"/>
+            <w:tcBorders/>
+            <w:vAlign w:val="center"/>
+          </w:tcPr>
+          <w:p>
+            <w:pPr>
+              <w:pStyle w:val="Normal"/>
+              <w:widowControl w:val="false"/>
               <w:bidi w:val="0"/>
               <w:spacing w:lineRule="auto" w:line="360" w:before="0" w:after="0"/>
               <w:jc w:val="center"/>
@@ -3289,22 +3114,58 @@
       <w:pPr>
         <w:pStyle w:val="Normal"/>
         <w:bidi w:val="0"/>
-        <w:jc w:val="left"/>
-        <w:rPr/>
+        <w:spacing w:lineRule="auto" w:line="360"/>
+        <w:jc w:val="both"/>
+        <w:rPr>
+          <w:rFonts w:ascii="Times New Roman" w:hAnsi="Times New Roman" w:cs="Times New Roman"/>
+          <w:b/>
+          <w:b/>
+          <w:sz w:val="24"/>
+          <w:szCs w:val="24"/>
+        </w:rPr>
       </w:pPr>
       <w:r>
-        <w:rPr/>
+        <w:rPr>
+          <w:rFonts w:cs="Times New Roman" w:ascii="Times New Roman" w:hAnsi="Times New Roman"/>
+          <w:b/>
+          <w:sz w:val="24"/>
+          <w:szCs w:val="24"/>
+          <w:highlight w:val="yellow"/>
+        </w:rPr>
+        <w:t>Cuadro x.</w:t>
       </w:r>
     </w:p>
     <w:p>
       <w:pPr>
         <w:pStyle w:val="Normal"/>
         <w:bidi w:val="0"/>
-        <w:jc w:val="left"/>
-        <w:rPr/>
+        <w:spacing w:lineRule="auto" w:line="360"/>
+        <w:jc w:val="both"/>
+        <w:rPr>
+          <w:rFonts w:ascii="Times New Roman" w:hAnsi="Times New Roman" w:cs="Times New Roman"/>
+          <w:b/>
+          <w:b/>
+          <w:sz w:val="24"/>
+          <w:szCs w:val="24"/>
+        </w:rPr>
       </w:pPr>
       <w:r>
-        <w:rPr/>
+        <w:rPr>
+          <w:rFonts w:cs="Times New Roman" w:ascii="Times New Roman" w:hAnsi="Times New Roman"/>
+          <w:b/>
+          <w:sz w:val="24"/>
+          <w:szCs w:val="24"/>
+        </w:rPr>
+        <w:t xml:space="preserve">Diccionario De Dato: Tabla </w:t>
+      </w:r>
+      <w:r>
+        <w:rPr>
+          <w:rFonts w:cs="Times New Roman" w:ascii="Times New Roman" w:hAnsi="Times New Roman"/>
+          <w:b/>
+          <w:sz w:val="24"/>
+          <w:szCs w:val="24"/>
+        </w:rPr>
+        <w:t>Trabajos</w:t>
       </w:r>
     </w:p>
     <w:tbl>
@@ -3323,10 +3184,10 @@
         <w:tblLook w:val="04a0"/>
       </w:tblPr>
       <w:tblGrid>
-        <w:gridCol w:w="2492"/>
-        <w:gridCol w:w="2493"/>
-        <w:gridCol w:w="2493"/>
-        <w:gridCol w:w="2494"/>
+        <w:gridCol w:w="2067"/>
+        <w:gridCol w:w="2068"/>
+        <w:gridCol w:w="2067"/>
+        <w:gridCol w:w="2068"/>
       </w:tblGrid>
       <w:tr>
         <w:trPr>
@@ -3334,19 +3195,17 @@
         </w:trPr>
         <w:tc>
           <w:tcPr>
-            <w:tcW w:w="9972" w:type="dxa"/>
+            <w:tcW w:w="8270" w:type="dxa"/>
             <w:gridSpan w:val="4"/>
             <w:cnfStyle w:val="001000000000"/>
-            <w:tcBorders>
-              <w:bottom w:val="nil"/>
-            </w:tcBorders>
+            <w:tcBorders/>
             <w:shd w:color="auto" w:fill="4F81BD" w:themeFill="accent1" w:val="clear"/>
             <w:vAlign w:val="center"/>
           </w:tcPr>
           <w:p>
             <w:pPr>
               <w:pStyle w:val="Normal"/>
-              <w:widowControl/>
+              <w:widowControl w:val="false"/>
               <w:bidi w:val="0"/>
               <w:spacing w:lineRule="auto" w:line="360" w:before="0" w:after="0"/>
               <w:jc w:val="both"/>
@@ -3369,20 +3228,7 @@
                 <w:szCs w:val="24"/>
                 <w:lang w:val="es-ES" w:eastAsia="en-US" w:bidi="ar-SA"/>
               </w:rPr>
-              <w:t xml:space="preserve">Nombre de Archivo:  </w:t>
-            </w:r>
-            <w:r>
-              <w:rPr>
-                <w:rFonts w:eastAsia="Calibri" w:cs="Times New Roman" w:ascii="Times New Roman" w:hAnsi="Times New Roman"/>
-                <w:b/>
-                <w:bCs/>
-                <w:color w:val="FFFFFF"/>
-                <w:kern w:val="0"/>
-                <w:sz w:val="24"/>
-                <w:szCs w:val="24"/>
-                <w:lang w:val="es-ES" w:eastAsia="en-US" w:bidi="ar-SA"/>
-              </w:rPr>
-              <w:t>trabajos</w:t>
+              <w:t>Nombre de Archivo:  trabajos</w:t>
             </w:r>
           </w:p>
         </w:tc>
@@ -3393,7 +3239,7 @@
         </w:trPr>
         <w:tc>
           <w:tcPr>
-            <w:tcW w:w="9972" w:type="dxa"/>
+            <w:tcW w:w="8270" w:type="dxa"/>
             <w:gridSpan w:val="4"/>
             <w:cnfStyle w:val="001000000000"/>
             <w:tcBorders/>
@@ -3402,7 +3248,7 @@
           <w:p>
             <w:pPr>
               <w:pStyle w:val="Normal"/>
-              <w:widowControl/>
+              <w:widowControl w:val="false"/>
               <w:bidi w:val="0"/>
               <w:spacing w:lineRule="auto" w:line="360" w:before="0" w:after="0"/>
               <w:jc w:val="both"/>
@@ -3422,19 +3268,7 @@
                 <w:szCs w:val="24"/>
                 <w:lang w:val="es-ES" w:eastAsia="en-US" w:bidi="ar-SA"/>
               </w:rPr>
-              <w:t xml:space="preserve">Descripción:  Almacena información de los </w:t>
-            </w:r>
-            <w:r>
-              <w:rPr>
-                <w:rFonts w:eastAsia="Calibri" w:cs="Times New Roman" w:ascii="Times New Roman" w:hAnsi="Times New Roman"/>
-                <w:b/>
-                <w:bCs/>
-                <w:kern w:val="0"/>
-                <w:sz w:val="24"/>
-                <w:szCs w:val="24"/>
-                <w:lang w:val="es-ES" w:eastAsia="en-US" w:bidi="ar-SA"/>
-              </w:rPr>
-              <w:t>trabajos</w:t>
+              <w:t>Descripción:  Almacena información de los trabajos</w:t>
             </w:r>
           </w:p>
         </w:tc>
@@ -3443,20 +3277,16 @@
         <w:trPr/>
         <w:tc>
           <w:tcPr>
-            <w:tcW w:w="2492" w:type="dxa"/>
+            <w:tcW w:w="2067" w:type="dxa"/>
             <w:cnfStyle w:val="001000000000"/>
-            <w:tcBorders>
-              <w:top w:val="nil"/>
-              <w:bottom w:val="nil"/>
-              <w:right w:val="nil"/>
-            </w:tcBorders>
+            <w:tcBorders/>
             <w:shd w:color="auto" w:fill="DAEEF3" w:themeFill="accent5" w:themeFillTint="33" w:val="clear"/>
             <w:vAlign w:val="center"/>
           </w:tcPr>
           <w:p>
             <w:pPr>
               <w:pStyle w:val="Normal"/>
-              <w:widowControl/>
+              <w:widowControl w:val="false"/>
               <w:bidi w:val="0"/>
               <w:spacing w:lineRule="auto" w:line="360" w:before="0" w:after="0"/>
               <w:jc w:val="center"/>
@@ -3482,20 +3312,15 @@
         </w:tc>
         <w:tc>
           <w:tcPr>
-            <w:tcW w:w="2493" w:type="dxa"/>
-            <w:tcBorders>
-              <w:top w:val="nil"/>
-              <w:left w:val="nil"/>
-              <w:bottom w:val="nil"/>
-              <w:right w:val="nil"/>
-            </w:tcBorders>
+            <w:tcW w:w="2068" w:type="dxa"/>
+            <w:tcBorders/>
             <w:shd w:color="auto" w:fill="DAEEF3" w:themeFill="accent5" w:themeFillTint="33" w:val="clear"/>
             <w:vAlign w:val="center"/>
           </w:tcPr>
           <w:p>
             <w:pPr>
               <w:pStyle w:val="Normal"/>
-              <w:widowControl/>
+              <w:widowControl w:val="false"/>
               <w:bidi w:val="0"/>
               <w:spacing w:lineRule="auto" w:line="360" w:before="0" w:after="0"/>
               <w:jc w:val="center"/>
@@ -3523,20 +3348,15 @@
         </w:tc>
         <w:tc>
           <w:tcPr>
-            <w:tcW w:w="2493" w:type="dxa"/>
-            <w:tcBorders>
-              <w:top w:val="nil"/>
-              <w:left w:val="nil"/>
-              <w:bottom w:val="nil"/>
-              <w:right w:val="nil"/>
-            </w:tcBorders>
+            <w:tcW w:w="2067" w:type="dxa"/>
+            <w:tcBorders/>
             <w:shd w:color="auto" w:fill="DAEEF3" w:themeFill="accent5" w:themeFillTint="33" w:val="clear"/>
             <w:vAlign w:val="center"/>
           </w:tcPr>
           <w:p>
             <w:pPr>
               <w:pStyle w:val="Normal"/>
-              <w:widowControl/>
+              <w:widowControl w:val="false"/>
               <w:bidi w:val="0"/>
               <w:spacing w:lineRule="auto" w:line="360" w:before="0" w:after="0"/>
               <w:jc w:val="center"/>
@@ -3564,19 +3384,15 @@
         </w:tc>
         <w:tc>
           <w:tcPr>
-            <w:tcW w:w="2494" w:type="dxa"/>
-            <w:tcBorders>
-              <w:top w:val="nil"/>
-              <w:left w:val="nil"/>
-              <w:bottom w:val="nil"/>
-            </w:tcBorders>
+            <w:tcW w:w="2068" w:type="dxa"/>
+            <w:tcBorders/>
             <w:shd w:color="auto" w:fill="DAEEF3" w:themeFill="accent5" w:themeFillTint="33" w:val="clear"/>
             <w:vAlign w:val="center"/>
           </w:tcPr>
           <w:p>
             <w:pPr>
               <w:pStyle w:val="Normal"/>
-              <w:widowControl/>
+              <w:widowControl w:val="false"/>
               <w:bidi w:val="0"/>
               <w:spacing w:lineRule="auto" w:line="360" w:before="0" w:after="0"/>
               <w:jc w:val="center"/>
@@ -3609,7 +3425,7 @@
         </w:trPr>
         <w:tc>
           <w:tcPr>
-            <w:tcW w:w="2492" w:type="dxa"/>
+            <w:tcW w:w="2067" w:type="dxa"/>
             <w:cnfStyle w:val="001000000000"/>
             <w:tcBorders/>
             <w:vAlign w:val="center"/>
@@ -3617,7 +3433,7 @@
           <w:p>
             <w:pPr>
               <w:pStyle w:val="Normal"/>
-              <w:widowControl/>
+              <w:widowControl w:val="false"/>
               <w:bidi w:val="0"/>
               <w:spacing w:lineRule="auto" w:line="360" w:before="0" w:after="0"/>
               <w:jc w:val="center"/>
@@ -3645,14 +3461,14 @@
         </w:tc>
         <w:tc>
           <w:tcPr>
-            <w:tcW w:w="2493" w:type="dxa"/>
-            <w:tcBorders/>
-            <w:vAlign w:val="center"/>
-          </w:tcPr>
-          <w:p>
-            <w:pPr>
-              <w:pStyle w:val="Normal"/>
-              <w:widowControl/>
+            <w:tcW w:w="2068" w:type="dxa"/>
+            <w:tcBorders/>
+            <w:vAlign w:val="center"/>
+          </w:tcPr>
+          <w:p>
+            <w:pPr>
+              <w:pStyle w:val="Normal"/>
+              <w:widowControl w:val="false"/>
               <w:bidi w:val="0"/>
               <w:spacing w:lineRule="auto" w:line="360" w:before="0" w:after="0"/>
               <w:jc w:val="center"/>
@@ -3671,30 +3487,20 @@
                 <w:szCs w:val="24"/>
                 <w:lang w:val="es-ES" w:eastAsia="en-US" w:bidi="ar-SA"/>
               </w:rPr>
-              <w:t xml:space="preserve">Identificador del </w:t>
-            </w:r>
-            <w:r>
-              <w:rPr>
-                <w:rFonts w:eastAsia="Calibri" w:cs="Times New Roman" w:ascii="Times New Roman" w:hAnsi="Times New Roman"/>
-                <w:kern w:val="0"/>
-                <w:sz w:val="24"/>
-                <w:szCs w:val="24"/>
-                <w:lang w:val="es-ES" w:eastAsia="en-US" w:bidi="ar-SA"/>
-              </w:rPr>
-              <w:t>trabajo</w:t>
-            </w:r>
-          </w:p>
-        </w:tc>
-        <w:tc>
-          <w:tcPr>
-            <w:tcW w:w="2493" w:type="dxa"/>
-            <w:tcBorders/>
-            <w:vAlign w:val="center"/>
-          </w:tcPr>
-          <w:p>
-            <w:pPr>
-              <w:pStyle w:val="Normal"/>
-              <w:widowControl/>
+              <w:t>Identificador del trabajo</w:t>
+            </w:r>
+          </w:p>
+        </w:tc>
+        <w:tc>
+          <w:tcPr>
+            <w:tcW w:w="2067" w:type="dxa"/>
+            <w:tcBorders/>
+            <w:vAlign w:val="center"/>
+          </w:tcPr>
+          <w:p>
+            <w:pPr>
+              <w:pStyle w:val="Normal"/>
+              <w:widowControl w:val="false"/>
               <w:bidi w:val="0"/>
               <w:spacing w:lineRule="auto" w:line="360" w:before="0" w:after="0"/>
               <w:jc w:val="center"/>
@@ -3713,30 +3519,20 @@
                 <w:szCs w:val="24"/>
                 <w:lang w:val="es-ES" w:eastAsia="en-US" w:bidi="ar-SA"/>
               </w:rPr>
-              <w:t>I</w:t>
-            </w:r>
-            <w:r>
-              <w:rPr>
-                <w:rFonts w:eastAsia="Calibri" w:cs="Times New Roman" w:ascii="Times New Roman" w:hAnsi="Times New Roman"/>
-                <w:kern w:val="0"/>
-                <w:sz w:val="24"/>
-                <w:szCs w:val="24"/>
-                <w:lang w:val="es-ES" w:eastAsia="en-US" w:bidi="ar-SA"/>
-              </w:rPr>
-              <w:t>NT</w:t>
-            </w:r>
-          </w:p>
-        </w:tc>
-        <w:tc>
-          <w:tcPr>
-            <w:tcW w:w="2494" w:type="dxa"/>
-            <w:tcBorders/>
-            <w:vAlign w:val="center"/>
-          </w:tcPr>
-          <w:p>
-            <w:pPr>
-              <w:pStyle w:val="Normal"/>
-              <w:widowControl/>
+              <w:t>INT</w:t>
+            </w:r>
+          </w:p>
+        </w:tc>
+        <w:tc>
+          <w:tcPr>
+            <w:tcW w:w="2068" w:type="dxa"/>
+            <w:tcBorders/>
+            <w:vAlign w:val="center"/>
+          </w:tcPr>
+          <w:p>
+            <w:pPr>
+              <w:pStyle w:val="Normal"/>
+              <w:widowControl w:val="false"/>
               <w:bidi w:val="0"/>
               <w:spacing w:lineRule="auto" w:line="360" w:before="0" w:after="0"/>
               <w:jc w:val="center"/>
@@ -3764,19 +3560,15 @@
         <w:trPr/>
         <w:tc>
           <w:tcPr>
-            <w:tcW w:w="2492" w:type="dxa"/>
+            <w:tcW w:w="2067" w:type="dxa"/>
             <w:cnfStyle w:val="001000000000"/>
-            <w:tcBorders>
-              <w:top w:val="nil"/>
-              <w:bottom w:val="nil"/>
-              <w:right w:val="nil"/>
-            </w:tcBorders>
-            <w:vAlign w:val="center"/>
-          </w:tcPr>
-          <w:p>
-            <w:pPr>
-              <w:pStyle w:val="Normal"/>
-              <w:widowControl/>
+            <w:tcBorders/>
+            <w:vAlign w:val="center"/>
+          </w:tcPr>
+          <w:p>
+            <w:pPr>
+              <w:pStyle w:val="Normal"/>
+              <w:widowControl w:val="false"/>
               <w:bidi w:val="0"/>
               <w:spacing w:lineRule="auto" w:line="360" w:before="0" w:after="0"/>
               <w:jc w:val="center"/>
@@ -3804,19 +3596,14 @@
         </w:tc>
         <w:tc>
           <w:tcPr>
-            <w:tcW w:w="2493" w:type="dxa"/>
-            <w:tcBorders>
-              <w:top w:val="nil"/>
-              <w:left w:val="nil"/>
-              <w:bottom w:val="nil"/>
-              <w:right w:val="nil"/>
-            </w:tcBorders>
-            <w:vAlign w:val="center"/>
-          </w:tcPr>
-          <w:p>
-            <w:pPr>
-              <w:pStyle w:val="Normal"/>
-              <w:widowControl/>
+            <w:tcW w:w="2068" w:type="dxa"/>
+            <w:tcBorders/>
+            <w:vAlign w:val="center"/>
+          </w:tcPr>
+          <w:p>
+            <w:pPr>
+              <w:pStyle w:val="Normal"/>
+              <w:widowControl w:val="false"/>
               <w:bidi w:val="0"/>
               <w:spacing w:lineRule="auto" w:line="360" w:before="0" w:after="0"/>
               <w:jc w:val="center"/>
@@ -3841,19 +3628,14 @@
         </w:tc>
         <w:tc>
           <w:tcPr>
-            <w:tcW w:w="2493" w:type="dxa"/>
-            <w:tcBorders>
-              <w:top w:val="nil"/>
-              <w:left w:val="nil"/>
-              <w:bottom w:val="nil"/>
-              <w:right w:val="nil"/>
-            </w:tcBorders>
-            <w:vAlign w:val="center"/>
-          </w:tcPr>
-          <w:p>
-            <w:pPr>
-              <w:pStyle w:val="Normal"/>
-              <w:widowControl/>
+            <w:tcW w:w="2067" w:type="dxa"/>
+            <w:tcBorders/>
+            <w:vAlign w:val="center"/>
+          </w:tcPr>
+          <w:p>
+            <w:pPr>
+              <w:pStyle w:val="Normal"/>
+              <w:widowControl w:val="false"/>
               <w:bidi w:val="0"/>
               <w:spacing w:lineRule="auto" w:line="360" w:before="0" w:after="0"/>
               <w:jc w:val="center"/>
@@ -3878,18 +3660,14 @@
         </w:tc>
         <w:tc>
           <w:tcPr>
-            <w:tcW w:w="2494" w:type="dxa"/>
-            <w:tcBorders>
-              <w:top w:val="nil"/>
-              <w:left w:val="nil"/>
-              <w:bottom w:val="nil"/>
-            </w:tcBorders>
-            <w:vAlign w:val="center"/>
-          </w:tcPr>
-          <w:p>
-            <w:pPr>
-              <w:pStyle w:val="Normal"/>
-              <w:widowControl/>
+            <w:tcW w:w="2068" w:type="dxa"/>
+            <w:tcBorders/>
+            <w:vAlign w:val="center"/>
+          </w:tcPr>
+          <w:p>
+            <w:pPr>
+              <w:pStyle w:val="Normal"/>
+              <w:widowControl w:val="false"/>
               <w:bidi w:val="0"/>
               <w:spacing w:lineRule="auto" w:line="360" w:before="0" w:after="0"/>
               <w:jc w:val="center"/>
@@ -3919,7 +3697,7 @@
         </w:trPr>
         <w:tc>
           <w:tcPr>
-            <w:tcW w:w="2492" w:type="dxa"/>
+            <w:tcW w:w="2067" w:type="dxa"/>
             <w:cnfStyle w:val="001000000000"/>
             <w:tcBorders/>
             <w:vAlign w:val="center"/>
@@ -3927,7 +3705,7 @@
           <w:p>
             <w:pPr>
               <w:pStyle w:val="Normal"/>
-              <w:widowControl/>
+              <w:widowControl w:val="false"/>
               <w:bidi w:val="0"/>
               <w:spacing w:lineRule="auto" w:line="360" w:before="0" w:after="0"/>
               <w:jc w:val="center"/>
@@ -3955,14 +3733,14 @@
         </w:tc>
         <w:tc>
           <w:tcPr>
-            <w:tcW w:w="2493" w:type="dxa"/>
-            <w:tcBorders/>
-            <w:vAlign w:val="center"/>
-          </w:tcPr>
-          <w:p>
-            <w:pPr>
-              <w:pStyle w:val="Normal"/>
-              <w:widowControl/>
+            <w:tcW w:w="2068" w:type="dxa"/>
+            <w:tcBorders/>
+            <w:vAlign w:val="center"/>
+          </w:tcPr>
+          <w:p>
+            <w:pPr>
+              <w:pStyle w:val="Normal"/>
+              <w:widowControl w:val="false"/>
               <w:bidi w:val="0"/>
               <w:spacing w:lineRule="auto" w:line="360" w:before="0" w:after="0"/>
               <w:jc w:val="center"/>
@@ -3987,14 +3765,14 @@
         </w:tc>
         <w:tc>
           <w:tcPr>
-            <w:tcW w:w="2493" w:type="dxa"/>
-            <w:tcBorders/>
-            <w:vAlign w:val="center"/>
-          </w:tcPr>
-          <w:p>
-            <w:pPr>
-              <w:pStyle w:val="Normal"/>
-              <w:widowControl/>
+            <w:tcW w:w="2067" w:type="dxa"/>
+            <w:tcBorders/>
+            <w:vAlign w:val="center"/>
+          </w:tcPr>
+          <w:p>
+            <w:pPr>
+              <w:pStyle w:val="Normal"/>
+              <w:widowControl w:val="false"/>
               <w:bidi w:val="0"/>
               <w:spacing w:lineRule="auto" w:line="360" w:before="0" w:after="0"/>
               <w:jc w:val="center"/>
@@ -4019,14 +3797,14 @@
         </w:tc>
         <w:tc>
           <w:tcPr>
-            <w:tcW w:w="2494" w:type="dxa"/>
-            <w:tcBorders/>
-            <w:vAlign w:val="center"/>
-          </w:tcPr>
-          <w:p>
-            <w:pPr>
-              <w:pStyle w:val="Normal"/>
-              <w:widowControl/>
+            <w:tcW w:w="2068" w:type="dxa"/>
+            <w:tcBorders/>
+            <w:vAlign w:val="center"/>
+          </w:tcPr>
+          <w:p>
+            <w:pPr>
+              <w:pStyle w:val="Normal"/>
+              <w:widowControl w:val="false"/>
               <w:bidi w:val="0"/>
               <w:spacing w:lineRule="auto" w:line="360" w:before="0" w:after="0"/>
               <w:jc w:val="center"/>
@@ -4054,18 +3832,15 @@
         <w:trPr/>
         <w:tc>
           <w:tcPr>
-            <w:tcW w:w="2492" w:type="dxa"/>
+            <w:tcW w:w="2067" w:type="dxa"/>
             <w:cnfStyle w:val="001000000000"/>
-            <w:tcBorders>
-              <w:top w:val="nil"/>
-              <w:right w:val="nil"/>
-            </w:tcBorders>
-            <w:vAlign w:val="center"/>
-          </w:tcPr>
-          <w:p>
-            <w:pPr>
-              <w:pStyle w:val="Normal"/>
-              <w:widowControl/>
+            <w:tcBorders/>
+            <w:vAlign w:val="center"/>
+          </w:tcPr>
+          <w:p>
+            <w:pPr>
+              <w:pStyle w:val="Normal"/>
+              <w:widowControl w:val="false"/>
               <w:bidi w:val="0"/>
               <w:spacing w:lineRule="auto" w:line="360" w:before="0" w:after="0"/>
               <w:jc w:val="center"/>
@@ -4093,18 +3868,14 @@
         </w:tc>
         <w:tc>
           <w:tcPr>
-            <w:tcW w:w="2493" w:type="dxa"/>
-            <w:tcBorders>
-              <w:top w:val="nil"/>
-              <w:left w:val="nil"/>
-              <w:right w:val="nil"/>
-            </w:tcBorders>
-            <w:vAlign w:val="center"/>
-          </w:tcPr>
-          <w:p>
-            <w:pPr>
-              <w:pStyle w:val="Normal"/>
-              <w:widowControl/>
+            <w:tcW w:w="2068" w:type="dxa"/>
+            <w:tcBorders/>
+            <w:vAlign w:val="center"/>
+          </w:tcPr>
+          <w:p>
+            <w:pPr>
+              <w:pStyle w:val="Normal"/>
+              <w:widowControl w:val="false"/>
               <w:bidi w:val="0"/>
               <w:spacing w:lineRule="auto" w:line="360" w:before="0" w:after="0"/>
               <w:jc w:val="center"/>
@@ -4129,18 +3900,14 @@
         </w:tc>
         <w:tc>
           <w:tcPr>
-            <w:tcW w:w="2493" w:type="dxa"/>
-            <w:tcBorders>
-              <w:top w:val="nil"/>
-              <w:left w:val="nil"/>
-              <w:right w:val="nil"/>
-            </w:tcBorders>
-            <w:vAlign w:val="center"/>
-          </w:tcPr>
-          <w:p>
-            <w:pPr>
-              <w:pStyle w:val="Normal"/>
-              <w:widowControl/>
+            <w:tcW w:w="2067" w:type="dxa"/>
+            <w:tcBorders/>
+            <w:vAlign w:val="center"/>
+          </w:tcPr>
+          <w:p>
+            <w:pPr>
+              <w:pStyle w:val="Normal"/>
+              <w:widowControl w:val="false"/>
               <w:bidi w:val="0"/>
               <w:spacing w:lineRule="auto" w:line="360" w:before="0" w:after="0"/>
               <w:jc w:val="center"/>
@@ -4165,17 +3932,14 @@
         </w:tc>
         <w:tc>
           <w:tcPr>
-            <w:tcW w:w="2494" w:type="dxa"/>
-            <w:tcBorders>
-              <w:top w:val="nil"/>
-              <w:left w:val="nil"/>
-            </w:tcBorders>
-            <w:vAlign w:val="center"/>
-          </w:tcPr>
-          <w:p>
-            <w:pPr>
-              <w:pStyle w:val="Normal"/>
-              <w:widowControl/>
+            <w:tcW w:w="2068" w:type="dxa"/>
+            <w:tcBorders/>
+            <w:vAlign w:val="center"/>
+          </w:tcPr>
+          <w:p>
+            <w:pPr>
+              <w:pStyle w:val="Normal"/>
+              <w:widowControl w:val="false"/>
               <w:bidi w:val="0"/>
               <w:spacing w:lineRule="auto" w:line="360" w:before="0" w:after="0"/>
               <w:jc w:val="center"/>
@@ -4203,18 +3967,15 @@
         <w:trPr/>
         <w:tc>
           <w:tcPr>
-            <w:tcW w:w="2492" w:type="dxa"/>
+            <w:tcW w:w="2067" w:type="dxa"/>
             <w:cnfStyle w:val="001000000000"/>
-            <w:tcBorders>
-              <w:top w:val="nil"/>
-              <w:right w:val="nil"/>
-            </w:tcBorders>
-            <w:vAlign w:val="center"/>
-          </w:tcPr>
-          <w:p>
-            <w:pPr>
-              <w:pStyle w:val="Normal"/>
-              <w:widowControl/>
+            <w:tcBorders/>
+            <w:vAlign w:val="center"/>
+          </w:tcPr>
+          <w:p>
+            <w:pPr>
+              <w:pStyle w:val="Normal"/>
+              <w:widowControl w:val="false"/>
               <w:bidi w:val="0"/>
               <w:spacing w:lineRule="auto" w:line="360" w:before="0" w:after="0"/>
               <w:jc w:val="center"/>
@@ -4242,18 +4003,14 @@
         </w:tc>
         <w:tc>
           <w:tcPr>
-            <w:tcW w:w="2493" w:type="dxa"/>
-            <w:tcBorders>
-              <w:top w:val="nil"/>
-              <w:left w:val="nil"/>
-              <w:right w:val="nil"/>
-            </w:tcBorders>
-            <w:vAlign w:val="center"/>
-          </w:tcPr>
-          <w:p>
-            <w:pPr>
-              <w:pStyle w:val="Normal"/>
-              <w:widowControl/>
+            <w:tcW w:w="2068" w:type="dxa"/>
+            <w:tcBorders/>
+            <w:vAlign w:val="center"/>
+          </w:tcPr>
+          <w:p>
+            <w:pPr>
+              <w:pStyle w:val="Normal"/>
+              <w:widowControl w:val="false"/>
               <w:bidi w:val="0"/>
               <w:spacing w:lineRule="auto" w:line="360" w:before="0" w:after="0"/>
               <w:jc w:val="center"/>
@@ -4278,18 +4035,14 @@
         </w:tc>
         <w:tc>
           <w:tcPr>
-            <w:tcW w:w="2493" w:type="dxa"/>
-            <w:tcBorders>
-              <w:top w:val="nil"/>
-              <w:left w:val="nil"/>
-              <w:right w:val="nil"/>
-            </w:tcBorders>
-            <w:vAlign w:val="center"/>
-          </w:tcPr>
-          <w:p>
-            <w:pPr>
-              <w:pStyle w:val="Normal"/>
-              <w:widowControl/>
+            <w:tcW w:w="2067" w:type="dxa"/>
+            <w:tcBorders/>
+            <w:vAlign w:val="center"/>
+          </w:tcPr>
+          <w:p>
+            <w:pPr>
+              <w:pStyle w:val="Normal"/>
+              <w:widowControl w:val="false"/>
               <w:bidi w:val="0"/>
               <w:spacing w:lineRule="auto" w:line="360" w:before="0" w:after="0"/>
               <w:jc w:val="center"/>
@@ -4314,17 +4067,14 @@
         </w:tc>
         <w:tc>
           <w:tcPr>
-            <w:tcW w:w="2494" w:type="dxa"/>
-            <w:tcBorders>
-              <w:top w:val="nil"/>
-              <w:left w:val="nil"/>
-            </w:tcBorders>
-            <w:vAlign w:val="center"/>
-          </w:tcPr>
-          <w:p>
-            <w:pPr>
-              <w:pStyle w:val="Normal"/>
-              <w:widowControl/>
+            <w:tcW w:w="2068" w:type="dxa"/>
+            <w:tcBorders/>
+            <w:vAlign w:val="center"/>
+          </w:tcPr>
+          <w:p>
+            <w:pPr>
+              <w:pStyle w:val="Normal"/>
+              <w:widowControl w:val="false"/>
               <w:bidi w:val="0"/>
               <w:spacing w:lineRule="auto" w:line="360" w:before="0" w:after="0"/>
               <w:jc w:val="center"/>
@@ -4352,18 +4102,15 @@
         <w:trPr/>
         <w:tc>
           <w:tcPr>
-            <w:tcW w:w="2492" w:type="dxa"/>
+            <w:tcW w:w="2067" w:type="dxa"/>
             <w:cnfStyle w:val="001000000000"/>
-            <w:tcBorders>
-              <w:top w:val="nil"/>
-              <w:right w:val="nil"/>
-            </w:tcBorders>
-            <w:vAlign w:val="center"/>
-          </w:tcPr>
-          <w:p>
-            <w:pPr>
-              <w:pStyle w:val="Normal"/>
-              <w:widowControl/>
+            <w:tcBorders/>
+            <w:vAlign w:val="center"/>
+          </w:tcPr>
+          <w:p>
+            <w:pPr>
+              <w:pStyle w:val="Normal"/>
+              <w:widowControl w:val="false"/>
               <w:bidi w:val="0"/>
               <w:spacing w:lineRule="auto" w:line="360" w:before="0" w:after="0"/>
               <w:jc w:val="center"/>
@@ -4391,18 +4138,14 @@
         </w:tc>
         <w:tc>
           <w:tcPr>
-            <w:tcW w:w="2493" w:type="dxa"/>
-            <w:tcBorders>
-              <w:top w:val="nil"/>
-              <w:left w:val="nil"/>
-              <w:right w:val="nil"/>
-            </w:tcBorders>
-            <w:vAlign w:val="center"/>
-          </w:tcPr>
-          <w:p>
-            <w:pPr>
-              <w:pStyle w:val="Normal"/>
-              <w:widowControl/>
+            <w:tcW w:w="2068" w:type="dxa"/>
+            <w:tcBorders/>
+            <w:vAlign w:val="center"/>
+          </w:tcPr>
+          <w:p>
+            <w:pPr>
+              <w:pStyle w:val="Normal"/>
+              <w:widowControl w:val="false"/>
               <w:bidi w:val="0"/>
               <w:spacing w:lineRule="auto" w:line="360" w:before="0" w:after="0"/>
               <w:jc w:val="center"/>
@@ -4427,18 +4170,14 @@
         </w:tc>
         <w:tc>
           <w:tcPr>
-            <w:tcW w:w="2493" w:type="dxa"/>
-            <w:tcBorders>
-              <w:top w:val="nil"/>
-              <w:left w:val="nil"/>
-              <w:right w:val="nil"/>
-            </w:tcBorders>
-            <w:vAlign w:val="center"/>
-          </w:tcPr>
-          <w:p>
-            <w:pPr>
-              <w:pStyle w:val="Normal"/>
-              <w:widowControl/>
+            <w:tcW w:w="2067" w:type="dxa"/>
+            <w:tcBorders/>
+            <w:vAlign w:val="center"/>
+          </w:tcPr>
+          <w:p>
+            <w:pPr>
+              <w:pStyle w:val="Normal"/>
+              <w:widowControl w:val="false"/>
               <w:bidi w:val="0"/>
               <w:spacing w:lineRule="auto" w:line="360" w:before="0" w:after="0"/>
               <w:jc w:val="center"/>
@@ -4463,17 +4202,14 @@
         </w:tc>
         <w:tc>
           <w:tcPr>
-            <w:tcW w:w="2494" w:type="dxa"/>
-            <w:tcBorders>
-              <w:top w:val="nil"/>
-              <w:left w:val="nil"/>
-            </w:tcBorders>
-            <w:vAlign w:val="center"/>
-          </w:tcPr>
-          <w:p>
-            <w:pPr>
-              <w:pStyle w:val="Normal"/>
-              <w:widowControl/>
+            <w:tcW w:w="2068" w:type="dxa"/>
+            <w:tcBorders/>
+            <w:vAlign w:val="center"/>
+          </w:tcPr>
+          <w:p>
+            <w:pPr>
+              <w:pStyle w:val="Normal"/>
+              <w:widowControl w:val="false"/>
               <w:bidi w:val="0"/>
               <w:spacing w:lineRule="auto" w:line="360" w:before="0" w:after="0"/>
               <w:jc w:val="center"/>
@@ -4501,18 +4237,15 @@
         <w:trPr/>
         <w:tc>
           <w:tcPr>
-            <w:tcW w:w="2492" w:type="dxa"/>
+            <w:tcW w:w="2067" w:type="dxa"/>
             <w:cnfStyle w:val="001000000000"/>
-            <w:tcBorders>
-              <w:top w:val="nil"/>
-              <w:right w:val="nil"/>
-            </w:tcBorders>
-            <w:vAlign w:val="center"/>
-          </w:tcPr>
-          <w:p>
-            <w:pPr>
-              <w:pStyle w:val="Normal"/>
-              <w:widowControl/>
+            <w:tcBorders/>
+            <w:vAlign w:val="center"/>
+          </w:tcPr>
+          <w:p>
+            <w:pPr>
+              <w:pStyle w:val="Normal"/>
+              <w:widowControl w:val="false"/>
               <w:bidi w:val="0"/>
               <w:spacing w:lineRule="auto" w:line="360" w:before="0" w:after="0"/>
               <w:jc w:val="center"/>
@@ -4540,18 +4273,14 @@
         </w:tc>
         <w:tc>
           <w:tcPr>
-            <w:tcW w:w="2493" w:type="dxa"/>
-            <w:tcBorders>
-              <w:top w:val="nil"/>
-              <w:left w:val="nil"/>
-              <w:right w:val="nil"/>
-            </w:tcBorders>
-            <w:vAlign w:val="center"/>
-          </w:tcPr>
-          <w:p>
-            <w:pPr>
-              <w:pStyle w:val="Normal"/>
-              <w:widowControl/>
+            <w:tcW w:w="2068" w:type="dxa"/>
+            <w:tcBorders/>
+            <w:vAlign w:val="center"/>
+          </w:tcPr>
+          <w:p>
+            <w:pPr>
+              <w:pStyle w:val="Normal"/>
+              <w:widowControl w:val="false"/>
               <w:bidi w:val="0"/>
               <w:spacing w:lineRule="auto" w:line="360" w:before="0" w:after="0"/>
               <w:jc w:val="center"/>
@@ -4576,18 +4305,14 @@
         </w:tc>
         <w:tc>
           <w:tcPr>
-            <w:tcW w:w="2493" w:type="dxa"/>
-            <w:tcBorders>
-              <w:top w:val="nil"/>
-              <w:left w:val="nil"/>
-              <w:right w:val="nil"/>
-            </w:tcBorders>
-            <w:vAlign w:val="center"/>
-          </w:tcPr>
-          <w:p>
-            <w:pPr>
-              <w:pStyle w:val="Normal"/>
-              <w:widowControl/>
+            <w:tcW w:w="2067" w:type="dxa"/>
+            <w:tcBorders/>
+            <w:vAlign w:val="center"/>
+          </w:tcPr>
+          <w:p>
+            <w:pPr>
+              <w:pStyle w:val="Normal"/>
+              <w:widowControl w:val="false"/>
               <w:bidi w:val="0"/>
               <w:spacing w:lineRule="auto" w:line="360" w:before="0" w:after="0"/>
               <w:jc w:val="center"/>
@@ -4612,17 +4337,14 @@
         </w:tc>
         <w:tc>
           <w:tcPr>
-            <w:tcW w:w="2494" w:type="dxa"/>
-            <w:tcBorders>
-              <w:top w:val="nil"/>
-              <w:left w:val="nil"/>
-            </w:tcBorders>
-            <w:vAlign w:val="center"/>
-          </w:tcPr>
-          <w:p>
-            <w:pPr>
-              <w:pStyle w:val="Normal"/>
-              <w:widowControl/>
+            <w:tcW w:w="2068" w:type="dxa"/>
+            <w:tcBorders/>
+            <w:vAlign w:val="center"/>
+          </w:tcPr>
+          <w:p>
+            <w:pPr>
+              <w:pStyle w:val="Normal"/>
+              <w:widowControl w:val="false"/>
               <w:bidi w:val="0"/>
               <w:spacing w:lineRule="auto" w:line="360" w:before="0" w:after="0"/>
               <w:jc w:val="center"/>
@@ -4650,18 +4372,15 @@
         <w:trPr/>
         <w:tc>
           <w:tcPr>
-            <w:tcW w:w="2492" w:type="dxa"/>
+            <w:tcW w:w="2067" w:type="dxa"/>
             <w:cnfStyle w:val="001000000000"/>
-            <w:tcBorders>
-              <w:top w:val="nil"/>
-              <w:right w:val="nil"/>
-            </w:tcBorders>
-            <w:vAlign w:val="center"/>
-          </w:tcPr>
-          <w:p>
-            <w:pPr>
-              <w:pStyle w:val="Normal"/>
-              <w:widowControl/>
+            <w:tcBorders/>
+            <w:vAlign w:val="center"/>
+          </w:tcPr>
+          <w:p>
+            <w:pPr>
+              <w:pStyle w:val="Normal"/>
+              <w:widowControl w:val="false"/>
               <w:bidi w:val="0"/>
               <w:spacing w:lineRule="auto" w:line="360" w:before="0" w:after="0"/>
               <w:jc w:val="center"/>
@@ -4689,18 +4408,14 @@
         </w:tc>
         <w:tc>
           <w:tcPr>
-            <w:tcW w:w="2493" w:type="dxa"/>
-            <w:tcBorders>
-              <w:top w:val="nil"/>
-              <w:left w:val="nil"/>
-              <w:right w:val="nil"/>
-            </w:tcBorders>
-            <w:vAlign w:val="center"/>
-          </w:tcPr>
-          <w:p>
-            <w:pPr>
-              <w:pStyle w:val="Normal"/>
-              <w:widowControl/>
+            <w:tcW w:w="2068" w:type="dxa"/>
+            <w:tcBorders/>
+            <w:vAlign w:val="center"/>
+          </w:tcPr>
+          <w:p>
+            <w:pPr>
+              <w:pStyle w:val="Normal"/>
+              <w:widowControl w:val="false"/>
               <w:bidi w:val="0"/>
               <w:spacing w:lineRule="auto" w:line="360" w:before="0" w:after="0"/>
               <w:jc w:val="center"/>
@@ -4725,18 +4440,14 @@
         </w:tc>
         <w:tc>
           <w:tcPr>
-            <w:tcW w:w="2493" w:type="dxa"/>
-            <w:tcBorders>
-              <w:top w:val="nil"/>
-              <w:left w:val="nil"/>
-              <w:right w:val="nil"/>
-            </w:tcBorders>
-            <w:vAlign w:val="center"/>
-          </w:tcPr>
-          <w:p>
-            <w:pPr>
-              <w:pStyle w:val="Normal"/>
-              <w:widowControl/>
+            <w:tcW w:w="2067" w:type="dxa"/>
+            <w:tcBorders/>
+            <w:vAlign w:val="center"/>
+          </w:tcPr>
+          <w:p>
+            <w:pPr>
+              <w:pStyle w:val="Normal"/>
+              <w:widowControl w:val="false"/>
               <w:bidi w:val="0"/>
               <w:spacing w:lineRule="auto" w:line="360" w:before="0" w:after="0"/>
               <w:jc w:val="center"/>
@@ -4761,17 +4472,14 @@
         </w:tc>
         <w:tc>
           <w:tcPr>
-            <w:tcW w:w="2494" w:type="dxa"/>
-            <w:tcBorders>
-              <w:top w:val="nil"/>
-              <w:left w:val="nil"/>
-            </w:tcBorders>
-            <w:vAlign w:val="center"/>
-          </w:tcPr>
-          <w:p>
-            <w:pPr>
-              <w:pStyle w:val="Normal"/>
-              <w:widowControl/>
+            <w:tcW w:w="2068" w:type="dxa"/>
+            <w:tcBorders/>
+            <w:vAlign w:val="center"/>
+          </w:tcPr>
+          <w:p>
+            <w:pPr>
+              <w:pStyle w:val="Normal"/>
+              <w:widowControl w:val="false"/>
               <w:bidi w:val="0"/>
               <w:spacing w:lineRule="auto" w:line="360" w:before="0" w:after="0"/>
               <w:jc w:val="center"/>
@@ -4811,22 +4519,58 @@
       <w:pPr>
         <w:pStyle w:val="Normal"/>
         <w:bidi w:val="0"/>
-        <w:jc w:val="left"/>
-        <w:rPr/>
+        <w:spacing w:lineRule="auto" w:line="360"/>
+        <w:jc w:val="both"/>
+        <w:rPr>
+          <w:rFonts w:ascii="Times New Roman" w:hAnsi="Times New Roman" w:cs="Times New Roman"/>
+          <w:b/>
+          <w:b/>
+          <w:sz w:val="24"/>
+          <w:szCs w:val="24"/>
+        </w:rPr>
       </w:pPr>
       <w:r>
-        <w:rPr/>
+        <w:rPr>
+          <w:rFonts w:cs="Times New Roman" w:ascii="Times New Roman" w:hAnsi="Times New Roman"/>
+          <w:b/>
+          <w:sz w:val="24"/>
+          <w:szCs w:val="24"/>
+          <w:highlight w:val="yellow"/>
+        </w:rPr>
+        <w:t>Cuadro x.</w:t>
       </w:r>
     </w:p>
     <w:p>
       <w:pPr>
         <w:pStyle w:val="Normal"/>
         <w:bidi w:val="0"/>
-        <w:jc w:val="left"/>
-        <w:rPr/>
+        <w:spacing w:lineRule="auto" w:line="360"/>
+        <w:jc w:val="both"/>
+        <w:rPr>
+          <w:rFonts w:ascii="Times New Roman" w:hAnsi="Times New Roman" w:cs="Times New Roman"/>
+          <w:b/>
+          <w:b/>
+          <w:sz w:val="24"/>
+          <w:szCs w:val="24"/>
+        </w:rPr>
       </w:pPr>
       <w:r>
-        <w:rPr/>
+        <w:rPr>
+          <w:rFonts w:cs="Times New Roman" w:ascii="Times New Roman" w:hAnsi="Times New Roman"/>
+          <w:b/>
+          <w:sz w:val="24"/>
+          <w:szCs w:val="24"/>
+        </w:rPr>
+        <w:t xml:space="preserve">Diccionario De Dato: Tabla </w:t>
+      </w:r>
+      <w:r>
+        <w:rPr>
+          <w:rFonts w:cs="Times New Roman" w:ascii="Times New Roman" w:hAnsi="Times New Roman"/>
+          <w:b/>
+          <w:sz w:val="24"/>
+          <w:szCs w:val="24"/>
+        </w:rPr>
+        <w:t>Trabajos jurados</w:t>
       </w:r>
     </w:p>
     <w:tbl>
@@ -4845,10 +4589,10 @@
         <w:tblLook w:val="04a0"/>
       </w:tblPr>
       <w:tblGrid>
-        <w:gridCol w:w="2492"/>
-        <w:gridCol w:w="2493"/>
-        <w:gridCol w:w="2493"/>
-        <w:gridCol w:w="2494"/>
+        <w:gridCol w:w="2067"/>
+        <w:gridCol w:w="2068"/>
+        <w:gridCol w:w="2067"/>
+        <w:gridCol w:w="2068"/>
       </w:tblGrid>
       <w:tr>
         <w:trPr>
@@ -4856,19 +4600,17 @@
         </w:trPr>
         <w:tc>
           <w:tcPr>
-            <w:tcW w:w="9972" w:type="dxa"/>
+            <w:tcW w:w="8270" w:type="dxa"/>
             <w:gridSpan w:val="4"/>
             <w:cnfStyle w:val="001000000000"/>
-            <w:tcBorders>
-              <w:bottom w:val="nil"/>
-            </w:tcBorders>
+            <w:tcBorders/>
             <w:shd w:color="auto" w:fill="4F81BD" w:themeFill="accent1" w:val="clear"/>
             <w:vAlign w:val="center"/>
           </w:tcPr>
           <w:p>
             <w:pPr>
               <w:pStyle w:val="Normal"/>
-              <w:widowControl/>
+              <w:widowControl w:val="false"/>
               <w:bidi w:val="0"/>
               <w:spacing w:lineRule="auto" w:line="360" w:before="0" w:after="0"/>
               <w:jc w:val="both"/>
@@ -4891,20 +4633,7 @@
                 <w:szCs w:val="24"/>
                 <w:lang w:val="es-ES" w:eastAsia="en-US" w:bidi="ar-SA"/>
               </w:rPr>
-              <w:t xml:space="preserve">Nombre de Archivo:  </w:t>
-            </w:r>
-            <w:r>
-              <w:rPr>
-                <w:rFonts w:eastAsia="Calibri" w:cs="Times New Roman" w:ascii="Times New Roman" w:hAnsi="Times New Roman"/>
-                <w:b/>
-                <w:bCs/>
-                <w:color w:val="FFFFFF"/>
-                <w:kern w:val="0"/>
-                <w:sz w:val="24"/>
-                <w:szCs w:val="24"/>
-                <w:lang w:val="es-ES" w:eastAsia="en-US" w:bidi="ar-SA"/>
-              </w:rPr>
-              <w:t>trabajos_jurados</w:t>
+              <w:t>Nombre de Archivo:  trabajos_jurados</w:t>
             </w:r>
           </w:p>
         </w:tc>
@@ -4915,7 +4644,7 @@
         </w:trPr>
         <w:tc>
           <w:tcPr>
-            <w:tcW w:w="9972" w:type="dxa"/>
+            <w:tcW w:w="8270" w:type="dxa"/>
             <w:gridSpan w:val="4"/>
             <w:cnfStyle w:val="001000000000"/>
             <w:tcBorders/>
@@ -4924,7 +4653,7 @@
           <w:p>
             <w:pPr>
               <w:pStyle w:val="Normal"/>
-              <w:widowControl/>
+              <w:widowControl w:val="false"/>
               <w:bidi w:val="0"/>
               <w:spacing w:lineRule="auto" w:line="360" w:before="0" w:after="0"/>
               <w:jc w:val="both"/>
@@ -4944,19 +4673,7 @@
                 <w:szCs w:val="24"/>
                 <w:lang w:val="es-ES" w:eastAsia="en-US" w:bidi="ar-SA"/>
               </w:rPr>
-              <w:t xml:space="preserve">Descripción:  Almacena información de los </w:t>
-            </w:r>
-            <w:r>
-              <w:rPr>
-                <w:rFonts w:eastAsia="Calibri" w:cs="Times New Roman" w:ascii="Times New Roman" w:hAnsi="Times New Roman"/>
-                <w:b/>
-                <w:bCs/>
-                <w:kern w:val="0"/>
-                <w:sz w:val="24"/>
-                <w:szCs w:val="24"/>
-                <w:lang w:val="es-ES" w:eastAsia="en-US" w:bidi="ar-SA"/>
-              </w:rPr>
-              <w:t>jurados asignados a los trabajos determinados</w:t>
+              <w:t>Descripción:  Almacena información de los jurados asignados a los trabajos determinados</w:t>
             </w:r>
           </w:p>
         </w:tc>
@@ -4965,20 +4682,16 @@
         <w:trPr/>
         <w:tc>
           <w:tcPr>
-            <w:tcW w:w="2492" w:type="dxa"/>
+            <w:tcW w:w="2067" w:type="dxa"/>
             <w:cnfStyle w:val="001000000000"/>
-            <w:tcBorders>
-              <w:top w:val="nil"/>
-              <w:bottom w:val="nil"/>
-              <w:right w:val="nil"/>
-            </w:tcBorders>
+            <w:tcBorders/>
             <w:shd w:color="auto" w:fill="DAEEF3" w:themeFill="accent5" w:themeFillTint="33" w:val="clear"/>
             <w:vAlign w:val="center"/>
           </w:tcPr>
           <w:p>
             <w:pPr>
               <w:pStyle w:val="Normal"/>
-              <w:widowControl/>
+              <w:widowControl w:val="false"/>
               <w:bidi w:val="0"/>
               <w:spacing w:lineRule="auto" w:line="360" w:before="0" w:after="0"/>
               <w:jc w:val="center"/>
@@ -5004,20 +4717,15 @@
         </w:tc>
         <w:tc>
           <w:tcPr>
-            <w:tcW w:w="2493" w:type="dxa"/>
-            <w:tcBorders>
-              <w:top w:val="nil"/>
-              <w:left w:val="nil"/>
-              <w:bottom w:val="nil"/>
-              <w:right w:val="nil"/>
-            </w:tcBorders>
+            <w:tcW w:w="2068" w:type="dxa"/>
+            <w:tcBorders/>
             <w:shd w:color="auto" w:fill="DAEEF3" w:themeFill="accent5" w:themeFillTint="33" w:val="clear"/>
             <w:vAlign w:val="center"/>
           </w:tcPr>
           <w:p>
             <w:pPr>
               <w:pStyle w:val="Normal"/>
-              <w:widowControl/>
+              <w:widowControl w:val="false"/>
               <w:bidi w:val="0"/>
               <w:spacing w:lineRule="auto" w:line="360" w:before="0" w:after="0"/>
               <w:jc w:val="center"/>
@@ -5045,20 +4753,15 @@
         </w:tc>
         <w:tc>
           <w:tcPr>
-            <w:tcW w:w="2493" w:type="dxa"/>
-            <w:tcBorders>
-              <w:top w:val="nil"/>
-              <w:left w:val="nil"/>
-              <w:bottom w:val="nil"/>
-              <w:right w:val="nil"/>
-            </w:tcBorders>
+            <w:tcW w:w="2067" w:type="dxa"/>
+            <w:tcBorders/>
             <w:shd w:color="auto" w:fill="DAEEF3" w:themeFill="accent5" w:themeFillTint="33" w:val="clear"/>
             <w:vAlign w:val="center"/>
           </w:tcPr>
           <w:p>
             <w:pPr>
               <w:pStyle w:val="Normal"/>
-              <w:widowControl/>
+              <w:widowControl w:val="false"/>
               <w:bidi w:val="0"/>
               <w:spacing w:lineRule="auto" w:line="360" w:before="0" w:after="0"/>
               <w:jc w:val="center"/>
@@ -5086,19 +4789,15 @@
         </w:tc>
         <w:tc>
           <w:tcPr>
-            <w:tcW w:w="2494" w:type="dxa"/>
-            <w:tcBorders>
-              <w:top w:val="nil"/>
-              <w:left w:val="nil"/>
-              <w:bottom w:val="nil"/>
-            </w:tcBorders>
+            <w:tcW w:w="2068" w:type="dxa"/>
+            <w:tcBorders/>
             <w:shd w:color="auto" w:fill="DAEEF3" w:themeFill="accent5" w:themeFillTint="33" w:val="clear"/>
             <w:vAlign w:val="center"/>
           </w:tcPr>
           <w:p>
             <w:pPr>
               <w:pStyle w:val="Normal"/>
-              <w:widowControl/>
+              <w:widowControl w:val="false"/>
               <w:bidi w:val="0"/>
               <w:spacing w:lineRule="auto" w:line="360" w:before="0" w:after="0"/>
               <w:jc w:val="center"/>
@@ -5131,7 +4830,7 @@
         </w:trPr>
         <w:tc>
           <w:tcPr>
-            <w:tcW w:w="2492" w:type="dxa"/>
+            <w:tcW w:w="2067" w:type="dxa"/>
             <w:cnfStyle w:val="001000000000"/>
             <w:tcBorders/>
             <w:vAlign w:val="center"/>
@@ -5139,7 +4838,7 @@
           <w:p>
             <w:pPr>
               <w:pStyle w:val="Normal"/>
-              <w:widowControl/>
+              <w:widowControl w:val="false"/>
               <w:bidi w:val="0"/>
               <w:spacing w:lineRule="auto" w:line="360" w:before="0" w:after="0"/>
               <w:jc w:val="center"/>
@@ -5167,14 +4866,14 @@
         </w:tc>
         <w:tc>
           <w:tcPr>
-            <w:tcW w:w="2493" w:type="dxa"/>
-            <w:tcBorders/>
-            <w:vAlign w:val="center"/>
-          </w:tcPr>
-          <w:p>
-            <w:pPr>
-              <w:pStyle w:val="Normal"/>
-              <w:widowControl/>
+            <w:tcW w:w="2068" w:type="dxa"/>
+            <w:tcBorders/>
+            <w:vAlign w:val="center"/>
+          </w:tcPr>
+          <w:p>
+            <w:pPr>
+              <w:pStyle w:val="Normal"/>
+              <w:widowControl w:val="false"/>
               <w:bidi w:val="0"/>
               <w:spacing w:lineRule="auto" w:line="360" w:before="0" w:after="0"/>
               <w:jc w:val="center"/>
@@ -5193,30 +4892,20 @@
                 <w:szCs w:val="24"/>
                 <w:lang w:val="es-ES" w:eastAsia="en-US" w:bidi="ar-SA"/>
               </w:rPr>
-              <w:t xml:space="preserve">Identificador del </w:t>
-            </w:r>
-            <w:r>
-              <w:rPr>
-                <w:rFonts w:eastAsia="Calibri" w:cs="Times New Roman" w:ascii="Times New Roman" w:hAnsi="Times New Roman"/>
-                <w:kern w:val="0"/>
-                <w:sz w:val="24"/>
-                <w:szCs w:val="24"/>
-                <w:lang w:val="es-ES" w:eastAsia="en-US" w:bidi="ar-SA"/>
-              </w:rPr>
-              <w:t>registro</w:t>
-            </w:r>
-          </w:p>
-        </w:tc>
-        <w:tc>
-          <w:tcPr>
-            <w:tcW w:w="2493" w:type="dxa"/>
-            <w:tcBorders/>
-            <w:vAlign w:val="center"/>
-          </w:tcPr>
-          <w:p>
-            <w:pPr>
-              <w:pStyle w:val="Normal"/>
-              <w:widowControl/>
+              <w:t>Identificador del registro</w:t>
+            </w:r>
+          </w:p>
+        </w:tc>
+        <w:tc>
+          <w:tcPr>
+            <w:tcW w:w="2067" w:type="dxa"/>
+            <w:tcBorders/>
+            <w:vAlign w:val="center"/>
+          </w:tcPr>
+          <w:p>
+            <w:pPr>
+              <w:pStyle w:val="Normal"/>
+              <w:widowControl w:val="false"/>
               <w:bidi w:val="0"/>
               <w:spacing w:lineRule="auto" w:line="360" w:before="0" w:after="0"/>
               <w:jc w:val="center"/>
@@ -5235,30 +4924,20 @@
                 <w:szCs w:val="24"/>
                 <w:lang w:val="es-ES" w:eastAsia="en-US" w:bidi="ar-SA"/>
               </w:rPr>
-              <w:t>I</w:t>
-            </w:r>
-            <w:r>
-              <w:rPr>
-                <w:rFonts w:eastAsia="Calibri" w:cs="Times New Roman" w:ascii="Times New Roman" w:hAnsi="Times New Roman"/>
-                <w:kern w:val="0"/>
-                <w:sz w:val="24"/>
-                <w:szCs w:val="24"/>
-                <w:lang w:val="es-ES" w:eastAsia="en-US" w:bidi="ar-SA"/>
-              </w:rPr>
-              <w:t>NT</w:t>
-            </w:r>
-          </w:p>
-        </w:tc>
-        <w:tc>
-          <w:tcPr>
-            <w:tcW w:w="2494" w:type="dxa"/>
-            <w:tcBorders/>
-            <w:vAlign w:val="center"/>
-          </w:tcPr>
-          <w:p>
-            <w:pPr>
-              <w:pStyle w:val="Normal"/>
-              <w:widowControl/>
+              <w:t>INT</w:t>
+            </w:r>
+          </w:p>
+        </w:tc>
+        <w:tc>
+          <w:tcPr>
+            <w:tcW w:w="2068" w:type="dxa"/>
+            <w:tcBorders/>
+            <w:vAlign w:val="center"/>
+          </w:tcPr>
+          <w:p>
+            <w:pPr>
+              <w:pStyle w:val="Normal"/>
+              <w:widowControl w:val="false"/>
               <w:bidi w:val="0"/>
               <w:spacing w:lineRule="auto" w:line="360" w:before="0" w:after="0"/>
               <w:jc w:val="center"/>
@@ -5286,18 +4965,15 @@
         <w:trPr/>
         <w:tc>
           <w:tcPr>
-            <w:tcW w:w="2492" w:type="dxa"/>
+            <w:tcW w:w="2067" w:type="dxa"/>
             <w:cnfStyle w:val="001000000000"/>
-            <w:tcBorders>
-              <w:top w:val="nil"/>
-              <w:right w:val="nil"/>
-            </w:tcBorders>
-            <w:vAlign w:val="center"/>
-          </w:tcPr>
-          <w:p>
-            <w:pPr>
-              <w:pStyle w:val="Normal"/>
-              <w:widowControl/>
+            <w:tcBorders/>
+            <w:vAlign w:val="center"/>
+          </w:tcPr>
+          <w:p>
+            <w:pPr>
+              <w:pStyle w:val="Normal"/>
+              <w:widowControl w:val="false"/>
               <w:bidi w:val="0"/>
               <w:spacing w:lineRule="auto" w:line="360" w:before="0" w:after="0"/>
               <w:jc w:val="center"/>
@@ -5325,18 +5001,14 @@
         </w:tc>
         <w:tc>
           <w:tcPr>
-            <w:tcW w:w="2493" w:type="dxa"/>
-            <w:tcBorders>
-              <w:top w:val="nil"/>
-              <w:left w:val="nil"/>
-              <w:right w:val="nil"/>
-            </w:tcBorders>
-            <w:vAlign w:val="center"/>
-          </w:tcPr>
-          <w:p>
-            <w:pPr>
-              <w:pStyle w:val="Normal"/>
-              <w:widowControl/>
+            <w:tcW w:w="2068" w:type="dxa"/>
+            <w:tcBorders/>
+            <w:vAlign w:val="center"/>
+          </w:tcPr>
+          <w:p>
+            <w:pPr>
+              <w:pStyle w:val="Normal"/>
+              <w:widowControl w:val="false"/>
               <w:bidi w:val="0"/>
               <w:spacing w:lineRule="auto" w:line="360" w:before="0" w:after="0"/>
               <w:jc w:val="center"/>
@@ -5361,18 +5033,14 @@
         </w:tc>
         <w:tc>
           <w:tcPr>
-            <w:tcW w:w="2493" w:type="dxa"/>
-            <w:tcBorders>
-              <w:top w:val="nil"/>
-              <w:left w:val="nil"/>
-              <w:right w:val="nil"/>
-            </w:tcBorders>
-            <w:vAlign w:val="center"/>
-          </w:tcPr>
-          <w:p>
-            <w:pPr>
-              <w:pStyle w:val="Normal"/>
-              <w:widowControl/>
+            <w:tcW w:w="2067" w:type="dxa"/>
+            <w:tcBorders/>
+            <w:vAlign w:val="center"/>
+          </w:tcPr>
+          <w:p>
+            <w:pPr>
+              <w:pStyle w:val="Normal"/>
+              <w:widowControl w:val="false"/>
               <w:bidi w:val="0"/>
               <w:spacing w:lineRule="auto" w:line="360" w:before="0" w:after="0"/>
               <w:jc w:val="center"/>
@@ -5397,17 +5065,14 @@
         </w:tc>
         <w:tc>
           <w:tcPr>
-            <w:tcW w:w="2494" w:type="dxa"/>
-            <w:tcBorders>
-              <w:top w:val="nil"/>
-              <w:left w:val="nil"/>
-            </w:tcBorders>
-            <w:vAlign w:val="center"/>
-          </w:tcPr>
-          <w:p>
-            <w:pPr>
-              <w:pStyle w:val="Normal"/>
-              <w:widowControl/>
+            <w:tcW w:w="2068" w:type="dxa"/>
+            <w:tcBorders/>
+            <w:vAlign w:val="center"/>
+          </w:tcPr>
+          <w:p>
+            <w:pPr>
+              <w:pStyle w:val="Normal"/>
+              <w:widowControl w:val="false"/>
               <w:bidi w:val="0"/>
               <w:spacing w:lineRule="auto" w:line="360" w:before="0" w:after="0"/>
               <w:jc w:val="center"/>
@@ -5435,18 +5100,15 @@
         <w:trPr/>
         <w:tc>
           <w:tcPr>
-            <w:tcW w:w="2492" w:type="dxa"/>
+            <w:tcW w:w="2067" w:type="dxa"/>
             <w:cnfStyle w:val="001000000000"/>
-            <w:tcBorders>
-              <w:top w:val="nil"/>
-              <w:right w:val="nil"/>
-            </w:tcBorders>
-            <w:vAlign w:val="center"/>
-          </w:tcPr>
-          <w:p>
-            <w:pPr>
-              <w:pStyle w:val="Normal"/>
-              <w:widowControl/>
+            <w:tcBorders/>
+            <w:vAlign w:val="center"/>
+          </w:tcPr>
+          <w:p>
+            <w:pPr>
+              <w:pStyle w:val="Normal"/>
+              <w:widowControl w:val="false"/>
               <w:bidi w:val="0"/>
               <w:spacing w:lineRule="auto" w:line="360" w:before="0" w:after="0"/>
               <w:jc w:val="center"/>
@@ -5474,18 +5136,14 @@
         </w:tc>
         <w:tc>
           <w:tcPr>
-            <w:tcW w:w="2493" w:type="dxa"/>
-            <w:tcBorders>
-              <w:top w:val="nil"/>
-              <w:left w:val="nil"/>
-              <w:right w:val="nil"/>
-            </w:tcBorders>
-            <w:vAlign w:val="center"/>
-          </w:tcPr>
-          <w:p>
-            <w:pPr>
-              <w:pStyle w:val="Normal"/>
-              <w:widowControl/>
+            <w:tcW w:w="2068" w:type="dxa"/>
+            <w:tcBorders/>
+            <w:vAlign w:val="center"/>
+          </w:tcPr>
+          <w:p>
+            <w:pPr>
+              <w:pStyle w:val="Normal"/>
+              <w:widowControl w:val="false"/>
               <w:bidi w:val="0"/>
               <w:spacing w:lineRule="auto" w:line="360" w:before="0" w:after="0"/>
               <w:jc w:val="center"/>
@@ -5510,18 +5168,14 @@
         </w:tc>
         <w:tc>
           <w:tcPr>
-            <w:tcW w:w="2493" w:type="dxa"/>
-            <w:tcBorders>
-              <w:top w:val="nil"/>
-              <w:left w:val="nil"/>
-              <w:right w:val="nil"/>
-            </w:tcBorders>
-            <w:vAlign w:val="center"/>
-          </w:tcPr>
-          <w:p>
-            <w:pPr>
-              <w:pStyle w:val="Normal"/>
-              <w:widowControl/>
+            <w:tcW w:w="2067" w:type="dxa"/>
+            <w:tcBorders/>
+            <w:vAlign w:val="center"/>
+          </w:tcPr>
+          <w:p>
+            <w:pPr>
+              <w:pStyle w:val="Normal"/>
+              <w:widowControl w:val="false"/>
               <w:bidi w:val="0"/>
               <w:spacing w:lineRule="auto" w:line="360" w:before="0" w:after="0"/>
               <w:jc w:val="center"/>
@@ -5546,17 +5200,14 @@
         </w:tc>
         <w:tc>
           <w:tcPr>
-            <w:tcW w:w="2494" w:type="dxa"/>
-            <w:tcBorders>
-              <w:top w:val="nil"/>
-              <w:left w:val="nil"/>
-            </w:tcBorders>
-            <w:vAlign w:val="center"/>
-          </w:tcPr>
-          <w:p>
-            <w:pPr>
-              <w:pStyle w:val="Normal"/>
-              <w:widowControl/>
+            <w:tcW w:w="2068" w:type="dxa"/>
+            <w:tcBorders/>
+            <w:vAlign w:val="center"/>
+          </w:tcPr>
+          <w:p>
+            <w:pPr>
+              <w:pStyle w:val="Normal"/>
+              <w:widowControl w:val="false"/>
               <w:bidi w:val="0"/>
               <w:spacing w:lineRule="auto" w:line="360" w:before="0" w:after="0"/>
               <w:jc w:val="center"/>
@@ -5587,21 +5238,524 @@
         <w:bidi w:val="0"/>
         <w:jc w:val="left"/>
         <w:rPr/>
+      </w:pPr>
+      <w:r>
+        <w:rPr/>
+      </w:r>
+    </w:p>
+    <w:p>
+      <w:pPr>
+        <w:pStyle w:val="Normal"/>
+        <w:bidi w:val="0"/>
+        <w:jc w:val="left"/>
+        <w:rPr/>
+      </w:pPr>
+      <w:r>
+        <w:rPr/>
+      </w:r>
+    </w:p>
+    <w:p>
+      <w:pPr>
+        <w:pStyle w:val="Ttulogeneral"/>
+        <w:spacing w:lineRule="auto" w:line="360" w:before="0" w:after="0"/>
+        <w:ind w:left="0" w:hanging="0"/>
+        <w:contextualSpacing/>
+        <w:jc w:val="both"/>
+        <w:rPr>
+          <w:rStyle w:val="Strong"/>
+          <w:i/>
+          <w:i/>
+          <w:lang w:eastAsia="es-VE"/>
+        </w:rPr>
+      </w:pPr>
+      <w:r>
+        <w:rPr>
+          <w:rStyle w:val="Strong"/>
+          <w:b/>
+          <w:i/>
+          <w:lang w:eastAsia="es-VE"/>
+        </w:rPr>
+        <w:t>Modelo Entidad – Relación</w:t>
+      </w:r>
+    </w:p>
+    <w:p>
+      <w:pPr>
+        <w:pStyle w:val="Ttulogeneral"/>
+        <w:spacing w:lineRule="auto" w:line="360" w:before="0" w:after="0"/>
+        <w:ind w:left="0" w:hanging="0"/>
+        <w:contextualSpacing/>
+        <w:jc w:val="both"/>
+        <w:rPr>
+          <w:b w:val="false"/>
+          <w:b w:val="false"/>
+          <w:bCs w:val="false"/>
+          <w:i/>
+          <w:i/>
+          <w:lang w:eastAsia="es-VE"/>
+        </w:rPr>
+      </w:pPr>
+      <w:r>
+        <w:rPr>
+          <w:b w:val="false"/>
+          <w:bCs w:val="false"/>
+          <w:i/>
+          <w:lang w:eastAsia="es-VE"/>
+        </w:rPr>
+      </w:r>
+    </w:p>
+    <w:p>
+      <w:pPr>
+        <w:pStyle w:val="Normal"/>
+        <w:spacing w:lineRule="auto" w:line="360" w:before="0" w:after="0"/>
+        <w:jc w:val="both"/>
+        <w:rPr>
+          <w:rFonts w:ascii="Times New Roman" w:hAnsi="Times New Roman" w:cs="Times New Roman"/>
+          <w:sz w:val="24"/>
+          <w:szCs w:val="24"/>
+        </w:rPr>
+      </w:pPr>
+      <w:r>
+        <w:rPr>
+          <w:rStyle w:val="Strong"/>
+          <w:rFonts w:cs="Times New Roman" w:ascii="Times New Roman" w:hAnsi="Times New Roman"/>
+          <w:b w:val="false"/>
+          <w:sz w:val="24"/>
+          <w:szCs w:val="24"/>
+          <w:lang w:eastAsia="es-VE"/>
+        </w:rPr>
+        <w:tab/>
+      </w:r>
+      <w:r>
+        <w:rPr>
+          <w:rFonts w:cs="Times New Roman" w:ascii="Times new roman" w:hAnsi="Times new roman"/>
+          <w:sz w:val="24"/>
+          <w:szCs w:val="24"/>
+        </w:rPr>
+        <w:t xml:space="preserve">El modelo Entidad – Relación refleja cada una de las tablas que conforman la base de datos: </w:t>
+      </w:r>
+      <w:r>
+        <w:rPr>
+          <w:rFonts w:cs="Times New Roman" w:ascii="Times new roman" w:hAnsi="Times new roman"/>
+          <w:sz w:val="24"/>
+          <w:szCs w:val="24"/>
+        </w:rPr>
+        <w:t>periodos</w:t>
+      </w:r>
+      <w:r>
+        <w:rPr>
+          <w:rFonts w:cs="Times New Roman" w:ascii="Times new roman" w:hAnsi="Times new roman"/>
+          <w:sz w:val="24"/>
+          <w:szCs w:val="24"/>
+        </w:rPr>
+        <w:t xml:space="preserve">, </w:t>
+      </w:r>
+      <w:r>
+        <w:rPr>
+          <w:rFonts w:cs="Times New Roman" w:ascii="Times new roman" w:hAnsi="Times new roman"/>
+          <w:sz w:val="24"/>
+          <w:szCs w:val="24"/>
+        </w:rPr>
+        <w:t>estudiantes</w:t>
+      </w:r>
+      <w:r>
+        <w:rPr>
+          <w:rFonts w:cs="Times New Roman" w:ascii="Times new roman" w:hAnsi="Times new roman"/>
+          <w:sz w:val="24"/>
+          <w:szCs w:val="24"/>
+        </w:rPr>
+        <w:t xml:space="preserve">, </w:t>
+      </w:r>
+      <w:r>
+        <w:rPr>
+          <w:rFonts w:cs="Times New Roman" w:ascii="Times new roman" w:hAnsi="Times new roman"/>
+          <w:sz w:val="24"/>
+          <w:szCs w:val="24"/>
+        </w:rPr>
+        <w:t>profesores</w:t>
+      </w:r>
+      <w:r>
+        <w:rPr>
+          <w:rFonts w:cs="Times New Roman" w:ascii="Times new roman" w:hAnsi="Times new roman"/>
+          <w:sz w:val="24"/>
+          <w:szCs w:val="24"/>
+        </w:rPr>
+        <w:t xml:space="preserve">, </w:t>
+      </w:r>
+      <w:r>
+        <w:rPr>
+          <w:rFonts w:cs="Times New Roman" w:ascii="Times new roman" w:hAnsi="Times new roman"/>
+          <w:sz w:val="24"/>
+          <w:szCs w:val="24"/>
+        </w:rPr>
+        <w:t>usuarios</w:t>
+      </w:r>
+      <w:r>
+        <w:rPr>
+          <w:rFonts w:cs="Times New Roman" w:ascii="Times new roman" w:hAnsi="Times new roman"/>
+          <w:sz w:val="24"/>
+          <w:szCs w:val="24"/>
+        </w:rPr>
+        <w:t xml:space="preserve">, </w:t>
+      </w:r>
+      <w:r>
+        <w:rPr>
+          <w:rFonts w:cs="Times New Roman" w:ascii="Times new roman" w:hAnsi="Times new roman"/>
+          <w:sz w:val="24"/>
+          <w:szCs w:val="24"/>
+        </w:rPr>
+        <w:t>trabajos y trabajos jurados</w:t>
+      </w:r>
+      <w:r>
+        <w:rPr>
+          <w:rFonts w:cs="Times New Roman" w:ascii="Times new roman" w:hAnsi="Times new roman"/>
+          <w:sz w:val="24"/>
+          <w:szCs w:val="24"/>
+        </w:rPr>
+        <w:t xml:space="preserve">. Suministrando un total de  </w:t>
+      </w:r>
+      <w:r>
+        <w:rPr>
+          <w:rFonts w:cs="Times New Roman" w:ascii="Times new roman" w:hAnsi="Times new roman"/>
+          <w:sz w:val="24"/>
+          <w:szCs w:val="24"/>
+        </w:rPr>
+        <w:t>6</w:t>
+      </w:r>
+      <w:r>
+        <w:rPr>
+          <w:rFonts w:cs="Times New Roman" w:ascii="Times new roman" w:hAnsi="Times new roman"/>
+          <w:sz w:val="24"/>
+          <w:szCs w:val="24"/>
+        </w:rPr>
+        <w:t xml:space="preserve"> tablas. (</w:t>
+      </w:r>
+      <w:r>
+        <w:rPr>
+          <w:rFonts w:cs="Times New Roman" w:ascii="Times new roman" w:hAnsi="Times new roman"/>
+          <w:sz w:val="24"/>
+          <w:szCs w:val="24"/>
+          <w:highlight w:val="yellow"/>
+        </w:rPr>
+        <w:t>Ver figura x</w:t>
+      </w:r>
+      <w:r>
+        <w:rPr>
+          <w:rFonts w:cs="Times New Roman" w:ascii="Times new roman" w:hAnsi="Times new roman"/>
+          <w:sz w:val="24"/>
+          <w:szCs w:val="24"/>
+        </w:rPr>
+        <w:t xml:space="preserve">). </w:t>
+      </w:r>
+      <w:r>
+        <w:rPr>
+          <w:rStyle w:val="Strong"/>
+          <w:rFonts w:ascii="Times new roman" w:hAnsi="Times new roman"/>
+          <w:b w:val="false"/>
+          <w:bCs w:val="false"/>
+          <w:lang w:eastAsia="es-VE"/>
+        </w:rPr>
+        <w:t>A continuación se detallan cada una  de las tablas que se muestran en el modelo Entidad-Relación:</w:t>
+      </w:r>
+    </w:p>
+    <w:p>
+      <w:pPr>
+        <w:pStyle w:val="ListParagraph"/>
+        <w:numPr>
+          <w:ilvl w:val="0"/>
+          <w:numId w:val="3"/>
+        </w:numPr>
+        <w:spacing w:lineRule="auto" w:line="360" w:before="0" w:after="0"/>
+        <w:contextualSpacing/>
+        <w:jc w:val="both"/>
+        <w:rPr/>
+      </w:pPr>
+      <w:r>
+        <w:rPr>
+          <w:rStyle w:val="Strong"/>
+          <w:rFonts w:cs="Times New Roman" w:ascii="Times new roman" w:hAnsi="Times new roman"/>
+          <w:b w:val="false"/>
+          <w:bCs w:val="false"/>
+          <w:sz w:val="24"/>
+          <w:szCs w:val="24"/>
+          <w:lang w:eastAsia="es-VE"/>
+        </w:rPr>
+        <w:t>Periodos</w:t>
+      </w:r>
+      <w:r>
+        <w:rPr>
+          <w:rStyle w:val="Strong"/>
+          <w:rFonts w:cs="Times New Roman" w:ascii="Times new roman" w:hAnsi="Times new roman"/>
+          <w:b w:val="false"/>
+          <w:bCs w:val="false"/>
+          <w:sz w:val="24"/>
+          <w:szCs w:val="24"/>
+          <w:lang w:eastAsia="es-VE"/>
+        </w:rPr>
+        <w:t xml:space="preserve">: Viene definida por el identificador del </w:t>
+      </w:r>
+      <w:r>
+        <w:rPr>
+          <w:rStyle w:val="Strong"/>
+          <w:rFonts w:cs="Times New Roman" w:ascii="Times new roman" w:hAnsi="Times new roman"/>
+          <w:b w:val="false"/>
+          <w:bCs w:val="false"/>
+          <w:sz w:val="24"/>
+          <w:szCs w:val="24"/>
+          <w:lang w:eastAsia="es-VE"/>
+        </w:rPr>
+        <w:t>periodo y el nombre, en un periodo se pueden asignar muchos trabajos</w:t>
+      </w:r>
+      <w:r>
+        <w:rPr>
+          <w:rStyle w:val="Strong"/>
+          <w:rFonts w:cs="Times New Roman" w:ascii="Times new roman" w:hAnsi="Times new roman"/>
+          <w:b w:val="false"/>
+          <w:bCs w:val="false"/>
+          <w:sz w:val="24"/>
+          <w:szCs w:val="24"/>
+          <w:lang w:eastAsia="es-VE"/>
+        </w:rPr>
+        <w:t>.</w:t>
+      </w:r>
+    </w:p>
+    <w:p>
+      <w:pPr>
+        <w:pStyle w:val="ListParagraph"/>
+        <w:numPr>
+          <w:ilvl w:val="0"/>
+          <w:numId w:val="3"/>
+        </w:numPr>
+        <w:spacing w:lineRule="auto" w:line="360" w:before="0" w:after="0"/>
+        <w:contextualSpacing/>
+        <w:jc w:val="both"/>
+        <w:rPr/>
+      </w:pPr>
+      <w:r>
+        <w:rPr>
+          <w:rStyle w:val="Strong"/>
+          <w:rFonts w:cs="Times New Roman" w:ascii="Times new roman" w:hAnsi="Times new roman"/>
+          <w:b w:val="false"/>
+          <w:bCs w:val="false"/>
+          <w:sz w:val="24"/>
+          <w:szCs w:val="24"/>
+          <w:lang w:eastAsia="es-VE"/>
+        </w:rPr>
+        <w:t xml:space="preserve">Estudiantes: Esta tabla contiene el identificador del estudiante, numero de cedula, nombres y apellidos. Un estudiante se le asigna un trabajo en un periodo determinado donde se haya inscrito. </w:t>
+      </w:r>
+    </w:p>
+    <w:p>
+      <w:pPr>
+        <w:pStyle w:val="ListParagraph"/>
+        <w:numPr>
+          <w:ilvl w:val="0"/>
+          <w:numId w:val="3"/>
+        </w:numPr>
+        <w:spacing w:lineRule="auto" w:line="360" w:before="0" w:after="0"/>
+        <w:contextualSpacing/>
+        <w:jc w:val="both"/>
+        <w:rPr/>
+      </w:pPr>
+      <w:r>
+        <w:rPr>
+          <w:rStyle w:val="Strong"/>
+          <w:rFonts w:cs="Times New Roman" w:ascii="Times new roman" w:hAnsi="Times new roman"/>
+          <w:b w:val="false"/>
+          <w:bCs w:val="false"/>
+          <w:sz w:val="24"/>
+          <w:szCs w:val="24"/>
+          <w:lang w:eastAsia="es-VE"/>
+        </w:rPr>
+        <w:t xml:space="preserve">Profesores: Viene denotada por el identificador del profesor, el numero de cedula, nombres y apellidos. Un profesor puede ser asesor de un trabajo TRIA, </w:t>
+      </w:r>
+      <w:r>
+        <w:rPr>
+          <w:rStyle w:val="Strong"/>
+          <w:rFonts w:cs="Times New Roman" w:ascii="Times new roman" w:hAnsi="Times new roman"/>
+          <w:b w:val="false"/>
+          <w:bCs w:val="false"/>
+          <w:sz w:val="24"/>
+          <w:szCs w:val="24"/>
+          <w:lang w:eastAsia="es-VE"/>
+        </w:rPr>
+        <w:t>y jurado de uno o varios trabajo donde no sea asesorado por el mismo.</w:t>
+      </w:r>
+    </w:p>
+    <w:p>
+      <w:pPr>
+        <w:pStyle w:val="ListParagraph"/>
+        <w:numPr>
+          <w:ilvl w:val="0"/>
+          <w:numId w:val="3"/>
+        </w:numPr>
+        <w:spacing w:lineRule="auto" w:line="360" w:before="0" w:after="0"/>
+        <w:contextualSpacing/>
+        <w:jc w:val="both"/>
+        <w:rPr/>
+      </w:pPr>
+      <w:r>
+        <w:rPr>
+          <w:rStyle w:val="Strong"/>
+          <w:rFonts w:cs="Times New Roman" w:ascii="Times new roman" w:hAnsi="Times new roman"/>
+          <w:b w:val="false"/>
+          <w:bCs w:val="false"/>
+          <w:sz w:val="24"/>
+          <w:szCs w:val="24"/>
+          <w:lang w:eastAsia="es-VE"/>
+        </w:rPr>
+        <w:t>Trabajos: Esta almacena el identificador del trabajo, titulo, empresa, fecha entrega, estatus, el identificador del periodo en que se efectuará, del estudiante que se le asigna y del asesor encargado de guiar al mismo. Un trabajo puede ser asignado a varios jurados.</w:t>
+      </w:r>
+    </w:p>
+    <w:p>
+      <w:pPr>
+        <w:pStyle w:val="ListParagraph"/>
+        <w:numPr>
+          <w:ilvl w:val="0"/>
+          <w:numId w:val="3"/>
+        </w:numPr>
+        <w:spacing w:lineRule="auto" w:line="360" w:before="0" w:after="0"/>
+        <w:contextualSpacing/>
+        <w:jc w:val="both"/>
+        <w:rPr/>
+      </w:pPr>
+      <w:r>
+        <w:rPr>
+          <w:rStyle w:val="Strong"/>
+          <w:rFonts w:cs="Times New Roman" w:ascii="Times new roman" w:hAnsi="Times new roman"/>
+          <w:b w:val="false"/>
+          <w:bCs w:val="false"/>
+          <w:sz w:val="24"/>
+          <w:szCs w:val="24"/>
+          <w:lang w:eastAsia="es-VE"/>
+        </w:rPr>
+        <w:t>Trabajos Jurados: Esta estructurada por el identificador del registro, del trabajo y del profesor.</w:t>
+      </w:r>
+    </w:p>
+    <w:p>
+      <w:pPr>
+        <w:pStyle w:val="Normal"/>
+        <w:spacing w:lineRule="auto" w:line="360" w:before="0" w:after="0"/>
+        <w:jc w:val="both"/>
+        <w:rPr>
+          <w:rFonts w:ascii="Times New Roman" w:hAnsi="Times New Roman" w:cs="Times New Roman"/>
+          <w:sz w:val="24"/>
+          <w:szCs w:val="24"/>
+        </w:rPr>
       </w:pPr>
       <w:r>
         <w:rPr/>
       </w:r>
     </w:p>
     <w:sectPr>
+      <w:headerReference w:type="default" r:id="rId2"/>
+      <w:footerReference w:type="default" r:id="rId3"/>
       <w:type w:val="nextPage"/>
       <w:pgSz w:w="12240" w:h="15840"/>
-      <w:pgMar w:left="1134" w:right="1134" w:gutter="0" w:header="0" w:top="1134" w:footer="0" w:bottom="1134"/>
+      <w:pgMar w:left="2268" w:right="1701" w:gutter="0" w:header="709" w:top="1701" w:footer="709" w:bottom="1701"/>
       <w:pgNumType w:fmt="decimal"/>
       <w:formProt w:val="false"/>
       <w:textDirection w:val="lrTb"/>
+      <w:docGrid w:type="default" w:linePitch="360" w:charSpace="0"/>
     </w:sectPr>
   </w:body>
 </w:document>
+</file>
+
+<file path=word/footer1.xml><?xml version="1.0" encoding="utf-8"?>
+<w:ftr xmlns:o="urn:schemas-microsoft-com:office:office" xmlns:r="http://schemas.openxmlformats.org/officeDocument/2006/relationships" xmlns:v="urn:schemas-microsoft-com:vml" xmlns:w="http://schemas.openxmlformats.org/wordprocessingml/2006/main" xmlns:w10="urn:schemas-microsoft-com:office:word" xmlns:wp="http://schemas.openxmlformats.org/drawingml/2006/wordprocessingDrawing" xmlns:wps="http://schemas.microsoft.com/office/word/2010/wordprocessingShape" xmlns:wpg="http://schemas.microsoft.com/office/word/2010/wordprocessingGroup" xmlns:mc="http://schemas.openxmlformats.org/markup-compatibility/2006" xmlns:wp14="http://schemas.microsoft.com/office/word/2010/wordprocessingDrawing" xmlns:w14="http://schemas.microsoft.com/office/word/2010/wordml" mc:Ignorable="w14 wp14">
+  <w:sdt>
+    <w:sdtPr>
+      <w:docPartObj>
+        <w:docPartGallery w:val="Page Numbers (Bottom of Page)"/>
+        <w:docPartUnique w:val="true"/>
+      </w:docPartObj>
+      <w:id w:val="601728855"/>
+    </w:sdtPr>
+    <w:sdtContent>
+      <w:p>
+        <w:pPr>
+          <w:pStyle w:val="Piedepgina"/>
+          <w:jc w:val="center"/>
+          <w:rPr/>
+        </w:pPr>
+        <w:r>
+          <w:rPr>
+            <w:rFonts w:cs="Times New Roman" w:ascii="Times New Roman" w:hAnsi="Times New Roman"/>
+            <w:sz w:val="20"/>
+            <w:szCs w:val="20"/>
+          </w:rPr>
+          <w:fldChar w:fldCharType="begin"/>
+        </w:r>
+        <w:r>
+          <w:rPr>
+            <w:sz w:val="20"/>
+            <w:szCs w:val="20"/>
+            <w:rFonts w:cs="Times New Roman" w:ascii="Times New Roman" w:hAnsi="Times New Roman"/>
+          </w:rPr>
+          <w:instrText> PAGE </w:instrText>
+        </w:r>
+        <w:r>
+          <w:rPr>
+            <w:sz w:val="20"/>
+            <w:szCs w:val="20"/>
+            <w:rFonts w:cs="Times New Roman" w:ascii="Times New Roman" w:hAnsi="Times New Roman"/>
+          </w:rPr>
+          <w:fldChar w:fldCharType="separate"/>
+        </w:r>
+        <w:r>
+          <w:rPr>
+            <w:sz w:val="20"/>
+            <w:szCs w:val="20"/>
+            <w:rFonts w:cs="Times New Roman" w:ascii="Times New Roman" w:hAnsi="Times New Roman"/>
+          </w:rPr>
+          <w:t>5</w:t>
+        </w:r>
+        <w:r>
+          <w:rPr>
+            <w:sz w:val="20"/>
+            <w:szCs w:val="20"/>
+            <w:rFonts w:cs="Times New Roman" w:ascii="Times New Roman" w:hAnsi="Times New Roman"/>
+          </w:rPr>
+          <w:fldChar w:fldCharType="end"/>
+        </w:r>
+      </w:p>
+    </w:sdtContent>
+  </w:sdt>
+  <w:p>
+    <w:pPr>
+      <w:pStyle w:val="Piedepgina"/>
+      <w:jc w:val="center"/>
+      <w:rPr>
+        <w:sz w:val="20"/>
+        <w:szCs w:val="20"/>
+      </w:rPr>
+    </w:pPr>
+    <w:r>
+      <w:rPr>
+        <w:sz w:val="20"/>
+        <w:szCs w:val="20"/>
+      </w:rPr>
+    </w:r>
+  </w:p>
+</w:ftr>
+</file>
+
+<file path=word/header1.xml><?xml version="1.0" encoding="utf-8"?>
+<w:hdr xmlns:o="urn:schemas-microsoft-com:office:office" xmlns:r="http://schemas.openxmlformats.org/officeDocument/2006/relationships" xmlns:v="urn:schemas-microsoft-com:vml" xmlns:w="http://schemas.openxmlformats.org/wordprocessingml/2006/main" xmlns:w10="urn:schemas-microsoft-com:office:word" xmlns:wp="http://schemas.openxmlformats.org/drawingml/2006/wordprocessingDrawing" xmlns:wps="http://schemas.microsoft.com/office/word/2010/wordprocessingShape" xmlns:wpg="http://schemas.microsoft.com/office/word/2010/wordprocessingGroup" xmlns:mc="http://schemas.openxmlformats.org/markup-compatibility/2006" xmlns:wp14="http://schemas.microsoft.com/office/word/2010/wordprocessingDrawing" xmlns:w14="http://schemas.microsoft.com/office/word/2010/wordml" mc:Ignorable="w14 wp14">
+  <w:p>
+    <w:pPr>
+      <w:pStyle w:val="Cabecera"/>
+      <w:rPr>
+        <w:b/>
+        <w:b/>
+      </w:rPr>
+    </w:pPr>
+    <w:r>
+      <w:rPr>
+        <w:b/>
+      </w:rPr>
+    </w:r>
+  </w:p>
+</w:hdr>
 </file>
 
 <file path=word/numbering.xml><?xml version="1.0" encoding="utf-8"?>
@@ -5835,6 +5989,116 @@
   <w:abstractNum w:abstractNumId="3">
     <w:lvl w:ilvl="0">
       <w:start w:val="1"/>
+      <w:numFmt w:val="decimal"/>
+      <w:lvlText w:val="%1."/>
+      <w:lvlJc w:val="left"/>
+      <w:pPr>
+        <w:tabs>
+          <w:tab w:val="num" w:pos="0"/>
+        </w:tabs>
+        <w:ind w:left="360" w:hanging="360"/>
+      </w:pPr>
+    </w:lvl>
+    <w:lvl w:ilvl="1">
+      <w:start w:val="1"/>
+      <w:numFmt w:val="lowerLetter"/>
+      <w:lvlText w:val="%2."/>
+      <w:lvlJc w:val="left"/>
+      <w:pPr>
+        <w:tabs>
+          <w:tab w:val="num" w:pos="0"/>
+        </w:tabs>
+        <w:ind w:left="1440" w:hanging="360"/>
+      </w:pPr>
+    </w:lvl>
+    <w:lvl w:ilvl="2">
+      <w:start w:val="1"/>
+      <w:numFmt w:val="lowerRoman"/>
+      <w:lvlText w:val="%3."/>
+      <w:lvlJc w:val="right"/>
+      <w:pPr>
+        <w:tabs>
+          <w:tab w:val="num" w:pos="0"/>
+        </w:tabs>
+        <w:ind w:left="2160" w:hanging="180"/>
+      </w:pPr>
+    </w:lvl>
+    <w:lvl w:ilvl="3">
+      <w:start w:val="1"/>
+      <w:numFmt w:val="decimal"/>
+      <w:lvlText w:val="%4."/>
+      <w:lvlJc w:val="left"/>
+      <w:pPr>
+        <w:tabs>
+          <w:tab w:val="num" w:pos="0"/>
+        </w:tabs>
+        <w:ind w:left="2880" w:hanging="360"/>
+      </w:pPr>
+    </w:lvl>
+    <w:lvl w:ilvl="4">
+      <w:start w:val="1"/>
+      <w:numFmt w:val="lowerLetter"/>
+      <w:lvlText w:val="%5."/>
+      <w:lvlJc w:val="left"/>
+      <w:pPr>
+        <w:tabs>
+          <w:tab w:val="num" w:pos="0"/>
+        </w:tabs>
+        <w:ind w:left="3600" w:hanging="360"/>
+      </w:pPr>
+    </w:lvl>
+    <w:lvl w:ilvl="5">
+      <w:start w:val="1"/>
+      <w:numFmt w:val="lowerRoman"/>
+      <w:lvlText w:val="%6."/>
+      <w:lvlJc w:val="right"/>
+      <w:pPr>
+        <w:tabs>
+          <w:tab w:val="num" w:pos="0"/>
+        </w:tabs>
+        <w:ind w:left="4320" w:hanging="180"/>
+      </w:pPr>
+    </w:lvl>
+    <w:lvl w:ilvl="6">
+      <w:start w:val="1"/>
+      <w:numFmt w:val="decimal"/>
+      <w:lvlText w:val="%7."/>
+      <w:lvlJc w:val="left"/>
+      <w:pPr>
+        <w:tabs>
+          <w:tab w:val="num" w:pos="0"/>
+        </w:tabs>
+        <w:ind w:left="5040" w:hanging="360"/>
+      </w:pPr>
+    </w:lvl>
+    <w:lvl w:ilvl="7">
+      <w:start w:val="1"/>
+      <w:numFmt w:val="lowerLetter"/>
+      <w:lvlText w:val="%8."/>
+      <w:lvlJc w:val="left"/>
+      <w:pPr>
+        <w:tabs>
+          <w:tab w:val="num" w:pos="0"/>
+        </w:tabs>
+        <w:ind w:left="5760" w:hanging="360"/>
+      </w:pPr>
+    </w:lvl>
+    <w:lvl w:ilvl="8">
+      <w:start w:val="1"/>
+      <w:numFmt w:val="lowerRoman"/>
+      <w:lvlText w:val="%9."/>
+      <w:lvlJc w:val="right"/>
+      <w:pPr>
+        <w:tabs>
+          <w:tab w:val="num" w:pos="0"/>
+        </w:tabs>
+        <w:ind w:left="6480" w:hanging="180"/>
+      </w:pPr>
+    </w:lvl>
+  </w:abstractNum>
+  <w:abstractNum w:abstractNumId="4">
+    <w:lvl w:ilvl="0">
+      <w:start w:val="1"/>
       <w:numFmt w:val="none"/>
       <w:suff w:val="nothing"/>
       <w:lvlText w:val=""/>
@@ -5959,6 +6223,9 @@
   </w:num>
   <w:num w:numId="3">
     <w:abstractNumId w:val="3"/>
+  </w:num>
+  <w:num w:numId="4">
+    <w:abstractNumId w:val="4"/>
   </w:num>
 </w:numbering>
 </file>
@@ -5977,7 +6244,6 @@
     </w:rPrDefault>
     <w:pPrDefault>
       <w:pPr>
-        <w:widowControl/>
         <w:suppressAutoHyphens w:val="true"/>
       </w:pPr>
     </w:pPrDefault>
@@ -5987,7 +6253,10 @@
     <w:qFormat/>
     <w:pPr>
       <w:widowControl/>
+      <w:suppressAutoHyphens w:val="true"/>
       <w:bidi w:val="0"/>
+      <w:spacing w:before="0" w:after="0"/>
+      <w:jc w:val="left"/>
     </w:pPr>
     <w:rPr>
       <w:rFonts w:ascii="Liberation Serif" w:hAnsi="Liberation Serif" w:eastAsia="Noto Serif CJK SC" w:cs="Lohit Devanagari"/>
@@ -5996,6 +6265,20 @@
       <w:sz w:val="24"/>
       <w:szCs w:val="24"/>
       <w:lang w:val="es-VE" w:eastAsia="zh-CN" w:bidi="hi-IN"/>
+    </w:rPr>
+  </w:style>
+  <w:style w:type="character" w:styleId="DefaultParagraphFont">
+    <w:name w:val="Default Paragraph Font"/>
+    <w:qFormat/>
+    <w:rPr/>
+  </w:style>
+  <w:style w:type="character" w:styleId="Strong">
+    <w:name w:val="Strong"/>
+    <w:basedOn w:val="DefaultParagraphFont"/>
+    <w:qFormat/>
+    <w:rPr>
+      <w:b/>
+      <w:bCs/>
     </w:rPr>
   </w:style>
   <w:style w:type="paragraph" w:styleId="Ttulo">
@@ -6109,5 +6392,31 @@
       <w:bCs/>
     </w:rPr>
   </w:style>
+  <w:style w:type="paragraph" w:styleId="Cabecera">
+    <w:name w:val="Header"/>
+    <w:basedOn w:val="Normal"/>
+    <w:pPr>
+      <w:tabs>
+        <w:tab w:val="clear" w:pos="709"/>
+        <w:tab w:val="center" w:pos="4419" w:leader="none"/>
+        <w:tab w:val="right" w:pos="8838" w:leader="none"/>
+      </w:tabs>
+      <w:spacing w:lineRule="auto" w:line="240"/>
+    </w:pPr>
+    <w:rPr/>
+  </w:style>
+  <w:style w:type="paragraph" w:styleId="Piedepgina">
+    <w:name w:val="Footer"/>
+    <w:basedOn w:val="Normal"/>
+    <w:pPr>
+      <w:tabs>
+        <w:tab w:val="clear" w:pos="709"/>
+        <w:tab w:val="center" w:pos="4419" w:leader="none"/>
+        <w:tab w:val="right" w:pos="8838" w:leader="none"/>
+      </w:tabs>
+      <w:spacing w:lineRule="auto" w:line="240"/>
+    </w:pPr>
+    <w:rPr/>
+  </w:style>
 </w:styles>
 </file>
--- a/docs/documentacion.docx
+++ b/docs/documentacion.docx
@@ -596,26 +596,7 @@
           <w:textDirection w:val="lrTb"/>
           <w:docGrid w:type="default" w:linePitch="100" w:charSpace="0"/>
         </w:sectPr>
-        <w:pStyle w:val="Normal"/>
-        <w:bidi w:val="0"/>
-        <w:spacing w:lineRule="auto" w:line="360" w:before="0" w:after="0"/>
-        <w:jc w:val="left"/>
-        <w:rPr>
-          <w:rFonts w:ascii="Times New Roman" w:hAnsi="Times New Roman" w:cs="Times New Roman"/>
-          <w:b/>
-          <w:b/>
-          <w:sz w:val="24"/>
-          <w:szCs w:val="24"/>
-        </w:rPr>
       </w:pPr>
-      <w:r>
-        <w:rPr>
-          <w:rFonts w:cs="Times New Roman" w:ascii="Times New Roman" w:hAnsi="Times New Roman"/>
-          <w:b/>
-          <w:sz w:val="24"/>
-          <w:szCs w:val="24"/>
-        </w:rPr>
-      </w:r>
     </w:p>
     <w:p>
       <w:pPr>
@@ -694,37 +675,7 @@
           <w:sz w:val="24"/>
           <w:szCs w:val="24"/>
         </w:rPr>
-        <w:t xml:space="preserve">Sistema de información para el control de trabajos de recuperación de índices de la escuela de ingeniería de sistemas del </w:t>
-      </w:r>
-      <w:r>
-        <w:rPr>
-          <w:rFonts w:ascii="Times new roman" w:hAnsi="Times new roman"/>
-          <w:b w:val="false"/>
-          <w:bCs w:val="false"/>
-          <w:i w:val="false"/>
-          <w:caps w:val="false"/>
-          <w:smallCaps w:val="false"/>
-          <w:color w:val="050505"/>
-          <w:spacing w:val="0"/>
-          <w:sz w:val="24"/>
-          <w:szCs w:val="24"/>
-        </w:rPr>
-        <w:t>IUPSM</w:t>
-      </w:r>
-      <w:r>
-        <w:rPr>
-          <w:rFonts w:ascii="Times new roman" w:hAnsi="Times new roman"/>
-          <w:b w:val="false"/>
-          <w:bCs w:val="false"/>
-          <w:i w:val="false"/>
-          <w:caps w:val="false"/>
-          <w:smallCaps w:val="false"/>
-          <w:color w:val="050505"/>
-          <w:spacing w:val="0"/>
-          <w:sz w:val="24"/>
-          <w:szCs w:val="24"/>
-        </w:rPr>
-        <w:t xml:space="preserve"> extensión Maturín</w:t>
+        <w:t>Sistema de información para el control de trabajos de recuperación de índices de la escuela de ingeniería de sistemas del IUPSM extensión Maturín</w:t>
       </w:r>
       <w:r>
         <w:rPr>
@@ -763,7 +714,777 @@
         <w:pStyle w:val="Normal"/>
         <w:bidi w:val="0"/>
         <w:spacing w:lineRule="auto" w:line="360" w:before="0" w:after="0"/>
+        <w:jc w:val="both"/>
+        <w:rPr>
+          <w:rFonts w:ascii="Times New Roman" w:hAnsi="Times New Roman" w:cs="Times New Roman"/>
+          <w:sz w:val="24"/>
+          <w:szCs w:val="24"/>
+        </w:rPr>
+      </w:pPr>
+      <w:r>
+        <w:rPr/>
+      </w:r>
+    </w:p>
+    <w:p>
+      <w:pPr>
+        <w:pStyle w:val="Normal"/>
+        <w:bidi w:val="0"/>
+        <w:spacing w:lineRule="auto" w:line="360"/>
+        <w:jc w:val="both"/>
+        <w:rPr>
+          <w:rFonts w:ascii="Times New Roman" w:hAnsi="Times New Roman" w:cs="Times New Roman"/>
+          <w:b/>
+          <w:b/>
+          <w:sz w:val="24"/>
+          <w:szCs w:val="24"/>
+        </w:rPr>
+      </w:pPr>
+      <w:r>
+        <w:rPr>
+          <w:rFonts w:cs="Times New Roman" w:ascii="Times New Roman" w:hAnsi="Times New Roman"/>
+          <w:b/>
+          <w:sz w:val="24"/>
+          <w:szCs w:val="24"/>
+          <w:highlight w:val="yellow"/>
+        </w:rPr>
+        <w:t>Cuadro x.</w:t>
+      </w:r>
+    </w:p>
+    <w:p>
+      <w:pPr>
+        <w:pStyle w:val="Normal"/>
+        <w:bidi w:val="0"/>
+        <w:spacing w:lineRule="auto" w:line="360"/>
+        <w:jc w:val="both"/>
+        <w:rPr>
+          <w:rFonts w:ascii="Times New Roman" w:hAnsi="Times New Roman" w:cs="Times New Roman"/>
+          <w:b/>
+          <w:b/>
+          <w:sz w:val="24"/>
+          <w:szCs w:val="24"/>
+        </w:rPr>
+      </w:pPr>
+      <w:r>
+        <w:rPr>
+          <w:rFonts w:cs="Times New Roman" w:ascii="Times New Roman" w:hAnsi="Times New Roman"/>
+          <w:b/>
+          <w:sz w:val="24"/>
+          <w:szCs w:val="24"/>
+        </w:rPr>
+        <w:t xml:space="preserve">Diccionario De Dato: Tabla </w:t>
+      </w:r>
+      <w:r>
+        <w:rPr>
+          <w:rFonts w:cs="Times New Roman" w:ascii="Times New Roman" w:hAnsi="Times New Roman"/>
+          <w:b/>
+          <w:sz w:val="24"/>
+          <w:szCs w:val="24"/>
+        </w:rPr>
+        <w:t>Carreras</w:t>
+      </w:r>
+    </w:p>
+    <w:tbl>
+      <w:tblPr>
+        <w:tblStyle w:val="Listaclara-nfasis1"/>
+        <w:tblW w:w="5000" w:type="pct"/>
         <w:jc w:val="left"/>
+        <w:tblInd w:w="-118" w:type="dxa"/>
+        <w:tblLayout w:type="fixed"/>
+        <w:tblCellMar>
+          <w:top w:w="0" w:type="dxa"/>
+          <w:left w:w="108" w:type="dxa"/>
+          <w:bottom w:w="0" w:type="dxa"/>
+          <w:right w:w="108" w:type="dxa"/>
+        </w:tblCellMar>
+        <w:tblLook w:val="04a0"/>
+      </w:tblPr>
+      <w:tblGrid>
+        <w:gridCol w:w="2067"/>
+        <w:gridCol w:w="2068"/>
+        <w:gridCol w:w="2068"/>
+        <w:gridCol w:w="2067"/>
+      </w:tblGrid>
+      <w:tr>
+        <w:trPr>
+          <w:cnfStyle w:val="100000000000"/>
+        </w:trPr>
+        <w:tc>
+          <w:tcPr>
+            <w:tcW w:w="8270" w:type="dxa"/>
+            <w:gridSpan w:val="4"/>
+            <w:cnfStyle w:val="001000000000"/>
+            <w:tcBorders/>
+            <w:shd w:color="auto" w:fill="4F81BD" w:themeFill="accent1" w:val="clear"/>
+            <w:vAlign w:val="center"/>
+          </w:tcPr>
+          <w:p>
+            <w:pPr>
+              <w:pStyle w:val="Normal"/>
+              <w:widowControl w:val="false"/>
+              <w:bidi w:val="0"/>
+              <w:spacing w:lineRule="auto" w:line="360" w:before="0" w:after="0"/>
+              <w:jc w:val="both"/>
+              <w:rPr>
+                <w:rFonts w:ascii="Times New Roman" w:hAnsi="Times New Roman" w:cs="Times New Roman"/>
+                <w:b w:val="false"/>
+                <w:b w:val="false"/>
+                <w:sz w:val="24"/>
+                <w:szCs w:val="24"/>
+              </w:rPr>
+            </w:pPr>
+            <w:r>
+              <w:rPr>
+                <w:rFonts w:eastAsia="Calibri" w:cs="Times New Roman" w:ascii="Times New Roman" w:hAnsi="Times New Roman"/>
+                <w:b/>
+                <w:bCs/>
+                <w:color w:val="FFFFFF"/>
+                <w:kern w:val="0"/>
+                <w:sz w:val="24"/>
+                <w:szCs w:val="24"/>
+                <w:lang w:val="es-ES" w:eastAsia="en-US" w:bidi="ar-SA"/>
+              </w:rPr>
+              <w:t xml:space="preserve">Nombre de Archivo:  </w:t>
+            </w:r>
+            <w:r>
+              <w:rPr>
+                <w:rFonts w:eastAsia="Calibri" w:cs="Times New Roman" w:ascii="Times New Roman" w:hAnsi="Times New Roman"/>
+                <w:b/>
+                <w:bCs/>
+                <w:color w:val="FFFFFF"/>
+                <w:kern w:val="0"/>
+                <w:sz w:val="24"/>
+                <w:szCs w:val="24"/>
+                <w:lang w:val="es-ES" w:eastAsia="en-US" w:bidi="ar-SA"/>
+              </w:rPr>
+              <w:t>carreras</w:t>
+            </w:r>
+          </w:p>
+        </w:tc>
+      </w:tr>
+      <w:tr>
+        <w:trPr>
+          <w:cnfStyle w:val="000000100000"/>
+        </w:trPr>
+        <w:tc>
+          <w:tcPr>
+            <w:tcW w:w="8270" w:type="dxa"/>
+            <w:gridSpan w:val="4"/>
+            <w:cnfStyle w:val="001000000000"/>
+            <w:tcBorders/>
+            <w:vAlign w:val="center"/>
+          </w:tcPr>
+          <w:p>
+            <w:pPr>
+              <w:pStyle w:val="Normal"/>
+              <w:widowControl w:val="false"/>
+              <w:bidi w:val="0"/>
+              <w:spacing w:lineRule="auto" w:line="360" w:before="0" w:after="0"/>
+              <w:jc w:val="both"/>
+              <w:rPr>
+                <w:rFonts w:ascii="Times New Roman" w:hAnsi="Times New Roman" w:cs="Times New Roman"/>
+                <w:sz w:val="24"/>
+                <w:szCs w:val="24"/>
+              </w:rPr>
+            </w:pPr>
+            <w:r>
+              <w:rPr>
+                <w:rFonts w:eastAsia="Calibri" w:cs="Times New Roman" w:ascii="Times New Roman" w:hAnsi="Times New Roman"/>
+                <w:b/>
+                <w:bCs/>
+                <w:kern w:val="0"/>
+                <w:sz w:val="24"/>
+                <w:szCs w:val="24"/>
+                <w:lang w:val="es-ES" w:eastAsia="en-US" w:bidi="ar-SA"/>
+              </w:rPr>
+              <w:t>Descripción:  Almacena información de los estudiantes</w:t>
+            </w:r>
+          </w:p>
+        </w:tc>
+      </w:tr>
+      <w:tr>
+        <w:trPr/>
+        <w:tc>
+          <w:tcPr>
+            <w:tcW w:w="2067" w:type="dxa"/>
+            <w:cnfStyle w:val="001000000000"/>
+            <w:tcBorders/>
+            <w:shd w:color="auto" w:fill="DAEEF3" w:themeFill="accent5" w:themeFillTint="33" w:val="clear"/>
+            <w:vAlign w:val="center"/>
+          </w:tcPr>
+          <w:p>
+            <w:pPr>
+              <w:pStyle w:val="Normal"/>
+              <w:widowControl w:val="false"/>
+              <w:bidi w:val="0"/>
+              <w:spacing w:lineRule="auto" w:line="360" w:before="0" w:after="0"/>
+              <w:jc w:val="center"/>
+              <w:rPr>
+                <w:rFonts w:ascii="Times New Roman" w:hAnsi="Times New Roman" w:cs="Times New Roman"/>
+                <w:sz w:val="24"/>
+                <w:szCs w:val="24"/>
+              </w:rPr>
+            </w:pPr>
+            <w:r>
+              <w:rPr>
+                <w:rFonts w:eastAsia="Calibri" w:cs="Times New Roman" w:ascii="Times New Roman" w:hAnsi="Times New Roman"/>
+                <w:b/>
+                <w:bCs/>
+                <w:kern w:val="0"/>
+                <w:sz w:val="24"/>
+                <w:szCs w:val="24"/>
+                <w:lang w:val="es-ES" w:eastAsia="en-US" w:bidi="ar-SA"/>
+              </w:rPr>
+              <w:t>Columna</w:t>
+            </w:r>
+          </w:p>
+        </w:tc>
+        <w:tc>
+          <w:tcPr>
+            <w:tcW w:w="2068" w:type="dxa"/>
+            <w:tcBorders/>
+            <w:shd w:color="auto" w:fill="DAEEF3" w:themeFill="accent5" w:themeFillTint="33" w:val="clear"/>
+            <w:vAlign w:val="center"/>
+          </w:tcPr>
+          <w:p>
+            <w:pPr>
+              <w:pStyle w:val="Normal"/>
+              <w:widowControl w:val="false"/>
+              <w:bidi w:val="0"/>
+              <w:spacing w:lineRule="auto" w:line="360" w:before="0" w:after="0"/>
+              <w:jc w:val="center"/>
+              <w:cnfStyle w:val="000000000000"/>
+              <w:rPr>
+                <w:rFonts w:ascii="Times New Roman" w:hAnsi="Times New Roman" w:cs="Times New Roman"/>
+                <w:b/>
+                <w:b/>
+                <w:sz w:val="24"/>
+                <w:szCs w:val="24"/>
+              </w:rPr>
+            </w:pPr>
+            <w:r>
+              <w:rPr>
+                <w:rFonts w:eastAsia="Calibri" w:cs="Times New Roman" w:ascii="Times New Roman" w:hAnsi="Times New Roman"/>
+                <w:b/>
+                <w:kern w:val="0"/>
+                <w:sz w:val="24"/>
+                <w:szCs w:val="24"/>
+                <w:lang w:val="es-ES" w:eastAsia="en-US" w:bidi="ar-SA"/>
+              </w:rPr>
+              <w:t>Descripción</w:t>
+            </w:r>
+          </w:p>
+        </w:tc>
+        <w:tc>
+          <w:tcPr>
+            <w:tcW w:w="2068" w:type="dxa"/>
+            <w:tcBorders/>
+            <w:shd w:color="auto" w:fill="DAEEF3" w:themeFill="accent5" w:themeFillTint="33" w:val="clear"/>
+            <w:vAlign w:val="center"/>
+          </w:tcPr>
+          <w:p>
+            <w:pPr>
+              <w:pStyle w:val="Normal"/>
+              <w:widowControl w:val="false"/>
+              <w:bidi w:val="0"/>
+              <w:spacing w:lineRule="auto" w:line="360" w:before="0" w:after="0"/>
+              <w:jc w:val="center"/>
+              <w:cnfStyle w:val="000000000000"/>
+              <w:rPr>
+                <w:rFonts w:ascii="Times New Roman" w:hAnsi="Times New Roman" w:cs="Times New Roman"/>
+                <w:b/>
+                <w:b/>
+                <w:sz w:val="24"/>
+                <w:szCs w:val="24"/>
+              </w:rPr>
+            </w:pPr>
+            <w:r>
+              <w:rPr>
+                <w:rFonts w:eastAsia="Calibri" w:cs="Times New Roman" w:ascii="Times New Roman" w:hAnsi="Times New Roman"/>
+                <w:b/>
+                <w:kern w:val="0"/>
+                <w:sz w:val="24"/>
+                <w:szCs w:val="24"/>
+                <w:lang w:val="es-ES" w:eastAsia="en-US" w:bidi="ar-SA"/>
+              </w:rPr>
+              <w:t>Tipo</w:t>
+            </w:r>
+          </w:p>
+        </w:tc>
+        <w:tc>
+          <w:tcPr>
+            <w:tcW w:w="2067" w:type="dxa"/>
+            <w:tcBorders/>
+            <w:shd w:color="auto" w:fill="DAEEF3" w:themeFill="accent5" w:themeFillTint="33" w:val="clear"/>
+            <w:vAlign w:val="center"/>
+          </w:tcPr>
+          <w:p>
+            <w:pPr>
+              <w:pStyle w:val="Normal"/>
+              <w:widowControl w:val="false"/>
+              <w:bidi w:val="0"/>
+              <w:spacing w:lineRule="auto" w:line="360" w:before="0" w:after="0"/>
+              <w:jc w:val="center"/>
+              <w:cnfStyle w:val="000000000000"/>
+              <w:rPr>
+                <w:rFonts w:ascii="Times New Roman" w:hAnsi="Times New Roman" w:cs="Times New Roman"/>
+                <w:b/>
+                <w:b/>
+                <w:sz w:val="24"/>
+                <w:szCs w:val="24"/>
+              </w:rPr>
+            </w:pPr>
+            <w:r>
+              <w:rPr>
+                <w:rFonts w:eastAsia="Calibri" w:cs="Times New Roman" w:ascii="Times New Roman" w:hAnsi="Times New Roman"/>
+                <w:b/>
+                <w:kern w:val="0"/>
+                <w:sz w:val="24"/>
+                <w:szCs w:val="24"/>
+                <w:lang w:val="es-ES" w:eastAsia="en-US" w:bidi="ar-SA"/>
+              </w:rPr>
+              <w:t>Nulo</w:t>
+            </w:r>
+          </w:p>
+        </w:tc>
+      </w:tr>
+      <w:tr>
+        <w:trPr>
+          <w:cnfStyle w:val="000000100000"/>
+        </w:trPr>
+        <w:tc>
+          <w:tcPr>
+            <w:tcW w:w="2067" w:type="dxa"/>
+            <w:cnfStyle w:val="001000000000"/>
+            <w:tcBorders/>
+            <w:vAlign w:val="center"/>
+          </w:tcPr>
+          <w:p>
+            <w:pPr>
+              <w:pStyle w:val="Normal"/>
+              <w:widowControl w:val="false"/>
+              <w:bidi w:val="0"/>
+              <w:spacing w:lineRule="auto" w:line="360" w:before="0" w:after="0"/>
+              <w:jc w:val="center"/>
+              <w:rPr>
+                <w:rFonts w:ascii="Times New Roman" w:hAnsi="Times New Roman" w:cs="Times New Roman"/>
+                <w:b w:val="false"/>
+                <w:b w:val="false"/>
+                <w:sz w:val="24"/>
+                <w:szCs w:val="24"/>
+              </w:rPr>
+            </w:pPr>
+            <w:r>
+              <w:rPr>
+                <w:rFonts w:eastAsia="Calibri" w:cs="Times New Roman" w:ascii="Times New Roman" w:hAnsi="Times New Roman"/>
+                <w:b w:val="false"/>
+                <w:bCs/>
+                <w:kern w:val="0"/>
+                <w:sz w:val="24"/>
+                <w:szCs w:val="24"/>
+                <w:lang w:val="es-ES" w:eastAsia="en-US" w:bidi="ar-SA"/>
+              </w:rPr>
+              <w:t>id</w:t>
+            </w:r>
+          </w:p>
+        </w:tc>
+        <w:tc>
+          <w:tcPr>
+            <w:tcW w:w="2068" w:type="dxa"/>
+            <w:tcBorders/>
+            <w:vAlign w:val="center"/>
+          </w:tcPr>
+          <w:p>
+            <w:pPr>
+              <w:pStyle w:val="Normal"/>
+              <w:widowControl w:val="false"/>
+              <w:bidi w:val="0"/>
+              <w:spacing w:lineRule="auto" w:line="360" w:before="0" w:after="0"/>
+              <w:jc w:val="center"/>
+              <w:cnfStyle w:val="000000100000"/>
+              <w:rPr>
+                <w:rFonts w:ascii="Times New Roman" w:hAnsi="Times New Roman" w:cs="Times New Roman"/>
+                <w:sz w:val="24"/>
+                <w:szCs w:val="24"/>
+              </w:rPr>
+            </w:pPr>
+            <w:r>
+              <w:rPr>
+                <w:rFonts w:eastAsia="Calibri" w:cs="Times New Roman" w:ascii="Times New Roman" w:hAnsi="Times New Roman"/>
+                <w:kern w:val="0"/>
+                <w:sz w:val="24"/>
+                <w:szCs w:val="24"/>
+                <w:lang w:val="es-ES" w:eastAsia="en-US" w:bidi="ar-SA"/>
+              </w:rPr>
+              <w:t xml:space="preserve">Identificador de </w:t>
+            </w:r>
+            <w:r>
+              <w:rPr>
+                <w:rFonts w:eastAsia="Calibri" w:cs="Times New Roman" w:ascii="Times New Roman" w:hAnsi="Times New Roman"/>
+                <w:kern w:val="0"/>
+                <w:sz w:val="24"/>
+                <w:szCs w:val="24"/>
+                <w:lang w:val="es-ES" w:eastAsia="en-US" w:bidi="ar-SA"/>
+              </w:rPr>
+              <w:t>la carrera</w:t>
+            </w:r>
+          </w:p>
+        </w:tc>
+        <w:tc>
+          <w:tcPr>
+            <w:tcW w:w="2068" w:type="dxa"/>
+            <w:tcBorders/>
+            <w:vAlign w:val="center"/>
+          </w:tcPr>
+          <w:p>
+            <w:pPr>
+              <w:pStyle w:val="Normal"/>
+              <w:widowControl w:val="false"/>
+              <w:bidi w:val="0"/>
+              <w:spacing w:lineRule="auto" w:line="360" w:before="0" w:after="0"/>
+              <w:jc w:val="center"/>
+              <w:cnfStyle w:val="000000100000"/>
+              <w:rPr>
+                <w:rFonts w:ascii="Times New Roman" w:hAnsi="Times New Roman" w:cs="Times New Roman"/>
+                <w:sz w:val="24"/>
+                <w:szCs w:val="24"/>
+              </w:rPr>
+            </w:pPr>
+            <w:r>
+              <w:rPr>
+                <w:rFonts w:eastAsia="Calibri" w:cs="Times New Roman" w:ascii="Times New Roman" w:hAnsi="Times New Roman"/>
+                <w:kern w:val="0"/>
+                <w:sz w:val="24"/>
+                <w:szCs w:val="24"/>
+                <w:lang w:val="es-ES" w:eastAsia="en-US" w:bidi="ar-SA"/>
+              </w:rPr>
+              <w:t>INT</w:t>
+            </w:r>
+          </w:p>
+        </w:tc>
+        <w:tc>
+          <w:tcPr>
+            <w:tcW w:w="2067" w:type="dxa"/>
+            <w:tcBorders/>
+            <w:vAlign w:val="center"/>
+          </w:tcPr>
+          <w:p>
+            <w:pPr>
+              <w:pStyle w:val="Normal"/>
+              <w:widowControl w:val="false"/>
+              <w:bidi w:val="0"/>
+              <w:spacing w:lineRule="auto" w:line="360" w:before="0" w:after="0"/>
+              <w:jc w:val="center"/>
+              <w:cnfStyle w:val="000000100000"/>
+              <w:rPr>
+                <w:rFonts w:ascii="Times New Roman" w:hAnsi="Times New Roman" w:cs="Times New Roman"/>
+                <w:sz w:val="24"/>
+                <w:szCs w:val="24"/>
+              </w:rPr>
+            </w:pPr>
+            <w:r>
+              <w:rPr>
+                <w:rFonts w:eastAsia="Calibri" w:cs="Times New Roman" w:ascii="Times New Roman" w:hAnsi="Times New Roman"/>
+                <w:kern w:val="0"/>
+                <w:sz w:val="24"/>
+                <w:szCs w:val="24"/>
+                <w:lang w:val="es-ES" w:eastAsia="en-US" w:bidi="ar-SA"/>
+              </w:rPr>
+              <w:t>No</w:t>
+            </w:r>
+          </w:p>
+        </w:tc>
+      </w:tr>
+      <w:tr>
+        <w:trPr/>
+        <w:tc>
+          <w:tcPr>
+            <w:tcW w:w="2067" w:type="dxa"/>
+            <w:cnfStyle w:val="001000000000"/>
+            <w:tcBorders/>
+            <w:vAlign w:val="center"/>
+          </w:tcPr>
+          <w:p>
+            <w:pPr>
+              <w:pStyle w:val="Normal"/>
+              <w:widowControl w:val="false"/>
+              <w:bidi w:val="0"/>
+              <w:spacing w:lineRule="auto" w:line="360" w:before="0" w:after="0"/>
+              <w:jc w:val="center"/>
+              <w:rPr>
+                <w:rFonts w:ascii="Times New Roman" w:hAnsi="Times New Roman" w:cs="Times New Roman"/>
+                <w:b w:val="false"/>
+                <w:b w:val="false"/>
+                <w:sz w:val="24"/>
+                <w:szCs w:val="24"/>
+              </w:rPr>
+            </w:pPr>
+            <w:r>
+              <w:rPr>
+                <w:rFonts w:eastAsia="Calibri" w:cs="Times New Roman" w:ascii="Times New Roman" w:hAnsi="Times New Roman"/>
+                <w:b w:val="false"/>
+                <w:bCs/>
+                <w:kern w:val="0"/>
+                <w:sz w:val="24"/>
+                <w:szCs w:val="24"/>
+                <w:lang w:val="es-ES" w:eastAsia="en-US" w:bidi="ar-SA"/>
+              </w:rPr>
+              <w:t>c</w:t>
+            </w:r>
+            <w:r>
+              <w:rPr>
+                <w:rFonts w:eastAsia="Calibri" w:cs="Times New Roman" w:ascii="Times New Roman" w:hAnsi="Times New Roman"/>
+                <w:b w:val="false"/>
+                <w:bCs/>
+                <w:kern w:val="0"/>
+                <w:sz w:val="24"/>
+                <w:szCs w:val="24"/>
+                <w:lang w:val="es-ES" w:eastAsia="en-US" w:bidi="ar-SA"/>
+              </w:rPr>
+              <w:t>odigo</w:t>
+            </w:r>
+          </w:p>
+        </w:tc>
+        <w:tc>
+          <w:tcPr>
+            <w:tcW w:w="2068" w:type="dxa"/>
+            <w:tcBorders/>
+            <w:vAlign w:val="center"/>
+          </w:tcPr>
+          <w:p>
+            <w:pPr>
+              <w:pStyle w:val="Normal"/>
+              <w:widowControl w:val="false"/>
+              <w:bidi w:val="0"/>
+              <w:spacing w:lineRule="auto" w:line="360" w:before="0" w:after="0"/>
+              <w:jc w:val="center"/>
+              <w:cnfStyle w:val="000000000000"/>
+              <w:rPr>
+                <w:rFonts w:ascii="Times New Roman" w:hAnsi="Times New Roman" w:cs="Times New Roman"/>
+                <w:sz w:val="24"/>
+                <w:szCs w:val="24"/>
+              </w:rPr>
+            </w:pPr>
+            <w:r>
+              <w:rPr>
+                <w:rFonts w:eastAsia="Calibri" w:cs="Times New Roman" w:ascii="Times New Roman" w:hAnsi="Times New Roman"/>
+                <w:kern w:val="0"/>
+                <w:sz w:val="24"/>
+                <w:szCs w:val="24"/>
+                <w:lang w:val="es-ES" w:eastAsia="en-US" w:bidi="ar-SA"/>
+              </w:rPr>
+              <w:t>Código de la carrera</w:t>
+            </w:r>
+          </w:p>
+        </w:tc>
+        <w:tc>
+          <w:tcPr>
+            <w:tcW w:w="2068" w:type="dxa"/>
+            <w:tcBorders/>
+            <w:vAlign w:val="center"/>
+          </w:tcPr>
+          <w:p>
+            <w:pPr>
+              <w:pStyle w:val="Normal"/>
+              <w:widowControl w:val="false"/>
+              <w:bidi w:val="0"/>
+              <w:spacing w:lineRule="auto" w:line="360" w:before="0" w:after="0"/>
+              <w:jc w:val="center"/>
+              <w:cnfStyle w:val="000000000000"/>
+              <w:rPr>
+                <w:rFonts w:ascii="Times New Roman" w:hAnsi="Times New Roman" w:cs="Times New Roman"/>
+                <w:sz w:val="24"/>
+                <w:szCs w:val="24"/>
+              </w:rPr>
+            </w:pPr>
+            <w:r>
+              <w:rPr>
+                <w:rFonts w:eastAsia="Calibri" w:cs="Times New Roman" w:ascii="Times New Roman" w:hAnsi="Times New Roman"/>
+                <w:kern w:val="0"/>
+                <w:sz w:val="24"/>
+                <w:szCs w:val="24"/>
+                <w:lang w:val="es-ES" w:eastAsia="en-US" w:bidi="ar-SA"/>
+              </w:rPr>
+              <w:t>INT</w:t>
+            </w:r>
+          </w:p>
+        </w:tc>
+        <w:tc>
+          <w:tcPr>
+            <w:tcW w:w="2067" w:type="dxa"/>
+            <w:tcBorders/>
+            <w:vAlign w:val="center"/>
+          </w:tcPr>
+          <w:p>
+            <w:pPr>
+              <w:pStyle w:val="Normal"/>
+              <w:widowControl w:val="false"/>
+              <w:bidi w:val="0"/>
+              <w:spacing w:lineRule="auto" w:line="360" w:before="0" w:after="0"/>
+              <w:jc w:val="center"/>
+              <w:cnfStyle w:val="000000000000"/>
+              <w:rPr>
+                <w:rFonts w:ascii="Times New Roman" w:hAnsi="Times New Roman" w:cs="Times New Roman"/>
+                <w:sz w:val="24"/>
+                <w:szCs w:val="24"/>
+              </w:rPr>
+            </w:pPr>
+            <w:r>
+              <w:rPr>
+                <w:rFonts w:eastAsia="Calibri" w:cs="Times New Roman" w:ascii="Times New Roman" w:hAnsi="Times New Roman"/>
+                <w:kern w:val="0"/>
+                <w:sz w:val="24"/>
+                <w:szCs w:val="24"/>
+                <w:lang w:val="es-ES" w:eastAsia="en-US" w:bidi="ar-SA"/>
+              </w:rPr>
+              <w:t>No</w:t>
+            </w:r>
+          </w:p>
+        </w:tc>
+      </w:tr>
+      <w:tr>
+        <w:trPr>
+          <w:cnfStyle w:val="000000100000"/>
+        </w:trPr>
+        <w:tc>
+          <w:tcPr>
+            <w:tcW w:w="2067" w:type="dxa"/>
+            <w:cnfStyle w:val="001000000000"/>
+            <w:tcBorders/>
+            <w:vAlign w:val="center"/>
+          </w:tcPr>
+          <w:p>
+            <w:pPr>
+              <w:pStyle w:val="Normal"/>
+              <w:widowControl w:val="false"/>
+              <w:bidi w:val="0"/>
+              <w:spacing w:lineRule="auto" w:line="360" w:before="0" w:after="0"/>
+              <w:jc w:val="center"/>
+              <w:rPr>
+                <w:rFonts w:ascii="Times New Roman" w:hAnsi="Times New Roman" w:cs="Times New Roman"/>
+                <w:b w:val="false"/>
+                <w:b w:val="false"/>
+                <w:sz w:val="24"/>
+                <w:szCs w:val="24"/>
+              </w:rPr>
+            </w:pPr>
+            <w:r>
+              <w:rPr>
+                <w:rFonts w:eastAsia="Calibri" w:cs="Times New Roman" w:ascii="Times New Roman" w:hAnsi="Times New Roman"/>
+                <w:b w:val="false"/>
+                <w:bCs/>
+                <w:kern w:val="0"/>
+                <w:sz w:val="24"/>
+                <w:szCs w:val="24"/>
+                <w:lang w:val="es-ES" w:eastAsia="en-US" w:bidi="ar-SA"/>
+              </w:rPr>
+              <w:t>nombre</w:t>
+            </w:r>
+          </w:p>
+        </w:tc>
+        <w:tc>
+          <w:tcPr>
+            <w:tcW w:w="2068" w:type="dxa"/>
+            <w:tcBorders/>
+            <w:vAlign w:val="center"/>
+          </w:tcPr>
+          <w:p>
+            <w:pPr>
+              <w:pStyle w:val="Normal"/>
+              <w:widowControl w:val="false"/>
+              <w:bidi w:val="0"/>
+              <w:spacing w:lineRule="auto" w:line="360" w:before="0" w:after="0"/>
+              <w:jc w:val="center"/>
+              <w:cnfStyle w:val="000000100000"/>
+              <w:rPr>
+                <w:rFonts w:ascii="Times New Roman" w:hAnsi="Times New Roman" w:cs="Times New Roman"/>
+                <w:sz w:val="24"/>
+                <w:szCs w:val="24"/>
+              </w:rPr>
+            </w:pPr>
+            <w:r>
+              <w:rPr>
+                <w:rFonts w:eastAsia="Calibri" w:cs="Times New Roman" w:ascii="Times New Roman" w:hAnsi="Times New Roman"/>
+                <w:kern w:val="0"/>
+                <w:sz w:val="24"/>
+                <w:szCs w:val="24"/>
+                <w:lang w:val="es-ES" w:eastAsia="en-US" w:bidi="ar-SA"/>
+              </w:rPr>
+              <w:t>Nombre de la carrera</w:t>
+            </w:r>
+          </w:p>
+        </w:tc>
+        <w:tc>
+          <w:tcPr>
+            <w:tcW w:w="2068" w:type="dxa"/>
+            <w:tcBorders/>
+            <w:vAlign w:val="center"/>
+          </w:tcPr>
+          <w:p>
+            <w:pPr>
+              <w:pStyle w:val="Normal"/>
+              <w:widowControl w:val="false"/>
+              <w:bidi w:val="0"/>
+              <w:spacing w:lineRule="auto" w:line="360" w:before="0" w:after="0"/>
+              <w:jc w:val="center"/>
+              <w:cnfStyle w:val="000000100000"/>
+              <w:rPr>
+                <w:rFonts w:ascii="Times New Roman" w:hAnsi="Times New Roman" w:cs="Times New Roman"/>
+                <w:sz w:val="24"/>
+                <w:szCs w:val="24"/>
+              </w:rPr>
+            </w:pPr>
+            <w:r>
+              <w:rPr>
+                <w:rFonts w:eastAsia="Calibri" w:cs="Times New Roman" w:ascii="Times New Roman" w:hAnsi="Times New Roman"/>
+                <w:kern w:val="0"/>
+                <w:sz w:val="24"/>
+                <w:szCs w:val="24"/>
+                <w:lang w:val="es-ES" w:eastAsia="en-US" w:bidi="ar-SA"/>
+              </w:rPr>
+              <w:t>TEXT</w:t>
+            </w:r>
+          </w:p>
+        </w:tc>
+        <w:tc>
+          <w:tcPr>
+            <w:tcW w:w="2067" w:type="dxa"/>
+            <w:tcBorders/>
+            <w:vAlign w:val="center"/>
+          </w:tcPr>
+          <w:p>
+            <w:pPr>
+              <w:pStyle w:val="Normal"/>
+              <w:widowControl w:val="false"/>
+              <w:bidi w:val="0"/>
+              <w:spacing w:lineRule="auto" w:line="360" w:before="0" w:after="0"/>
+              <w:jc w:val="center"/>
+              <w:cnfStyle w:val="000000100000"/>
+              <w:rPr>
+                <w:rFonts w:ascii="Times New Roman" w:hAnsi="Times New Roman" w:cs="Times New Roman"/>
+                <w:sz w:val="24"/>
+                <w:szCs w:val="24"/>
+              </w:rPr>
+            </w:pPr>
+            <w:r>
+              <w:rPr>
+                <w:rFonts w:eastAsia="Calibri" w:cs="Times New Roman" w:ascii="Times New Roman" w:hAnsi="Times New Roman"/>
+                <w:kern w:val="0"/>
+                <w:sz w:val="24"/>
+                <w:szCs w:val="24"/>
+                <w:lang w:val="es-ES" w:eastAsia="en-US" w:bidi="ar-SA"/>
+              </w:rPr>
+              <w:t>No</w:t>
+            </w:r>
+          </w:p>
+        </w:tc>
+      </w:tr>
+    </w:tbl>
+    <w:p>
+      <w:pPr>
+        <w:pStyle w:val="Normal"/>
+        <w:bidi w:val="0"/>
+        <w:spacing w:lineRule="auto" w:line="360" w:before="0" w:after="0"/>
+        <w:jc w:val="both"/>
         <w:rPr>
           <w:rFonts w:ascii="Times New Roman" w:hAnsi="Times New Roman" w:cs="Times New Roman"/>
           <w:b/>
@@ -1619,6 +2340,132 @@
                 <w:sz w:val="24"/>
                 <w:szCs w:val="24"/>
                 <w:lang w:val="es-ES" w:eastAsia="en-US" w:bidi="ar-SA"/>
+              </w:rPr>
+              <w:t>No</w:t>
+            </w:r>
+          </w:p>
+        </w:tc>
+      </w:tr>
+      <w:tr>
+        <w:trPr/>
+        <w:tc>
+          <w:tcPr>
+            <w:tcW w:w="2067" w:type="dxa"/>
+            <w:cnfStyle w:val="001000000000"/>
+            <w:tcBorders/>
+            <w:vAlign w:val="center"/>
+          </w:tcPr>
+          <w:p>
+            <w:pPr>
+              <w:pStyle w:val="Normal"/>
+              <w:widowControl w:val="false"/>
+              <w:bidi w:val="0"/>
+              <w:spacing w:lineRule="auto" w:line="360" w:before="0" w:after="0"/>
+              <w:jc w:val="center"/>
+              <w:rPr>
+                <w:rFonts w:ascii="Times New Roman" w:hAnsi="Times New Roman" w:cs="Times New Roman"/>
+                <w:b w:val="false"/>
+                <w:b w:val="false"/>
+                <w:sz w:val="24"/>
+                <w:szCs w:val="24"/>
+              </w:rPr>
+            </w:pPr>
+            <w:r>
+              <w:rPr>
+                <w:rFonts w:cs="Times New Roman" w:ascii="Times New Roman" w:hAnsi="Times New Roman"/>
+                <w:b w:val="false"/>
+                <w:sz w:val="24"/>
+                <w:szCs w:val="24"/>
+              </w:rPr>
+              <w:t>carrera_id</w:t>
+            </w:r>
+          </w:p>
+        </w:tc>
+        <w:tc>
+          <w:tcPr>
+            <w:tcW w:w="2068" w:type="dxa"/>
+            <w:tcBorders/>
+            <w:vAlign w:val="center"/>
+          </w:tcPr>
+          <w:p>
+            <w:pPr>
+              <w:pStyle w:val="Normal"/>
+              <w:widowControl w:val="false"/>
+              <w:bidi w:val="0"/>
+              <w:spacing w:lineRule="auto" w:line="360" w:before="0" w:after="0"/>
+              <w:jc w:val="center"/>
+              <w:cnfStyle w:val="000000000000"/>
+              <w:rPr>
+                <w:rFonts w:ascii="Times New Roman" w:hAnsi="Times New Roman" w:cs="Times New Roman"/>
+                <w:sz w:val="24"/>
+                <w:szCs w:val="24"/>
+              </w:rPr>
+            </w:pPr>
+            <w:r>
+              <w:rPr>
+                <w:rFonts w:cs="Times New Roman" w:ascii="Times New Roman" w:hAnsi="Times New Roman"/>
+                <w:sz w:val="24"/>
+                <w:szCs w:val="24"/>
+              </w:rPr>
+              <w:t>Identificador de la carrera asociada</w:t>
+            </w:r>
+          </w:p>
+        </w:tc>
+        <w:tc>
+          <w:tcPr>
+            <w:tcW w:w="2068" w:type="dxa"/>
+            <w:tcBorders/>
+            <w:vAlign w:val="center"/>
+          </w:tcPr>
+          <w:p>
+            <w:pPr>
+              <w:pStyle w:val="Normal"/>
+              <w:widowControl w:val="false"/>
+              <w:bidi w:val="0"/>
+              <w:spacing w:lineRule="auto" w:line="360" w:before="0" w:after="0"/>
+              <w:jc w:val="center"/>
+              <w:cnfStyle w:val="000000000000"/>
+              <w:rPr>
+                <w:rFonts w:ascii="Times New Roman" w:hAnsi="Times New Roman" w:cs="Times New Roman"/>
+                <w:sz w:val="24"/>
+                <w:szCs w:val="24"/>
+              </w:rPr>
+            </w:pPr>
+            <w:r>
+              <w:rPr>
+                <w:rFonts w:cs="Times New Roman" w:ascii="Times New Roman" w:hAnsi="Times New Roman"/>
+                <w:sz w:val="24"/>
+                <w:szCs w:val="24"/>
+              </w:rPr>
+              <w:t>INT</w:t>
+            </w:r>
+          </w:p>
+        </w:tc>
+        <w:tc>
+          <w:tcPr>
+            <w:tcW w:w="2067" w:type="dxa"/>
+            <w:tcBorders/>
+            <w:vAlign w:val="center"/>
+          </w:tcPr>
+          <w:p>
+            <w:pPr>
+              <w:pStyle w:val="Normal"/>
+              <w:widowControl w:val="false"/>
+              <w:bidi w:val="0"/>
+              <w:spacing w:lineRule="auto" w:line="360" w:before="0" w:after="0"/>
+              <w:jc w:val="center"/>
+              <w:cnfStyle w:val="000000000000"/>
+              <w:rPr>
+                <w:rFonts w:ascii="Times New Roman" w:hAnsi="Times New Roman" w:cs="Times New Roman"/>
+                <w:sz w:val="24"/>
+                <w:szCs w:val="24"/>
+              </w:rPr>
+            </w:pPr>
+            <w:r>
+              <w:rPr>
+                <w:rFonts w:cs="Times New Roman" w:ascii="Times New Roman" w:hAnsi="Times New Roman"/>
+                <w:sz w:val="24"/>
+                <w:szCs w:val="24"/>
               </w:rPr>
               <w:t>No</w:t>
             </w:r>
@@ -2563,16 +3410,7 @@
           <w:sz w:val="24"/>
           <w:szCs w:val="24"/>
         </w:rPr>
-        <w:t>Diccionario De Dato: Tabla P</w:t>
-      </w:r>
-      <w:r>
-        <w:rPr>
-          <w:rFonts w:cs="Times New Roman" w:ascii="Times New Roman" w:hAnsi="Times New Roman"/>
-          <w:b/>
-          <w:sz w:val="24"/>
-          <w:szCs w:val="24"/>
-        </w:rPr>
-        <w:t>eriodos</w:t>
+        <w:t>Diccionario De Dato: Tabla Periodos</w:t>
       </w:r>
     </w:p>
     <w:tbl>
@@ -3104,7 +3942,13 @@
         <w:pStyle w:val="Normal"/>
         <w:bidi w:val="0"/>
         <w:jc w:val="left"/>
-        <w:rPr/>
+        <w:rPr>
+          <w:rFonts w:ascii="Times New Roman" w:hAnsi="Times New Roman" w:cs="Times New Roman"/>
+          <w:b/>
+          <w:b/>
+          <w:sz w:val="24"/>
+          <w:szCs w:val="24"/>
+        </w:rPr>
       </w:pPr>
       <w:r>
         <w:rPr/>
@@ -3156,16 +4000,7 @@
           <w:sz w:val="24"/>
           <w:szCs w:val="24"/>
         </w:rPr>
-        <w:t xml:space="preserve">Diccionario De Dato: Tabla </w:t>
-      </w:r>
-      <w:r>
-        <w:rPr>
-          <w:rFonts w:cs="Times New Roman" w:ascii="Times New Roman" w:hAnsi="Times New Roman"/>
-          <w:b/>
-          <w:sz w:val="24"/>
-          <w:szCs w:val="24"/>
-        </w:rPr>
-        <w:t>Trabajos</w:t>
+        <w:t>Diccionario De Dato: Tabla Trabajos</w:t>
       </w:r>
     </w:p>
     <w:tbl>
@@ -4124,6 +4959,131 @@
             </w:pPr>
             <w:r>
               <w:rPr>
+                <w:rFonts w:cs="Times New Roman" w:ascii="Times New Roman" w:hAnsi="Times New Roman"/>
+                <w:b w:val="false"/>
+                <w:sz w:val="24"/>
+                <w:szCs w:val="24"/>
+              </w:rPr>
+              <w:t>obersavaciones</w:t>
+            </w:r>
+          </w:p>
+        </w:tc>
+        <w:tc>
+          <w:tcPr>
+            <w:tcW w:w="2068" w:type="dxa"/>
+            <w:tcBorders/>
+            <w:vAlign w:val="center"/>
+          </w:tcPr>
+          <w:p>
+            <w:pPr>
+              <w:pStyle w:val="Normal"/>
+              <w:widowControl w:val="false"/>
+              <w:bidi w:val="0"/>
+              <w:spacing w:lineRule="auto" w:line="360" w:before="0" w:after="0"/>
+              <w:jc w:val="center"/>
+              <w:cnfStyle w:val="000000000000"/>
+              <w:rPr>
+                <w:rFonts w:ascii="Times New Roman" w:hAnsi="Times New Roman" w:cs="Times New Roman"/>
+                <w:sz w:val="24"/>
+                <w:szCs w:val="24"/>
+              </w:rPr>
+            </w:pPr>
+            <w:r>
+              <w:rPr>
+                <w:rFonts w:cs="Times New Roman" w:ascii="Times New Roman" w:hAnsi="Times New Roman"/>
+                <w:sz w:val="24"/>
+                <w:szCs w:val="24"/>
+              </w:rPr>
+            </w:r>
+          </w:p>
+        </w:tc>
+        <w:tc>
+          <w:tcPr>
+            <w:tcW w:w="2067" w:type="dxa"/>
+            <w:tcBorders/>
+            <w:vAlign w:val="center"/>
+          </w:tcPr>
+          <w:p>
+            <w:pPr>
+              <w:pStyle w:val="Normal"/>
+              <w:widowControl w:val="false"/>
+              <w:bidi w:val="0"/>
+              <w:spacing w:lineRule="auto" w:line="360" w:before="0" w:after="0"/>
+              <w:jc w:val="center"/>
+              <w:cnfStyle w:val="000000000000"/>
+              <w:rPr>
+                <w:rFonts w:ascii="Times New Roman" w:hAnsi="Times New Roman" w:cs="Times New Roman"/>
+                <w:sz w:val="24"/>
+                <w:szCs w:val="24"/>
+              </w:rPr>
+            </w:pPr>
+            <w:r>
+              <w:rPr>
+                <w:rFonts w:cs="Times New Roman" w:ascii="Times New Roman" w:hAnsi="Times New Roman"/>
+                <w:sz w:val="24"/>
+                <w:szCs w:val="24"/>
+              </w:rPr>
+              <w:t>INT</w:t>
+            </w:r>
+          </w:p>
+        </w:tc>
+        <w:tc>
+          <w:tcPr>
+            <w:tcW w:w="2068" w:type="dxa"/>
+            <w:tcBorders/>
+            <w:vAlign w:val="center"/>
+          </w:tcPr>
+          <w:p>
+            <w:pPr>
+              <w:pStyle w:val="Normal"/>
+              <w:widowControl w:val="false"/>
+              <w:bidi w:val="0"/>
+              <w:spacing w:lineRule="auto" w:line="360" w:before="0" w:after="0"/>
+              <w:jc w:val="center"/>
+              <w:cnfStyle w:val="000000000000"/>
+              <w:rPr>
+                <w:rFonts w:ascii="Times New Roman" w:hAnsi="Times New Roman" w:cs="Times New Roman"/>
+                <w:sz w:val="24"/>
+                <w:szCs w:val="24"/>
+              </w:rPr>
+            </w:pPr>
+            <w:r>
+              <w:rPr>
+                <w:rFonts w:cs="Times New Roman" w:ascii="Times New Roman" w:hAnsi="Times New Roman"/>
+                <w:sz w:val="24"/>
+                <w:szCs w:val="24"/>
+              </w:rPr>
+              <w:t>Si</w:t>
+            </w:r>
+          </w:p>
+        </w:tc>
+      </w:tr>
+      <w:tr>
+        <w:trPr/>
+        <w:tc>
+          <w:tcPr>
+            <w:tcW w:w="2067" w:type="dxa"/>
+            <w:cnfStyle w:val="001000000000"/>
+            <w:tcBorders/>
+            <w:vAlign w:val="center"/>
+          </w:tcPr>
+          <w:p>
+            <w:pPr>
+              <w:pStyle w:val="Normal"/>
+              <w:widowControl w:val="false"/>
+              <w:bidi w:val="0"/>
+              <w:spacing w:lineRule="auto" w:line="360" w:before="0" w:after="0"/>
+              <w:jc w:val="center"/>
+              <w:rPr>
+                <w:rFonts w:ascii="Times New Roman" w:hAnsi="Times New Roman" w:cs="Times New Roman"/>
+                <w:b w:val="false"/>
+                <w:b w:val="false"/>
+                <w:sz w:val="24"/>
+                <w:szCs w:val="24"/>
+              </w:rPr>
+            </w:pPr>
+            <w:r>
+              <w:rPr>
                 <w:rFonts w:eastAsia="Calibri" w:cs="Times New Roman" w:ascii="Times New Roman" w:hAnsi="Times New Roman"/>
                 <w:b w:val="false"/>
                 <w:bCs/>
@@ -4509,7 +5469,13 @@
         <w:pStyle w:val="Normal"/>
         <w:bidi w:val="0"/>
         <w:jc w:val="left"/>
-        <w:rPr/>
+        <w:rPr>
+          <w:rFonts w:ascii="Times New Roman" w:hAnsi="Times New Roman" w:cs="Times New Roman"/>
+          <w:b/>
+          <w:b/>
+          <w:sz w:val="24"/>
+          <w:szCs w:val="24"/>
+        </w:rPr>
       </w:pPr>
       <w:r>
         <w:rPr/>
@@ -4561,16 +5527,7 @@
           <w:sz w:val="24"/>
           <w:szCs w:val="24"/>
         </w:rPr>
-        <w:t xml:space="preserve">Diccionario De Dato: Tabla </w:t>
-      </w:r>
-      <w:r>
-        <w:rPr>
-          <w:rFonts w:cs="Times New Roman" w:ascii="Times New Roman" w:hAnsi="Times New Roman"/>
-          <w:b/>
-          <w:sz w:val="24"/>
-          <w:szCs w:val="24"/>
-        </w:rPr>
-        <w:t>Trabajos jurados</w:t>
+        <w:t>Diccionario De Dato: Tabla Trabajos jurados</w:t>
       </w:r>
     </w:p>
     <w:tbl>
@@ -5237,7 +6194,13 @@
         <w:pStyle w:val="Normal"/>
         <w:bidi w:val="0"/>
         <w:jc w:val="left"/>
-        <w:rPr/>
+        <w:rPr>
+          <w:rFonts w:ascii="Times New Roman" w:hAnsi="Times New Roman" w:cs="Times New Roman"/>
+          <w:b/>
+          <w:b/>
+          <w:sz w:val="24"/>
+          <w:szCs w:val="24"/>
+        </w:rPr>
       </w:pPr>
       <w:r>
         <w:rPr/>
@@ -5248,7 +6211,13 @@
         <w:pStyle w:val="Normal"/>
         <w:bidi w:val="0"/>
         <w:jc w:val="left"/>
-        <w:rPr/>
+        <w:rPr>
+          <w:rFonts w:ascii="Times New Roman" w:hAnsi="Times New Roman" w:cs="Times New Roman"/>
+          <w:b/>
+          <w:b/>
+          <w:sz w:val="24"/>
+          <w:szCs w:val="24"/>
+        </w:rPr>
       </w:pPr>
       <w:r>
         <w:rPr/>
@@ -5331,103 +6300,7 @@
           <w:sz w:val="24"/>
           <w:szCs w:val="24"/>
         </w:rPr>
-        <w:t xml:space="preserve">El modelo Entidad – Relación refleja cada una de las tablas que conforman la base de datos: </w:t>
-      </w:r>
-      <w:r>
-        <w:rPr>
-          <w:rFonts w:cs="Times New Roman" w:ascii="Times new roman" w:hAnsi="Times new roman"/>
-          <w:sz w:val="24"/>
-          <w:szCs w:val="24"/>
-        </w:rPr>
-        <w:t>periodos</w:t>
-      </w:r>
-      <w:r>
-        <w:rPr>
-          <w:rFonts w:cs="Times New Roman" w:ascii="Times new roman" w:hAnsi="Times new roman"/>
-          <w:sz w:val="24"/>
-          <w:szCs w:val="24"/>
-        </w:rPr>
-        <w:t xml:space="preserve">, </w:t>
-      </w:r>
-      <w:r>
-        <w:rPr>
-          <w:rFonts w:cs="Times New Roman" w:ascii="Times new roman" w:hAnsi="Times new roman"/>
-          <w:sz w:val="24"/>
-          <w:szCs w:val="24"/>
-        </w:rPr>
-        <w:t>estudiantes</w:t>
-      </w:r>
-      <w:r>
-        <w:rPr>
-          <w:rFonts w:cs="Times New Roman" w:ascii="Times new roman" w:hAnsi="Times new roman"/>
-          <w:sz w:val="24"/>
-          <w:szCs w:val="24"/>
-        </w:rPr>
-        <w:t xml:space="preserve">, </w:t>
-      </w:r>
-      <w:r>
-        <w:rPr>
-          <w:rFonts w:cs="Times New Roman" w:ascii="Times new roman" w:hAnsi="Times new roman"/>
-          <w:sz w:val="24"/>
-          <w:szCs w:val="24"/>
-        </w:rPr>
-        <w:t>profesores</w:t>
-      </w:r>
-      <w:r>
-        <w:rPr>
-          <w:rFonts w:cs="Times New Roman" w:ascii="Times new roman" w:hAnsi="Times new roman"/>
-          <w:sz w:val="24"/>
-          <w:szCs w:val="24"/>
-        </w:rPr>
-        <w:t xml:space="preserve">, </w:t>
-      </w:r>
-      <w:r>
-        <w:rPr>
-          <w:rFonts w:cs="Times New Roman" w:ascii="Times new roman" w:hAnsi="Times new roman"/>
-          <w:sz w:val="24"/>
-          <w:szCs w:val="24"/>
-        </w:rPr>
-        <w:t>usuarios</w:t>
-      </w:r>
-      <w:r>
-        <w:rPr>
-          <w:rFonts w:cs="Times New Roman" w:ascii="Times new roman" w:hAnsi="Times new roman"/>
-          <w:sz w:val="24"/>
-          <w:szCs w:val="24"/>
-        </w:rPr>
-        <w:t xml:space="preserve">, </w:t>
-      </w:r>
-      <w:r>
-        <w:rPr>
-          <w:rFonts w:cs="Times New Roman" w:ascii="Times new roman" w:hAnsi="Times new roman"/>
-          <w:sz w:val="24"/>
-          <w:szCs w:val="24"/>
-        </w:rPr>
-        <w:t>trabajos y trabajos jurados</w:t>
-      </w:r>
-      <w:r>
-        <w:rPr>
-          <w:rFonts w:cs="Times New Roman" w:ascii="Times new roman" w:hAnsi="Times new roman"/>
-          <w:sz w:val="24"/>
-          <w:szCs w:val="24"/>
-        </w:rPr>
-        <w:t xml:space="preserve">. Suministrando un total de  </w:t>
-      </w:r>
-      <w:r>
-        <w:rPr>
-          <w:rFonts w:cs="Times New Roman" w:ascii="Times new roman" w:hAnsi="Times new roman"/>
-          <w:sz w:val="24"/>
-          <w:szCs w:val="24"/>
-        </w:rPr>
-        <w:t>6</w:t>
-      </w:r>
-      <w:r>
-        <w:rPr>
-          <w:rFonts w:cs="Times New Roman" w:ascii="Times new roman" w:hAnsi="Times new roman"/>
-          <w:sz w:val="24"/>
-          <w:szCs w:val="24"/>
-        </w:rPr>
-        <w:t xml:space="preserve"> tablas. (</w:t>
+        <w:t>El modelo Entidad – Relación refleja cada una de las tablas que conforman la base de datos: periodos, estudiantes, profesores, usuarios, trabajos y trabajos jurados. Suministrando un total de  6 tablas. (</w:t>
       </w:r>
       <w:r>
         <w:rPr>
@@ -5467,7 +6340,13 @@
         <w:spacing w:lineRule="auto" w:line="360" w:before="0" w:after="0"/>
         <w:contextualSpacing/>
         <w:jc w:val="both"/>
-        <w:rPr/>
+        <w:rPr>
+          <w:rFonts w:ascii="Times New Roman" w:hAnsi="Times New Roman" w:cs="Times New Roman"/>
+          <w:b/>
+          <w:b/>
+          <w:sz w:val="24"/>
+          <w:szCs w:val="24"/>
+        </w:rPr>
       </w:pPr>
       <w:r>
         <w:rPr>
@@ -5479,43 +6358,7 @@
           <w:szCs w:val="24"/>
           <w:lang w:eastAsia="es-VE"/>
         </w:rPr>
-        <w:t>Periodos</w:t>
-      </w:r>
-      <w:r>
-        <w:rPr>
-          <w:rStyle w:val="Strong"/>
-          <w:rFonts w:cs="Times New Roman" w:ascii="Times new roman" w:hAnsi="Times new roman"/>
-          <w:b w:val="false"/>
-          <w:bCs w:val="false"/>
-          <w:sz w:val="24"/>
-          <w:szCs w:val="24"/>
-          <w:lang w:eastAsia="es-VE"/>
-        </w:rPr>
-        <w:t xml:space="preserve">: Viene definida por el identificador del </w:t>
-      </w:r>
-      <w:r>
-        <w:rPr>
-          <w:rStyle w:val="Strong"/>
-          <w:rFonts w:cs="Times New Roman" w:ascii="Times new roman" w:hAnsi="Times new roman"/>
-          <w:b w:val="false"/>
-          <w:bCs w:val="false"/>
-          <w:sz w:val="24"/>
-          <w:szCs w:val="24"/>
-          <w:lang w:eastAsia="es-VE"/>
-        </w:rPr>
-        <w:t>periodo y el nombre, en un periodo se pueden asignar muchos trabajos</w:t>
-      </w:r>
-      <w:r>
-        <w:rPr>
-          <w:rStyle w:val="Strong"/>
-          <w:rFonts w:cs="Times New Roman" w:ascii="Times new roman" w:hAnsi="Times new roman"/>
-          <w:b w:val="false"/>
-          <w:bCs w:val="false"/>
-          <w:sz w:val="24"/>
-          <w:szCs w:val="24"/>
-          <w:lang w:eastAsia="es-VE"/>
-        </w:rPr>
-        <w:t>.</w:t>
+        <w:t>Periodos: Viene definida por el identificador del periodo y el nombre, en un periodo se pueden asignar muchos trabajos.</w:t>
       </w:r>
     </w:p>
     <w:p>
@@ -5528,7 +6371,44 @@
         <w:spacing w:lineRule="auto" w:line="360" w:before="0" w:after="0"/>
         <w:contextualSpacing/>
         <w:jc w:val="both"/>
-        <w:rPr/>
+        <w:rPr>
+          <w:rFonts w:ascii="Times New Roman" w:hAnsi="Times New Roman" w:cs="Times New Roman"/>
+          <w:b/>
+          <w:b/>
+          <w:sz w:val="24"/>
+          <w:szCs w:val="24"/>
+        </w:rPr>
+      </w:pPr>
+      <w:r>
+        <w:rPr>
+          <w:rStyle w:val="Strong"/>
+          <w:rFonts w:cs="Times New Roman" w:ascii="Times new roman" w:hAnsi="Times new roman"/>
+          <w:b w:val="false"/>
+          <w:bCs w:val="false"/>
+          <w:sz w:val="24"/>
+          <w:szCs w:val="24"/>
+          <w:lang w:eastAsia="es-VE"/>
+        </w:rPr>
+        <w:t>Carreras: Se encuentra conformada por el identificador de la carrera, el código y el nombre. Una carrera puede ser asociada a muchos estudiantes.</w:t>
+      </w:r>
+    </w:p>
+    <w:p>
+      <w:pPr>
+        <w:pStyle w:val="ListParagraph"/>
+        <w:numPr>
+          <w:ilvl w:val="0"/>
+          <w:numId w:val="3"/>
+        </w:numPr>
+        <w:spacing w:lineRule="auto" w:line="360" w:before="0" w:after="0"/>
+        <w:contextualSpacing/>
+        <w:jc w:val="both"/>
+        <w:rPr>
+          <w:rFonts w:ascii="Times New Roman" w:hAnsi="Times New Roman" w:cs="Times New Roman"/>
+          <w:b/>
+          <w:b/>
+          <w:sz w:val="24"/>
+          <w:szCs w:val="24"/>
+        </w:rPr>
       </w:pPr>
       <w:r>
         <w:rPr>
@@ -5553,7 +6433,13 @@
         <w:spacing w:lineRule="auto" w:line="360" w:before="0" w:after="0"/>
         <w:contextualSpacing/>
         <w:jc w:val="both"/>
-        <w:rPr/>
+        <w:rPr>
+          <w:rFonts w:ascii="Times New Roman" w:hAnsi="Times New Roman" w:cs="Times New Roman"/>
+          <w:b/>
+          <w:b/>
+          <w:sz w:val="24"/>
+          <w:szCs w:val="24"/>
+        </w:rPr>
       </w:pPr>
       <w:r>
         <w:rPr>
@@ -5565,19 +6451,7 @@
           <w:szCs w:val="24"/>
           <w:lang w:eastAsia="es-VE"/>
         </w:rPr>
-        <w:t xml:space="preserve">Profesores: Viene denotada por el identificador del profesor, el numero de cedula, nombres y apellidos. Un profesor puede ser asesor de un trabajo TRIA, </w:t>
-      </w:r>
-      <w:r>
-        <w:rPr>
-          <w:rStyle w:val="Strong"/>
-          <w:rFonts w:cs="Times New Roman" w:ascii="Times new roman" w:hAnsi="Times new roman"/>
-          <w:b w:val="false"/>
-          <w:bCs w:val="false"/>
-          <w:sz w:val="24"/>
-          <w:szCs w:val="24"/>
-          <w:lang w:eastAsia="es-VE"/>
-        </w:rPr>
-        <w:t>y jurado de uno o varios trabajo donde no sea asesorado por el mismo.</w:t>
+        <w:t>Profesores: Viene denotada por el identificador del profesor, el numero de cedula, nombres y apellidos. Un profesor puede ser asesor de un trabajo TRIA, y jurado de uno o varios trabajo donde no sea asesorado por el mismo.</w:t>
       </w:r>
     </w:p>
     <w:p>
@@ -5590,7 +6464,13 @@
         <w:spacing w:lineRule="auto" w:line="360" w:before="0" w:after="0"/>
         <w:contextualSpacing/>
         <w:jc w:val="both"/>
-        <w:rPr/>
+        <w:rPr>
+          <w:rFonts w:ascii="Times New Roman" w:hAnsi="Times New Roman" w:cs="Times New Roman"/>
+          <w:b/>
+          <w:b/>
+          <w:sz w:val="24"/>
+          <w:szCs w:val="24"/>
+        </w:rPr>
       </w:pPr>
       <w:r>
         <w:rPr>
@@ -5615,7 +6495,13 @@
         <w:spacing w:lineRule="auto" w:line="360" w:before="0" w:after="0"/>
         <w:contextualSpacing/>
         <w:jc w:val="both"/>
-        <w:rPr/>
+        <w:rPr>
+          <w:rFonts w:ascii="Times New Roman" w:hAnsi="Times New Roman" w:cs="Times New Roman"/>
+          <w:b/>
+          <w:b/>
+          <w:sz w:val="24"/>
+          <w:szCs w:val="24"/>
+        </w:rPr>
       </w:pPr>
       <w:r>
         <w:rPr>
@@ -5628,21 +6514,6 @@
           <w:lang w:eastAsia="es-VE"/>
         </w:rPr>
         <w:t>Trabajos Jurados: Esta estructurada por el identificador del registro, del trabajo y del profesor.</w:t>
-      </w:r>
-    </w:p>
-    <w:p>
-      <w:pPr>
-        <w:pStyle w:val="Normal"/>
-        <w:spacing w:lineRule="auto" w:line="360" w:before="0" w:after="0"/>
-        <w:jc w:val="both"/>
-        <w:rPr>
-          <w:rFonts w:ascii="Times New Roman" w:hAnsi="Times New Roman" w:cs="Times New Roman"/>
-          <w:sz w:val="24"/>
-          <w:szCs w:val="24"/>
-        </w:rPr>
-      </w:pPr>
-      <w:r>
-        <w:rPr/>
       </w:r>
     </w:p>
     <w:sectPr>
@@ -5668,7 +6539,7 @@
         <w:docPartGallery w:val="Page Numbers (Bottom of Page)"/>
         <w:docPartUnique w:val="true"/>
       </w:docPartObj>
-      <w:id w:val="601728855"/>
+      <w:id w:val="1973457605"/>
     </w:sdtPr>
     <w:sdtContent>
       <w:p>
@@ -5707,7 +6578,7 @@
             <w:szCs w:val="20"/>
             <w:rFonts w:cs="Times New Roman" w:ascii="Times New Roman" w:hAnsi="Times New Roman"/>
           </w:rPr>
-          <w:t>5</w:t>
+          <w:t>6</w:t>
         </w:r>
         <w:r>
           <w:rPr>
@@ -6392,6 +7263,13 @@
       <w:bCs/>
     </w:rPr>
   </w:style>
+  <w:style w:type="paragraph" w:styleId="Cabeceraypie">
+    <w:name w:val="Cabecera y pie"/>
+    <w:basedOn w:val="Normal"/>
+    <w:qFormat/>
+    <w:pPr/>
+    <w:rPr/>
+  </w:style>
   <w:style w:type="paragraph" w:styleId="Cabecera">
     <w:name w:val="Header"/>
     <w:basedOn w:val="Normal"/>

--- a/docs/documentacion.docx
+++ b/docs/documentacion.docx
@@ -2,6 +2,997 @@
 <file path=word/document.xml><?xml version="1.0" encoding="utf-8"?>
 <w:document xmlns:o="urn:schemas-microsoft-com:office:office" xmlns:r="http://schemas.openxmlformats.org/officeDocument/2006/relationships" xmlns:v="urn:schemas-microsoft-com:vml" xmlns:w="http://schemas.openxmlformats.org/wordprocessingml/2006/main" xmlns:w10="urn:schemas-microsoft-com:office:word" xmlns:wp="http://schemas.openxmlformats.org/drawingml/2006/wordprocessingDrawing" xmlns:wps="http://schemas.microsoft.com/office/word/2010/wordprocessingShape" xmlns:wpg="http://schemas.microsoft.com/office/word/2010/wordprocessingGroup" xmlns:mc="http://schemas.openxmlformats.org/markup-compatibility/2006" xmlns:wp14="http://schemas.microsoft.com/office/word/2010/wordprocessingDrawing" xmlns:w14="http://schemas.microsoft.com/office/word/2010/wordml" mc:Ignorable="w14 wp14">
   <w:body>
+    <w:p>
+      <w:pPr>
+        <w:pStyle w:val="Ttulogeneral"/>
+        <w:bidi w:val="0"/>
+        <w:spacing w:lineRule="auto" w:line="360" w:before="0" w:after="0"/>
+        <w:ind w:left="0" w:hanging="0"/>
+        <w:contextualSpacing/>
+        <w:jc w:val="both"/>
+        <w:rPr>
+          <w:b/>
+          <w:b/>
+          <w:bCs/>
+          <w:sz w:val="24"/>
+          <w:szCs w:val="24"/>
+        </w:rPr>
+      </w:pPr>
+      <w:r>
+        <w:rPr>
+          <w:b/>
+          <w:bCs/>
+          <w:sz w:val="24"/>
+          <w:szCs w:val="24"/>
+        </w:rPr>
+        <w:t>Requisitos de Hardware</w:t>
+      </w:r>
+    </w:p>
+    <w:p>
+      <w:pPr>
+        <w:pStyle w:val="Ttulogeneral"/>
+        <w:bidi w:val="0"/>
+        <w:spacing w:lineRule="auto" w:line="360" w:before="0" w:after="0"/>
+        <w:ind w:left="0" w:hanging="0"/>
+        <w:contextualSpacing/>
+        <w:jc w:val="both"/>
+        <w:rPr>
+          <w:b/>
+          <w:b/>
+          <w:bCs/>
+          <w:sz w:val="24"/>
+          <w:szCs w:val="24"/>
+        </w:rPr>
+      </w:pPr>
+      <w:r>
+        <w:rPr>
+          <w:b/>
+          <w:bCs/>
+          <w:sz w:val="24"/>
+          <w:szCs w:val="24"/>
+        </w:rPr>
+      </w:r>
+    </w:p>
+    <w:p>
+      <w:pPr>
+        <w:pStyle w:val="Normal"/>
+        <w:bidi w:val="0"/>
+        <w:spacing w:lineRule="auto" w:line="360" w:before="0" w:after="0"/>
+        <w:ind w:firstLine="567"/>
+        <w:jc w:val="both"/>
+        <w:rPr>
+          <w:rFonts w:ascii="Times New Roman" w:hAnsi="Times New Roman" w:cs="Times New Roman"/>
+          <w:sz w:val="24"/>
+          <w:szCs w:val="24"/>
+        </w:rPr>
+      </w:pPr>
+      <w:r>
+        <w:rPr>
+          <w:rFonts w:cs="Times New Roman" w:ascii="Times New Roman" w:hAnsi="Times New Roman"/>
+          <w:b w:val="false"/>
+          <w:bCs w:val="false"/>
+          <w:sz w:val="24"/>
+          <w:szCs w:val="24"/>
+        </w:rPr>
+        <w:t xml:space="preserve">El desarrollo del  sistema está enfocado para ejecutase en cualquier ordenador moderno siendo  este capaz de ejecutarse, actualmente </w:t>
+      </w:r>
+      <w:r>
+        <w:rPr>
+          <w:rFonts w:eastAsia="" w:cs="Times New Roman" w:ascii="Times New Roman" w:hAnsi="Times New Roman" w:eastAsiaTheme="minorEastAsia"/>
+          <w:b w:val="false"/>
+          <w:bCs w:val="false"/>
+          <w:sz w:val="24"/>
+          <w:szCs w:val="24"/>
+          <w:lang w:eastAsia="es-VE"/>
+        </w:rPr>
+        <w:t xml:space="preserve">en el departamento de </w:t>
+      </w:r>
+      <w:r>
+        <w:rPr>
+          <w:rFonts w:eastAsia="" w:cs="Times New Roman" w:ascii="Times New Roman" w:hAnsi="Times New Roman" w:eastAsiaTheme="minorEastAsia"/>
+          <w:b/>
+          <w:bCs/>
+          <w:sz w:val="24"/>
+          <w:szCs w:val="24"/>
+          <w:shd w:fill="FFFF00" w:val="clear"/>
+          <w:lang w:eastAsia="es-VE"/>
+        </w:rPr>
+        <w:t>“aquí el departamento”</w:t>
+      </w:r>
+      <w:r>
+        <w:rPr>
+          <w:rFonts w:eastAsia="" w:cs="Times New Roman" w:ascii="Times New Roman" w:hAnsi="Times New Roman" w:eastAsiaTheme="minorEastAsia"/>
+          <w:b w:val="false"/>
+          <w:bCs w:val="false"/>
+          <w:sz w:val="24"/>
+          <w:szCs w:val="24"/>
+          <w:lang w:eastAsia="es-VE"/>
+        </w:rPr>
+        <w:t xml:space="preserve"> Instituto Universitario Politécnico Santiago Mariño Extensión Maturín,</w:t>
+      </w:r>
+      <w:r>
+        <w:rPr>
+          <w:rFonts w:eastAsia="" w:cs="Times New Roman" w:ascii="Times New Roman" w:hAnsi="Times New Roman" w:eastAsiaTheme="minorEastAsia"/>
+          <w:b w:val="false"/>
+          <w:bCs w:val="false"/>
+          <w:sz w:val="24"/>
+          <w:szCs w:val="24"/>
+          <w:lang w:eastAsia="es-VE"/>
+        </w:rPr>
+        <w:t xml:space="preserve"> el cual </w:t>
+      </w:r>
+      <w:r>
+        <w:rPr>
+          <w:rFonts w:cs="Times New Roman" w:ascii="Times New Roman" w:hAnsi="Times New Roman"/>
+          <w:b w:val="false"/>
+          <w:bCs w:val="false"/>
+          <w:sz w:val="24"/>
+          <w:szCs w:val="24"/>
+        </w:rPr>
+        <w:t xml:space="preserve">tiene unos equipos informáticos  los cuales fueron tomando en cuenta para el desarrollo del sistema, el hardware de la </w:t>
+      </w:r>
+      <w:r>
+        <w:rPr>
+          <w:rFonts w:cs="Times New Roman" w:ascii="Times New Roman" w:hAnsi="Times New Roman"/>
+          <w:b w:val="false"/>
+          <w:bCs w:val="false"/>
+          <w:sz w:val="24"/>
+          <w:szCs w:val="24"/>
+        </w:rPr>
+        <w:t>universidad debe</w:t>
+      </w:r>
+      <w:r>
+        <w:rPr>
+          <w:rFonts w:cs="Times New Roman" w:ascii="Times New Roman" w:hAnsi="Times New Roman"/>
+          <w:b w:val="false"/>
+          <w:bCs w:val="false"/>
+          <w:sz w:val="24"/>
+          <w:szCs w:val="24"/>
+        </w:rPr>
+        <w:t xml:space="preserve"> soportar y/o ejecutar el software del sistema, las características de los equipos informáticos mínimos necesarios para el correcto funcionamiento son los siguientes:</w:t>
+      </w:r>
+    </w:p>
+    <w:p>
+      <w:pPr>
+        <w:pStyle w:val="Ttulogeneral"/>
+        <w:bidi w:val="0"/>
+        <w:spacing w:lineRule="auto" w:line="360" w:before="0" w:after="0"/>
+        <w:ind w:left="0" w:hanging="0"/>
+        <w:contextualSpacing/>
+        <w:jc w:val="both"/>
+        <w:rPr>
+          <w:b w:val="false"/>
+          <w:b w:val="false"/>
+          <w:bCs w:val="false"/>
+          <w:sz w:val="24"/>
+          <w:szCs w:val="24"/>
+        </w:rPr>
+      </w:pPr>
+      <w:r>
+        <w:rPr>
+          <w:b w:val="false"/>
+          <w:bCs w:val="false"/>
+          <w:sz w:val="24"/>
+          <w:szCs w:val="24"/>
+        </w:rPr>
+        <w:t>Disco Duro: 40 GB</w:t>
+      </w:r>
+    </w:p>
+    <w:p>
+      <w:pPr>
+        <w:pStyle w:val="Ttulogeneral"/>
+        <w:bidi w:val="0"/>
+        <w:spacing w:lineRule="auto" w:line="360" w:before="0" w:after="0"/>
+        <w:ind w:left="0" w:hanging="0"/>
+        <w:contextualSpacing/>
+        <w:jc w:val="both"/>
+        <w:rPr>
+          <w:b w:val="false"/>
+          <w:b w:val="false"/>
+          <w:bCs w:val="false"/>
+          <w:sz w:val="24"/>
+          <w:szCs w:val="24"/>
+        </w:rPr>
+      </w:pPr>
+      <w:r>
+        <w:rPr>
+          <w:b w:val="false"/>
+          <w:bCs w:val="false"/>
+          <w:sz w:val="24"/>
+          <w:szCs w:val="24"/>
+        </w:rPr>
+        <w:t>Memoria: igual o mayor a 1GB</w:t>
+      </w:r>
+    </w:p>
+    <w:p>
+      <w:pPr>
+        <w:pStyle w:val="Ttulogeneral"/>
+        <w:bidi w:val="0"/>
+        <w:spacing w:lineRule="auto" w:line="360" w:before="0" w:after="0"/>
+        <w:ind w:left="0" w:hanging="0"/>
+        <w:contextualSpacing/>
+        <w:jc w:val="both"/>
+        <w:rPr>
+          <w:b w:val="false"/>
+          <w:b w:val="false"/>
+          <w:bCs w:val="false"/>
+          <w:sz w:val="24"/>
+          <w:szCs w:val="24"/>
+        </w:rPr>
+      </w:pPr>
+      <w:r>
+        <w:rPr>
+          <w:b w:val="false"/>
+          <w:bCs w:val="false"/>
+          <w:sz w:val="24"/>
+          <w:szCs w:val="24"/>
+        </w:rPr>
+        <w:t>Procesador: Pentium 486dx/66mHZ</w:t>
+      </w:r>
+    </w:p>
+    <w:p>
+      <w:pPr>
+        <w:pStyle w:val="Ttulogeneral"/>
+        <w:bidi w:val="0"/>
+        <w:spacing w:lineRule="auto" w:line="360" w:before="0" w:after="0"/>
+        <w:ind w:left="0" w:hanging="0"/>
+        <w:contextualSpacing/>
+        <w:jc w:val="both"/>
+        <w:rPr>
+          <w:sz w:val="24"/>
+          <w:szCs w:val="24"/>
+        </w:rPr>
+      </w:pPr>
+      <w:r>
+        <w:rPr>
+          <w:sz w:val="24"/>
+          <w:szCs w:val="24"/>
+        </w:rPr>
+      </w:r>
+    </w:p>
+    <w:p>
+      <w:pPr>
+        <w:pStyle w:val="Ttulogeneral"/>
+        <w:bidi w:val="0"/>
+        <w:spacing w:lineRule="auto" w:line="360" w:before="0" w:after="0"/>
+        <w:ind w:left="0" w:hanging="0"/>
+        <w:contextualSpacing/>
+        <w:jc w:val="both"/>
+        <w:rPr>
+          <w:sz w:val="24"/>
+          <w:szCs w:val="24"/>
+        </w:rPr>
+      </w:pPr>
+      <w:r>
+        <w:rPr>
+          <w:sz w:val="24"/>
+          <w:szCs w:val="24"/>
+        </w:rPr>
+        <w:t>Requisitos de Software</w:t>
+      </w:r>
+    </w:p>
+    <w:p>
+      <w:pPr>
+        <w:pStyle w:val="Ttulogeneral"/>
+        <w:bidi w:val="0"/>
+        <w:spacing w:lineRule="auto" w:line="360" w:before="0" w:after="0"/>
+        <w:ind w:left="0" w:hanging="0"/>
+        <w:contextualSpacing/>
+        <w:jc w:val="both"/>
+        <w:rPr>
+          <w:sz w:val="24"/>
+          <w:szCs w:val="24"/>
+        </w:rPr>
+      </w:pPr>
+      <w:r>
+        <w:rPr>
+          <w:sz w:val="24"/>
+          <w:szCs w:val="24"/>
+        </w:rPr>
+      </w:r>
+    </w:p>
+    <w:p>
+      <w:pPr>
+        <w:pStyle w:val="Ttulogeneral"/>
+        <w:bidi w:val="0"/>
+        <w:spacing w:lineRule="auto" w:line="360" w:before="0" w:after="0"/>
+        <w:ind w:left="0" w:hanging="0"/>
+        <w:contextualSpacing/>
+        <w:jc w:val="both"/>
+        <w:rPr>
+          <w:b/>
+          <w:b/>
+          <w:bCs/>
+          <w:i/>
+          <w:i/>
+          <w:iCs/>
+          <w:sz w:val="24"/>
+          <w:szCs w:val="24"/>
+        </w:rPr>
+      </w:pPr>
+      <w:r>
+        <w:rPr>
+          <w:b/>
+          <w:bCs/>
+          <w:i/>
+          <w:iCs/>
+          <w:sz w:val="24"/>
+          <w:szCs w:val="24"/>
+        </w:rPr>
+        <w:t>XAMPP</w:t>
+      </w:r>
+    </w:p>
+    <w:p>
+      <w:pPr>
+        <w:pStyle w:val="Ttulogeneral"/>
+        <w:bidi w:val="0"/>
+        <w:spacing w:lineRule="auto" w:line="360" w:before="0" w:after="0"/>
+        <w:ind w:left="0" w:hanging="0"/>
+        <w:contextualSpacing/>
+        <w:jc w:val="both"/>
+        <w:rPr>
+          <w:sz w:val="24"/>
+          <w:szCs w:val="24"/>
+        </w:rPr>
+      </w:pPr>
+      <w:r>
+        <w:rPr>
+          <w:sz w:val="24"/>
+          <w:szCs w:val="24"/>
+        </w:rPr>
+        <w:tab/>
+      </w:r>
+      <w:r>
+        <w:rPr>
+          <w:b w:val="false"/>
+          <w:bCs w:val="false"/>
+          <w:sz w:val="24"/>
+          <w:szCs w:val="24"/>
+        </w:rPr>
+        <w:t>Es un paquete de instalación independiente de plataforma, software libre, que consiste principalmente en el Sistema de Gestión de Bases de Datos MySQL, el servidor web Apache y los intérpretes para lenguajes de Script: PHP y Perl. El nombre proviene del acrónimo de X (para cualquiera de los diferentes sistemas operativos), Apache, MariaDB, PHP, Perl. El programa se distribuye bajo la licencia GNU y actúa como un servidor web libre, fácil de usar y capaz de interpretar paginas dinámicas. Actualmente está disponible para Windows, GNU/Linux, Solaris y Mac OS X.</w:t>
+      </w:r>
+    </w:p>
+    <w:p>
+      <w:pPr>
+        <w:pStyle w:val="Ttulogeneral"/>
+        <w:bidi w:val="0"/>
+        <w:spacing w:lineRule="auto" w:line="360" w:before="0" w:after="0"/>
+        <w:ind w:left="0" w:hanging="0"/>
+        <w:contextualSpacing/>
+        <w:jc w:val="both"/>
+        <w:rPr>
+          <w:b w:val="false"/>
+          <w:b w:val="false"/>
+          <w:bCs w:val="false"/>
+        </w:rPr>
+      </w:pPr>
+      <w:r>
+        <w:rPr>
+          <w:sz w:val="24"/>
+          <w:szCs w:val="24"/>
+        </w:rPr>
+      </w:r>
+    </w:p>
+    <w:p>
+      <w:pPr>
+        <w:pStyle w:val="Ttulogeneral"/>
+        <w:bidi w:val="0"/>
+        <w:jc w:val="both"/>
+        <w:rPr/>
+      </w:pPr>
+      <w:r>
+        <w:rPr/>
+        <w:t>Requisitos Funcionales</w:t>
+      </w:r>
+    </w:p>
+    <w:p>
+      <w:pPr>
+        <w:pStyle w:val="Ttulogeneral"/>
+        <w:bidi w:val="0"/>
+        <w:spacing w:lineRule="auto" w:line="360" w:before="0" w:after="0"/>
+        <w:ind w:left="0" w:hanging="0"/>
+        <w:contextualSpacing/>
+        <w:jc w:val="both"/>
+        <w:rPr>
+          <w:b w:val="false"/>
+          <w:b w:val="false"/>
+          <w:bCs w:val="false"/>
+        </w:rPr>
+      </w:pPr>
+      <w:r>
+        <w:rPr>
+          <w:sz w:val="24"/>
+          <w:szCs w:val="24"/>
+        </w:rPr>
+      </w:r>
+    </w:p>
+    <w:p>
+      <w:pPr>
+        <w:pStyle w:val="Normal"/>
+        <w:bidi w:val="0"/>
+        <w:spacing w:lineRule="auto" w:line="360" w:before="0" w:after="0"/>
+        <w:ind w:firstLine="567"/>
+        <w:contextualSpacing/>
+        <w:jc w:val="both"/>
+        <w:rPr>
+          <w:rFonts w:ascii="Times New Roman" w:hAnsi="Times New Roman" w:cs="Times New Roman"/>
+          <w:sz w:val="24"/>
+          <w:szCs w:val="24"/>
+        </w:rPr>
+      </w:pPr>
+      <w:r>
+        <w:rPr>
+          <w:rFonts w:cs="Times New Roman" w:ascii="Times New Roman" w:hAnsi="Times New Roman"/>
+          <w:b w:val="false"/>
+          <w:bCs w:val="false"/>
+          <w:sz w:val="24"/>
+          <w:szCs w:val="24"/>
+        </w:rPr>
+        <w:t>Los requerimientos funcionales son declaraciones de los servicios que proveerá el sistema, de la manera en que éste reaccionará a entradas particulares. Muchos de los problemas de la ingeniería de software provienen de la imprecisión en la especificación de los mismos. Para un desarrollador de sistemas es natural dar interpretaciones de un requerimiento ambiguo con el fin de simplificar su implementación.  A continuación se describe los requisitos funcionales para el sistema de información.</w:t>
+      </w:r>
+    </w:p>
+    <w:p>
+      <w:pPr>
+        <w:pStyle w:val="ListParagraph"/>
+        <w:numPr>
+          <w:ilvl w:val="0"/>
+          <w:numId w:val="5"/>
+        </w:numPr>
+        <w:spacing w:lineRule="auto" w:line="360" w:before="0" w:after="0"/>
+        <w:ind w:left="360" w:hanging="360"/>
+        <w:contextualSpacing/>
+        <w:jc w:val="both"/>
+        <w:rPr>
+          <w:rFonts w:ascii="Times New Roman" w:hAnsi="Times New Roman" w:eastAsia="" w:cs="Times New Roman" w:eastAsiaTheme="minorEastAsia"/>
+          <w:sz w:val="24"/>
+          <w:szCs w:val="24"/>
+          <w:lang w:eastAsia="es-VE"/>
+        </w:rPr>
+      </w:pPr>
+      <w:r>
+        <w:rPr>
+          <w:rFonts w:eastAsia="" w:cs="Times New Roman" w:ascii="Times New Roman" w:hAnsi="Times New Roman" w:eastAsiaTheme="minorEastAsia"/>
+          <w:sz w:val="24"/>
+          <w:szCs w:val="24"/>
+          <w:lang w:eastAsia="es-VE"/>
+        </w:rPr>
+        <w:t xml:space="preserve">Permitir registrar información de interés de los </w:t>
+      </w:r>
+      <w:r>
+        <w:rPr>
+          <w:rFonts w:eastAsia="" w:cs="Times New Roman" w:ascii="Times New Roman" w:hAnsi="Times New Roman" w:eastAsiaTheme="minorEastAsia"/>
+          <w:sz w:val="24"/>
+          <w:szCs w:val="24"/>
+          <w:lang w:eastAsia="es-VE"/>
+        </w:rPr>
+        <w:t>profesores, estudiantes, periodos y trabajos</w:t>
+      </w:r>
+      <w:r>
+        <w:rPr>
+          <w:rFonts w:eastAsia="" w:cs="Times New Roman" w:ascii="Times New Roman" w:hAnsi="Times New Roman" w:eastAsiaTheme="minorEastAsia"/>
+          <w:sz w:val="24"/>
+          <w:szCs w:val="24"/>
+          <w:lang w:eastAsia="es-VE"/>
+        </w:rPr>
+        <w:t>.</w:t>
+      </w:r>
+    </w:p>
+    <w:p>
+      <w:pPr>
+        <w:pStyle w:val="ListParagraph"/>
+        <w:numPr>
+          <w:ilvl w:val="0"/>
+          <w:numId w:val="5"/>
+        </w:numPr>
+        <w:spacing w:lineRule="auto" w:line="360" w:before="0" w:after="0"/>
+        <w:ind w:left="360" w:hanging="360"/>
+        <w:contextualSpacing/>
+        <w:jc w:val="both"/>
+        <w:rPr>
+          <w:rFonts w:ascii="Times New Roman" w:hAnsi="Times New Roman" w:eastAsia="" w:cs="Times New Roman" w:eastAsiaTheme="minorEastAsia"/>
+          <w:sz w:val="24"/>
+          <w:szCs w:val="24"/>
+          <w:lang w:eastAsia="es-VE"/>
+        </w:rPr>
+      </w:pPr>
+      <w:r>
+        <w:rPr>
+          <w:rFonts w:eastAsia="" w:cs="Times New Roman" w:ascii="Times New Roman" w:hAnsi="Times New Roman" w:eastAsiaTheme="minorEastAsia"/>
+          <w:sz w:val="24"/>
+          <w:szCs w:val="24"/>
+          <w:lang w:eastAsia="es-VE"/>
+        </w:rPr>
+        <w:t xml:space="preserve">El sistema deberá mantener el control para que </w:t>
+      </w:r>
+      <w:r>
+        <w:rPr>
+          <w:rFonts w:eastAsia="" w:cs="Times New Roman" w:ascii="Times New Roman" w:hAnsi="Times New Roman" w:eastAsiaTheme="minorEastAsia"/>
+          <w:sz w:val="24"/>
+          <w:szCs w:val="24"/>
+          <w:lang w:eastAsia="es-VE"/>
+        </w:rPr>
+        <w:t>no se registren</w:t>
+      </w:r>
+      <w:r>
+        <w:rPr>
+          <w:rFonts w:eastAsia="" w:cs="Times New Roman" w:ascii="Times New Roman" w:hAnsi="Times New Roman" w:eastAsiaTheme="minorEastAsia"/>
+          <w:sz w:val="24"/>
+          <w:szCs w:val="24"/>
+          <w:lang w:eastAsia="es-VE"/>
+        </w:rPr>
+        <w:t xml:space="preserve"> </w:t>
+      </w:r>
+      <w:r>
+        <w:rPr>
+          <w:rFonts w:eastAsia="" w:cs="Times New Roman" w:ascii="Times New Roman" w:hAnsi="Times New Roman" w:eastAsiaTheme="minorEastAsia"/>
+          <w:sz w:val="24"/>
+          <w:szCs w:val="24"/>
+          <w:lang w:eastAsia="es-VE"/>
+        </w:rPr>
+        <w:t>profesores y/o estudiantes con el mismo numero de cedula</w:t>
+      </w:r>
+      <w:r>
+        <w:rPr>
+          <w:rFonts w:eastAsia="" w:cs="Times New Roman" w:ascii="Times New Roman" w:hAnsi="Times New Roman" w:eastAsiaTheme="minorEastAsia"/>
+          <w:sz w:val="24"/>
+          <w:szCs w:val="24"/>
+          <w:lang w:eastAsia="es-VE"/>
+        </w:rPr>
+        <w:t>.</w:t>
+      </w:r>
+    </w:p>
+    <w:p>
+      <w:pPr>
+        <w:pStyle w:val="ListParagraph"/>
+        <w:numPr>
+          <w:ilvl w:val="0"/>
+          <w:numId w:val="5"/>
+        </w:numPr>
+        <w:spacing w:lineRule="auto" w:line="360" w:before="0" w:after="0"/>
+        <w:ind w:left="360" w:hanging="360"/>
+        <w:contextualSpacing/>
+        <w:jc w:val="both"/>
+        <w:rPr>
+          <w:rFonts w:ascii="Times New Roman" w:hAnsi="Times New Roman" w:eastAsia="" w:cs="Times New Roman" w:eastAsiaTheme="minorEastAsia"/>
+          <w:sz w:val="24"/>
+          <w:szCs w:val="24"/>
+          <w:lang w:eastAsia="es-VE"/>
+        </w:rPr>
+      </w:pPr>
+      <w:r>
+        <w:rPr>
+          <w:rFonts w:eastAsia="" w:cs="Times New Roman" w:ascii="Times New Roman" w:hAnsi="Times New Roman" w:eastAsiaTheme="minorEastAsia"/>
+          <w:sz w:val="24"/>
+          <w:szCs w:val="24"/>
+          <w:lang w:eastAsia="es-VE"/>
+        </w:rPr>
+        <w:t>El sistema deberá validar que el asesor que se asigna al trabajo, no sea jurado evaluador del mismo.</w:t>
+      </w:r>
+    </w:p>
+    <w:p>
+      <w:pPr>
+        <w:pStyle w:val="ListParagraph"/>
+        <w:numPr>
+          <w:ilvl w:val="0"/>
+          <w:numId w:val="5"/>
+        </w:numPr>
+        <w:spacing w:lineRule="auto" w:line="360" w:before="0" w:after="0"/>
+        <w:ind w:left="360" w:hanging="360"/>
+        <w:contextualSpacing/>
+        <w:jc w:val="both"/>
+        <w:rPr>
+          <w:rFonts w:ascii="Times New Roman" w:hAnsi="Times New Roman" w:eastAsia="" w:cs="Times New Roman" w:eastAsiaTheme="minorEastAsia"/>
+          <w:sz w:val="24"/>
+          <w:szCs w:val="24"/>
+          <w:lang w:eastAsia="es-VE"/>
+        </w:rPr>
+      </w:pPr>
+      <w:r>
+        <w:rPr>
+          <w:rFonts w:eastAsia="" w:cs="Times New Roman" w:ascii="Times New Roman" w:hAnsi="Times New Roman" w:eastAsiaTheme="minorEastAsia"/>
+          <w:sz w:val="24"/>
+          <w:szCs w:val="24"/>
+          <w:lang w:eastAsia="es-VE"/>
+        </w:rPr>
+        <w:t>Poder visualizar los trabajos que se han registrado en el periodo actual.</w:t>
+      </w:r>
+    </w:p>
+    <w:p>
+      <w:pPr>
+        <w:pStyle w:val="ListParagraph"/>
+        <w:numPr>
+          <w:ilvl w:val="0"/>
+          <w:numId w:val="5"/>
+        </w:numPr>
+        <w:spacing w:lineRule="auto" w:line="360" w:before="0" w:after="0"/>
+        <w:ind w:left="360" w:hanging="360"/>
+        <w:contextualSpacing/>
+        <w:jc w:val="both"/>
+        <w:rPr>
+          <w:rFonts w:ascii="Times New Roman" w:hAnsi="Times New Roman" w:eastAsia="" w:cs="Times New Roman" w:eastAsiaTheme="minorEastAsia"/>
+          <w:sz w:val="24"/>
+          <w:szCs w:val="24"/>
+          <w:lang w:eastAsia="es-VE"/>
+        </w:rPr>
+      </w:pPr>
+      <w:r>
+        <w:rPr>
+          <w:rFonts w:eastAsia="" w:cs="Times New Roman" w:ascii="Times New Roman" w:hAnsi="Times New Roman" w:eastAsiaTheme="minorEastAsia"/>
+          <w:sz w:val="24"/>
+          <w:szCs w:val="24"/>
+          <w:lang w:eastAsia="es-VE"/>
+        </w:rPr>
+        <w:t>Actualizar el estatus de cada uno de los trabajos.</w:t>
+      </w:r>
+    </w:p>
+    <w:p>
+      <w:pPr>
+        <w:pStyle w:val="ListParagraph"/>
+        <w:numPr>
+          <w:ilvl w:val="0"/>
+          <w:numId w:val="5"/>
+        </w:numPr>
+        <w:spacing w:lineRule="auto" w:line="360" w:before="0" w:after="0"/>
+        <w:ind w:left="360" w:hanging="360"/>
+        <w:contextualSpacing/>
+        <w:jc w:val="both"/>
+        <w:rPr>
+          <w:rFonts w:ascii="Times New Roman" w:hAnsi="Times New Roman" w:eastAsia="" w:cs="Times New Roman" w:eastAsiaTheme="minorEastAsia"/>
+          <w:sz w:val="24"/>
+          <w:szCs w:val="24"/>
+          <w:lang w:eastAsia="es-VE"/>
+        </w:rPr>
+      </w:pPr>
+      <w:r>
+        <w:rPr>
+          <w:rFonts w:eastAsia="" w:cs="Times New Roman" w:ascii="Times New Roman" w:hAnsi="Times New Roman" w:eastAsiaTheme="minorEastAsia"/>
+          <w:sz w:val="24"/>
+          <w:szCs w:val="24"/>
+          <w:lang w:eastAsia="es-VE"/>
+        </w:rPr>
+        <w:t xml:space="preserve">Se debe tener la potestad </w:t>
+      </w:r>
+      <w:r>
+        <w:rPr>
+          <w:rFonts w:eastAsia="" w:cs="Times New Roman" w:ascii="Times New Roman" w:hAnsi="Times New Roman" w:eastAsiaTheme="minorEastAsia"/>
+          <w:sz w:val="24"/>
+          <w:szCs w:val="24"/>
+          <w:lang w:eastAsia="es-VE"/>
+        </w:rPr>
+        <w:t>para</w:t>
+      </w:r>
+      <w:r>
+        <w:rPr>
+          <w:rFonts w:eastAsia="" w:cs="Times New Roman" w:ascii="Times New Roman" w:hAnsi="Times New Roman" w:eastAsiaTheme="minorEastAsia"/>
+          <w:sz w:val="24"/>
+          <w:szCs w:val="24"/>
+          <w:lang w:eastAsia="es-VE"/>
+        </w:rPr>
+        <w:t xml:space="preserve"> registrar, modificar, consultar y eliminar </w:t>
+      </w:r>
+      <w:r>
+        <w:rPr>
+          <w:rFonts w:eastAsia="" w:cs="Times New Roman" w:ascii="Times New Roman" w:hAnsi="Times New Roman" w:eastAsiaTheme="minorEastAsia"/>
+          <w:sz w:val="24"/>
+          <w:szCs w:val="24"/>
+          <w:lang w:eastAsia="es-VE"/>
+        </w:rPr>
+        <w:t>periodos, profesores</w:t>
+      </w:r>
+      <w:r>
+        <w:rPr>
+          <w:rFonts w:eastAsia="" w:cs="Times New Roman" w:ascii="Times New Roman" w:hAnsi="Times New Roman" w:eastAsiaTheme="minorEastAsia"/>
+          <w:sz w:val="24"/>
+          <w:szCs w:val="24"/>
+          <w:lang w:eastAsia="es-VE"/>
+        </w:rPr>
+        <w:t xml:space="preserve">, y </w:t>
+      </w:r>
+      <w:r>
+        <w:rPr>
+          <w:rFonts w:eastAsia="" w:cs="Times New Roman" w:ascii="Times New Roman" w:hAnsi="Times New Roman" w:eastAsiaTheme="minorEastAsia"/>
+          <w:sz w:val="24"/>
+          <w:szCs w:val="24"/>
+          <w:lang w:eastAsia="es-VE"/>
+        </w:rPr>
+        <w:t>estudiantes</w:t>
+      </w:r>
+      <w:r>
+        <w:rPr>
+          <w:rFonts w:eastAsia="" w:cs="Times New Roman" w:ascii="Times New Roman" w:hAnsi="Times New Roman" w:eastAsiaTheme="minorEastAsia"/>
+          <w:sz w:val="24"/>
+          <w:szCs w:val="24"/>
+          <w:lang w:eastAsia="es-VE"/>
+        </w:rPr>
+        <w:t xml:space="preserve">, gestionar los </w:t>
+      </w:r>
+      <w:r>
+        <w:rPr>
+          <w:rFonts w:eastAsia="" w:cs="Times New Roman" w:ascii="Times New Roman" w:hAnsi="Times New Roman" w:eastAsiaTheme="minorEastAsia"/>
+          <w:sz w:val="24"/>
+          <w:szCs w:val="24"/>
+          <w:lang w:eastAsia="es-VE"/>
+        </w:rPr>
+        <w:t>trabajos de cada uno de los periodos determinados, así como consultar la cantidad de aprobados y reprobados</w:t>
+      </w:r>
+      <w:r>
+        <w:rPr>
+          <w:rFonts w:eastAsia="" w:cs="Times New Roman" w:ascii="Times New Roman" w:hAnsi="Times New Roman" w:eastAsiaTheme="minorEastAsia"/>
+          <w:sz w:val="24"/>
+          <w:szCs w:val="24"/>
+          <w:lang w:eastAsia="es-VE"/>
+        </w:rPr>
+        <w:t>.</w:t>
+      </w:r>
+    </w:p>
+    <w:p>
+      <w:pPr>
+        <w:pStyle w:val="ListParagraph"/>
+        <w:numPr>
+          <w:ilvl w:val="0"/>
+          <w:numId w:val="0"/>
+        </w:numPr>
+        <w:bidi w:val="0"/>
+        <w:spacing w:lineRule="auto" w:line="360" w:before="0" w:after="0"/>
+        <w:ind w:left="720" w:hanging="0"/>
+        <w:contextualSpacing/>
+        <w:jc w:val="both"/>
+        <w:rPr>
+          <w:rFonts w:ascii="Times New Roman" w:hAnsi="Times New Roman" w:eastAsia="" w:cs="Times New Roman" w:eastAsiaTheme="minorEastAsia"/>
+          <w:sz w:val="24"/>
+          <w:szCs w:val="24"/>
+          <w:lang w:eastAsia="es-VE"/>
+        </w:rPr>
+      </w:pPr>
+      <w:r>
+        <w:rPr>
+          <w:sz w:val="24"/>
+          <w:szCs w:val="24"/>
+        </w:rPr>
+      </w:r>
+    </w:p>
+    <w:p>
+      <w:pPr>
+        <w:pStyle w:val="Ttulogeneral"/>
+        <w:bidi w:val="0"/>
+        <w:spacing w:lineRule="auto" w:line="360" w:before="0" w:after="0"/>
+        <w:ind w:left="0" w:hanging="0"/>
+        <w:contextualSpacing/>
+        <w:jc w:val="both"/>
+        <w:rPr>
+          <w:b/>
+          <w:b/>
+          <w:bCs/>
+          <w:sz w:val="24"/>
+          <w:szCs w:val="24"/>
+        </w:rPr>
+      </w:pPr>
+      <w:r>
+        <w:rPr>
+          <w:b/>
+          <w:bCs/>
+          <w:sz w:val="24"/>
+          <w:szCs w:val="24"/>
+        </w:rPr>
+        <w:t>Requisitos no Funcionales</w:t>
+      </w:r>
+    </w:p>
+    <w:p>
+      <w:pPr>
+        <w:pStyle w:val="Ttulogeneral"/>
+        <w:bidi w:val="0"/>
+        <w:spacing w:lineRule="auto" w:line="360" w:before="0" w:after="0"/>
+        <w:ind w:left="0" w:hanging="0"/>
+        <w:contextualSpacing/>
+        <w:jc w:val="both"/>
+        <w:rPr>
+          <w:rFonts w:ascii="Times New Roman" w:hAnsi="Times New Roman" w:eastAsia="" w:cs="Times New Roman" w:eastAsiaTheme="minorEastAsia"/>
+          <w:b/>
+          <w:b/>
+          <w:sz w:val="24"/>
+          <w:szCs w:val="24"/>
+          <w:lang w:eastAsia="es-VE"/>
+        </w:rPr>
+      </w:pPr>
+      <w:r>
+        <w:rPr>
+          <w:rFonts w:eastAsia="" w:cs="Times New Roman" w:eastAsiaTheme="minorEastAsia"/>
+          <w:b/>
+          <w:sz w:val="24"/>
+          <w:szCs w:val="24"/>
+          <w:lang w:eastAsia="es-VE"/>
+        </w:rPr>
+      </w:r>
+    </w:p>
+    <w:p>
+      <w:pPr>
+        <w:pStyle w:val="ListParagraph"/>
+        <w:numPr>
+          <w:ilvl w:val="0"/>
+          <w:numId w:val="6"/>
+        </w:numPr>
+        <w:spacing w:lineRule="auto" w:line="360" w:before="0" w:after="0"/>
+        <w:contextualSpacing/>
+        <w:jc w:val="both"/>
+        <w:rPr>
+          <w:rFonts w:ascii="Times New Roman" w:hAnsi="Times New Roman" w:eastAsia="" w:cs="Times New Roman" w:eastAsiaTheme="minorEastAsia"/>
+          <w:b/>
+          <w:b/>
+          <w:sz w:val="24"/>
+          <w:szCs w:val="24"/>
+          <w:lang w:eastAsia="es-VE"/>
+        </w:rPr>
+      </w:pPr>
+      <w:r>
+        <w:rPr>
+          <w:rFonts w:eastAsia="" w:cs="Times New Roman" w:ascii="Times New Roman" w:hAnsi="Times New Roman" w:eastAsiaTheme="minorEastAsia"/>
+          <w:sz w:val="24"/>
+          <w:szCs w:val="24"/>
+          <w:lang w:eastAsia="es-VE"/>
+        </w:rPr>
+        <w:t>Ingreso seguro al sistema a través de un usuario y contraseña.</w:t>
+      </w:r>
+    </w:p>
+    <w:p>
+      <w:pPr>
+        <w:pStyle w:val="ListParagraph"/>
+        <w:numPr>
+          <w:ilvl w:val="0"/>
+          <w:numId w:val="6"/>
+        </w:numPr>
+        <w:spacing w:lineRule="auto" w:line="360" w:before="0" w:after="0"/>
+        <w:contextualSpacing/>
+        <w:jc w:val="both"/>
+        <w:rPr>
+          <w:rFonts w:ascii="Times New Roman" w:hAnsi="Times New Roman" w:eastAsia="" w:cs="Times New Roman" w:eastAsiaTheme="minorEastAsia"/>
+          <w:b/>
+          <w:b/>
+          <w:sz w:val="24"/>
+          <w:szCs w:val="24"/>
+          <w:lang w:eastAsia="es-VE"/>
+        </w:rPr>
+      </w:pPr>
+      <w:r>
+        <w:rPr>
+          <w:rFonts w:eastAsia="" w:cs="Times New Roman" w:ascii="Times New Roman" w:hAnsi="Times New Roman" w:eastAsiaTheme="minorEastAsia"/>
+          <w:sz w:val="24"/>
+          <w:szCs w:val="24"/>
+          <w:lang w:eastAsia="es-VE"/>
+        </w:rPr>
+        <w:t>Interfaz amigable y rápida de usar.</w:t>
+      </w:r>
+    </w:p>
+    <w:p>
+      <w:pPr>
+        <w:pStyle w:val="ListParagraph"/>
+        <w:numPr>
+          <w:ilvl w:val="0"/>
+          <w:numId w:val="6"/>
+        </w:numPr>
+        <w:spacing w:lineRule="auto" w:line="360" w:before="0" w:after="0"/>
+        <w:contextualSpacing/>
+        <w:jc w:val="both"/>
+        <w:rPr>
+          <w:rFonts w:ascii="Times New Roman" w:hAnsi="Times New Roman" w:eastAsia="" w:cs="Times New Roman" w:eastAsiaTheme="minorEastAsia"/>
+          <w:b/>
+          <w:b/>
+          <w:sz w:val="24"/>
+          <w:szCs w:val="24"/>
+          <w:lang w:eastAsia="es-VE"/>
+        </w:rPr>
+      </w:pPr>
+      <w:r>
+        <w:rPr>
+          <w:rFonts w:eastAsia="" w:cs="Times New Roman" w:ascii="Times New Roman" w:hAnsi="Times New Roman" w:eastAsiaTheme="minorEastAsia"/>
+          <w:sz w:val="24"/>
+          <w:szCs w:val="24"/>
+          <w:lang w:eastAsia="es-VE"/>
+        </w:rPr>
+        <w:t>Un tiempo de respuesta rápida a las necesidades.</w:t>
+      </w:r>
+    </w:p>
+    <w:p>
+      <w:pPr>
+        <w:pStyle w:val="ListParagraph"/>
+        <w:numPr>
+          <w:ilvl w:val="0"/>
+          <w:numId w:val="6"/>
+        </w:numPr>
+        <w:spacing w:lineRule="auto" w:line="360" w:before="0" w:after="0"/>
+        <w:contextualSpacing/>
+        <w:jc w:val="both"/>
+        <w:rPr>
+          <w:rFonts w:ascii="Times New Roman" w:hAnsi="Times New Roman" w:eastAsia="" w:cs="Times New Roman" w:eastAsiaTheme="minorEastAsia"/>
+          <w:b/>
+          <w:b/>
+          <w:sz w:val="24"/>
+          <w:szCs w:val="24"/>
+          <w:lang w:eastAsia="es-VE"/>
+        </w:rPr>
+      </w:pPr>
+      <w:r>
+        <w:rPr>
+          <w:rFonts w:eastAsia="" w:cs="Times New Roman" w:ascii="Times New Roman" w:hAnsi="Times New Roman" w:eastAsiaTheme="minorEastAsia"/>
+          <w:sz w:val="24"/>
+          <w:szCs w:val="24"/>
+          <w:lang w:eastAsia="es-VE"/>
+        </w:rPr>
+        <w:t>El sistema debe impedir el acceso a personas no autorizadas mediante mecanismos de seguridad.</w:t>
+      </w:r>
+    </w:p>
+    <w:p>
+      <w:pPr>
+        <w:pStyle w:val="ListParagraph"/>
+        <w:numPr>
+          <w:ilvl w:val="0"/>
+          <w:numId w:val="6"/>
+        </w:numPr>
+        <w:spacing w:lineRule="auto" w:line="360" w:before="0" w:after="0"/>
+        <w:contextualSpacing/>
+        <w:jc w:val="both"/>
+        <w:rPr>
+          <w:rFonts w:ascii="Times New Roman" w:hAnsi="Times New Roman" w:eastAsia="" w:cs="Times New Roman" w:eastAsiaTheme="minorEastAsia"/>
+          <w:b/>
+          <w:b/>
+          <w:sz w:val="24"/>
+          <w:szCs w:val="24"/>
+          <w:lang w:eastAsia="es-VE"/>
+        </w:rPr>
+      </w:pPr>
+      <w:r>
+        <w:rPr>
+          <w:rFonts w:eastAsia="" w:cs="Times New Roman" w:ascii="Times New Roman" w:hAnsi="Times New Roman" w:eastAsiaTheme="minorEastAsia"/>
+          <w:sz w:val="24"/>
+          <w:szCs w:val="24"/>
+          <w:lang w:eastAsia="es-VE"/>
+        </w:rPr>
+        <w:t>El sistema debe visualizarse y funcionar correctamente en cualquier navegador.</w:t>
+      </w:r>
+    </w:p>
+    <w:p>
+      <w:pPr>
+        <w:pStyle w:val="ListParagraph"/>
+        <w:bidi w:val="0"/>
+        <w:spacing w:lineRule="auto" w:line="360" w:before="0" w:after="0"/>
+        <w:ind w:left="0" w:hanging="0"/>
+        <w:contextualSpacing/>
+        <w:jc w:val="both"/>
+        <w:rPr>
+          <w:rFonts w:ascii="Times New Roman" w:hAnsi="Times New Roman" w:eastAsia="" w:cs="Times New Roman" w:eastAsiaTheme="minorEastAsia"/>
+          <w:b/>
+          <w:b/>
+          <w:sz w:val="24"/>
+          <w:szCs w:val="24"/>
+          <w:lang w:eastAsia="es-VE"/>
+        </w:rPr>
+      </w:pPr>
+      <w:r>
+        <w:rPr>
+          <w:rFonts w:eastAsia="" w:cs="Times New Roman" w:eastAsiaTheme="minorEastAsia" w:ascii="Times New Roman" w:hAnsi="Times New Roman"/>
+          <w:b/>
+          <w:sz w:val="24"/>
+          <w:szCs w:val="24"/>
+          <w:lang w:eastAsia="es-VE"/>
+        </w:rPr>
+      </w:r>
+    </w:p>
+    <w:p>
+      <w:pPr>
+        <w:pStyle w:val="Ttulogeneral"/>
+        <w:bidi w:val="0"/>
+        <w:spacing w:lineRule="auto" w:line="360" w:before="0" w:after="0"/>
+        <w:ind w:left="0" w:hanging="0"/>
+        <w:contextualSpacing/>
+        <w:jc w:val="both"/>
+        <w:rPr>
+          <w:sz w:val="24"/>
+          <w:szCs w:val="24"/>
+        </w:rPr>
+      </w:pPr>
+      <w:r>
+        <w:rPr/>
+      </w:r>
+    </w:p>
     <w:p>
       <w:pPr>
         <w:pStyle w:val="Ttulogeneral"/>
@@ -264,7 +1255,7 @@
               <w:widowControl w:val="false"/>
               <w:numPr>
                 <w:ilvl w:val="0"/>
-                <w:numId w:val="1"/>
+                <w:numId w:val="2"/>
               </w:numPr>
               <w:bidi w:val="0"/>
               <w:spacing w:lineRule="auto" w:line="276" w:before="0" w:after="0"/>
@@ -285,99 +1276,6 @@
                 <w:lang w:val="es-VE" w:eastAsia="en-US" w:bidi="ar-SA"/>
               </w:rPr>
               <w:t>Tienen que estar previamente registrado</w:t>
-            </w:r>
-          </w:p>
-          <w:p>
-            <w:pPr>
-              <w:pStyle w:val="ListParagraph"/>
-              <w:widowControl w:val="false"/>
-              <w:numPr>
-                <w:ilvl w:val="0"/>
-                <w:numId w:val="1"/>
-              </w:numPr>
-              <w:bidi w:val="0"/>
-              <w:spacing w:lineRule="auto" w:line="276" w:before="0" w:after="0"/>
-              <w:contextualSpacing/>
-              <w:jc w:val="both"/>
-              <w:rPr>
-                <w:rFonts w:ascii="Times New Roman" w:hAnsi="Times New Roman" w:cs="Times New Roman"/>
-                <w:b/>
-                <w:b/>
-              </w:rPr>
-            </w:pPr>
-            <w:r>
-              <w:rPr>
-                <w:rFonts w:eastAsia="Calibri" w:cs="Times New Roman" w:ascii="Times New Roman" w:hAnsi="Times New Roman"/>
-                <w:kern w:val="0"/>
-                <w:sz w:val="24"/>
-                <w:szCs w:val="24"/>
-                <w:lang w:val="es-VE" w:eastAsia="en-US" w:bidi="ar-SA"/>
-              </w:rPr>
-              <w:t>Debe poseer los datos de acceso</w:t>
-            </w:r>
-          </w:p>
-          <w:p>
-            <w:pPr>
-              <w:pStyle w:val="ListParagraph"/>
-              <w:widowControl w:val="false"/>
-              <w:numPr>
-                <w:ilvl w:val="0"/>
-                <w:numId w:val="1"/>
-              </w:numPr>
-              <w:bidi w:val="0"/>
-              <w:spacing w:lineRule="auto" w:line="276" w:before="0" w:after="0"/>
-              <w:contextualSpacing/>
-              <w:jc w:val="both"/>
-              <w:rPr>
-                <w:rFonts w:ascii="Times New Roman" w:hAnsi="Times New Roman" w:cs="Times New Roman"/>
-                <w:b/>
-                <w:b/>
-              </w:rPr>
-            </w:pPr>
-            <w:r>
-              <w:rPr>
-                <w:rFonts w:eastAsia="Calibri" w:cs="Times New Roman" w:ascii="Times New Roman" w:hAnsi="Times New Roman"/>
-                <w:kern w:val="0"/>
-                <w:sz w:val="24"/>
-                <w:szCs w:val="24"/>
-                <w:lang w:val="es-VE" w:eastAsia="en-US" w:bidi="ar-SA"/>
-              </w:rPr>
-              <w:t>La cuenta debe estar activada</w:t>
-            </w:r>
-          </w:p>
-        </w:tc>
-      </w:tr>
-      <w:tr>
-        <w:trPr/>
-        <w:tc>
-          <w:tcPr>
-            <w:tcW w:w="8302" w:type="dxa"/>
-            <w:gridSpan w:val="2"/>
-            <w:tcBorders/>
-          </w:tcPr>
-          <w:p>
-            <w:pPr>
-              <w:pStyle w:val="Normal"/>
-              <w:widowControl w:val="false"/>
-              <w:bidi w:val="0"/>
-              <w:spacing w:lineRule="auto" w:line="276" w:before="0" w:after="0"/>
-              <w:jc w:val="left"/>
-              <w:rPr>
-                <w:rFonts w:ascii="Times New Roman" w:hAnsi="Times New Roman" w:cs="Times New Roman"/>
-                <w:b/>
-                <w:b/>
-              </w:rPr>
-            </w:pPr>
-            <w:r>
-              <w:rPr>
-                <w:rFonts w:eastAsia="Calibri" w:cs="Times New Roman" w:ascii="Times New Roman" w:hAnsi="Times New Roman"/>
-                <w:b/>
-                <w:kern w:val="0"/>
-                <w:sz w:val="24"/>
-                <w:szCs w:val="24"/>
-                <w:lang w:val="es-VE" w:eastAsia="en-US" w:bidi="ar-SA"/>
-              </w:rPr>
-              <w:t>Flujos de eventos:</w:t>
             </w:r>
           </w:p>
           <w:p>
@@ -390,11 +1288,12 @@
               </w:numPr>
               <w:bidi w:val="0"/>
               <w:spacing w:lineRule="auto" w:line="276" w:before="0" w:after="0"/>
-              <w:ind w:left="283" w:hanging="360"/>
               <w:contextualSpacing/>
               <w:jc w:val="both"/>
               <w:rPr>
                 <w:rFonts w:ascii="Times New Roman" w:hAnsi="Times New Roman" w:cs="Times New Roman"/>
+                <w:b/>
+                <w:b/>
               </w:rPr>
             </w:pPr>
             <w:r>
@@ -405,7 +1304,7 @@
                 <w:szCs w:val="24"/>
                 <w:lang w:val="es-VE" w:eastAsia="en-US" w:bidi="ar-SA"/>
               </w:rPr>
-              <w:t>Ingresar usuario y contraseña</w:t>
+              <w:t>Debe poseer los datos de acceso</w:t>
             </w:r>
           </w:p>
           <w:p>
@@ -418,6 +1317,70 @@
               </w:numPr>
               <w:bidi w:val="0"/>
               <w:spacing w:lineRule="auto" w:line="276" w:before="0" w:after="0"/>
+              <w:contextualSpacing/>
+              <w:jc w:val="both"/>
+              <w:rPr>
+                <w:rFonts w:ascii="Times New Roman" w:hAnsi="Times New Roman" w:cs="Times New Roman"/>
+                <w:b/>
+                <w:b/>
+              </w:rPr>
+            </w:pPr>
+            <w:r>
+              <w:rPr>
+                <w:rFonts w:eastAsia="Calibri" w:cs="Times New Roman" w:ascii="Times New Roman" w:hAnsi="Times New Roman"/>
+                <w:kern w:val="0"/>
+                <w:sz w:val="24"/>
+                <w:szCs w:val="24"/>
+                <w:lang w:val="es-VE" w:eastAsia="en-US" w:bidi="ar-SA"/>
+              </w:rPr>
+              <w:t>La cuenta debe estar activada</w:t>
+            </w:r>
+          </w:p>
+        </w:tc>
+      </w:tr>
+      <w:tr>
+        <w:trPr/>
+        <w:tc>
+          <w:tcPr>
+            <w:tcW w:w="8302" w:type="dxa"/>
+            <w:gridSpan w:val="2"/>
+            <w:tcBorders/>
+          </w:tcPr>
+          <w:p>
+            <w:pPr>
+              <w:pStyle w:val="Normal"/>
+              <w:widowControl w:val="false"/>
+              <w:bidi w:val="0"/>
+              <w:spacing w:lineRule="auto" w:line="276" w:before="0" w:after="0"/>
+              <w:jc w:val="left"/>
+              <w:rPr>
+                <w:rFonts w:ascii="Times New Roman" w:hAnsi="Times New Roman" w:cs="Times New Roman"/>
+                <w:b/>
+                <w:b/>
+              </w:rPr>
+            </w:pPr>
+            <w:r>
+              <w:rPr>
+                <w:rFonts w:eastAsia="Calibri" w:cs="Times New Roman" w:ascii="Times New Roman" w:hAnsi="Times New Roman"/>
+                <w:b/>
+                <w:kern w:val="0"/>
+                <w:sz w:val="24"/>
+                <w:szCs w:val="24"/>
+                <w:lang w:val="es-VE" w:eastAsia="en-US" w:bidi="ar-SA"/>
+              </w:rPr>
+              <w:t>Flujos de eventos:</w:t>
+            </w:r>
+          </w:p>
+          <w:p>
+            <w:pPr>
+              <w:pStyle w:val="ListParagraph"/>
+              <w:widowControl w:val="false"/>
+              <w:numPr>
+                <w:ilvl w:val="0"/>
+                <w:numId w:val="3"/>
+              </w:numPr>
+              <w:bidi w:val="0"/>
+              <w:spacing w:lineRule="auto" w:line="276" w:before="0" w:after="0"/>
               <w:ind w:left="283" w:hanging="360"/>
               <w:contextualSpacing/>
               <w:jc w:val="both"/>
@@ -433,7 +1396,7 @@
                 <w:szCs w:val="24"/>
                 <w:lang w:val="es-VE" w:eastAsia="en-US" w:bidi="ar-SA"/>
               </w:rPr>
-              <w:t>Pulsa el botón “Entrar”</w:t>
+              <w:t>Ingresar usuario y contraseña</w:t>
             </w:r>
           </w:p>
           <w:p>
@@ -442,7 +1405,35 @@
               <w:widowControl w:val="false"/>
               <w:numPr>
                 <w:ilvl w:val="0"/>
-                <w:numId w:val="2"/>
+                <w:numId w:val="3"/>
+              </w:numPr>
+              <w:bidi w:val="0"/>
+              <w:spacing w:lineRule="auto" w:line="276" w:before="0" w:after="0"/>
+              <w:ind w:left="283" w:hanging="360"/>
+              <w:contextualSpacing/>
+              <w:jc w:val="both"/>
+              <w:rPr>
+                <w:rFonts w:ascii="Times New Roman" w:hAnsi="Times New Roman" w:cs="Times New Roman"/>
+              </w:rPr>
+            </w:pPr>
+            <w:r>
+              <w:rPr>
+                <w:rFonts w:eastAsia="Calibri" w:cs="Times New Roman" w:ascii="Times New Roman" w:hAnsi="Times New Roman"/>
+                <w:kern w:val="0"/>
+                <w:sz w:val="24"/>
+                <w:szCs w:val="24"/>
+                <w:lang w:val="es-VE" w:eastAsia="en-US" w:bidi="ar-SA"/>
+              </w:rPr>
+              <w:t>Pulsa el botón “Entrar”</w:t>
+            </w:r>
+          </w:p>
+          <w:p>
+            <w:pPr>
+              <w:pStyle w:val="ListParagraph"/>
+              <w:widowControl w:val="false"/>
+              <w:numPr>
+                <w:ilvl w:val="0"/>
+                <w:numId w:val="3"/>
               </w:numPr>
               <w:bidi w:val="0"/>
               <w:spacing w:lineRule="auto" w:line="276" w:before="0" w:after="0"/>
@@ -628,6 +1619,37 @@
           <w:szCs w:val="24"/>
         </w:rPr>
         <w:t>Diccionario de Datos</w:t>
+      </w:r>
+    </w:p>
+    <w:p>
+      <w:pPr>
+        <w:pStyle w:val="ListParagraph"/>
+        <w:tabs>
+          <w:tab w:val="clear" w:pos="709"/>
+          <w:tab w:val="left" w:pos="284" w:leader="none"/>
+          <w:tab w:val="left" w:pos="2535" w:leader="none"/>
+        </w:tabs>
+        <w:bidi w:val="0"/>
+        <w:spacing w:lineRule="auto" w:line="360" w:before="0" w:after="0"/>
+        <w:ind w:left="0" w:hanging="0"/>
+        <w:contextualSpacing w:val="false"/>
+        <w:jc w:val="left"/>
+        <w:rPr>
+          <w:rFonts w:ascii="Times New Roman" w:hAnsi="Times New Roman" w:cs="Times New Roman"/>
+          <w:i/>
+          <w:i/>
+          <w:sz w:val="24"/>
+          <w:szCs w:val="24"/>
+        </w:rPr>
+      </w:pPr>
+      <w:r>
+        <w:rPr>
+          <w:rFonts w:cs="Times New Roman" w:ascii="Times New Roman" w:hAnsi="Times New Roman"/>
+          <w:b/>
+          <w:i/>
+          <w:sz w:val="24"/>
+          <w:szCs w:val="24"/>
+        </w:rPr>
         <w:tab/>
       </w:r>
     </w:p>
@@ -722,7 +1744,11 @@
         </w:rPr>
       </w:pPr>
       <w:r>
-        <w:rPr/>
+        <w:rPr>
+          <w:rFonts w:cs="Times New Roman" w:ascii="Times New Roman" w:hAnsi="Times New Roman"/>
+          <w:sz w:val="24"/>
+          <w:szCs w:val="24"/>
+        </w:rPr>
       </w:r>
     </w:p>
     <w:p>
@@ -771,16 +1797,7 @@
           <w:sz w:val="24"/>
           <w:szCs w:val="24"/>
         </w:rPr>
-        <w:t xml:space="preserve">Diccionario De Dato: Tabla </w:t>
-      </w:r>
-      <w:r>
-        <w:rPr>
-          <w:rFonts w:cs="Times New Roman" w:ascii="Times New Roman" w:hAnsi="Times New Roman"/>
-          <w:b/>
-          <w:sz w:val="24"/>
-          <w:szCs w:val="24"/>
-        </w:rPr>
-        <w:t>Carreras</w:t>
+        <w:t>Diccionario De Dato: Tabla Carreras</w:t>
       </w:r>
     </w:p>
     <w:tbl>
@@ -843,20 +1860,7 @@
                 <w:szCs w:val="24"/>
                 <w:lang w:val="es-ES" w:eastAsia="en-US" w:bidi="ar-SA"/>
               </w:rPr>
-              <w:t xml:space="preserve">Nombre de Archivo:  </w:t>
-            </w:r>
-            <w:r>
-              <w:rPr>
-                <w:rFonts w:eastAsia="Calibri" w:cs="Times New Roman" w:ascii="Times New Roman" w:hAnsi="Times New Roman"/>
-                <w:b/>
-                <w:bCs/>
-                <w:color w:val="FFFFFF"/>
-                <w:kern w:val="0"/>
-                <w:sz w:val="24"/>
-                <w:szCs w:val="24"/>
-                <w:lang w:val="es-ES" w:eastAsia="en-US" w:bidi="ar-SA"/>
-              </w:rPr>
-              <w:t>carreras</w:t>
+              <w:t>Nombre de Archivo:  carreras</w:t>
             </w:r>
           </w:p>
         </w:tc>
@@ -896,7 +1900,19 @@
                 <w:szCs w:val="24"/>
                 <w:lang w:val="es-ES" w:eastAsia="en-US" w:bidi="ar-SA"/>
               </w:rPr>
-              <w:t>Descripción:  Almacena información de los estudiantes</w:t>
+              <w:t xml:space="preserve">Descripción:  </w:t>
+            </w:r>
+            <w:r>
+              <w:rPr>
+                <w:rFonts w:eastAsia="Calibri" w:cs="Times New Roman" w:ascii="Times New Roman" w:hAnsi="Times New Roman"/>
+                <w:b w:val="false"/>
+                <w:bCs w:val="false"/>
+                <w:kern w:val="0"/>
+                <w:sz w:val="24"/>
+                <w:szCs w:val="24"/>
+                <w:lang w:val="es-ES" w:eastAsia="en-US" w:bidi="ar-SA"/>
+              </w:rPr>
+              <w:t>Almacena información de los estudiantes</w:t>
             </w:r>
           </w:p>
         </w:tc>
@@ -1115,17 +2131,7 @@
                 <w:szCs w:val="24"/>
                 <w:lang w:val="es-ES" w:eastAsia="en-US" w:bidi="ar-SA"/>
               </w:rPr>
-              <w:t xml:space="preserve">Identificador de </w:t>
-            </w:r>
-            <w:r>
-              <w:rPr>
-                <w:rFonts w:eastAsia="Calibri" w:cs="Times New Roman" w:ascii="Times New Roman" w:hAnsi="Times New Roman"/>
-                <w:kern w:val="0"/>
-                <w:sz w:val="24"/>
-                <w:szCs w:val="24"/>
-                <w:lang w:val="es-ES" w:eastAsia="en-US" w:bidi="ar-SA"/>
-              </w:rPr>
-              <w:t>la carrera</w:t>
+              <w:t>Identificador de la carrera</w:t>
             </w:r>
           </w:p>
         </w:tc>
@@ -1228,19 +2234,7 @@
                 <w:szCs w:val="24"/>
                 <w:lang w:val="es-ES" w:eastAsia="en-US" w:bidi="ar-SA"/>
               </w:rPr>
-              <w:t>c</w:t>
-            </w:r>
-            <w:r>
-              <w:rPr>
-                <w:rFonts w:eastAsia="Calibri" w:cs="Times New Roman" w:ascii="Times New Roman" w:hAnsi="Times New Roman"/>
-                <w:b w:val="false"/>
-                <w:bCs/>
-                <w:kern w:val="0"/>
-                <w:sz w:val="24"/>
-                <w:szCs w:val="24"/>
-                <w:lang w:val="es-ES" w:eastAsia="en-US" w:bidi="ar-SA"/>
-              </w:rPr>
-              <w:t>odigo</w:t>
+              <w:t>codigo</w:t>
             </w:r>
           </w:p>
         </w:tc>
@@ -1651,7 +2645,19 @@
                 <w:szCs w:val="24"/>
                 <w:lang w:val="es-ES" w:eastAsia="en-US" w:bidi="ar-SA"/>
               </w:rPr>
-              <w:t>Descripción:  Almacena información de los estudiantes</w:t>
+              <w:t xml:space="preserve">Descripción:  </w:t>
+            </w:r>
+            <w:r>
+              <w:rPr>
+                <w:rFonts w:eastAsia="Calibri" w:cs="Times New Roman" w:ascii="Times New Roman" w:hAnsi="Times New Roman"/>
+                <w:b w:val="false"/>
+                <w:bCs w:val="false"/>
+                <w:kern w:val="0"/>
+                <w:sz w:val="24"/>
+                <w:szCs w:val="24"/>
+                <w:lang w:val="es-ES" w:eastAsia="en-US" w:bidi="ar-SA"/>
+              </w:rPr>
+              <w:t>Almacena información de los estudiantes</w:t>
             </w:r>
           </w:p>
         </w:tc>
@@ -2408,6 +3414,132 @@
                 <w:szCs w:val="24"/>
               </w:rPr>
               <w:t>Identificador de la carrera asociada</w:t>
+            </w:r>
+          </w:p>
+        </w:tc>
+        <w:tc>
+          <w:tcPr>
+            <w:tcW w:w="2068" w:type="dxa"/>
+            <w:tcBorders/>
+            <w:vAlign w:val="center"/>
+          </w:tcPr>
+          <w:p>
+            <w:pPr>
+              <w:pStyle w:val="Normal"/>
+              <w:widowControl w:val="false"/>
+              <w:bidi w:val="0"/>
+              <w:spacing w:lineRule="auto" w:line="360" w:before="0" w:after="0"/>
+              <w:jc w:val="center"/>
+              <w:cnfStyle w:val="000000000000"/>
+              <w:rPr>
+                <w:rFonts w:ascii="Times New Roman" w:hAnsi="Times New Roman" w:cs="Times New Roman"/>
+                <w:sz w:val="24"/>
+                <w:szCs w:val="24"/>
+              </w:rPr>
+            </w:pPr>
+            <w:r>
+              <w:rPr>
+                <w:rFonts w:cs="Times New Roman" w:ascii="Times New Roman" w:hAnsi="Times New Roman"/>
+                <w:sz w:val="24"/>
+                <w:szCs w:val="24"/>
+              </w:rPr>
+              <w:t>INT</w:t>
+            </w:r>
+          </w:p>
+        </w:tc>
+        <w:tc>
+          <w:tcPr>
+            <w:tcW w:w="2067" w:type="dxa"/>
+            <w:tcBorders/>
+            <w:vAlign w:val="center"/>
+          </w:tcPr>
+          <w:p>
+            <w:pPr>
+              <w:pStyle w:val="Normal"/>
+              <w:widowControl w:val="false"/>
+              <w:bidi w:val="0"/>
+              <w:spacing w:lineRule="auto" w:line="360" w:before="0" w:after="0"/>
+              <w:jc w:val="center"/>
+              <w:cnfStyle w:val="000000000000"/>
+              <w:rPr>
+                <w:rFonts w:ascii="Times New Roman" w:hAnsi="Times New Roman" w:cs="Times New Roman"/>
+                <w:sz w:val="24"/>
+                <w:szCs w:val="24"/>
+              </w:rPr>
+            </w:pPr>
+            <w:r>
+              <w:rPr>
+                <w:rFonts w:cs="Times New Roman" w:ascii="Times New Roman" w:hAnsi="Times New Roman"/>
+                <w:sz w:val="24"/>
+                <w:szCs w:val="24"/>
+              </w:rPr>
+              <w:t>No</w:t>
+            </w:r>
+          </w:p>
+        </w:tc>
+      </w:tr>
+      <w:tr>
+        <w:trPr/>
+        <w:tc>
+          <w:tcPr>
+            <w:tcW w:w="2067" w:type="dxa"/>
+            <w:cnfStyle w:val="001000000000"/>
+            <w:tcBorders/>
+            <w:vAlign w:val="center"/>
+          </w:tcPr>
+          <w:p>
+            <w:pPr>
+              <w:pStyle w:val="Normal"/>
+              <w:widowControl w:val="false"/>
+              <w:bidi w:val="0"/>
+              <w:spacing w:lineRule="auto" w:line="360" w:before="0" w:after="0"/>
+              <w:jc w:val="center"/>
+              <w:rPr>
+                <w:rFonts w:ascii="Times New Roman" w:hAnsi="Times New Roman" w:cs="Times New Roman"/>
+                <w:b w:val="false"/>
+                <w:b w:val="false"/>
+                <w:sz w:val="24"/>
+                <w:szCs w:val="24"/>
+              </w:rPr>
+            </w:pPr>
+            <w:r>
+              <w:rPr>
+                <w:rFonts w:cs="Times New Roman" w:ascii="Times New Roman" w:hAnsi="Times New Roman"/>
+                <w:b w:val="false"/>
+                <w:sz w:val="24"/>
+                <w:szCs w:val="24"/>
+              </w:rPr>
+              <w:t>estatus</w:t>
+            </w:r>
+          </w:p>
+        </w:tc>
+        <w:tc>
+          <w:tcPr>
+            <w:tcW w:w="2068" w:type="dxa"/>
+            <w:tcBorders/>
+            <w:vAlign w:val="center"/>
+          </w:tcPr>
+          <w:p>
+            <w:pPr>
+              <w:pStyle w:val="Normal"/>
+              <w:widowControl w:val="false"/>
+              <w:bidi w:val="0"/>
+              <w:spacing w:lineRule="auto" w:line="360" w:before="0" w:after="0"/>
+              <w:jc w:val="center"/>
+              <w:cnfStyle w:val="000000000000"/>
+              <w:rPr>
+                <w:rFonts w:ascii="Times New Roman" w:hAnsi="Times New Roman" w:cs="Times New Roman"/>
+                <w:sz w:val="24"/>
+                <w:szCs w:val="24"/>
+              </w:rPr>
+            </w:pPr>
+            <w:r>
+              <w:rPr>
+                <w:rFonts w:cs="Times New Roman" w:ascii="Times New Roman" w:hAnsi="Times New Roman"/>
+                <w:sz w:val="24"/>
+                <w:szCs w:val="24"/>
+              </w:rPr>
+              <w:t>Estatus del estudiante (activo e inactivo)</w:t>
             </w:r>
           </w:p>
         </w:tc>
@@ -2645,7 +3777,19 @@
                 <w:szCs w:val="24"/>
                 <w:lang w:val="es-ES" w:eastAsia="en-US" w:bidi="ar-SA"/>
               </w:rPr>
-              <w:t>Descripción:  Almacena información de los profesores</w:t>
+              <w:t xml:space="preserve">Descripción:  </w:t>
+            </w:r>
+            <w:r>
+              <w:rPr>
+                <w:rFonts w:eastAsia="Calibri" w:cs="Times New Roman" w:ascii="Times New Roman" w:hAnsi="Times New Roman"/>
+                <w:b w:val="false"/>
+                <w:bCs w:val="false"/>
+                <w:kern w:val="0"/>
+                <w:sz w:val="24"/>
+                <w:szCs w:val="24"/>
+                <w:lang w:val="es-ES" w:eastAsia="en-US" w:bidi="ar-SA"/>
+              </w:rPr>
+              <w:t>Almacena información de los profesores</w:t>
             </w:r>
           </w:p>
         </w:tc>
@@ -3334,6 +4478,132 @@
                 <w:sz w:val="24"/>
                 <w:szCs w:val="24"/>
                 <w:lang w:val="es-ES" w:eastAsia="en-US" w:bidi="ar-SA"/>
+              </w:rPr>
+              <w:t>No</w:t>
+            </w:r>
+          </w:p>
+        </w:tc>
+      </w:tr>
+      <w:tr>
+        <w:trPr/>
+        <w:tc>
+          <w:tcPr>
+            <w:tcW w:w="2067" w:type="dxa"/>
+            <w:cnfStyle w:val="001000000000"/>
+            <w:tcBorders/>
+            <w:vAlign w:val="center"/>
+          </w:tcPr>
+          <w:p>
+            <w:pPr>
+              <w:pStyle w:val="Normal"/>
+              <w:widowControl w:val="false"/>
+              <w:bidi w:val="0"/>
+              <w:spacing w:lineRule="auto" w:line="360" w:before="0" w:after="0"/>
+              <w:jc w:val="center"/>
+              <w:rPr>
+                <w:rFonts w:ascii="Times New Roman" w:hAnsi="Times New Roman" w:cs="Times New Roman"/>
+                <w:b w:val="false"/>
+                <w:b w:val="false"/>
+                <w:sz w:val="24"/>
+                <w:szCs w:val="24"/>
+              </w:rPr>
+            </w:pPr>
+            <w:r>
+              <w:rPr>
+                <w:rFonts w:cs="Times New Roman" w:ascii="Times New Roman" w:hAnsi="Times New Roman"/>
+                <w:b w:val="false"/>
+                <w:sz w:val="24"/>
+                <w:szCs w:val="24"/>
+              </w:rPr>
+              <w:t>estatus</w:t>
+            </w:r>
+          </w:p>
+        </w:tc>
+        <w:tc>
+          <w:tcPr>
+            <w:tcW w:w="2068" w:type="dxa"/>
+            <w:tcBorders/>
+            <w:vAlign w:val="center"/>
+          </w:tcPr>
+          <w:p>
+            <w:pPr>
+              <w:pStyle w:val="Normal"/>
+              <w:widowControl w:val="false"/>
+              <w:bidi w:val="0"/>
+              <w:spacing w:lineRule="auto" w:line="360" w:before="0" w:after="0"/>
+              <w:jc w:val="center"/>
+              <w:cnfStyle w:val="000000000000"/>
+              <w:rPr>
+                <w:rFonts w:ascii="Times New Roman" w:hAnsi="Times New Roman" w:cs="Times New Roman"/>
+                <w:sz w:val="24"/>
+                <w:szCs w:val="24"/>
+              </w:rPr>
+            </w:pPr>
+            <w:r>
+              <w:rPr>
+                <w:rFonts w:cs="Times New Roman" w:ascii="Times New Roman" w:hAnsi="Times New Roman"/>
+                <w:sz w:val="24"/>
+                <w:szCs w:val="24"/>
+              </w:rPr>
+              <w:t>Estatus del profesor (activo e inactivo)</w:t>
+            </w:r>
+          </w:p>
+        </w:tc>
+        <w:tc>
+          <w:tcPr>
+            <w:tcW w:w="2068" w:type="dxa"/>
+            <w:tcBorders/>
+            <w:vAlign w:val="center"/>
+          </w:tcPr>
+          <w:p>
+            <w:pPr>
+              <w:pStyle w:val="Normal"/>
+              <w:widowControl w:val="false"/>
+              <w:bidi w:val="0"/>
+              <w:spacing w:lineRule="auto" w:line="360" w:before="0" w:after="0"/>
+              <w:jc w:val="center"/>
+              <w:cnfStyle w:val="000000000000"/>
+              <w:rPr>
+                <w:rFonts w:ascii="Times New Roman" w:hAnsi="Times New Roman" w:cs="Times New Roman"/>
+                <w:sz w:val="24"/>
+                <w:szCs w:val="24"/>
+              </w:rPr>
+            </w:pPr>
+            <w:r>
+              <w:rPr>
+                <w:rFonts w:cs="Times New Roman" w:ascii="Times New Roman" w:hAnsi="Times New Roman"/>
+                <w:sz w:val="24"/>
+                <w:szCs w:val="24"/>
+              </w:rPr>
+              <w:t>INT</w:t>
+            </w:r>
+          </w:p>
+        </w:tc>
+        <w:tc>
+          <w:tcPr>
+            <w:tcW w:w="2067" w:type="dxa"/>
+            <w:tcBorders/>
+            <w:vAlign w:val="center"/>
+          </w:tcPr>
+          <w:p>
+            <w:pPr>
+              <w:pStyle w:val="Normal"/>
+              <w:widowControl w:val="false"/>
+              <w:bidi w:val="0"/>
+              <w:spacing w:lineRule="auto" w:line="360" w:before="0" w:after="0"/>
+              <w:jc w:val="center"/>
+              <w:cnfStyle w:val="000000000000"/>
+              <w:rPr>
+                <w:rFonts w:ascii="Times New Roman" w:hAnsi="Times New Roman" w:cs="Times New Roman"/>
+                <w:sz w:val="24"/>
+                <w:szCs w:val="24"/>
+              </w:rPr>
+            </w:pPr>
+            <w:r>
+              <w:rPr>
+                <w:rFonts w:cs="Times New Roman" w:ascii="Times New Roman" w:hAnsi="Times New Roman"/>
+                <w:sz w:val="24"/>
+                <w:szCs w:val="24"/>
               </w:rPr>
               <w:t>No</w:t>
             </w:r>
@@ -3951,7 +5221,12 @@
         </w:rPr>
       </w:pPr>
       <w:r>
-        <w:rPr/>
+        <w:rPr>
+          <w:rFonts w:cs="Times New Roman" w:ascii="Times New Roman" w:hAnsi="Times New Roman"/>
+          <w:b/>
+          <w:sz w:val="24"/>
+          <w:szCs w:val="24"/>
+        </w:rPr>
       </w:r>
     </w:p>
     <w:p>
@@ -4103,7 +5378,19 @@
                 <w:szCs w:val="24"/>
                 <w:lang w:val="es-ES" w:eastAsia="en-US" w:bidi="ar-SA"/>
               </w:rPr>
-              <w:t>Descripción:  Almacena información de los trabajos</w:t>
+              <w:t xml:space="preserve">Descripción:  </w:t>
+            </w:r>
+            <w:r>
+              <w:rPr>
+                <w:rFonts w:eastAsia="Calibri" w:cs="Times New Roman" w:ascii="Times New Roman" w:hAnsi="Times New Roman"/>
+                <w:b w:val="false"/>
+                <w:bCs w:val="false"/>
+                <w:kern w:val="0"/>
+                <w:sz w:val="24"/>
+                <w:szCs w:val="24"/>
+                <w:lang w:val="es-ES" w:eastAsia="en-US" w:bidi="ar-SA"/>
+              </w:rPr>
+              <w:t>Almacena información de los trabajos</w:t>
             </w:r>
           </w:p>
         </w:tc>
@@ -4964,7 +6251,25 @@
                 <w:sz w:val="24"/>
                 <w:szCs w:val="24"/>
               </w:rPr>
-              <w:t>obersavaciones</w:t>
+              <w:t>ob</w:t>
+            </w:r>
+            <w:r>
+              <w:rPr>
+                <w:rFonts w:cs="Times New Roman" w:ascii="Times New Roman" w:hAnsi="Times New Roman"/>
+                <w:b w:val="false"/>
+                <w:sz w:val="24"/>
+                <w:szCs w:val="24"/>
+              </w:rPr>
+              <w:t>s</w:t>
+            </w:r>
+            <w:r>
+              <w:rPr>
+                <w:rFonts w:cs="Times New Roman" w:ascii="Times New Roman" w:hAnsi="Times New Roman"/>
+                <w:b w:val="false"/>
+                <w:sz w:val="24"/>
+                <w:szCs w:val="24"/>
+              </w:rPr>
+              <w:t>ervaciones</w:t>
             </w:r>
           </w:p>
         </w:tc>
@@ -4994,6 +6299,7 @@
                 <w:sz w:val="24"/>
                 <w:szCs w:val="24"/>
               </w:rPr>
+              <w:t>Algunas consideraciones sobre el trabajo</w:t>
             </w:r>
           </w:p>
         </w:tc>
@@ -5023,7 +6329,7 @@
                 <w:sz w:val="24"/>
                 <w:szCs w:val="24"/>
               </w:rPr>
-              <w:t>INT</w:t>
+              <w:t>TEXT</w:t>
             </w:r>
           </w:p>
         </w:tc>
@@ -5394,7 +6700,7 @@
                 <w:szCs w:val="24"/>
                 <w:lang w:val="es-ES" w:eastAsia="en-US" w:bidi="ar-SA"/>
               </w:rPr>
-              <w:t>Identificador del asesor  asignado al trabajo</w:t>
+              <w:t>Identificador del asesor asignado al trabajo</w:t>
             </w:r>
           </w:p>
         </w:tc>
@@ -5478,7 +6784,12 @@
         </w:rPr>
       </w:pPr>
       <w:r>
-        <w:rPr/>
+        <w:rPr>
+          <w:rFonts w:cs="Times New Roman" w:ascii="Times New Roman" w:hAnsi="Times New Roman"/>
+          <w:b/>
+          <w:sz w:val="24"/>
+          <w:szCs w:val="24"/>
+        </w:rPr>
       </w:r>
     </w:p>
     <w:p>
@@ -5630,7 +6941,19 @@
                 <w:szCs w:val="24"/>
                 <w:lang w:val="es-ES" w:eastAsia="en-US" w:bidi="ar-SA"/>
               </w:rPr>
-              <w:t>Descripción:  Almacena información de los jurados asignados a los trabajos determinados</w:t>
+              <w:t xml:space="preserve">Descripción:  </w:t>
+            </w:r>
+            <w:r>
+              <w:rPr>
+                <w:rFonts w:eastAsia="Calibri" w:cs="Times New Roman" w:ascii="Times New Roman" w:hAnsi="Times New Roman"/>
+                <w:b w:val="false"/>
+                <w:bCs w:val="false"/>
+                <w:kern w:val="0"/>
+                <w:sz w:val="24"/>
+                <w:szCs w:val="24"/>
+                <w:lang w:val="es-ES" w:eastAsia="en-US" w:bidi="ar-SA"/>
+              </w:rPr>
+              <w:t>Almacena información de los jurados asignados a los trabajos determinados</w:t>
             </w:r>
           </w:p>
         </w:tc>
@@ -6203,7 +7526,12 @@
         </w:rPr>
       </w:pPr>
       <w:r>
-        <w:rPr/>
+        <w:rPr>
+          <w:rFonts w:cs="Times New Roman" w:ascii="Times New Roman" w:hAnsi="Times New Roman"/>
+          <w:b/>
+          <w:sz w:val="24"/>
+          <w:szCs w:val="24"/>
+        </w:rPr>
       </w:r>
     </w:p>
     <w:p>
@@ -6220,7 +7548,12 @@
         </w:rPr>
       </w:pPr>
       <w:r>
-        <w:rPr/>
+        <w:rPr>
+          <w:rFonts w:cs="Times New Roman" w:ascii="Times New Roman" w:hAnsi="Times New Roman"/>
+          <w:b/>
+          <w:sz w:val="24"/>
+          <w:szCs w:val="24"/>
+        </w:rPr>
       </w:r>
     </w:p>
     <w:p>
@@ -6230,18 +7563,14 @@
         <w:ind w:left="0" w:hanging="0"/>
         <w:contextualSpacing/>
         <w:jc w:val="both"/>
+        <w:rPr/>
+      </w:pPr>
+      <w:r>
         <w:rPr>
           <w:rStyle w:val="Strong"/>
-          <w:i/>
-          <w:i/>
-          <w:lang w:eastAsia="es-VE"/>
-        </w:rPr>
-      </w:pPr>
-      <w:r>
-        <w:rPr>
-          <w:rStyle w:val="Strong"/>
-          <w:b/>
-          <w:i/>
+          <w:b/>
+          <w:i w:val="false"/>
+          <w:iCs w:val="false"/>
           <w:lang w:eastAsia="es-VE"/>
         </w:rPr>
         <w:t>Modelo Entidad – Relación</w:t>
@@ -6335,18 +7664,12 @@
         <w:pStyle w:val="ListParagraph"/>
         <w:numPr>
           <w:ilvl w:val="0"/>
-          <w:numId w:val="3"/>
+          <w:numId w:val="4"/>
         </w:numPr>
         <w:spacing w:lineRule="auto" w:line="360" w:before="0" w:after="0"/>
         <w:contextualSpacing/>
         <w:jc w:val="both"/>
-        <w:rPr>
-          <w:rFonts w:ascii="Times New Roman" w:hAnsi="Times New Roman" w:cs="Times New Roman"/>
-          <w:b/>
-          <w:b/>
-          <w:sz w:val="24"/>
-          <w:szCs w:val="24"/>
-        </w:rPr>
+        <w:rPr/>
       </w:pPr>
       <w:r>
         <w:rPr>
@@ -6366,18 +7689,12 @@
         <w:pStyle w:val="ListParagraph"/>
         <w:numPr>
           <w:ilvl w:val="0"/>
-          <w:numId w:val="3"/>
+          <w:numId w:val="4"/>
         </w:numPr>
         <w:spacing w:lineRule="auto" w:line="360" w:before="0" w:after="0"/>
         <w:contextualSpacing/>
         <w:jc w:val="both"/>
-        <w:rPr>
-          <w:rFonts w:ascii="Times New Roman" w:hAnsi="Times New Roman" w:cs="Times New Roman"/>
-          <w:b/>
-          <w:b/>
-          <w:sz w:val="24"/>
-          <w:szCs w:val="24"/>
-        </w:rPr>
+        <w:rPr/>
       </w:pPr>
       <w:r>
         <w:rPr>
@@ -6397,18 +7714,12 @@
         <w:pStyle w:val="ListParagraph"/>
         <w:numPr>
           <w:ilvl w:val="0"/>
-          <w:numId w:val="3"/>
+          <w:numId w:val="4"/>
         </w:numPr>
         <w:spacing w:lineRule="auto" w:line="360" w:before="0" w:after="0"/>
         <w:contextualSpacing/>
         <w:jc w:val="both"/>
-        <w:rPr>
-          <w:rFonts w:ascii="Times New Roman" w:hAnsi="Times New Roman" w:cs="Times New Roman"/>
-          <w:b/>
-          <w:b/>
-          <w:sz w:val="24"/>
-          <w:szCs w:val="24"/>
-        </w:rPr>
+        <w:rPr/>
       </w:pPr>
       <w:r>
         <w:rPr>
@@ -6420,7 +7731,31 @@
           <w:szCs w:val="24"/>
           <w:lang w:eastAsia="es-VE"/>
         </w:rPr>
-        <w:t xml:space="preserve">Estudiantes: Esta tabla contiene el identificador del estudiante, numero de cedula, nombres y apellidos. Un estudiante se le asigna un trabajo en un periodo determinado donde se haya inscrito. </w:t>
+        <w:t xml:space="preserve">Estudiantes: Esta tabla contiene el identificador del estudiante, numero de cedula, nombres, apellidos </w:t>
+      </w:r>
+      <w:r>
+        <w:rPr>
+          <w:rStyle w:val="Strong"/>
+          <w:rFonts w:cs="Times New Roman" w:ascii="Times new roman" w:hAnsi="Times new roman"/>
+          <w:b w:val="false"/>
+          <w:bCs w:val="false"/>
+          <w:sz w:val="24"/>
+          <w:szCs w:val="24"/>
+          <w:lang w:eastAsia="es-VE"/>
+        </w:rPr>
+        <w:t>y estatus</w:t>
+      </w:r>
+      <w:r>
+        <w:rPr>
+          <w:rStyle w:val="Strong"/>
+          <w:rFonts w:cs="Times New Roman" w:ascii="Times new roman" w:hAnsi="Times new roman"/>
+          <w:b w:val="false"/>
+          <w:bCs w:val="false"/>
+          <w:sz w:val="24"/>
+          <w:szCs w:val="24"/>
+          <w:lang w:eastAsia="es-VE"/>
+        </w:rPr>
+        <w:t xml:space="preserve">. Un estudiante se le asigna un trabajo en un periodo determinado donde se haya inscrito. </w:t>
       </w:r>
     </w:p>
     <w:p>
@@ -6428,18 +7763,12 @@
         <w:pStyle w:val="ListParagraph"/>
         <w:numPr>
           <w:ilvl w:val="0"/>
-          <w:numId w:val="3"/>
+          <w:numId w:val="4"/>
         </w:numPr>
         <w:spacing w:lineRule="auto" w:line="360" w:before="0" w:after="0"/>
         <w:contextualSpacing/>
         <w:jc w:val="both"/>
-        <w:rPr>
-          <w:rFonts w:ascii="Times New Roman" w:hAnsi="Times New Roman" w:cs="Times New Roman"/>
-          <w:b/>
-          <w:b/>
-          <w:sz w:val="24"/>
-          <w:szCs w:val="24"/>
-        </w:rPr>
+        <w:rPr/>
       </w:pPr>
       <w:r>
         <w:rPr>
@@ -6451,7 +7780,31 @@
           <w:szCs w:val="24"/>
           <w:lang w:eastAsia="es-VE"/>
         </w:rPr>
-        <w:t>Profesores: Viene denotada por el identificador del profesor, el numero de cedula, nombres y apellidos. Un profesor puede ser asesor de un trabajo TRIA, y jurado de uno o varios trabajo donde no sea asesorado por el mismo.</w:t>
+        <w:t xml:space="preserve">Profesores: Viene denotada por el identificador del profesor, el numero de cedula, nombres, apellidos </w:t>
+      </w:r>
+      <w:r>
+        <w:rPr>
+          <w:rStyle w:val="Strong"/>
+          <w:rFonts w:cs="Times New Roman" w:ascii="Times new roman" w:hAnsi="Times new roman"/>
+          <w:b w:val="false"/>
+          <w:bCs w:val="false"/>
+          <w:sz w:val="24"/>
+          <w:szCs w:val="24"/>
+          <w:lang w:eastAsia="es-VE"/>
+        </w:rPr>
+        <w:t>y estatus</w:t>
+      </w:r>
+      <w:r>
+        <w:rPr>
+          <w:rStyle w:val="Strong"/>
+          <w:rFonts w:cs="Times New Roman" w:ascii="Times new roman" w:hAnsi="Times new roman"/>
+          <w:b w:val="false"/>
+          <w:bCs w:val="false"/>
+          <w:sz w:val="24"/>
+          <w:szCs w:val="24"/>
+          <w:lang w:eastAsia="es-VE"/>
+        </w:rPr>
+        <w:t>. Un profesor puede ser asesor de un trabajo TRIA, y jurado de uno o varios trabajo donde no sea asesorado por el mismo.</w:t>
       </w:r>
     </w:p>
     <w:p>
@@ -6459,18 +7812,12 @@
         <w:pStyle w:val="ListParagraph"/>
         <w:numPr>
           <w:ilvl w:val="0"/>
-          <w:numId w:val="3"/>
+          <w:numId w:val="4"/>
         </w:numPr>
         <w:spacing w:lineRule="auto" w:line="360" w:before="0" w:after="0"/>
         <w:contextualSpacing/>
         <w:jc w:val="both"/>
-        <w:rPr>
-          <w:rFonts w:ascii="Times New Roman" w:hAnsi="Times New Roman" w:cs="Times New Roman"/>
-          <w:b/>
-          <w:b/>
-          <w:sz w:val="24"/>
-          <w:szCs w:val="24"/>
-        </w:rPr>
+        <w:rPr/>
       </w:pPr>
       <w:r>
         <w:rPr>
@@ -6482,7 +7829,55 @@
           <w:szCs w:val="24"/>
           <w:lang w:eastAsia="es-VE"/>
         </w:rPr>
-        <w:t>Trabajos: Esta almacena el identificador del trabajo, titulo, empresa, fecha entrega, estatus, el identificador del periodo en que se efectuará, del estudiante que se le asigna y del asesor encargado de guiar al mismo. Un trabajo puede ser asignado a varios jurados.</w:t>
+        <w:t xml:space="preserve">Trabajos: Esta almacena el identificador del trabajo, titulo, empresa, fecha </w:t>
+      </w:r>
+      <w:r>
+        <w:rPr>
+          <w:rStyle w:val="Strong"/>
+          <w:rFonts w:cs="Times New Roman" w:ascii="Times new roman" w:hAnsi="Times new roman"/>
+          <w:b w:val="false"/>
+          <w:bCs w:val="false"/>
+          <w:sz w:val="24"/>
+          <w:szCs w:val="24"/>
+          <w:lang w:eastAsia="es-VE"/>
+        </w:rPr>
+        <w:t>de</w:t>
+      </w:r>
+      <w:r>
+        <w:rPr>
+          <w:rStyle w:val="Strong"/>
+          <w:rFonts w:cs="Times New Roman" w:ascii="Times new roman" w:hAnsi="Times new roman"/>
+          <w:b w:val="false"/>
+          <w:bCs w:val="false"/>
+          <w:sz w:val="24"/>
+          <w:szCs w:val="24"/>
+          <w:lang w:eastAsia="es-VE"/>
+        </w:rPr>
+        <w:t xml:space="preserve"> entrega, estatus, </w:t>
+      </w:r>
+      <w:r>
+        <w:rPr>
+          <w:rStyle w:val="Strong"/>
+          <w:rFonts w:cs="Times New Roman" w:ascii="Times new roman" w:hAnsi="Times new roman"/>
+          <w:b w:val="false"/>
+          <w:bCs w:val="false"/>
+          <w:sz w:val="24"/>
+          <w:szCs w:val="24"/>
+          <w:lang w:eastAsia="es-VE"/>
+        </w:rPr>
+        <w:t>observaciones,</w:t>
+      </w:r>
+      <w:r>
+        <w:rPr>
+          <w:rStyle w:val="Strong"/>
+          <w:rFonts w:cs="Times New Roman" w:ascii="Times new roman" w:hAnsi="Times new roman"/>
+          <w:b w:val="false"/>
+          <w:bCs w:val="false"/>
+          <w:sz w:val="24"/>
+          <w:szCs w:val="24"/>
+          <w:lang w:eastAsia="es-VE"/>
+        </w:rPr>
+        <w:t xml:space="preserve"> el identificador del periodo en que se efectuará, del estudiante que se le asigna y del asesor encargado de guiar al mismo. Un trabajo puede ser asignado a varios jurados.</w:t>
       </w:r>
     </w:p>
     <w:p>
@@ -6490,18 +7885,12 @@
         <w:pStyle w:val="ListParagraph"/>
         <w:numPr>
           <w:ilvl w:val="0"/>
-          <w:numId w:val="3"/>
+          <w:numId w:val="4"/>
         </w:numPr>
         <w:spacing w:lineRule="auto" w:line="360" w:before="0" w:after="0"/>
         <w:contextualSpacing/>
         <w:jc w:val="both"/>
-        <w:rPr>
-          <w:rFonts w:ascii="Times New Roman" w:hAnsi="Times New Roman" w:cs="Times New Roman"/>
-          <w:b/>
-          <w:b/>
-          <w:sz w:val="24"/>
-          <w:szCs w:val="24"/>
-        </w:rPr>
+        <w:rPr/>
       </w:pPr>
       <w:r>
         <w:rPr>
@@ -6539,54 +7928,21 @@
         <w:docPartGallery w:val="Page Numbers (Bottom of Page)"/>
         <w:docPartUnique w:val="true"/>
       </w:docPartObj>
-      <w:id w:val="1973457605"/>
+      <w:id w:val="1794652974"/>
     </w:sdtPr>
     <w:sdtContent>
       <w:p>
         <w:pPr>
           <w:pStyle w:val="Piedepgina"/>
           <w:jc w:val="center"/>
-          <w:rPr/>
-        </w:pPr>
-        <w:r>
           <w:rPr>
-            <w:rFonts w:cs="Times New Roman" w:ascii="Times New Roman" w:hAnsi="Times New Roman"/>
+            <w:rFonts w:ascii="Times New Roman" w:hAnsi="Times New Roman" w:cs="Times New Roman"/>
             <w:sz w:val="20"/>
             <w:szCs w:val="20"/>
           </w:rPr>
-          <w:fldChar w:fldCharType="begin"/>
-        </w:r>
+        </w:pPr>
         <w:r>
-          <w:rPr>
-            <w:sz w:val="20"/>
-            <w:szCs w:val="20"/>
-            <w:rFonts w:cs="Times New Roman" w:ascii="Times New Roman" w:hAnsi="Times New Roman"/>
-          </w:rPr>
-          <w:instrText> PAGE </w:instrText>
-        </w:r>
-        <w:r>
-          <w:rPr>
-            <w:sz w:val="20"/>
-            <w:szCs w:val="20"/>
-            <w:rFonts w:cs="Times New Roman" w:ascii="Times New Roman" w:hAnsi="Times New Roman"/>
-          </w:rPr>
-          <w:fldChar w:fldCharType="separate"/>
-        </w:r>
-        <w:r>
-          <w:rPr>
-            <w:sz w:val="20"/>
-            <w:szCs w:val="20"/>
-            <w:rFonts w:cs="Times New Roman" w:ascii="Times New Roman" w:hAnsi="Times New Roman"/>
-          </w:rPr>
-          <w:t>6</w:t>
-        </w:r>
-        <w:r>
-          <w:rPr>
-            <w:sz w:val="20"/>
-            <w:szCs w:val="20"/>
-            <w:rFonts w:cs="Times New Roman" w:ascii="Times New Roman" w:hAnsi="Times New Roman"/>
-          </w:rPr>
-          <w:fldChar w:fldCharType="end"/>
+          <w:rPr/>
         </w:r>
       </w:p>
     </w:sdtContent>
@@ -6634,6 +7990,125 @@
   <w:abstractNum w:abstractNumId="1">
     <w:lvl w:ilvl="0">
       <w:start w:val="1"/>
+      <w:numFmt w:val="none"/>
+      <w:suff w:val="nothing"/>
+      <w:lvlText w:val=""/>
+      <w:lvlJc w:val="left"/>
+      <w:pPr>
+        <w:tabs>
+          <w:tab w:val="num" w:pos="0"/>
+        </w:tabs>
+        <w:ind w:left="0" w:hanging="0"/>
+      </w:pPr>
+    </w:lvl>
+    <w:lvl w:ilvl="1">
+      <w:start w:val="1"/>
+      <w:numFmt w:val="none"/>
+      <w:suff w:val="nothing"/>
+      <w:lvlText w:val=""/>
+      <w:lvlJc w:val="left"/>
+      <w:pPr>
+        <w:tabs>
+          <w:tab w:val="num" w:pos="0"/>
+        </w:tabs>
+        <w:ind w:left="0" w:hanging="0"/>
+      </w:pPr>
+    </w:lvl>
+    <w:lvl w:ilvl="2">
+      <w:start w:val="1"/>
+      <w:numFmt w:val="none"/>
+      <w:suff w:val="nothing"/>
+      <w:lvlText w:val=""/>
+      <w:lvlJc w:val="left"/>
+      <w:pPr>
+        <w:tabs>
+          <w:tab w:val="num" w:pos="0"/>
+        </w:tabs>
+        <w:ind w:left="0" w:hanging="0"/>
+      </w:pPr>
+    </w:lvl>
+    <w:lvl w:ilvl="3">
+      <w:start w:val="1"/>
+      <w:numFmt w:val="none"/>
+      <w:suff w:val="nothing"/>
+      <w:lvlText w:val=""/>
+      <w:lvlJc w:val="left"/>
+      <w:pPr>
+        <w:tabs>
+          <w:tab w:val="num" w:pos="0"/>
+        </w:tabs>
+        <w:ind w:left="0" w:hanging="0"/>
+      </w:pPr>
+    </w:lvl>
+    <w:lvl w:ilvl="4">
+      <w:start w:val="1"/>
+      <w:numFmt w:val="none"/>
+      <w:suff w:val="nothing"/>
+      <w:lvlText w:val=""/>
+      <w:lvlJc w:val="left"/>
+      <w:pPr>
+        <w:tabs>
+          <w:tab w:val="num" w:pos="0"/>
+        </w:tabs>
+        <w:ind w:left="0" w:hanging="0"/>
+      </w:pPr>
+    </w:lvl>
+    <w:lvl w:ilvl="5">
+      <w:start w:val="1"/>
+      <w:numFmt w:val="none"/>
+      <w:suff w:val="nothing"/>
+      <w:lvlText w:val=""/>
+      <w:lvlJc w:val="left"/>
+      <w:pPr>
+        <w:tabs>
+          <w:tab w:val="num" w:pos="0"/>
+        </w:tabs>
+        <w:ind w:left="0" w:hanging="0"/>
+      </w:pPr>
+    </w:lvl>
+    <w:lvl w:ilvl="6">
+      <w:start w:val="1"/>
+      <w:numFmt w:val="none"/>
+      <w:suff w:val="nothing"/>
+      <w:lvlText w:val=""/>
+      <w:lvlJc w:val="left"/>
+      <w:pPr>
+        <w:tabs>
+          <w:tab w:val="num" w:pos="0"/>
+        </w:tabs>
+        <w:ind w:left="0" w:hanging="0"/>
+      </w:pPr>
+    </w:lvl>
+    <w:lvl w:ilvl="7">
+      <w:start w:val="1"/>
+      <w:numFmt w:val="none"/>
+      <w:suff w:val="nothing"/>
+      <w:lvlText w:val=""/>
+      <w:lvlJc w:val="left"/>
+      <w:pPr>
+        <w:tabs>
+          <w:tab w:val="num" w:pos="0"/>
+        </w:tabs>
+        <w:ind w:left="0" w:hanging="0"/>
+      </w:pPr>
+    </w:lvl>
+    <w:lvl w:ilvl="8">
+      <w:start w:val="1"/>
+      <w:numFmt w:val="none"/>
+      <w:suff w:val="nothing"/>
+      <w:lvlText w:val=""/>
+      <w:lvlJc w:val="left"/>
+      <w:pPr>
+        <w:tabs>
+          <w:tab w:val="num" w:pos="0"/>
+        </w:tabs>
+        <w:ind w:left="0" w:hanging="0"/>
+      </w:pPr>
+    </w:lvl>
+  </w:abstractNum>
+  <w:abstractNum w:abstractNumId="2">
+    <w:lvl w:ilvl="0">
+      <w:start w:val="1"/>
       <w:numFmt w:val="decimal"/>
       <w:lvlText w:val="%1."/>
       <w:lvlJc w:val="left"/>
@@ -6744,7 +8219,7 @@
       </w:pPr>
     </w:lvl>
   </w:abstractNum>
-  <w:abstractNum w:abstractNumId="2">
+  <w:abstractNum w:abstractNumId="3">
     <w:lvl w:ilvl="0">
       <w:start w:val="1"/>
       <w:numFmt w:val="decimal"/>
@@ -6857,7 +8332,7 @@
       </w:pPr>
     </w:lvl>
   </w:abstractNum>
-  <w:abstractNum w:abstractNumId="3">
+  <w:abstractNum w:abstractNumId="4">
     <w:lvl w:ilvl="0">
       <w:start w:val="1"/>
       <w:numFmt w:val="decimal"/>
@@ -6967,122 +8442,227 @@
       </w:pPr>
     </w:lvl>
   </w:abstractNum>
-  <w:abstractNum w:abstractNumId="4">
+  <w:abstractNum w:abstractNumId="5">
     <w:lvl w:ilvl="0">
       <w:start w:val="1"/>
-      <w:numFmt w:val="none"/>
-      <w:suff w:val="nothing"/>
-      <w:lvlText w:val=""/>
+      <w:numFmt w:val="decimal"/>
+      <w:lvlText w:val="%1."/>
       <w:lvlJc w:val="left"/>
       <w:pPr>
         <w:tabs>
           <w:tab w:val="num" w:pos="0"/>
         </w:tabs>
-        <w:ind w:left="0" w:hanging="0"/>
+        <w:ind w:left="720" w:hanging="360"/>
       </w:pPr>
     </w:lvl>
     <w:lvl w:ilvl="1">
       <w:start w:val="1"/>
-      <w:numFmt w:val="none"/>
-      <w:suff w:val="nothing"/>
-      <w:lvlText w:val=""/>
+      <w:numFmt w:val="lowerLetter"/>
+      <w:lvlText w:val="%2."/>
       <w:lvlJc w:val="left"/>
       <w:pPr>
         <w:tabs>
           <w:tab w:val="num" w:pos="0"/>
         </w:tabs>
-        <w:ind w:left="0" w:hanging="0"/>
+        <w:ind w:left="1440" w:hanging="360"/>
       </w:pPr>
     </w:lvl>
     <w:lvl w:ilvl="2">
       <w:start w:val="1"/>
-      <w:numFmt w:val="none"/>
-      <w:suff w:val="nothing"/>
-      <w:lvlText w:val=""/>
-      <w:lvlJc w:val="left"/>
+      <w:numFmt w:val="lowerRoman"/>
+      <w:lvlText w:val="%3."/>
+      <w:lvlJc w:val="right"/>
       <w:pPr>
         <w:tabs>
           <w:tab w:val="num" w:pos="0"/>
         </w:tabs>
-        <w:ind w:left="0" w:hanging="0"/>
+        <w:ind w:left="2160" w:hanging="180"/>
       </w:pPr>
     </w:lvl>
     <w:lvl w:ilvl="3">
       <w:start w:val="1"/>
-      <w:numFmt w:val="none"/>
-      <w:suff w:val="nothing"/>
-      <w:lvlText w:val=""/>
+      <w:numFmt w:val="decimal"/>
+      <w:lvlText w:val="%4."/>
       <w:lvlJc w:val="left"/>
       <w:pPr>
         <w:tabs>
           <w:tab w:val="num" w:pos="0"/>
         </w:tabs>
-        <w:ind w:left="0" w:hanging="0"/>
+        <w:ind w:left="2880" w:hanging="360"/>
       </w:pPr>
     </w:lvl>
     <w:lvl w:ilvl="4">
       <w:start w:val="1"/>
-      <w:numFmt w:val="none"/>
-      <w:suff w:val="nothing"/>
-      <w:lvlText w:val=""/>
+      <w:numFmt w:val="lowerLetter"/>
+      <w:lvlText w:val="%5."/>
       <w:lvlJc w:val="left"/>
       <w:pPr>
         <w:tabs>
           <w:tab w:val="num" w:pos="0"/>
         </w:tabs>
-        <w:ind w:left="0" w:hanging="0"/>
+        <w:ind w:left="3600" w:hanging="360"/>
       </w:pPr>
     </w:lvl>
     <w:lvl w:ilvl="5">
       <w:start w:val="1"/>
-      <w:numFmt w:val="none"/>
-      <w:suff w:val="nothing"/>
-      <w:lvlText w:val=""/>
-      <w:lvlJc w:val="left"/>
+      <w:numFmt w:val="lowerRoman"/>
+      <w:lvlText w:val="%6."/>
+      <w:lvlJc w:val="right"/>
       <w:pPr>
         <w:tabs>
           <w:tab w:val="num" w:pos="0"/>
         </w:tabs>
-        <w:ind w:left="0" w:hanging="0"/>
+        <w:ind w:left="4320" w:hanging="180"/>
       </w:pPr>
     </w:lvl>
     <w:lvl w:ilvl="6">
       <w:start w:val="1"/>
-      <w:numFmt w:val="none"/>
-      <w:suff w:val="nothing"/>
-      <w:lvlText w:val=""/>
+      <w:numFmt w:val="decimal"/>
+      <w:lvlText w:val="%7."/>
       <w:lvlJc w:val="left"/>
       <w:pPr>
         <w:tabs>
           <w:tab w:val="num" w:pos="0"/>
         </w:tabs>
-        <w:ind w:left="0" w:hanging="0"/>
+        <w:ind w:left="5040" w:hanging="360"/>
       </w:pPr>
     </w:lvl>
     <w:lvl w:ilvl="7">
       <w:start w:val="1"/>
-      <w:numFmt w:val="none"/>
-      <w:suff w:val="nothing"/>
-      <w:lvlText w:val=""/>
+      <w:numFmt w:val="lowerLetter"/>
+      <w:lvlText w:val="%8."/>
       <w:lvlJc w:val="left"/>
       <w:pPr>
         <w:tabs>
           <w:tab w:val="num" w:pos="0"/>
         </w:tabs>
-        <w:ind w:left="0" w:hanging="0"/>
+        <w:ind w:left="5760" w:hanging="360"/>
       </w:pPr>
     </w:lvl>
     <w:lvl w:ilvl="8">
       <w:start w:val="1"/>
-      <w:numFmt w:val="none"/>
-      <w:suff w:val="nothing"/>
-      <w:lvlText w:val=""/>
-      <w:lvlJc w:val="left"/>
+      <w:numFmt w:val="lowerRoman"/>
+      <w:lvlText w:val="%9."/>
+      <w:lvlJc w:val="right"/>
       <w:pPr>
         <w:tabs>
           <w:tab w:val="num" w:pos="0"/>
         </w:tabs>
-        <w:ind w:left="0" w:hanging="0"/>
+        <w:ind w:left="6480" w:hanging="180"/>
+      </w:pPr>
+    </w:lvl>
+  </w:abstractNum>
+  <w:abstractNum w:abstractNumId="6">
+    <w:lvl w:ilvl="0">
+      <w:start w:val="1"/>
+      <w:numFmt w:val="decimal"/>
+      <w:lvlText w:val="%1."/>
+      <w:lvlJc w:val="left"/>
+      <w:pPr>
+        <w:tabs>
+          <w:tab w:val="num" w:pos="0"/>
+        </w:tabs>
+        <w:ind w:left="720" w:hanging="360"/>
+      </w:pPr>
+      <w:rPr>
+        <w:i w:val="false"/>
+        <w:b w:val="false"/>
+      </w:rPr>
+    </w:lvl>
+    <w:lvl w:ilvl="1">
+      <w:start w:val="1"/>
+      <w:numFmt w:val="lowerLetter"/>
+      <w:lvlText w:val="%2."/>
+      <w:lvlJc w:val="left"/>
+      <w:pPr>
+        <w:tabs>
+          <w:tab w:val="num" w:pos="0"/>
+        </w:tabs>
+        <w:ind w:left="1440" w:hanging="360"/>
+      </w:pPr>
+    </w:lvl>
+    <w:lvl w:ilvl="2">
+      <w:start w:val="1"/>
+      <w:numFmt w:val="lowerRoman"/>
+      <w:lvlText w:val="%3."/>
+      <w:lvlJc w:val="right"/>
+      <w:pPr>
+        <w:tabs>
+          <w:tab w:val="num" w:pos="0"/>
+        </w:tabs>
+        <w:ind w:left="2160" w:hanging="180"/>
+      </w:pPr>
+    </w:lvl>
+    <w:lvl w:ilvl="3">
+      <w:start w:val="1"/>
+      <w:numFmt w:val="decimal"/>
+      <w:lvlText w:val="%4."/>
+      <w:lvlJc w:val="left"/>
+      <w:pPr>
+        <w:tabs>
+          <w:tab w:val="num" w:pos="0"/>
+        </w:tabs>
+        <w:ind w:left="2880" w:hanging="360"/>
+      </w:pPr>
+    </w:lvl>
+    <w:lvl w:ilvl="4">
+      <w:start w:val="1"/>
+      <w:numFmt w:val="lowerLetter"/>
+      <w:lvlText w:val="%5."/>
+      <w:lvlJc w:val="left"/>
+      <w:pPr>
+        <w:tabs>
+          <w:tab w:val="num" w:pos="0"/>
+        </w:tabs>
+        <w:ind w:left="3600" w:hanging="360"/>
+      </w:pPr>
+    </w:lvl>
+    <w:lvl w:ilvl="5">
+      <w:start w:val="1"/>
+      <w:numFmt w:val="lowerRoman"/>
+      <w:lvlText w:val="%6."/>
+      <w:lvlJc w:val="right"/>
+      <w:pPr>
+        <w:tabs>
+          <w:tab w:val="num" w:pos="0"/>
+        </w:tabs>
+        <w:ind w:left="4320" w:hanging="180"/>
+      </w:pPr>
+    </w:lvl>
+    <w:lvl w:ilvl="6">
+      <w:start w:val="1"/>
+      <w:numFmt w:val="decimal"/>
+      <w:lvlText w:val="%7."/>
+      <w:lvlJc w:val="left"/>
+      <w:pPr>
+        <w:tabs>
+          <w:tab w:val="num" w:pos="0"/>
+        </w:tabs>
+        <w:ind w:left="5040" w:hanging="360"/>
+      </w:pPr>
+    </w:lvl>
+    <w:lvl w:ilvl="7">
+      <w:start w:val="1"/>
+      <w:numFmt w:val="lowerLetter"/>
+      <w:lvlText w:val="%8."/>
+      <w:lvlJc w:val="left"/>
+      <w:pPr>
+        <w:tabs>
+          <w:tab w:val="num" w:pos="0"/>
+        </w:tabs>
+        <w:ind w:left="5760" w:hanging="360"/>
+      </w:pPr>
+    </w:lvl>
+    <w:lvl w:ilvl="8">
+      <w:start w:val="1"/>
+      <w:numFmt w:val="lowerRoman"/>
+      <w:lvlText w:val="%9."/>
+      <w:lvlJc w:val="right"/>
+      <w:pPr>
+        <w:tabs>
+          <w:tab w:val="num" w:pos="0"/>
+        </w:tabs>
+        <w:ind w:left="6480" w:hanging="180"/>
       </w:pPr>
     </w:lvl>
   </w:abstractNum>
@@ -7097,6 +8677,12 @@
   </w:num>
   <w:num w:numId="4">
     <w:abstractNumId w:val="4"/>
+  </w:num>
+  <w:num w:numId="5">
+    <w:abstractNumId w:val="5"/>
+  </w:num>
+  <w:num w:numId="6">
+    <w:abstractNumId w:val="6"/>
   </w:num>
 </w:numbering>
 </file>

--- a/docs/documentacion.docx
+++ b/docs/documentacion.docx
@@ -15653,55 +15653,7 @@
           <w:szCs w:val="24"/>
           <w:lang w:eastAsia="es-VE"/>
         </w:rPr>
-        <w:t xml:space="preserve">sistema de información para </w:t>
-      </w:r>
-      <w:r>
-        <w:rPr>
-          <w:rStyle w:val="Strong"/>
-          <w:rFonts w:eastAsia="" w:cs="Times New Roman" w:ascii="Times New Roman" w:hAnsi="Times New Roman" w:eastAsiaTheme="minorEastAsia"/>
-          <w:b w:val="false"/>
-          <w:bCs w:val="false"/>
-          <w:sz w:val="24"/>
-          <w:szCs w:val="24"/>
-          <w:lang w:eastAsia="es-VE"/>
-        </w:rPr>
-        <w:t>el control de TRIA  del IUPSM Extensión Maturín muestra</w:t>
-      </w:r>
-      <w:r>
-        <w:rPr>
-          <w:rStyle w:val="Strong"/>
-          <w:rFonts w:eastAsia="" w:cs="Times New Roman" w:ascii="Times New Roman" w:hAnsi="Times New Roman" w:eastAsiaTheme="minorEastAsia"/>
-          <w:b w:val="false"/>
-          <w:bCs w:val="false"/>
-          <w:sz w:val="24"/>
-          <w:szCs w:val="24"/>
-          <w:lang w:eastAsia="es-VE"/>
-        </w:rPr>
-        <w:t xml:space="preserve"> cada uno de sus atributos </w:t>
-      </w:r>
-      <w:r>
-        <w:rPr>
-          <w:rStyle w:val="Strong"/>
-          <w:rFonts w:eastAsia="" w:cs="Times New Roman" w:ascii="Times New Roman" w:hAnsi="Times New Roman" w:eastAsiaTheme="minorEastAsia"/>
-          <w:b w:val="false"/>
-          <w:bCs w:val="false"/>
-          <w:sz w:val="24"/>
-          <w:szCs w:val="24"/>
-          <w:lang w:eastAsia="es-VE"/>
-        </w:rPr>
-        <w:t>los cuales</w:t>
-      </w:r>
-      <w:r>
-        <w:rPr>
-          <w:rStyle w:val="Strong"/>
-          <w:rFonts w:eastAsia="" w:cs="Times New Roman" w:ascii="Times New Roman" w:hAnsi="Times New Roman" w:eastAsiaTheme="minorEastAsia"/>
-          <w:b w:val="false"/>
-          <w:bCs w:val="false"/>
-          <w:sz w:val="24"/>
-          <w:szCs w:val="24"/>
-          <w:lang w:eastAsia="es-VE"/>
-        </w:rPr>
-        <w:t xml:space="preserve"> son de visibilidad privada y sus métodos de tipo público. (</w:t>
+        <w:t>sistema de información para el control de TRIA  del IUPSM Extensión Maturín muestra cada uno de sus atributos los cuales son de visibilidad privada y sus métodos de tipo público. (</w:t>
       </w:r>
       <w:r>
         <w:rPr>
@@ -15805,61 +15757,7 @@
           <w:szCs w:val="24"/>
           <w:lang w:eastAsia="es-VE"/>
         </w:rPr>
-        <w:t xml:space="preserve">Como se puede observar la mayoría de las clases realizan las operaciones básicas de toda aplicación como agregar, consultar, actualizar y eliminar, se resalta que la clase </w:t>
-      </w:r>
-      <w:r>
-        <w:rPr>
-          <w:rFonts w:eastAsia="" w:cs="Times New Roman" w:ascii="Times New Roman" w:hAnsi="Times New Roman" w:eastAsiaTheme="minorEastAsia"/>
-          <w:sz w:val="24"/>
-          <w:szCs w:val="24"/>
-          <w:lang w:eastAsia="es-VE"/>
-        </w:rPr>
-        <w:t>estudiantes, profesores y trabajos</w:t>
-      </w:r>
-      <w:r>
-        <w:rPr>
-          <w:rFonts w:eastAsia="" w:cs="Times New Roman" w:ascii="Times New Roman" w:hAnsi="Times New Roman" w:eastAsiaTheme="minorEastAsia"/>
-          <w:sz w:val="24"/>
-          <w:szCs w:val="24"/>
-          <w:lang w:eastAsia="es-VE"/>
-        </w:rPr>
-        <w:t xml:space="preserve"> tiene un método validar ya que se </w:t>
-      </w:r>
-      <w:r>
-        <w:rPr>
-          <w:rFonts w:eastAsia="" w:cs="Times New Roman" w:ascii="Times New Roman" w:hAnsi="Times New Roman" w:eastAsiaTheme="minorEastAsia"/>
-          <w:sz w:val="24"/>
-          <w:szCs w:val="24"/>
-          <w:lang w:eastAsia="es-VE"/>
-        </w:rPr>
-        <w:t>comprobaría</w:t>
-      </w:r>
-      <w:r>
-        <w:rPr>
-          <w:rFonts w:eastAsia="" w:cs="Times New Roman" w:ascii="Times New Roman" w:hAnsi="Times New Roman" w:eastAsiaTheme="minorEastAsia"/>
-          <w:sz w:val="24"/>
-          <w:szCs w:val="24"/>
-          <w:lang w:eastAsia="es-VE"/>
-        </w:rPr>
-        <w:t xml:space="preserve">, </w:t>
-      </w:r>
-      <w:r>
-        <w:rPr>
-          <w:rFonts w:eastAsia="" w:cs="Times New Roman" w:ascii="Times New Roman" w:hAnsi="Times New Roman" w:eastAsiaTheme="minorEastAsia"/>
-          <w:sz w:val="24"/>
-          <w:szCs w:val="24"/>
-          <w:lang w:eastAsia="es-VE"/>
-        </w:rPr>
-        <w:t>en los dos primeros casos, que la cedula no se encuentre previamente registrada y en el caso de los trabajos que no se asigne un trabajo a un estudiante si ya se encuentra registrado en un periodo determinado.</w:t>
-      </w:r>
-      <w:r>
-        <w:rPr>
-          <w:rFonts w:eastAsia="" w:cs="Times New Roman" w:ascii="Times New Roman" w:hAnsi="Times New Roman" w:eastAsiaTheme="minorEastAsia"/>
-          <w:sz w:val="24"/>
-          <w:szCs w:val="24"/>
-          <w:lang w:eastAsia="es-VE"/>
-        </w:rPr>
-        <w:t xml:space="preserve"> </w:t>
+        <w:t xml:space="preserve">Como se puede observar la mayoría de las clases realizan las operaciones básicas de toda aplicación como agregar, consultar, actualizar y eliminar, se resalta que la clase estudiantes, profesores y trabajos tiene un método validar ya que se comprobaría, en los dos primeros casos, que la cedula no se encuentre previamente registrada y en el caso de los trabajos que no se asigne un trabajo a un estudiante si ya se encuentra registrado en un periodo determinado. </w:t>
       </w:r>
     </w:p>
     <w:p>
@@ -15890,33 +15788,7 @@
           <w:shd w:fill="00A933" w:val="clear"/>
           <w:lang w:eastAsia="es-VE"/>
         </w:rPr>
-        <w:t xml:space="preserve">En el caso de las relaciones se destaca la composición, </w:t>
-      </w:r>
-      <w:r>
-        <w:rPr>
-          <w:rStyle w:val="Strong"/>
-          <w:rFonts w:eastAsia="" w:cs="Times New Roman" w:ascii="Times New Roman" w:hAnsi="Times New Roman" w:eastAsiaTheme="minorEastAsia"/>
-          <w:b w:val="false"/>
-          <w:bCs w:val="false"/>
-          <w:sz w:val="24"/>
-          <w:szCs w:val="24"/>
-          <w:shd w:fill="00A933" w:val="clear"/>
-          <w:lang w:eastAsia="es-VE"/>
-        </w:rPr>
-        <w:t xml:space="preserve">ya que </w:t>
-      </w:r>
-      <w:r>
-        <w:rPr>
-          <w:rStyle w:val="Strong"/>
-          <w:rFonts w:eastAsia="" w:cs="Times New Roman" w:ascii="Times New Roman" w:hAnsi="Times New Roman" w:eastAsiaTheme="minorEastAsia"/>
-          <w:b w:val="false"/>
-          <w:bCs w:val="false"/>
-          <w:sz w:val="24"/>
-          <w:szCs w:val="24"/>
-          <w:shd w:fill="00A933" w:val="clear"/>
-          <w:lang w:eastAsia="es-VE"/>
-        </w:rPr>
-        <w:t>si un cliente es dado de baja, se elimina igualmente la información de los reportes y su usuario de acceso al sistema. En el caso de la clase averías, se eliminaría igualmente la información donde esté presente. Se destaca la relación de agregación en los reportes ya que un reporte puede no pertenecer a esa avería donde registro, por lo cual si se desecha el mismo igualmente el mismo permanecería.</w:t>
+        <w:t>En el caso de las relaciones se destaca la composición, ya que si un cliente es dado de baja, se elimina igualmente la información de los reportes y su usuario de acceso al sistema. En el caso de la clase averías, se eliminaría igualmente la información donde esté presente. Se destaca la relación de agregación en los reportes ya que un reporte puede no pertenecer a esa avería donde registro, por lo cual si se desecha el mismo igualmente el mismo permanecería.</w:t>
       </w:r>
     </w:p>
     <w:p>
@@ -15968,7 +15840,14 @@
         </w:rPr>
       </w:pPr>
       <w:r>
-        <w:rPr/>
+        <w:rPr>
+          <w:rFonts w:cs="Times New Roman" w:ascii="Times new roman" w:hAnsi="Times new roman"/>
+          <w:b w:val="false"/>
+          <w:bCs w:val="false"/>
+          <w:sz w:val="24"/>
+          <w:szCs w:val="24"/>
+          <w:lang w:eastAsia="es-VE"/>
+        </w:rPr>
       </w:r>
     </w:p>
     <w:p>
@@ -15989,7 +15868,14 @@
         </w:rPr>
       </w:pPr>
       <w:r>
-        <w:rPr/>
+        <w:rPr>
+          <w:rFonts w:cs="Times New Roman" w:ascii="Times new roman" w:hAnsi="Times new roman"/>
+          <w:b w:val="false"/>
+          <w:bCs w:val="false"/>
+          <w:sz w:val="24"/>
+          <w:szCs w:val="24"/>
+          <w:lang w:eastAsia="es-VE"/>
+        </w:rPr>
       </w:r>
     </w:p>
     <w:p>
@@ -16061,7 +15947,7 @@
           <w:szCs w:val="24"/>
           <w:shd w:fill="FFFFFF" w:val="clear"/>
         </w:rPr>
-        <w:t xml:space="preserve">Un diagrama de secuencia muestra las interacciones de los objetos dispuestas en secuencia temporal. Representa los objetos y las clases involucradas en el escenario y la secuencia de mensajes intercambiados entre los objetos necesarios para llevar a cabo la funcionalidad de cada uno escenario. </w:t>
+        <w:t xml:space="preserve">Un diagrama de secuencia muestra las interacciones de los objetos dispuestas en secuencia temporal. Representa los objetos y las clases involucradas en el escenario y la secuencia de mensajes intercambiados entre los objetos necesarios para llevar a cabo la funcionalidad de cada uno escenario. La </w:t>
       </w:r>
       <w:r>
         <w:rPr>
@@ -16069,9 +15955,10 @@
           <w:color w:val="222222"/>
           <w:sz w:val="24"/>
           <w:szCs w:val="24"/>
+          <w:highlight w:val="yellow"/>
           <w:shd w:fill="FFFFFF" w:val="clear"/>
         </w:rPr>
-        <w:t>L</w:t>
+        <w:t>figura x</w:t>
       </w:r>
       <w:r>
         <w:rPr>
@@ -16081,68 +15968,7 @@
           <w:szCs w:val="24"/>
           <w:shd w:fill="FFFFFF" w:val="clear"/>
         </w:rPr>
-        <w:t xml:space="preserve">a </w:t>
-      </w:r>
-      <w:r>
-        <w:rPr>
-          <w:rFonts w:cs="Times New Roman" w:ascii="Times New Roman" w:hAnsi="Times New Roman"/>
-          <w:color w:val="222222"/>
-          <w:sz w:val="24"/>
-          <w:szCs w:val="24"/>
-          <w:highlight w:val="yellow"/>
-          <w:shd w:fill="FFFFFF" w:val="clear"/>
-        </w:rPr>
-        <w:t>figura x</w:t>
-      </w:r>
-      <w:r>
-        <w:rPr>
-          <w:rFonts w:cs="Times New Roman" w:ascii="Times New Roman" w:hAnsi="Times New Roman"/>
-          <w:color w:val="222222"/>
-          <w:sz w:val="24"/>
-          <w:szCs w:val="24"/>
-          <w:shd w:fill="FFFFFF" w:val="clear"/>
-        </w:rPr>
-        <w:t xml:space="preserve">, muestra el proceso </w:t>
-      </w:r>
-      <w:r>
-        <w:rPr>
-          <w:rFonts w:cs="Times New Roman" w:ascii="Times New Roman" w:hAnsi="Times New Roman"/>
-          <w:color w:val="222222"/>
-          <w:sz w:val="24"/>
-          <w:szCs w:val="24"/>
-          <w:shd w:fill="FFFFFF" w:val="clear"/>
-        </w:rPr>
-        <w:t>p</w:t>
-      </w:r>
-      <w:r>
-        <w:rPr>
-          <w:rFonts w:cs="Times New Roman" w:ascii="Times New Roman" w:hAnsi="Times New Roman"/>
-          <w:color w:val="222222"/>
-          <w:sz w:val="24"/>
-          <w:szCs w:val="24"/>
-          <w:shd w:fill="FFFFFF" w:val="clear"/>
-        </w:rPr>
-        <w:t xml:space="preserve">ara iniciar sesión, </w:t>
-      </w:r>
-      <w:r>
-        <w:rPr>
-          <w:rFonts w:cs="Times New Roman" w:ascii="Times New Roman" w:hAnsi="Times New Roman"/>
-          <w:color w:val="222222"/>
-          <w:sz w:val="24"/>
-          <w:szCs w:val="24"/>
-          <w:shd w:fill="FFFFFF" w:val="clear"/>
-        </w:rPr>
-        <w:t>el usuario</w:t>
-      </w:r>
-      <w:r>
-        <w:rPr>
-          <w:rFonts w:cs="Times New Roman" w:ascii="Times New Roman" w:hAnsi="Times New Roman"/>
-          <w:color w:val="222222"/>
-          <w:sz w:val="24"/>
-          <w:szCs w:val="24"/>
-          <w:shd w:fill="FFFFFF" w:val="clear"/>
-        </w:rPr>
-        <w:t xml:space="preserve"> deberá ingresar usuario y clave, se envía la solicitud, el sistema retorna una respuesta, en caso de que sea un error retorna un mensaje en caso contrario retorna al panel de inicio. (</w:t>
+        <w:t>, muestra el proceso para iniciar sesión, el usuario deberá ingresar usuario y clave, se envía la solicitud, el sistema retorna una respuesta, en caso de que sea un error retorna un mensaje en caso contrario retorna al panel de inicio. (</w:t>
       </w:r>
       <w:r>
         <w:rPr>
@@ -16182,7 +16008,13 @@
         </w:rPr>
       </w:pPr>
       <w:r>
-        <w:rPr/>
+        <w:rPr>
+          <w:rFonts w:cs="Times New Roman" w:ascii="Times New Roman" w:hAnsi="Times New Roman"/>
+          <w:color w:val="222222"/>
+          <w:sz w:val="24"/>
+          <w:szCs w:val="24"/>
+          <w:shd w:fill="FFFFFF" w:val="clear"/>
+        </w:rPr>
       </w:r>
     </w:p>
     <w:p>
@@ -16233,10 +16065,11 @@
       </w:pPr>
       <w:r>
         <w:rPr>
-          <w:b/>
-          <w:bCs/>
-          <w:i/>
-          <w:iCs/>
+          <w:rFonts w:cs="Times New Roman" w:ascii="Times New Roman" w:hAnsi="Times New Roman"/>
+          <w:color w:val="222222"/>
+          <w:sz w:val="24"/>
+          <w:szCs w:val="24"/>
+          <w:shd w:fill="FFFFFF" w:val="clear"/>
         </w:rPr>
       </w:r>
     </w:p>
@@ -16303,49 +16136,7 @@
           <w:szCs w:val="24"/>
           <w:shd w:fill="FFFFFF" w:val="clear"/>
         </w:rPr>
-        <w:t xml:space="preserve">Para consultar la lista de periodos se selecciona la opción “periodos” del menú, el sistema </w:t>
-      </w:r>
-      <w:r>
-        <w:rPr>
-          <w:rFonts w:cs="Times New Roman" w:ascii="Times New Roman" w:hAnsi="Times New Roman"/>
-          <w:b w:val="false"/>
-          <w:bCs w:val="false"/>
-          <w:i w:val="false"/>
-          <w:iCs w:val="false"/>
-          <w:color w:val="222222"/>
-          <w:sz w:val="24"/>
-          <w:szCs w:val="24"/>
-          <w:shd w:fill="FFFFFF" w:val="clear"/>
-        </w:rPr>
-        <w:t>consulta en base de datos los periodos que se encuentran registrados y los retorna.</w:t>
-      </w:r>
-      <w:r>
-        <w:rPr>
-          <w:rFonts w:cs="Times New Roman" w:ascii="Times New Roman" w:hAnsi="Times New Roman"/>
-          <w:b w:val="false"/>
-          <w:bCs w:val="false"/>
-          <w:i w:val="false"/>
-          <w:iCs w:val="false"/>
-          <w:color w:val="222222"/>
-          <w:sz w:val="24"/>
-          <w:szCs w:val="24"/>
-          <w:shd w:fill="FFFFFF" w:val="clear"/>
-        </w:rPr>
-        <w:t xml:space="preserve"> </w:t>
-      </w:r>
-      <w:r>
-        <w:rPr>
-          <w:rFonts w:cs="Times New Roman" w:ascii="Times New Roman" w:hAnsi="Times New Roman"/>
-          <w:b w:val="false"/>
-          <w:bCs w:val="false"/>
-          <w:i w:val="false"/>
-          <w:iCs w:val="false"/>
-          <w:color w:val="222222"/>
-          <w:sz w:val="24"/>
-          <w:szCs w:val="24"/>
-          <w:shd w:fill="FFFFFF" w:val="clear"/>
-        </w:rPr>
-        <w:t>En el caso de la edición se selecciona el periodo a editar el sistema consulta la información del mismo, y muestra los detalles del mismo en un formulario, se realizan los cambios pertinentes el sistema valida los datos proporcionado y los actualiza. Y para la eliminación se selecciona el registro el sistema procesa y realiza la eliminación en la base de datos. (</w:t>
+        <w:t>Para consultar la lista de periodos se selecciona la opción “periodos” del menú, el sistema consulta en base de datos los periodos que se encuentran registrados y los retorna. En el caso de la edición se selecciona el periodo a editar el sistema consulta la información del mismo, y muestra los detalles del mismo en un formulario, se realizan los cambios pertinentes el sistema valida los datos proporcionado y los actualiza. Y para la eliminación se selecciona el registro el sistema procesa y realiza la eliminación en la base de datos. (</w:t>
       </w:r>
       <w:r>
         <w:rPr>
@@ -16393,10 +16184,11 @@
       </w:pPr>
       <w:r>
         <w:rPr>
-          <w:b/>
-          <w:bCs/>
-          <w:i/>
-          <w:iCs/>
+          <w:rFonts w:cs="Times New Roman" w:ascii="Times New Roman" w:hAnsi="Times New Roman"/>
+          <w:color w:val="222222"/>
+          <w:sz w:val="24"/>
+          <w:szCs w:val="24"/>
+          <w:shd w:fill="FFFFFF" w:val="clear"/>
         </w:rPr>
       </w:r>
     </w:p>
@@ -16448,10 +16240,11 @@
       </w:pPr>
       <w:r>
         <w:rPr>
-          <w:b/>
-          <w:bCs/>
-          <w:i/>
-          <w:iCs/>
+          <w:rFonts w:cs="Times New Roman" w:ascii="Times New Roman" w:hAnsi="Times New Roman"/>
+          <w:color w:val="222222"/>
+          <w:sz w:val="24"/>
+          <w:szCs w:val="24"/>
+          <w:shd w:fill="FFFFFF" w:val="clear"/>
         </w:rPr>
       </w:r>
     </w:p>
@@ -16475,135 +16268,7 @@
           <w:szCs w:val="24"/>
         </w:rPr>
         <w:tab/>
-        <w:t xml:space="preserve">El administrador </w:t>
-      </w:r>
-      <w:r>
-        <w:rPr>
-          <w:rFonts w:cs="Times New Roman" w:ascii="Times New Roman" w:hAnsi="Times New Roman"/>
-          <w:sz w:val="24"/>
-          <w:szCs w:val="24"/>
-        </w:rPr>
-        <w:t xml:space="preserve">también gestionará los estudiantes, profesores, </w:t>
-      </w:r>
-      <w:r>
-        <w:rPr>
-          <w:rFonts w:cs="Times New Roman" w:ascii="Times New Roman" w:hAnsi="Times New Roman"/>
-          <w:sz w:val="24"/>
-          <w:szCs w:val="24"/>
-        </w:rPr>
-        <w:t>trabajos y jurados</w:t>
-      </w:r>
-      <w:r>
-        <w:rPr>
-          <w:rFonts w:cs="Times New Roman" w:ascii="Times New Roman" w:hAnsi="Times New Roman"/>
-          <w:sz w:val="24"/>
-          <w:szCs w:val="24"/>
-        </w:rPr>
-        <w:t xml:space="preserve">. Para agregar un nuevo  </w:t>
-      </w:r>
-      <w:r>
-        <w:rPr>
-          <w:rFonts w:cs="Times New Roman" w:ascii="Times New Roman" w:hAnsi="Times New Roman"/>
-          <w:sz w:val="24"/>
-          <w:szCs w:val="24"/>
-        </w:rPr>
-        <w:t>registro</w:t>
-      </w:r>
-      <w:r>
-        <w:rPr>
-          <w:rFonts w:cs="Times New Roman" w:ascii="Times New Roman" w:hAnsi="Times New Roman"/>
-          <w:sz w:val="24"/>
-          <w:szCs w:val="24"/>
-        </w:rPr>
-        <w:t xml:space="preserve">, se rellena la información solicitada, el sistema valida los datos y retorna un mensaje. Para listar cada uno de estos se deberá pulsar la opción </w:t>
-      </w:r>
-      <w:r>
-        <w:rPr>
-          <w:rFonts w:cs="Times New Roman" w:ascii="Times New Roman" w:hAnsi="Times New Roman"/>
-          <w:sz w:val="24"/>
-          <w:szCs w:val="24"/>
-        </w:rPr>
-        <w:t>correspondiente</w:t>
-      </w:r>
-      <w:r>
-        <w:rPr>
-          <w:rFonts w:cs="Times New Roman" w:ascii="Times New Roman" w:hAnsi="Times New Roman"/>
-          <w:sz w:val="24"/>
-          <w:szCs w:val="24"/>
-        </w:rPr>
-        <w:t xml:space="preserve"> el sistema procesa, y redirige a la vista donde se visualizará los registros. Para </w:t>
-      </w:r>
-      <w:r>
-        <w:rPr>
-          <w:rFonts w:cs="Times New Roman" w:ascii="Times New Roman" w:hAnsi="Times New Roman"/>
-          <w:sz w:val="24"/>
-          <w:szCs w:val="24"/>
-        </w:rPr>
-        <w:t>la edición de un registro se selecciona el botón “editar”</w:t>
-      </w:r>
-      <w:r>
-        <w:rPr>
-          <w:rFonts w:cs="Times New Roman" w:ascii="Times New Roman" w:hAnsi="Times New Roman"/>
-          <w:sz w:val="24"/>
-          <w:szCs w:val="24"/>
-        </w:rPr>
-        <w:t xml:space="preserve"> donde está posicionado, el sistema comprueba y en caso de que se encuentre devuelve la información pedida </w:t>
-      </w:r>
-      <w:r>
-        <w:rPr>
-          <w:rFonts w:cs="Times New Roman" w:ascii="Times New Roman" w:hAnsi="Times New Roman"/>
-          <w:sz w:val="24"/>
-          <w:szCs w:val="24"/>
-        </w:rPr>
-        <w:t>en un formulario donde se aplican los cambios, se envían, se validan y en caso de éxito se actualizan en base de datos</w:t>
-      </w:r>
-      <w:r>
-        <w:rPr>
-          <w:rFonts w:cs="Times New Roman" w:ascii="Times New Roman" w:hAnsi="Times New Roman"/>
-          <w:sz w:val="24"/>
-          <w:szCs w:val="24"/>
-        </w:rPr>
-        <w:t xml:space="preserve">. Para la eliminación, se selecciona el </w:t>
-      </w:r>
-      <w:r>
-        <w:rPr>
-          <w:rFonts w:cs="Times New Roman" w:ascii="Times New Roman" w:hAnsi="Times New Roman"/>
-          <w:sz w:val="24"/>
-          <w:szCs w:val="24"/>
-        </w:rPr>
-        <w:t>botón “eliminar”</w:t>
-      </w:r>
-      <w:r>
-        <w:rPr>
-          <w:rFonts w:cs="Times New Roman" w:ascii="Times New Roman" w:hAnsi="Times New Roman"/>
-          <w:sz w:val="24"/>
-          <w:szCs w:val="24"/>
-        </w:rPr>
-        <w:t xml:space="preserve"> donde se encuentra ubicado el </w:t>
-      </w:r>
-      <w:r>
-        <w:rPr>
-          <w:rFonts w:cs="Times New Roman" w:ascii="Times New Roman" w:hAnsi="Times New Roman"/>
-          <w:sz w:val="24"/>
-          <w:szCs w:val="24"/>
-        </w:rPr>
-        <w:t>registro</w:t>
-      </w:r>
-      <w:r>
-        <w:rPr>
-          <w:rFonts w:cs="Times New Roman" w:ascii="Times New Roman" w:hAnsi="Times New Roman"/>
-          <w:sz w:val="24"/>
-          <w:szCs w:val="24"/>
-        </w:rPr>
-        <w:t xml:space="preserve">,  el sistema procesa la petición y retorna el listado, donde se observará que fue removido exitosamente. </w:t>
-      </w:r>
-      <w:r>
-        <w:rPr>
-          <w:rFonts w:cs="Times New Roman" w:ascii="Times New Roman" w:hAnsi="Times New Roman"/>
-          <w:sz w:val="24"/>
-          <w:szCs w:val="24"/>
-        </w:rPr>
-        <w:t>(</w:t>
+        <w:t>El administrador también gestionará los estudiantes, profesores, trabajos y jurados. Para agregar un nuevo  registro, se rellena la información solicitada, el sistema valida los datos y retorna un mensaje. Para listar cada uno de estos se deberá pulsar la opción correspondiente el sistema procesa, y redirige a la vista donde se visualizará los registros. Para la edición de un registro se selecciona el botón “editar” donde está posicionado, el sistema comprueba y en caso de que se encuentre devuelve la información pedida en un formulario donde se aplican los cambios, se envían, se validan y en caso de éxito se actualizan en base de datos. Para la eliminación, se selecciona el botón “eliminar” donde se encuentra ubicado el registro,  el sistema procesa la petición y retorna el listado, donde se observará que fue removido exitosamente. (</w:t>
       </w:r>
       <w:r>
         <w:rPr>
@@ -16681,7 +16346,12 @@
         </w:rPr>
       </w:pPr>
       <w:r>
-        <w:rPr/>
+        <w:rPr>
+          <w:b/>
+          <w:bCs/>
+          <w:i/>
+          <w:iCs/>
+        </w:rPr>
       </w:r>
     </w:p>
     <w:p>
@@ -16830,10 +16500,11 @@
       </w:pPr>
       <w:r>
         <w:rPr>
-          <w:b w:val="false"/>
-          <w:bCs w:val="false"/>
-          <w:i w:val="false"/>
-          <w:iCs w:val="false"/>
+          <w:rFonts w:cs="Times New Roman" w:ascii="Times New Roman" w:hAnsi="Times New Roman"/>
+          <w:b/>
+          <w:bCs/>
+          <w:sz w:val="24"/>
+          <w:szCs w:val="24"/>
         </w:rPr>
       </w:r>
     </w:p>
@@ -16880,10 +16551,10 @@
       </w:pPr>
       <w:r>
         <w:rPr>
-          <w:b w:val="false"/>
-          <w:bCs w:val="false"/>
-          <w:i w:val="false"/>
-          <w:iCs w:val="false"/>
+          <w:rFonts w:cs="Times New Roman" w:ascii="Times New Roman" w:hAnsi="Times New Roman"/>
+          <w:b/>
+          <w:sz w:val="24"/>
+          <w:szCs w:val="24"/>
         </w:rPr>
       </w:r>
     </w:p>
@@ -16912,43 +16583,7 @@
           <w:sz w:val="24"/>
           <w:szCs w:val="24"/>
         </w:rPr>
-        <w:t xml:space="preserve">La arquitectura utilizada fue cliente – servidor, donde el usuario realizará la petición al servidor y este le retornará una respuesta. El sistema cuenta con un servidor de base datos donde se almacenan los registros y donde el mismo podrá obtener de forma oportuna información de los estudiantes, profesores y trabajos. </w:t>
-      </w:r>
-      <w:r>
-        <w:rPr>
-          <w:rFonts w:cs="Times New Roman" w:ascii="Times New Roman" w:hAnsi="Times New Roman"/>
-          <w:b w:val="false"/>
-          <w:bCs w:val="false"/>
-          <w:i w:val="false"/>
-          <w:iCs w:val="false"/>
-          <w:sz w:val="24"/>
-          <w:szCs w:val="24"/>
-        </w:rPr>
-        <w:t>L</w:t>
-      </w:r>
-      <w:r>
-        <w:rPr>
-          <w:rFonts w:cs="Times New Roman" w:ascii="Times New Roman" w:hAnsi="Times New Roman"/>
-          <w:b w:val="false"/>
-          <w:bCs w:val="false"/>
-          <w:i w:val="false"/>
-          <w:iCs w:val="false"/>
-          <w:sz w:val="24"/>
-          <w:szCs w:val="24"/>
-        </w:rPr>
-        <w:t xml:space="preserve">as tecnologías utilizadas para el desarrollo de la aplicación, </w:t>
-      </w:r>
-      <w:r>
-        <w:rPr>
-          <w:rFonts w:cs="Times New Roman" w:ascii="Times New Roman" w:hAnsi="Times New Roman"/>
-          <w:b w:val="false"/>
-          <w:bCs w:val="false"/>
-          <w:i w:val="false"/>
-          <w:iCs w:val="false"/>
-          <w:sz w:val="24"/>
-          <w:szCs w:val="24"/>
-        </w:rPr>
-        <w:t xml:space="preserve">se tiene como lenguaje de programación PHP, en combinación con JavaScript, el framework de CSS que se utilizo fue Bootstrap y como servidor de base de datos MySQL a través del administrador PHPMYADMIN, la cual se ejecutaría en el navegador web. </w:t>
+        <w:t xml:space="preserve">La arquitectura utilizada fue cliente – servidor, donde el usuario realizará la petición al servidor y este le retornará una respuesta. El sistema cuenta con un servidor de base datos donde se almacenan los registros y donde el mismo podrá obtener de forma oportuna información de los estudiantes, profesores y trabajos. Las tecnologías utilizadas para el desarrollo de la aplicación, se tiene como lenguaje de programación PHP, en combinación con JavaScript, el framework de CSS que se utilizo fue Bootstrap y como servidor de base de datos MySQL a través del administrador PHPMYADMIN, la cual se ejecutaría en el navegador web. </w:t>
       </w:r>
     </w:p>
     <w:p>
@@ -16986,34 +16621,7 @@
           <w:shd w:fill="FFFF00" w:val="clear"/>
           <w:lang w:eastAsia="es-VE"/>
         </w:rPr>
-        <w:t xml:space="preserve">Ver figuras </w:t>
-      </w:r>
-      <w:r>
-        <w:rPr>
-          <w:b w:val="false"/>
-          <w:bCs w:val="false"/>
-          <w:shd w:fill="FFFF00" w:val="clear"/>
-          <w:lang w:eastAsia="es-VE"/>
-        </w:rPr>
-        <w:t>xx</w:t>
-      </w:r>
-      <w:r>
-        <w:rPr>
-          <w:b w:val="false"/>
-          <w:bCs w:val="false"/>
-          <w:shd w:fill="FFFF00" w:val="clear"/>
-          <w:lang w:eastAsia="es-VE"/>
-        </w:rPr>
-        <w:t>-</w:t>
-      </w:r>
-      <w:r>
-        <w:rPr>
-          <w:b w:val="false"/>
-          <w:bCs w:val="false"/>
-          <w:shd w:fill="FFFF00" w:val="clear"/>
-          <w:lang w:eastAsia="es-VE"/>
-        </w:rPr>
-        <w:t>xx</w:t>
+        <w:t>Ver figuras xx-xx</w:t>
       </w:r>
       <w:r>
         <w:rPr>
@@ -17028,7 +16636,7 @@
       <w:pPr>
         <w:pStyle w:val="Ttulogeneral"/>
         <w:spacing w:lineRule="auto" w:line="360" w:before="0" w:after="0"/>
-        <w:ind w:left="0" w:hanging="0"/>
+        <w:ind w:left="0" w:right="0" w:hanging="0"/>
         <w:contextualSpacing/>
         <w:jc w:val="both"/>
         <w:rPr>
@@ -17038,14 +16646,18 @@
         </w:rPr>
       </w:pPr>
       <w:r>
-        <w:rPr/>
+        <w:rPr>
+          <w:rFonts w:cs="Times New Roman"/>
+          <w:sz w:val="24"/>
+          <w:szCs w:val="24"/>
+        </w:rPr>
       </w:r>
     </w:p>
     <w:p>
       <w:pPr>
         <w:pStyle w:val="Ttulogeneral"/>
         <w:spacing w:lineRule="auto" w:line="360" w:before="0" w:after="0"/>
-        <w:ind w:left="0" w:hanging="0"/>
+        <w:ind w:left="0" w:right="0" w:hanging="0"/>
         <w:contextualSpacing/>
         <w:rPr>
           <w:rFonts w:ascii="Times New Roman" w:hAnsi="Times New Roman" w:cs="Times New Roman"/>
@@ -17078,7 +16690,7 @@
           <v:shape id="ole_rId2" type="_x0000_tole_rId2" style="width:195pt;height:64.5pt;mso-wrap-distance-right:0pt" filled="f" o:ole="">
             <v:imagedata r:id="rId3" o:title=""/>
           </v:shape>
-          <o:OLEObject Type="Embed" ProgID="" ShapeID="ole_rId2" DrawAspect="Content" ObjectID="_730755791" r:id="rId2"/>
+          <o:OLEObject Type="Embed" ProgID="" ShapeID="ole_rId2" DrawAspect="Content" ObjectID="_673945447" r:id="rId2"/>
         </w:object>
       </w:r>
     </w:p>
@@ -17086,7 +16698,7 @@
       <w:pPr>
         <w:pStyle w:val="Ttulogeneral"/>
         <w:spacing w:lineRule="auto" w:line="360" w:before="0" w:after="0"/>
-        <w:ind w:left="0" w:hanging="0"/>
+        <w:ind w:left="0" w:right="0" w:hanging="0"/>
         <w:contextualSpacing/>
         <w:jc w:val="both"/>
         <w:rPr>
@@ -17103,101 +16715,76 @@
           <w:szCs w:val="20"/>
           <w:shd w:fill="FFFF00" w:val="clear"/>
         </w:rPr>
-        <w:t xml:space="preserve">Figura </w:t>
+        <w:t>Figura x</w:t>
       </w:r>
       <w:r>
         <w:rPr>
           <w:i/>
           <w:sz w:val="20"/>
           <w:szCs w:val="20"/>
-          <w:shd w:fill="FFFF00" w:val="clear"/>
-        </w:rPr>
-        <w:t>x</w:t>
-      </w:r>
-      <w:r>
-        <w:rPr>
+        </w:rPr>
+        <w:t>.</w:t>
+      </w:r>
+      <w:r>
+        <w:rPr>
+          <w:sz w:val="20"/>
+          <w:szCs w:val="20"/>
+        </w:rPr>
+        <w:t xml:space="preserve"> Estructura Lineal.</w:t>
+      </w:r>
+      <w:r>
+        <w:rPr>
+          <w:b w:val="false"/>
+          <w:sz w:val="20"/>
+          <w:szCs w:val="20"/>
+        </w:rPr>
+        <w:t xml:space="preserve"> </w:t>
+      </w:r>
+      <w:r>
+        <w:rPr>
+          <w:b w:val="false"/>
           <w:i/>
           <w:sz w:val="20"/>
           <w:szCs w:val="20"/>
         </w:rPr>
-        <w:t>.</w:t>
-      </w:r>
-      <w:r>
-        <w:rPr>
+        <w:t>Fuente: Autor</w:t>
+      </w:r>
+      <w:r>
+        <w:rPr>
+          <w:b w:val="false"/>
           <w:sz w:val="20"/>
           <w:szCs w:val="20"/>
         </w:rPr>
-        <w:t xml:space="preserve"> Estructura Lineal.</w:t>
-      </w:r>
-      <w:r>
-        <w:rPr>
+        <w:t xml:space="preserve"> (2022)</w:t>
+      </w:r>
+    </w:p>
+    <w:p>
+      <w:pPr>
+        <w:pStyle w:val="Ttulogeneral"/>
+        <w:spacing w:lineRule="auto" w:line="360" w:before="0" w:after="0"/>
+        <w:ind w:left="0" w:right="0" w:hanging="0"/>
+        <w:contextualSpacing/>
+        <w:jc w:val="both"/>
+        <w:rPr>
+          <w:b w:val="false"/>
           <w:b w:val="false"/>
           <w:sz w:val="20"/>
           <w:szCs w:val="20"/>
         </w:rPr>
-        <w:t xml:space="preserve"> </w:t>
-      </w:r>
-      <w:r>
-        <w:rPr>
-          <w:b w:val="false"/>
-          <w:i/>
+      </w:pPr>
+      <w:r>
+        <w:rPr>
+          <w:b w:val="false"/>
           <w:sz w:val="20"/>
           <w:szCs w:val="20"/>
         </w:rPr>
-        <w:t>Fuente: Autor</w:t>
-      </w:r>
-      <w:r>
-        <w:rPr>
-          <w:b w:val="false"/>
-          <w:sz w:val="20"/>
-          <w:szCs w:val="20"/>
-        </w:rPr>
-        <w:t xml:space="preserve"> (20</w:t>
-      </w:r>
-      <w:r>
-        <w:rPr>
-          <w:b w:val="false"/>
-          <w:sz w:val="20"/>
-          <w:szCs w:val="20"/>
-        </w:rPr>
-        <w:t>22</w:t>
-      </w:r>
-      <w:r>
-        <w:rPr>
-          <w:b w:val="false"/>
-          <w:sz w:val="20"/>
-          <w:szCs w:val="20"/>
-        </w:rPr>
-        <w:t>)</w:t>
       </w:r>
     </w:p>
     <w:p>
       <w:pPr>
         <w:pStyle w:val="Ttulogeneral"/>
         <w:spacing w:lineRule="auto" w:line="360" w:before="0" w:after="0"/>
-        <w:ind w:left="0" w:hanging="0"/>
-        <w:contextualSpacing/>
-        <w:jc w:val="both"/>
-        <w:rPr>
-          <w:b w:val="false"/>
-          <w:b w:val="false"/>
-          <w:sz w:val="20"/>
-          <w:szCs w:val="20"/>
-        </w:rPr>
-      </w:pPr>
-      <w:r>
-        <w:rPr>
-          <w:b w:val="false"/>
-          <w:sz w:val="20"/>
-          <w:szCs w:val="20"/>
-        </w:rPr>
-      </w:r>
-    </w:p>
-    <w:p>
-      <w:pPr>
-        <w:pStyle w:val="Ttulogeneral"/>
-        <w:spacing w:lineRule="auto" w:line="360" w:before="0" w:after="0"/>
-        <w:ind w:left="0" w:hanging="0"/>
+        <w:ind w:left="0" w:right="0" w:hanging="0"/>
         <w:contextualSpacing/>
         <w:rPr>
           <w:b w:val="false"/>
@@ -17233,7 +16820,7 @@
           <v:shape id="ole_rId4" type="_x0000_tole_rId4" style="width:173.25pt;height:136.5pt;mso-wrap-distance-right:0pt" filled="f" o:ole="">
             <v:imagedata r:id="rId5" o:title=""/>
           </v:shape>
-          <o:OLEObject Type="Embed" ProgID="" ShapeID="ole_rId4" DrawAspect="Content" ObjectID="_759860093" r:id="rId4"/>
+          <o:OLEObject Type="Embed" ProgID="" ShapeID="ole_rId4" DrawAspect="Content" ObjectID="_1619325741" r:id="rId4"/>
         </w:object>
       </w:r>
     </w:p>
@@ -17241,7 +16828,7 @@
       <w:pPr>
         <w:pStyle w:val="Ttulogeneral"/>
         <w:spacing w:lineRule="auto" w:line="360" w:before="0" w:after="0"/>
-        <w:ind w:left="0" w:hanging="0"/>
+        <w:ind w:left="0" w:right="0" w:hanging="0"/>
         <w:contextualSpacing/>
         <w:jc w:val="both"/>
         <w:rPr>
@@ -17373,7 +16960,12 @@
         </w:rPr>
       </w:pPr>
       <w:r>
-        <w:rPr/>
+        <w:rPr>
+          <w:rFonts w:cs="Times New Roman" w:ascii="Times New Roman" w:hAnsi="Times New Roman"/>
+          <w:b/>
+          <w:sz w:val="24"/>
+          <w:szCs w:val="24"/>
+        </w:rPr>
       </w:r>
     </w:p>
     <w:p>
@@ -17403,7 +16995,7 @@
       <w:pPr>
         <w:pStyle w:val="Ttulogeneral"/>
         <w:spacing w:lineRule="auto" w:line="360" w:before="0" w:after="0"/>
-        <w:ind w:left="0" w:hanging="0"/>
+        <w:ind w:left="0" w:right="0" w:hanging="0"/>
         <w:contextualSpacing/>
         <w:jc w:val="both"/>
         <w:rPr>
@@ -17431,7 +17023,7 @@
       <w:pPr>
         <w:pStyle w:val="Ttulogeneral"/>
         <w:spacing w:lineRule="auto" w:line="360" w:before="0" w:after="0"/>
-        <w:ind w:left="0" w:hanging="0"/>
+        <w:ind w:left="0" w:right="0" w:hanging="0"/>
         <w:contextualSpacing/>
         <w:jc w:val="both"/>
         <w:rPr>
@@ -17478,7 +17070,7 @@
           <w:szCs w:val="24"/>
           <w:lang w:eastAsia="es-VE"/>
         </w:rPr>
-        <w:t xml:space="preserve"> Por lo cual se elaboró la misma ya que permite definir cada una de las  rutas de la aplicación. </w:t>
+        <w:t xml:space="preserve"> Por lo cual se elaboró la misma ya que permite definir cada una de las  rutas de la aplicación. El cual se encuentra conformado por la vertiente principal de iniciar sesión el cual se basa en el acceso al sistema a través de un usuario y contraseña creado inicialmente. El sistema está basado en un nivel de usuario como lo es el administrador del sistema, el cual lleva el control absoluto del sistema puede gestionar la lista de carreras, periodos, estudiantes, profesores, trabajos y jurados, puede navegar e interactuar a través de la distintas opciones que ofrece la herramienta. (</w:t>
       </w:r>
       <w:r>
         <w:rPr>
@@ -17489,9 +17081,10 @@
           <w:iCs w:val="false"/>
           <w:sz w:val="24"/>
           <w:szCs w:val="24"/>
+          <w:shd w:fill="FFFF00" w:val="clear"/>
           <w:lang w:eastAsia="es-VE"/>
         </w:rPr>
-        <w:t>E</w:t>
+        <w:t>Ver figura x</w:t>
       </w:r>
       <w:r>
         <w:rPr>
@@ -17504,8 +17097,23 @@
           <w:szCs w:val="24"/>
           <w:lang w:eastAsia="es-VE"/>
         </w:rPr>
-        <w:t>l cual se encuentra conformado por la vertiente principal de iniciar sesión el cual se basa en el acceso al sistema a través de un usuario y contraseña creado inicialmente. El sistema está basado en un nivel de usuario como lo es el administrador del sistema, el cual lleva el control absoluto del sistema puede gestionar la lista d</w:t>
-      </w:r>
+        <w:t>).</w:t>
+      </w:r>
+    </w:p>
+    <w:p>
+      <w:pPr>
+        <w:pStyle w:val="Ttulogeneral"/>
+        <w:spacing w:lineRule="auto" w:line="360" w:before="0" w:after="0"/>
+        <w:ind w:left="0" w:right="0" w:hanging="0"/>
+        <w:contextualSpacing/>
+        <w:jc w:val="center"/>
+        <w:rPr>
+          <w:b w:val="false"/>
+          <w:b w:val="false"/>
+          <w:bCs w:val="false"/>
+          <w:lang w:eastAsia="es-VE"/>
+        </w:rPr>
+      </w:pPr>
       <w:r>
         <w:rPr>
           <w:rFonts w:cs="Times New Roman"/>
@@ -17517,96 +17125,15 @@
           <w:szCs w:val="24"/>
           <w:lang w:eastAsia="es-VE"/>
         </w:rPr>
-        <w:t>e carreras, periodos, estudiantes, profesores, trabajos</w:t>
-      </w:r>
-      <w:r>
-        <w:rPr>
-          <w:rFonts w:cs="Times New Roman"/>
-          <w:b w:val="false"/>
-          <w:bCs w:val="false"/>
-          <w:i w:val="false"/>
-          <w:iCs w:val="false"/>
-          <w:sz w:val="24"/>
-          <w:szCs w:val="24"/>
-          <w:lang w:eastAsia="es-VE"/>
-        </w:rPr>
-        <w:t xml:space="preserve"> </w:t>
-      </w:r>
-      <w:r>
-        <w:rPr>
-          <w:rFonts w:cs="Times New Roman"/>
-          <w:b w:val="false"/>
-          <w:bCs w:val="false"/>
-          <w:i w:val="false"/>
-          <w:iCs w:val="false"/>
-          <w:sz w:val="24"/>
-          <w:szCs w:val="24"/>
-          <w:lang w:eastAsia="es-VE"/>
-        </w:rPr>
-        <w:t>y jurados, puede navegar e interactuar a través de la distintas opciones que ofrece la herramienta. (</w:t>
-      </w:r>
-      <w:r>
-        <w:rPr>
-          <w:rFonts w:cs="Times New Roman"/>
-          <w:b w:val="false"/>
-          <w:bCs w:val="false"/>
-          <w:i w:val="false"/>
-          <w:iCs w:val="false"/>
-          <w:sz w:val="24"/>
-          <w:szCs w:val="24"/>
-          <w:shd w:fill="FFFF00" w:val="clear"/>
-          <w:lang w:eastAsia="es-VE"/>
-        </w:rPr>
-        <w:t>Ver figura x</w:t>
-      </w:r>
-      <w:r>
-        <w:rPr>
-          <w:rFonts w:cs="Times New Roman"/>
-          <w:b w:val="false"/>
-          <w:bCs w:val="false"/>
-          <w:i w:val="false"/>
-          <w:iCs w:val="false"/>
-          <w:sz w:val="24"/>
-          <w:szCs w:val="24"/>
-          <w:lang w:eastAsia="es-VE"/>
-        </w:rPr>
-        <w:t>).</w:t>
+        <w:tab/>
+        <w:tab/>
       </w:r>
     </w:p>
     <w:p>
       <w:pPr>
         <w:pStyle w:val="Ttulogeneral"/>
         <w:spacing w:lineRule="auto" w:line="360" w:before="0" w:after="0"/>
-        <w:ind w:left="0" w:hanging="0"/>
-        <w:contextualSpacing/>
-        <w:jc w:val="center"/>
-        <w:rPr>
-          <w:b w:val="false"/>
-          <w:b w:val="false"/>
-          <w:bCs w:val="false"/>
-          <w:lang w:eastAsia="es-VE"/>
-        </w:rPr>
-      </w:pPr>
-      <w:r>
-        <w:rPr>
-          <w:rFonts w:cs="Times New Roman"/>
-          <w:b w:val="false"/>
-          <w:bCs w:val="false"/>
-          <w:i w:val="false"/>
-          <w:iCs w:val="false"/>
-          <w:sz w:val="24"/>
-          <w:szCs w:val="24"/>
-          <w:lang w:eastAsia="es-VE"/>
-        </w:rPr>
-        <w:tab/>
-        <w:tab/>
-      </w:r>
-    </w:p>
-    <w:p>
-      <w:pPr>
-        <w:pStyle w:val="Ttulogeneral"/>
-        <w:spacing w:lineRule="auto" w:line="360" w:before="0" w:after="0"/>
-        <w:ind w:left="0" w:hanging="0"/>
+        <w:ind w:left="0" w:right="0" w:hanging="0"/>
         <w:contextualSpacing/>
         <w:jc w:val="center"/>
         <w:rPr>
@@ -17634,7 +17161,7 @@
       <w:pPr>
         <w:pStyle w:val="Ttulogeneral"/>
         <w:spacing w:lineRule="auto" w:line="360" w:before="0" w:after="0"/>
-        <w:ind w:left="0" w:hanging="0"/>
+        <w:ind w:left="0" w:right="0" w:hanging="0"/>
         <w:contextualSpacing/>
         <w:jc w:val="both"/>
         <w:rPr/>
@@ -17647,7 +17174,7 @@
       <w:pPr>
         <w:pStyle w:val="Ttulogeneral"/>
         <w:spacing w:lineRule="auto" w:line="360" w:before="0" w:after="0"/>
-        <w:ind w:left="0" w:hanging="0"/>
+        <w:ind w:left="0" w:right="0" w:hanging="0"/>
         <w:contextualSpacing/>
         <w:jc w:val="both"/>
         <w:rPr/>
@@ -17661,7 +17188,7 @@
       <w:pPr>
         <w:pStyle w:val="Ttulogeneral"/>
         <w:spacing w:lineRule="auto" w:line="360" w:before="0" w:after="0"/>
-        <w:ind w:left="0" w:hanging="0"/>
+        <w:ind w:left="0" w:right="0" w:hanging="0"/>
         <w:contextualSpacing/>
         <w:jc w:val="both"/>
         <w:rPr/>
@@ -17702,53 +17229,21 @@
           <w:sz w:val="24"/>
           <w:szCs w:val="24"/>
         </w:rPr>
-        <w:t>Permite a</w:t>
-      </w:r>
-      <w:r>
-        <w:rPr>
-          <w:rFonts w:cs="Times New Roman" w:ascii="Times New Roman" w:hAnsi="Times New Roman"/>
-          <w:sz w:val="24"/>
-          <w:szCs w:val="24"/>
-        </w:rPr>
-        <w:t>l usuario ingresar a la</w:t>
-      </w:r>
-      <w:r>
-        <w:rPr>
-          <w:rFonts w:cs="Times New Roman" w:ascii="Times New Roman" w:hAnsi="Times New Roman"/>
-          <w:sz w:val="24"/>
-          <w:szCs w:val="24"/>
-        </w:rPr>
-        <w:t xml:space="preserve"> aplicación para ello deberá proporcionar nombre de usuario y contraseña. </w:t>
-      </w:r>
-      <w:r>
-        <w:rPr>
-          <w:rFonts w:cs="Times New Roman" w:ascii="Times New Roman" w:hAnsi="Times New Roman"/>
-          <w:sz w:val="24"/>
-          <w:szCs w:val="24"/>
-        </w:rPr>
-        <w:t xml:space="preserve">También se encuentra el enlace por si por si olvido la contraseña. </w:t>
-      </w:r>
-      <w:r>
-        <w:rPr>
-          <w:rFonts w:cs="Times New Roman" w:ascii="Times New Roman" w:hAnsi="Times New Roman"/>
-          <w:sz w:val="24"/>
-          <w:szCs w:val="24"/>
-        </w:rPr>
-        <w:t>(Ver pantalla 1).</w:t>
+        <w:t>Permite al usuario ingresar a la aplicación para ello deberá proporcionar nombre de usuario y contraseña. También se encuentra el enlace por si por si olvido la contraseña. (Ver pantalla 1).</w:t>
       </w:r>
     </w:p>
     <w:p>
       <w:pPr>
         <w:pStyle w:val="Ttulogeneral"/>
         <w:spacing w:lineRule="auto" w:line="360" w:before="0" w:after="0"/>
-        <w:ind w:left="0" w:hanging="0"/>
+        <w:ind w:left="0" w:right="0" w:hanging="0"/>
         <w:contextualSpacing/>
         <w:jc w:val="both"/>
         <w:rPr/>
       </w:pPr>
       <w:r>
         <w:drawing>
-          <wp:anchor behindDoc="0" distT="0" distB="0" distL="0" distR="0" simplePos="0" locked="0" layoutInCell="0" allowOverlap="1" relativeHeight="4">
+          <wp:anchor behindDoc="0" distT="0" distB="0" distL="0" distR="0" simplePos="0" locked="0" layoutInCell="0" allowOverlap="1" relativeHeight="2">
             <wp:simplePos x="0" y="0"/>
             <wp:positionH relativeFrom="column">
               <wp:align>center</wp:align>
@@ -17827,7 +17322,7 @@
       <w:pPr>
         <w:pStyle w:val="Ttulogeneral"/>
         <w:spacing w:lineRule="auto" w:line="360" w:before="0" w:after="0"/>
-        <w:ind w:left="0" w:hanging="0"/>
+        <w:ind w:left="0" w:right="0" w:hanging="0"/>
         <w:contextualSpacing/>
         <w:jc w:val="both"/>
         <w:rPr/>
@@ -17860,17 +17355,27 @@
           <w:szCs w:val="24"/>
         </w:rPr>
         <w:tab/>
-        <w:t>Pantalla inic</w:t>
+        <w:t xml:space="preserve">Pantalla inicio. </w:t>
       </w:r>
       <w:r>
         <w:rPr>
           <w:rFonts w:cs="Times New Roman" w:ascii="Times New Roman" w:hAnsi="Times New Roman"/>
+          <w:b w:val="false"/>
+          <w:bCs w:val="false"/>
+          <w:sz w:val="24"/>
+          <w:szCs w:val="24"/>
+        </w:rPr>
+        <w:t>Muestra los indicadores del periodo actual, trabajos asignados y porcentaje de entregados del periodo en curso,</w:t>
+      </w:r>
+      <w:r>
+        <w:rPr>
+          <w:rFonts w:cs="Times New Roman" w:ascii="Times New Roman" w:hAnsi="Times New Roman"/>
           <w:b/>
           <w:bCs/>
           <w:sz w:val="24"/>
           <w:szCs w:val="24"/>
         </w:rPr>
-        <w:t xml:space="preserve">io. </w:t>
+        <w:t xml:space="preserve"> </w:t>
       </w:r>
       <w:r>
         <w:rPr>
@@ -17880,111 +17385,21 @@
           <w:sz w:val="24"/>
           <w:szCs w:val="24"/>
         </w:rPr>
-        <w:t xml:space="preserve">Muestra los indicadores del periodo actual, trabajos asignados y porcentaje de entregados </w:t>
-      </w:r>
-      <w:r>
-        <w:rPr>
-          <w:rFonts w:cs="Times New Roman" w:ascii="Times New Roman" w:hAnsi="Times New Roman"/>
-          <w:b w:val="false"/>
-          <w:bCs w:val="false"/>
-          <w:sz w:val="24"/>
-          <w:szCs w:val="24"/>
-        </w:rPr>
-        <w:t>del periodo en curso</w:t>
-      </w:r>
-      <w:r>
-        <w:rPr>
-          <w:rFonts w:cs="Times New Roman" w:ascii="Times New Roman" w:hAnsi="Times New Roman"/>
-          <w:b w:val="false"/>
-          <w:bCs w:val="false"/>
-          <w:sz w:val="24"/>
-          <w:szCs w:val="24"/>
-        </w:rPr>
-        <w:t>,</w:t>
-      </w:r>
-      <w:r>
-        <w:rPr>
-          <w:rFonts w:cs="Times New Roman" w:ascii="Times New Roman" w:hAnsi="Times New Roman"/>
-          <w:b/>
-          <w:bCs/>
-          <w:sz w:val="24"/>
-          <w:szCs w:val="24"/>
-        </w:rPr>
-        <w:t xml:space="preserve"> </w:t>
-      </w:r>
-      <w:r>
-        <w:rPr>
-          <w:rFonts w:cs="Times New Roman" w:ascii="Times New Roman" w:hAnsi="Times New Roman"/>
-          <w:b w:val="false"/>
-          <w:bCs w:val="false"/>
-          <w:sz w:val="24"/>
-          <w:szCs w:val="24"/>
-        </w:rPr>
-        <w:t xml:space="preserve">se listan los trabajos inscritos en el </w:t>
-      </w:r>
-      <w:r>
-        <w:rPr>
-          <w:rFonts w:cs="Times New Roman" w:ascii="Times New Roman" w:hAnsi="Times New Roman"/>
-          <w:b w:val="false"/>
-          <w:bCs w:val="false"/>
-          <w:sz w:val="24"/>
-          <w:szCs w:val="24"/>
-        </w:rPr>
-        <w:t>lapso</w:t>
-      </w:r>
-      <w:r>
-        <w:rPr>
-          <w:rFonts w:cs="Times New Roman" w:ascii="Times New Roman" w:hAnsi="Times New Roman"/>
-          <w:b w:val="false"/>
-          <w:bCs w:val="false"/>
-          <w:sz w:val="24"/>
-          <w:szCs w:val="24"/>
-        </w:rPr>
-        <w:t xml:space="preserve">, donde se podrá aplicar diversas acciones sobre los mismos y consultar información estadística de acuerdo al estatus </w:t>
-      </w:r>
-      <w:r>
-        <w:rPr>
-          <w:rFonts w:cs="Times New Roman" w:ascii="Times New Roman" w:hAnsi="Times New Roman"/>
-          <w:b w:val="false"/>
-          <w:bCs w:val="false"/>
-          <w:sz w:val="24"/>
-          <w:szCs w:val="24"/>
-        </w:rPr>
-        <w:t>en que se encuentran cada uno de estos</w:t>
-      </w:r>
-      <w:r>
-        <w:rPr>
-          <w:rFonts w:cs="Times New Roman" w:ascii="Times New Roman" w:hAnsi="Times New Roman"/>
-          <w:b w:val="false"/>
-          <w:bCs w:val="false"/>
-          <w:sz w:val="24"/>
-          <w:szCs w:val="24"/>
-        </w:rPr>
-        <w:t xml:space="preserve">. </w:t>
-      </w:r>
-      <w:r>
-        <w:rPr>
-          <w:rFonts w:cs="Times New Roman" w:ascii="Times New Roman" w:hAnsi="Times New Roman"/>
-          <w:b w:val="false"/>
-          <w:bCs w:val="false"/>
-          <w:sz w:val="24"/>
-          <w:szCs w:val="24"/>
-        </w:rPr>
-        <w:t>(Ver pantallas 2-3).</w:t>
+        <w:t>se listan los trabajos inscritos en el lapso, donde se podrá aplicar diversas acciones sobre los mismos y consultar información estadística de acuerdo al estatus en que se encuentran cada uno de estos. (Ver pantallas 2-3).</w:t>
       </w:r>
     </w:p>
     <w:p>
       <w:pPr>
         <w:pStyle w:val="Ttulogeneral"/>
         <w:spacing w:lineRule="auto" w:line="360" w:before="0" w:after="0"/>
-        <w:ind w:left="0" w:hanging="0"/>
+        <w:ind w:left="0" w:right="0" w:hanging="0"/>
         <w:contextualSpacing/>
         <w:jc w:val="both"/>
         <w:rPr/>
       </w:pPr>
       <w:r>
         <w:drawing>
-          <wp:anchor behindDoc="0" distT="0" distB="0" distL="0" distR="0" simplePos="0" locked="0" layoutInCell="0" allowOverlap="1" relativeHeight="5">
+          <wp:anchor behindDoc="0" distT="0" distB="0" distL="0" distR="0" simplePos="0" locked="0" layoutInCell="0" allowOverlap="1" relativeHeight="3">
             <wp:simplePos x="0" y="0"/>
             <wp:positionH relativeFrom="column">
               <wp:align>center</wp:align>
@@ -18073,7 +17488,7 @@
       <w:pPr>
         <w:pStyle w:val="Ttulogeneral"/>
         <w:spacing w:lineRule="auto" w:line="360" w:before="0" w:after="0"/>
-        <w:ind w:left="0" w:hanging="0"/>
+        <w:ind w:left="0" w:right="0" w:hanging="0"/>
         <w:contextualSpacing/>
         <w:jc w:val="both"/>
         <w:rPr>
@@ -18085,33 +17500,19 @@
         </w:rPr>
       </w:pPr>
       <w:r>
-        <w:rPr/>
-      </w:r>
-    </w:p>
-    <w:p>
-      <w:pPr>
-        <w:pStyle w:val="Ttulogeneral"/>
-        <w:spacing w:lineRule="auto" w:line="360" w:before="0" w:after="0"/>
-        <w:ind w:left="0" w:hanging="0"/>
-        <w:contextualSpacing/>
-        <w:jc w:val="both"/>
-        <w:rPr>
-          <w:b/>
+        <w:rPr>
           <w:b/>
           <w:bCs/>
           <w:sz w:val="20"/>
           <w:szCs w:val="20"/>
         </w:rPr>
-      </w:pPr>
-      <w:r>
-        <w:rPr/>
       </w:r>
     </w:p>
     <w:p>
       <w:pPr>
         <w:pStyle w:val="Ttulogeneral"/>
         <w:spacing w:lineRule="auto" w:line="360" w:before="0" w:after="0"/>
-        <w:ind w:left="0" w:hanging="0"/>
+        <w:ind w:left="0" w:right="0" w:hanging="0"/>
         <w:contextualSpacing/>
         <w:jc w:val="both"/>
         <w:rPr>
@@ -18123,28 +17524,62 @@
         </w:rPr>
       </w:pPr>
       <w:r>
-        <w:rPr/>
-      </w:r>
-    </w:p>
-    <w:p>
-      <w:pPr>
-        <w:pStyle w:val="Ttulogeneral"/>
-        <w:spacing w:lineRule="auto" w:line="360" w:before="0" w:after="0"/>
-        <w:ind w:left="0" w:hanging="0"/>
-        <w:contextualSpacing/>
-        <w:jc w:val="both"/>
-        <w:rPr>
-          <w:b/>
+        <w:rPr>
           <w:b/>
           <w:bCs/>
           <w:sz w:val="20"/>
           <w:szCs w:val="20"/>
         </w:rPr>
-      </w:pPr>
-      <w:r>
-        <w:rPr/>
+      </w:r>
+    </w:p>
+    <w:p>
+      <w:pPr>
+        <w:pStyle w:val="Ttulogeneral"/>
+        <w:spacing w:lineRule="auto" w:line="360" w:before="0" w:after="0"/>
+        <w:ind w:left="0" w:right="0" w:hanging="0"/>
+        <w:contextualSpacing/>
+        <w:jc w:val="both"/>
+        <w:rPr>
+          <w:b/>
+          <w:b/>
+          <w:bCs/>
+          <w:sz w:val="20"/>
+          <w:szCs w:val="20"/>
+        </w:rPr>
+      </w:pPr>
+      <w:r>
+        <w:rPr>
+          <w:b/>
+          <w:bCs/>
+          <w:sz w:val="20"/>
+          <w:szCs w:val="20"/>
+        </w:rPr>
+      </w:r>
+    </w:p>
+    <w:p>
+      <w:pPr>
+        <w:pStyle w:val="Ttulogeneral"/>
+        <w:spacing w:lineRule="auto" w:line="360" w:before="0" w:after="0"/>
+        <w:ind w:left="0" w:right="0" w:hanging="0"/>
+        <w:contextualSpacing/>
+        <w:jc w:val="both"/>
+        <w:rPr>
+          <w:b/>
+          <w:b/>
+          <w:bCs/>
+          <w:sz w:val="20"/>
+          <w:szCs w:val="20"/>
+        </w:rPr>
+      </w:pPr>
+      <w:r>
+        <w:rPr>
+          <w:b/>
+          <w:bCs/>
+          <w:sz w:val="20"/>
+          <w:szCs w:val="20"/>
+        </w:rPr>
         <w:drawing>
-          <wp:anchor behindDoc="0" distT="0" distB="0" distL="0" distR="0" simplePos="0" locked="0" layoutInCell="0" allowOverlap="1" relativeHeight="6">
+          <wp:anchor behindDoc="0" distT="0" distB="0" distL="0" distR="0" simplePos="0" locked="0" layoutInCell="0" allowOverlap="1" relativeHeight="4">
             <wp:simplePos x="0" y="0"/>
             <wp:positionH relativeFrom="column">
               <wp:posOffset>56515</wp:posOffset>
@@ -18195,7 +17630,7 @@
       <w:pPr>
         <w:pStyle w:val="Ttulogeneral"/>
         <w:spacing w:lineRule="auto" w:line="360" w:before="0" w:after="0"/>
-        <w:ind w:left="0" w:hanging="0"/>
+        <w:ind w:left="0" w:right="0" w:hanging="0"/>
         <w:contextualSpacing/>
         <w:jc w:val="both"/>
         <w:rPr>
@@ -18207,14 +17642,19 @@
         </w:rPr>
       </w:pPr>
       <w:r>
-        <w:rPr/>
+        <w:rPr>
+          <w:b/>
+          <w:bCs/>
+          <w:sz w:val="20"/>
+          <w:szCs w:val="20"/>
+        </w:rPr>
       </w:r>
     </w:p>
     <w:p>
       <w:pPr>
         <w:pStyle w:val="Ttulogeneral"/>
         <w:spacing w:lineRule="auto" w:line="360" w:before="0" w:after="0"/>
-        <w:ind w:left="0" w:hanging="0"/>
+        <w:ind w:left="0" w:right="0" w:hanging="0"/>
         <w:contextualSpacing/>
         <w:jc w:val="both"/>
         <w:rPr/>
@@ -18244,7 +17684,7 @@
       <w:pPr>
         <w:pStyle w:val="Ttulogeneral"/>
         <w:spacing w:lineRule="auto" w:line="360" w:before="0" w:after="0"/>
-        <w:ind w:left="0" w:hanging="0"/>
+        <w:ind w:left="0" w:right="0" w:hanging="0"/>
         <w:contextualSpacing/>
         <w:jc w:val="both"/>
         <w:rPr>
@@ -18256,14 +17696,19 @@
         </w:rPr>
       </w:pPr>
       <w:r>
-        <w:rPr/>
+        <w:rPr>
+          <w:b/>
+          <w:bCs/>
+          <w:sz w:val="20"/>
+          <w:szCs w:val="20"/>
+        </w:rPr>
       </w:r>
     </w:p>
     <w:p>
       <w:pPr>
         <w:pStyle w:val="Ttulogeneral"/>
         <w:spacing w:lineRule="auto" w:line="360" w:before="0" w:after="0"/>
-        <w:ind w:left="0" w:hanging="0"/>
+        <w:ind w:left="0" w:right="0" w:hanging="0"/>
         <w:contextualSpacing/>
         <w:jc w:val="both"/>
         <w:rPr/>
@@ -18293,41 +17738,14 @@
           <w:sz w:val="24"/>
           <w:szCs w:val="24"/>
         </w:rPr>
-        <w:t xml:space="preserve">Esta permite llevar un control de los periodos académicos, donde se muestra el nombre y se marca el actual (en curso). Se observa también un botón donde se podrá </w:t>
-      </w:r>
-      <w:r>
-        <w:rPr>
-          <w:b w:val="false"/>
-          <w:bCs w:val="false"/>
-          <w:sz w:val="24"/>
-          <w:szCs w:val="24"/>
-        </w:rPr>
-        <w:t xml:space="preserve">consultar, </w:t>
-      </w:r>
-      <w:r>
-        <w:rPr>
-          <w:b w:val="false"/>
-          <w:bCs w:val="false"/>
-          <w:sz w:val="24"/>
-          <w:szCs w:val="24"/>
-        </w:rPr>
-        <w:t xml:space="preserve">anexar, actualizar o eliminar los mismos. </w:t>
-      </w:r>
-      <w:r>
-        <w:rPr>
-          <w:b w:val="false"/>
-          <w:bCs w:val="false"/>
-          <w:sz w:val="24"/>
-          <w:szCs w:val="24"/>
-        </w:rPr>
-        <w:t>(Ver pantalla 4).</w:t>
+        <w:t>Esta permite llevar un control de los periodos académicos, donde se muestra el nombre y se marca el actual (en curso). Se observa también un botón donde se podrá consultar, anexar, actualizar o eliminar los mismos. (Ver pantalla 4).</w:t>
       </w:r>
     </w:p>
     <w:p>
       <w:pPr>
         <w:pStyle w:val="Ttulogeneral"/>
         <w:spacing w:lineRule="auto" w:line="360" w:before="0" w:after="0"/>
-        <w:ind w:left="0" w:hanging="0"/>
+        <w:ind w:left="0" w:right="0" w:hanging="0"/>
         <w:contextualSpacing/>
         <w:jc w:val="both"/>
         <w:rPr>
@@ -18340,7 +17758,7 @@
       </w:pPr>
       <w:r>
         <w:drawing>
-          <wp:anchor behindDoc="0" distT="0" distB="0" distL="0" distR="0" simplePos="0" locked="0" layoutInCell="0" allowOverlap="1" relativeHeight="7">
+          <wp:anchor behindDoc="0" distT="0" distB="0" distL="0" distR="0" simplePos="0" locked="0" layoutInCell="0" allowOverlap="1" relativeHeight="5">
             <wp:simplePos x="0" y="0"/>
             <wp:positionH relativeFrom="column">
               <wp:align>center</wp:align>
@@ -18406,9 +17824,1792 @@
         <w:t xml:space="preserve"> Lista de periodos</w:t>
       </w:r>
     </w:p>
+    <w:p>
+      <w:pPr>
+        <w:pStyle w:val="Ttulogeneral"/>
+        <w:spacing w:lineRule="auto" w:line="360" w:before="0" w:after="0"/>
+        <w:ind w:left="0" w:right="0" w:hanging="0"/>
+        <w:contextualSpacing/>
+        <w:jc w:val="both"/>
+        <w:rPr>
+          <w:b w:val="false"/>
+          <w:b w:val="false"/>
+          <w:bCs w:val="false"/>
+          <w:sz w:val="20"/>
+          <w:szCs w:val="20"/>
+        </w:rPr>
+      </w:pPr>
+      <w:r>
+        <w:rPr/>
+      </w:r>
+    </w:p>
+    <w:p>
+      <w:pPr>
+        <w:pStyle w:val="Ttulogeneral"/>
+        <w:spacing w:lineRule="auto" w:line="360" w:before="0" w:after="0"/>
+        <w:ind w:left="0" w:right="0" w:hanging="0"/>
+        <w:contextualSpacing/>
+        <w:jc w:val="both"/>
+        <w:rPr>
+          <w:b w:val="false"/>
+          <w:b w:val="false"/>
+          <w:bCs w:val="false"/>
+          <w:sz w:val="24"/>
+          <w:szCs w:val="24"/>
+        </w:rPr>
+      </w:pPr>
+      <w:r>
+        <w:rPr>
+          <w:b w:val="false"/>
+          <w:bCs w:val="false"/>
+          <w:sz w:val="24"/>
+          <w:szCs w:val="24"/>
+        </w:rPr>
+        <w:tab/>
+      </w:r>
+      <w:r>
+        <w:rPr>
+          <w:b/>
+          <w:bCs/>
+          <w:sz w:val="24"/>
+          <w:szCs w:val="24"/>
+        </w:rPr>
+        <w:t>Pantalla agregar periodo.</w:t>
+      </w:r>
+      <w:r>
+        <w:rPr>
+          <w:b w:val="false"/>
+          <w:bCs w:val="false"/>
+          <w:sz w:val="24"/>
+          <w:szCs w:val="24"/>
+        </w:rPr>
+        <w:t xml:space="preserve"> Esta muestra una ventana modal, donde se cargarían los periodos correspondientes, se puede visualizar un botón para cancelar para procesar o cancelar dicha acción. (Ver pantalla 5).</w:t>
+      </w:r>
+    </w:p>
+    <w:p>
+      <w:pPr>
+        <w:pStyle w:val="Ttulogeneral"/>
+        <w:spacing w:lineRule="auto" w:line="360" w:before="0" w:after="0"/>
+        <w:ind w:left="0" w:right="0" w:hanging="0"/>
+        <w:contextualSpacing/>
+        <w:jc w:val="both"/>
+        <w:rPr>
+          <w:b w:val="false"/>
+          <w:b w:val="false"/>
+          <w:bCs w:val="false"/>
+          <w:sz w:val="24"/>
+          <w:szCs w:val="24"/>
+        </w:rPr>
+      </w:pPr>
+      <w:r>
+        <w:rPr>
+          <w:b w:val="false"/>
+          <w:bCs w:val="false"/>
+          <w:sz w:val="24"/>
+          <w:szCs w:val="24"/>
+        </w:rPr>
+      </w:r>
+    </w:p>
+    <w:p>
+      <w:pPr>
+        <w:pStyle w:val="Ttulogeneral"/>
+        <w:spacing w:lineRule="auto" w:line="360" w:before="0" w:after="0"/>
+        <w:ind w:left="0" w:right="0" w:hanging="0"/>
+        <w:contextualSpacing/>
+        <w:jc w:val="both"/>
+        <w:rPr>
+          <w:b w:val="false"/>
+          <w:b w:val="false"/>
+          <w:bCs w:val="false"/>
+          <w:sz w:val="24"/>
+          <w:szCs w:val="24"/>
+        </w:rPr>
+      </w:pPr>
+      <w:r>
+        <w:rPr>
+          <w:b w:val="false"/>
+          <w:bCs w:val="false"/>
+          <w:sz w:val="24"/>
+          <w:szCs w:val="24"/>
+        </w:rPr>
+      </w:r>
+    </w:p>
+    <w:p>
+      <w:pPr>
+        <w:pStyle w:val="Ttulogeneral"/>
+        <w:spacing w:lineRule="auto" w:line="360" w:before="0" w:after="0"/>
+        <w:ind w:left="0" w:right="0" w:hanging="0"/>
+        <w:contextualSpacing/>
+        <w:jc w:val="both"/>
+        <w:rPr>
+          <w:b w:val="false"/>
+          <w:b w:val="false"/>
+          <w:bCs w:val="false"/>
+          <w:sz w:val="20"/>
+          <w:szCs w:val="20"/>
+        </w:rPr>
+      </w:pPr>
+      <w:r>
+        <w:rPr/>
+        <w:drawing>
+          <wp:anchor behindDoc="0" distT="0" distB="0" distL="0" distR="0" simplePos="0" locked="0" layoutInCell="0" allowOverlap="1" relativeHeight="8">
+            <wp:simplePos x="0" y="0"/>
+            <wp:positionH relativeFrom="column">
+              <wp:posOffset>0</wp:posOffset>
+            </wp:positionH>
+            <wp:positionV relativeFrom="paragraph">
+              <wp:posOffset>276860</wp:posOffset>
+            </wp:positionV>
+            <wp:extent cx="5252085" cy="2640330"/>
+            <wp:effectExtent l="0" t="0" r="0" b="0"/>
+            <wp:wrapSquare wrapText="largest"/>
+            <wp:docPr id="5" name="Imagen5" descr=""/>
+            <wp:cNvGraphicFramePr>
+              <a:graphicFrameLocks xmlns:a="http://schemas.openxmlformats.org/drawingml/2006/main" noChangeAspect="1"/>
+            </wp:cNvGraphicFramePr>
+            <a:graphic xmlns:a="http://schemas.openxmlformats.org/drawingml/2006/main">
+              <a:graphicData uri="http://schemas.openxmlformats.org/drawingml/2006/picture">
+                <pic:pic xmlns:pic="http://schemas.openxmlformats.org/drawingml/2006/picture">
+                  <pic:nvPicPr>
+                    <pic:cNvPr id="5" name="Imagen5" descr=""/>
+                    <pic:cNvPicPr>
+                      <a:picLocks noChangeAspect="1" noChangeArrowheads="1"/>
+                    </pic:cNvPicPr>
+                  </pic:nvPicPr>
+                  <pic:blipFill>
+                    <a:blip r:embed="rId10"/>
+                    <a:srcRect l="0" t="9488" r="0" b="0"/>
+                    <a:stretch>
+                      <a:fillRect/>
+                    </a:stretch>
+                  </pic:blipFill>
+                  <pic:spPr bwMode="auto">
+                    <a:xfrm>
+                      <a:off x="0" y="0"/>
+                      <a:ext cx="5252085" cy="2640330"/>
+                    </a:xfrm>
+                    <a:prstGeom prst="rect">
+                      <a:avLst/>
+                    </a:prstGeom>
+                  </pic:spPr>
+                </pic:pic>
+              </a:graphicData>
+            </a:graphic>
+          </wp:anchor>
+        </w:drawing>
+      </w:r>
+    </w:p>
+    <w:p>
+      <w:pPr>
+        <w:pStyle w:val="Ttulogeneral"/>
+        <w:spacing w:lineRule="auto" w:line="360" w:before="0" w:after="0"/>
+        <w:ind w:left="0" w:right="0" w:hanging="0"/>
+        <w:contextualSpacing/>
+        <w:jc w:val="both"/>
+        <w:rPr>
+          <w:b w:val="false"/>
+          <w:b w:val="false"/>
+          <w:bCs w:val="false"/>
+          <w:sz w:val="20"/>
+          <w:szCs w:val="20"/>
+        </w:rPr>
+      </w:pPr>
+      <w:r>
+        <w:rPr>
+          <w:b/>
+          <w:bCs/>
+          <w:i/>
+          <w:iCs/>
+          <w:sz w:val="20"/>
+          <w:szCs w:val="20"/>
+        </w:rPr>
+        <w:t xml:space="preserve">Pantalla </w:t>
+      </w:r>
+      <w:r>
+        <w:rPr>
+          <w:b/>
+          <w:bCs/>
+          <w:i/>
+          <w:iCs/>
+          <w:sz w:val="20"/>
+          <w:szCs w:val="20"/>
+        </w:rPr>
+        <w:t>5</w:t>
+      </w:r>
+      <w:r>
+        <w:rPr>
+          <w:b/>
+          <w:bCs/>
+          <w:i/>
+          <w:iCs/>
+          <w:sz w:val="20"/>
+          <w:szCs w:val="20"/>
+        </w:rPr>
+        <w:t>.</w:t>
+      </w:r>
+      <w:r>
+        <w:rPr>
+          <w:b/>
+          <w:bCs/>
+          <w:sz w:val="20"/>
+          <w:szCs w:val="20"/>
+        </w:rPr>
+        <w:t xml:space="preserve"> </w:t>
+      </w:r>
+      <w:r>
+        <w:rPr>
+          <w:b/>
+          <w:bCs/>
+          <w:sz w:val="20"/>
+          <w:szCs w:val="20"/>
+        </w:rPr>
+        <w:t>Agregar periodo</w:t>
+      </w:r>
+    </w:p>
+    <w:p>
+      <w:pPr>
+        <w:pStyle w:val="Ttulogeneral"/>
+        <w:spacing w:lineRule="auto" w:line="360" w:before="0" w:after="0"/>
+        <w:ind w:left="0" w:right="0" w:hanging="0"/>
+        <w:contextualSpacing/>
+        <w:jc w:val="both"/>
+        <w:rPr>
+          <w:b w:val="false"/>
+          <w:b w:val="false"/>
+          <w:bCs w:val="false"/>
+          <w:sz w:val="20"/>
+          <w:szCs w:val="20"/>
+        </w:rPr>
+      </w:pPr>
+      <w:r>
+        <w:rPr/>
+      </w:r>
+    </w:p>
+    <w:p>
+      <w:pPr>
+        <w:pStyle w:val="Ttulogeneral"/>
+        <w:spacing w:lineRule="auto" w:line="360" w:before="0" w:after="0"/>
+        <w:ind w:left="0" w:right="0" w:hanging="0"/>
+        <w:contextualSpacing/>
+        <w:jc w:val="both"/>
+        <w:rPr>
+          <w:b w:val="false"/>
+          <w:b w:val="false"/>
+          <w:bCs w:val="false"/>
+          <w:sz w:val="20"/>
+          <w:szCs w:val="20"/>
+        </w:rPr>
+      </w:pPr>
+      <w:r>
+        <w:rPr>
+          <w:b/>
+          <w:bCs/>
+          <w:sz w:val="24"/>
+          <w:szCs w:val="24"/>
+        </w:rPr>
+        <w:tab/>
+        <w:t xml:space="preserve">Pantalla editar periodo. </w:t>
+      </w:r>
+      <w:r>
+        <w:rPr>
+          <w:b w:val="false"/>
+          <w:bCs w:val="false"/>
+          <w:sz w:val="24"/>
+          <w:szCs w:val="24"/>
+        </w:rPr>
+        <w:t>A través de esta se podrá modificar un periodo determinado, esta cargaría el lapso en el campo correspondiente, donde el usuario (administrador), realizaría el cambio pertinente y cancelaría o procesaría dicha acción a través del botón guardar. (Ver pantalla 6).</w:t>
+      </w:r>
+    </w:p>
+    <w:p>
+      <w:pPr>
+        <w:pStyle w:val="Ttulogeneral"/>
+        <w:spacing w:lineRule="auto" w:line="360" w:before="0" w:after="0"/>
+        <w:ind w:left="0" w:right="0" w:hanging="0"/>
+        <w:contextualSpacing/>
+        <w:jc w:val="both"/>
+        <w:rPr>
+          <w:b w:val="false"/>
+          <w:b w:val="false"/>
+          <w:bCs w:val="false"/>
+          <w:sz w:val="20"/>
+          <w:szCs w:val="20"/>
+        </w:rPr>
+      </w:pPr>
+      <w:r>
+        <w:drawing>
+          <wp:anchor behindDoc="0" distT="0" distB="0" distL="0" distR="0" simplePos="0" locked="0" layoutInCell="0" allowOverlap="1" relativeHeight="9">
+            <wp:simplePos x="0" y="0"/>
+            <wp:positionH relativeFrom="column">
+              <wp:align>center</wp:align>
+            </wp:positionH>
+            <wp:positionV relativeFrom="paragraph">
+              <wp:posOffset>635</wp:posOffset>
+            </wp:positionV>
+            <wp:extent cx="5252085" cy="2607310"/>
+            <wp:effectExtent l="0" t="0" r="0" b="0"/>
+            <wp:wrapSquare wrapText="largest"/>
+            <wp:docPr id="6" name="Imagen6" descr=""/>
+            <wp:cNvGraphicFramePr>
+              <a:graphicFrameLocks xmlns:a="http://schemas.openxmlformats.org/drawingml/2006/main" noChangeAspect="1"/>
+            </wp:cNvGraphicFramePr>
+            <a:graphic xmlns:a="http://schemas.openxmlformats.org/drawingml/2006/main">
+              <a:graphicData uri="http://schemas.openxmlformats.org/drawingml/2006/picture">
+                <pic:pic xmlns:pic="http://schemas.openxmlformats.org/drawingml/2006/picture">
+                  <pic:nvPicPr>
+                    <pic:cNvPr id="6" name="Imagen6" descr=""/>
+                    <pic:cNvPicPr>
+                      <a:picLocks noChangeAspect="1" noChangeArrowheads="1"/>
+                    </pic:cNvPicPr>
+                  </pic:nvPicPr>
+                  <pic:blipFill>
+                    <a:blip r:embed="rId11"/>
+                    <a:stretch>
+                      <a:fillRect/>
+                    </a:stretch>
+                  </pic:blipFill>
+                  <pic:spPr bwMode="auto">
+                    <a:xfrm>
+                      <a:off x="0" y="0"/>
+                      <a:ext cx="5252085" cy="2607310"/>
+                    </a:xfrm>
+                    <a:prstGeom prst="rect">
+                      <a:avLst/>
+                    </a:prstGeom>
+                  </pic:spPr>
+                </pic:pic>
+              </a:graphicData>
+            </a:graphic>
+          </wp:anchor>
+        </w:drawing>
+      </w:r>
+      <w:r>
+        <w:rPr>
+          <w:b/>
+          <w:bCs/>
+          <w:i/>
+          <w:iCs/>
+          <w:sz w:val="20"/>
+          <w:szCs w:val="20"/>
+        </w:rPr>
+        <w:t xml:space="preserve">Pantalla </w:t>
+      </w:r>
+      <w:r>
+        <w:rPr>
+          <w:b/>
+          <w:bCs/>
+          <w:i/>
+          <w:iCs/>
+          <w:sz w:val="20"/>
+          <w:szCs w:val="20"/>
+        </w:rPr>
+        <w:t>6</w:t>
+      </w:r>
+      <w:r>
+        <w:rPr>
+          <w:b/>
+          <w:bCs/>
+          <w:i/>
+          <w:iCs/>
+          <w:sz w:val="20"/>
+          <w:szCs w:val="20"/>
+        </w:rPr>
+        <w:t>.</w:t>
+      </w:r>
+      <w:r>
+        <w:rPr>
+          <w:b/>
+          <w:bCs/>
+          <w:sz w:val="20"/>
+          <w:szCs w:val="20"/>
+        </w:rPr>
+        <w:t xml:space="preserve"> </w:t>
+      </w:r>
+      <w:r>
+        <w:rPr>
+          <w:b/>
+          <w:bCs/>
+          <w:sz w:val="20"/>
+          <w:szCs w:val="20"/>
+        </w:rPr>
+        <w:t>Editar periodo</w:t>
+      </w:r>
+    </w:p>
+    <w:p>
+      <w:pPr>
+        <w:pStyle w:val="Ttulogeneral"/>
+        <w:spacing w:lineRule="auto" w:line="360" w:before="0" w:after="0"/>
+        <w:ind w:left="0" w:right="0" w:hanging="0"/>
+        <w:contextualSpacing/>
+        <w:jc w:val="both"/>
+        <w:rPr>
+          <w:b w:val="false"/>
+          <w:b w:val="false"/>
+          <w:bCs w:val="false"/>
+          <w:sz w:val="20"/>
+          <w:szCs w:val="20"/>
+        </w:rPr>
+      </w:pPr>
+      <w:r>
+        <w:rPr/>
+      </w:r>
+    </w:p>
+    <w:p>
+      <w:pPr>
+        <w:pStyle w:val="Ttulogeneral"/>
+        <w:spacing w:lineRule="auto" w:line="360" w:before="0" w:after="0"/>
+        <w:ind w:left="0" w:right="0" w:hanging="0"/>
+        <w:contextualSpacing/>
+        <w:jc w:val="both"/>
+        <w:rPr>
+          <w:b w:val="false"/>
+          <w:b w:val="false"/>
+          <w:bCs w:val="false"/>
+        </w:rPr>
+      </w:pPr>
+      <w:r>
+        <w:rPr>
+          <w:b/>
+          <w:bCs/>
+        </w:rPr>
+        <w:tab/>
+        <w:t>Pantalla eliminar periodo.</w:t>
+      </w:r>
+      <w:r>
+        <w:rPr>
+          <w:b w:val="false"/>
+          <w:bCs w:val="false"/>
+        </w:rPr>
+        <w:t xml:space="preserve"> Esta vista muestra una ventana de confirmación, una vez el usuario pulse el botón “</w:t>
+      </w:r>
+      <w:r>
+        <w:rPr>
+          <w:b w:val="false"/>
+          <w:bCs w:val="false"/>
+        </w:rPr>
+        <w:t>eliminar</w:t>
+      </w:r>
+      <w:r>
+        <w:rPr>
+          <w:b w:val="false"/>
+          <w:bCs w:val="false"/>
+        </w:rPr>
+        <w:t xml:space="preserve">” donde se encuentra ubicado el </w:t>
+      </w:r>
+      <w:r>
+        <w:rPr>
+          <w:b w:val="false"/>
+          <w:bCs w:val="false"/>
+        </w:rPr>
+        <w:t>registro, se despliega un modal donde deberá confirmar o cancelar dicha acción. (Ver pantalla 7).</w:t>
+      </w:r>
+    </w:p>
+    <w:p>
+      <w:pPr>
+        <w:pStyle w:val="Ttulogeneral"/>
+        <w:spacing w:lineRule="auto" w:line="360" w:before="0" w:after="0"/>
+        <w:ind w:left="0" w:right="0" w:hanging="0"/>
+        <w:contextualSpacing/>
+        <w:jc w:val="both"/>
+        <w:rPr>
+          <w:b w:val="false"/>
+          <w:b w:val="false"/>
+          <w:bCs w:val="false"/>
+        </w:rPr>
+      </w:pPr>
+      <w:r>
+        <w:rPr>
+          <w:b w:val="false"/>
+          <w:bCs w:val="false"/>
+        </w:rPr>
+      </w:r>
+    </w:p>
+    <w:p>
+      <w:pPr>
+        <w:pStyle w:val="Ttulogeneral"/>
+        <w:spacing w:lineRule="auto" w:line="360" w:before="0" w:after="0"/>
+        <w:ind w:left="0" w:right="0" w:hanging="0"/>
+        <w:contextualSpacing/>
+        <w:jc w:val="both"/>
+        <w:rPr>
+          <w:b w:val="false"/>
+          <w:b w:val="false"/>
+          <w:bCs w:val="false"/>
+          <w:sz w:val="20"/>
+          <w:szCs w:val="20"/>
+        </w:rPr>
+      </w:pPr>
+      <w:r>
+        <w:drawing>
+          <wp:anchor behindDoc="0" distT="0" distB="0" distL="0" distR="0" simplePos="0" locked="0" layoutInCell="0" allowOverlap="1" relativeHeight="10">
+            <wp:simplePos x="0" y="0"/>
+            <wp:positionH relativeFrom="column">
+              <wp:align>center</wp:align>
+            </wp:positionH>
+            <wp:positionV relativeFrom="paragraph">
+              <wp:posOffset>635</wp:posOffset>
+            </wp:positionV>
+            <wp:extent cx="5252085" cy="2604770"/>
+            <wp:effectExtent l="0" t="0" r="0" b="0"/>
+            <wp:wrapSquare wrapText="largest"/>
+            <wp:docPr id="7" name="Imagen7" descr=""/>
+            <wp:cNvGraphicFramePr>
+              <a:graphicFrameLocks xmlns:a="http://schemas.openxmlformats.org/drawingml/2006/main" noChangeAspect="1"/>
+            </wp:cNvGraphicFramePr>
+            <a:graphic xmlns:a="http://schemas.openxmlformats.org/drawingml/2006/main">
+              <a:graphicData uri="http://schemas.openxmlformats.org/drawingml/2006/picture">
+                <pic:pic xmlns:pic="http://schemas.openxmlformats.org/drawingml/2006/picture">
+                  <pic:nvPicPr>
+                    <pic:cNvPr id="7" name="Imagen7" descr=""/>
+                    <pic:cNvPicPr>
+                      <a:picLocks noChangeAspect="1" noChangeArrowheads="1"/>
+                    </pic:cNvPicPr>
+                  </pic:nvPicPr>
+                  <pic:blipFill>
+                    <a:blip r:embed="rId12"/>
+                    <a:stretch>
+                      <a:fillRect/>
+                    </a:stretch>
+                  </pic:blipFill>
+                  <pic:spPr bwMode="auto">
+                    <a:xfrm>
+                      <a:off x="0" y="0"/>
+                      <a:ext cx="5252085" cy="2604770"/>
+                    </a:xfrm>
+                    <a:prstGeom prst="rect">
+                      <a:avLst/>
+                    </a:prstGeom>
+                  </pic:spPr>
+                </pic:pic>
+              </a:graphicData>
+            </a:graphic>
+          </wp:anchor>
+        </w:drawing>
+      </w:r>
+      <w:r>
+        <w:rPr>
+          <w:b/>
+          <w:bCs/>
+          <w:i/>
+          <w:iCs/>
+          <w:sz w:val="20"/>
+          <w:szCs w:val="20"/>
+        </w:rPr>
+        <w:t xml:space="preserve">Pantalla </w:t>
+      </w:r>
+      <w:r>
+        <w:rPr>
+          <w:b/>
+          <w:bCs/>
+          <w:i/>
+          <w:iCs/>
+          <w:sz w:val="20"/>
+          <w:szCs w:val="20"/>
+        </w:rPr>
+        <w:t>7</w:t>
+      </w:r>
+      <w:r>
+        <w:rPr>
+          <w:b/>
+          <w:bCs/>
+          <w:i/>
+          <w:iCs/>
+          <w:sz w:val="20"/>
+          <w:szCs w:val="20"/>
+        </w:rPr>
+        <w:t>.</w:t>
+      </w:r>
+      <w:r>
+        <w:rPr>
+          <w:b/>
+          <w:bCs/>
+          <w:sz w:val="20"/>
+          <w:szCs w:val="20"/>
+        </w:rPr>
+        <w:t xml:space="preserve"> </w:t>
+      </w:r>
+      <w:r>
+        <w:rPr>
+          <w:b/>
+          <w:bCs/>
+          <w:sz w:val="20"/>
+          <w:szCs w:val="20"/>
+        </w:rPr>
+        <w:t>E</w:t>
+      </w:r>
+      <w:r>
+        <w:rPr>
+          <w:b/>
+          <w:bCs/>
+          <w:sz w:val="20"/>
+          <w:szCs w:val="20"/>
+        </w:rPr>
+        <w:t>liminar</w:t>
+      </w:r>
+      <w:r>
+        <w:rPr>
+          <w:b/>
+          <w:bCs/>
+          <w:sz w:val="20"/>
+          <w:szCs w:val="20"/>
+        </w:rPr>
+        <w:t xml:space="preserve"> periodo</w:t>
+      </w:r>
+    </w:p>
+    <w:p>
+      <w:pPr>
+        <w:pStyle w:val="Ttulogeneral"/>
+        <w:spacing w:lineRule="auto" w:line="360" w:before="0" w:after="0"/>
+        <w:ind w:left="0" w:right="0" w:hanging="0"/>
+        <w:contextualSpacing/>
+        <w:jc w:val="both"/>
+        <w:rPr>
+          <w:b w:val="false"/>
+          <w:b w:val="false"/>
+          <w:bCs w:val="false"/>
+          <w:sz w:val="20"/>
+          <w:szCs w:val="20"/>
+        </w:rPr>
+      </w:pPr>
+      <w:r>
+        <w:rPr>
+          <w:b w:val="false"/>
+          <w:bCs w:val="false"/>
+        </w:rPr>
+      </w:r>
+    </w:p>
+    <w:p>
+      <w:pPr>
+        <w:pStyle w:val="Ttulogeneral"/>
+        <w:spacing w:lineRule="auto" w:line="360" w:before="0" w:after="0"/>
+        <w:ind w:left="0" w:right="0" w:hanging="0"/>
+        <w:contextualSpacing/>
+        <w:jc w:val="both"/>
+        <w:rPr>
+          <w:b w:val="false"/>
+          <w:b w:val="false"/>
+          <w:bCs w:val="false"/>
+          <w:sz w:val="24"/>
+          <w:szCs w:val="24"/>
+        </w:rPr>
+      </w:pPr>
+      <w:r>
+        <w:rPr>
+          <w:b/>
+          <w:bCs/>
+          <w:sz w:val="24"/>
+          <w:szCs w:val="24"/>
+        </w:rPr>
+        <w:tab/>
+        <w:t xml:space="preserve">Pantalla lista de estudiantes. </w:t>
+      </w:r>
+      <w:r>
+        <w:rPr>
+          <w:b w:val="false"/>
+          <w:bCs w:val="false"/>
+          <w:sz w:val="24"/>
+          <w:szCs w:val="24"/>
+        </w:rPr>
+        <w:t xml:space="preserve">A través de esta, se pueden visualizar la información de los  estudiantes que se han anexado, como la carrera que cursan, numero de cedula, nombres, apellidos, y estatus actual, también se observa un botón agregar e importar, donde se podrá cargar cada uno de estos, así como modificar o eliminar/dar de baja. (Ver pantalla 8).  </w:t>
+      </w:r>
+    </w:p>
+    <w:p>
+      <w:pPr>
+        <w:pStyle w:val="Ttulogeneral"/>
+        <w:spacing w:lineRule="auto" w:line="360" w:before="0" w:after="0"/>
+        <w:ind w:left="0" w:right="0" w:hanging="0"/>
+        <w:contextualSpacing/>
+        <w:jc w:val="both"/>
+        <w:rPr>
+          <w:b w:val="false"/>
+          <w:b w:val="false"/>
+          <w:bCs w:val="false"/>
+          <w:sz w:val="20"/>
+          <w:szCs w:val="20"/>
+        </w:rPr>
+      </w:pPr>
+      <w:r>
+        <w:drawing>
+          <wp:anchor behindDoc="0" distT="0" distB="0" distL="0" distR="0" simplePos="0" locked="0" layoutInCell="0" allowOverlap="1" relativeHeight="11">
+            <wp:simplePos x="0" y="0"/>
+            <wp:positionH relativeFrom="column">
+              <wp:posOffset>40640</wp:posOffset>
+            </wp:positionH>
+            <wp:positionV relativeFrom="paragraph">
+              <wp:posOffset>635</wp:posOffset>
+            </wp:positionV>
+            <wp:extent cx="5162550" cy="2570480"/>
+            <wp:effectExtent l="0" t="0" r="0" b="0"/>
+            <wp:wrapSquare wrapText="largest"/>
+            <wp:docPr id="8" name="Imagen8" descr=""/>
+            <wp:cNvGraphicFramePr>
+              <a:graphicFrameLocks xmlns:a="http://schemas.openxmlformats.org/drawingml/2006/main" noChangeAspect="1"/>
+            </wp:cNvGraphicFramePr>
+            <a:graphic xmlns:a="http://schemas.openxmlformats.org/drawingml/2006/main">
+              <a:graphicData uri="http://schemas.openxmlformats.org/drawingml/2006/picture">
+                <pic:pic xmlns:pic="http://schemas.openxmlformats.org/drawingml/2006/picture">
+                  <pic:nvPicPr>
+                    <pic:cNvPr id="8" name="Imagen8" descr=""/>
+                    <pic:cNvPicPr>
+                      <a:picLocks noChangeAspect="1" noChangeArrowheads="1"/>
+                    </pic:cNvPicPr>
+                  </pic:nvPicPr>
+                  <pic:blipFill>
+                    <a:blip r:embed="rId13"/>
+                    <a:srcRect l="776" t="0" r="931" b="0"/>
+                    <a:stretch>
+                      <a:fillRect/>
+                    </a:stretch>
+                  </pic:blipFill>
+                  <pic:spPr bwMode="auto">
+                    <a:xfrm>
+                      <a:off x="0" y="0"/>
+                      <a:ext cx="5162550" cy="2570480"/>
+                    </a:xfrm>
+                    <a:prstGeom prst="rect">
+                      <a:avLst/>
+                    </a:prstGeom>
+                  </pic:spPr>
+                </pic:pic>
+              </a:graphicData>
+            </a:graphic>
+          </wp:anchor>
+        </w:drawing>
+      </w:r>
+      <w:r>
+        <w:rPr>
+          <w:b/>
+          <w:bCs/>
+          <w:i/>
+          <w:iCs/>
+          <w:sz w:val="20"/>
+          <w:szCs w:val="20"/>
+        </w:rPr>
+        <w:t xml:space="preserve">Pantalla </w:t>
+      </w:r>
+      <w:r>
+        <w:rPr>
+          <w:b/>
+          <w:bCs/>
+          <w:i/>
+          <w:iCs/>
+          <w:sz w:val="20"/>
+          <w:szCs w:val="20"/>
+        </w:rPr>
+        <w:t>8</w:t>
+      </w:r>
+      <w:r>
+        <w:rPr>
+          <w:b/>
+          <w:bCs/>
+          <w:i/>
+          <w:iCs/>
+          <w:sz w:val="20"/>
+          <w:szCs w:val="20"/>
+        </w:rPr>
+        <w:t>.</w:t>
+      </w:r>
+      <w:r>
+        <w:rPr>
+          <w:b/>
+          <w:bCs/>
+          <w:sz w:val="20"/>
+          <w:szCs w:val="20"/>
+        </w:rPr>
+        <w:t xml:space="preserve"> </w:t>
+      </w:r>
+      <w:r>
+        <w:rPr>
+          <w:b/>
+          <w:bCs/>
+          <w:sz w:val="20"/>
+          <w:szCs w:val="20"/>
+        </w:rPr>
+        <w:t>Lista de estudiantes</w:t>
+      </w:r>
+    </w:p>
+    <w:p>
+      <w:pPr>
+        <w:pStyle w:val="Ttulogeneral"/>
+        <w:spacing w:lineRule="auto" w:line="360" w:before="0" w:after="0"/>
+        <w:ind w:left="0" w:right="0" w:hanging="0"/>
+        <w:contextualSpacing/>
+        <w:jc w:val="both"/>
+        <w:rPr>
+          <w:b w:val="false"/>
+          <w:b w:val="false"/>
+          <w:bCs w:val="false"/>
+          <w:sz w:val="20"/>
+          <w:szCs w:val="20"/>
+        </w:rPr>
+      </w:pPr>
+      <w:r>
+        <w:rPr>
+          <w:b w:val="false"/>
+          <w:bCs w:val="false"/>
+        </w:rPr>
+      </w:r>
+    </w:p>
+    <w:p>
+      <w:pPr>
+        <w:pStyle w:val="Ttulogeneral"/>
+        <w:spacing w:lineRule="auto" w:line="360" w:before="0" w:after="0"/>
+        <w:ind w:left="0" w:right="0" w:hanging="0"/>
+        <w:contextualSpacing/>
+        <w:jc w:val="both"/>
+        <w:rPr>
+          <w:b w:val="false"/>
+          <w:b w:val="false"/>
+          <w:bCs w:val="false"/>
+          <w:sz w:val="24"/>
+          <w:szCs w:val="24"/>
+        </w:rPr>
+      </w:pPr>
+      <w:r>
+        <w:rPr>
+          <w:b/>
+          <w:bCs/>
+          <w:sz w:val="24"/>
+          <w:szCs w:val="24"/>
+        </w:rPr>
+        <w:tab/>
+        <w:t xml:space="preserve">Pantalla </w:t>
+      </w:r>
+      <w:r>
+        <w:rPr>
+          <w:b/>
+          <w:bCs/>
+          <w:sz w:val="24"/>
+          <w:szCs w:val="24"/>
+        </w:rPr>
+        <w:t xml:space="preserve">agregar estudiante. </w:t>
+      </w:r>
+      <w:r>
+        <w:rPr>
+          <w:b w:val="false"/>
+          <w:bCs w:val="false"/>
+          <w:sz w:val="24"/>
+          <w:szCs w:val="24"/>
+        </w:rPr>
+        <w:t>Muestra formulario donde se podrá anexar la información personal del estudiante, se muestra una opción donde el usuario puede cancelar, así como almacenar la información proporcionada. (Ver pantalla 9).</w:t>
+      </w:r>
+    </w:p>
+    <w:p>
+      <w:pPr>
+        <w:pStyle w:val="Ttulogeneral"/>
+        <w:spacing w:lineRule="auto" w:line="360" w:before="0" w:after="0"/>
+        <w:ind w:left="0" w:right="0" w:hanging="0"/>
+        <w:contextualSpacing/>
+        <w:jc w:val="both"/>
+        <w:rPr>
+          <w:b w:val="false"/>
+          <w:b w:val="false"/>
+          <w:bCs w:val="false"/>
+          <w:sz w:val="20"/>
+          <w:szCs w:val="20"/>
+        </w:rPr>
+      </w:pPr>
+      <w:r>
+        <w:drawing>
+          <wp:anchor behindDoc="0" distT="0" distB="0" distL="0" distR="0" simplePos="0" locked="0" layoutInCell="0" allowOverlap="1" relativeHeight="12">
+            <wp:simplePos x="0" y="0"/>
+            <wp:positionH relativeFrom="column">
+              <wp:align>center</wp:align>
+            </wp:positionH>
+            <wp:positionV relativeFrom="paragraph">
+              <wp:posOffset>635</wp:posOffset>
+            </wp:positionV>
+            <wp:extent cx="5252085" cy="2582545"/>
+            <wp:effectExtent l="0" t="0" r="0" b="0"/>
+            <wp:wrapSquare wrapText="largest"/>
+            <wp:docPr id="9" name="Imagen9" descr=""/>
+            <wp:cNvGraphicFramePr>
+              <a:graphicFrameLocks xmlns:a="http://schemas.openxmlformats.org/drawingml/2006/main" noChangeAspect="1"/>
+            </wp:cNvGraphicFramePr>
+            <a:graphic xmlns:a="http://schemas.openxmlformats.org/drawingml/2006/main">
+              <a:graphicData uri="http://schemas.openxmlformats.org/drawingml/2006/picture">
+                <pic:pic xmlns:pic="http://schemas.openxmlformats.org/drawingml/2006/picture">
+                  <pic:nvPicPr>
+                    <pic:cNvPr id="9" name="Imagen9" descr=""/>
+                    <pic:cNvPicPr>
+                      <a:picLocks noChangeAspect="1" noChangeArrowheads="1"/>
+                    </pic:cNvPicPr>
+                  </pic:nvPicPr>
+                  <pic:blipFill>
+                    <a:blip r:embed="rId14"/>
+                    <a:stretch>
+                      <a:fillRect/>
+                    </a:stretch>
+                  </pic:blipFill>
+                  <pic:spPr bwMode="auto">
+                    <a:xfrm>
+                      <a:off x="0" y="0"/>
+                      <a:ext cx="5252085" cy="2582545"/>
+                    </a:xfrm>
+                    <a:prstGeom prst="rect">
+                      <a:avLst/>
+                    </a:prstGeom>
+                  </pic:spPr>
+                </pic:pic>
+              </a:graphicData>
+            </a:graphic>
+          </wp:anchor>
+        </w:drawing>
+      </w:r>
+      <w:r>
+        <w:rPr>
+          <w:b/>
+          <w:bCs/>
+          <w:i/>
+          <w:iCs/>
+          <w:sz w:val="20"/>
+          <w:szCs w:val="20"/>
+        </w:rPr>
+        <w:t>Pantalla 9.</w:t>
+      </w:r>
+      <w:r>
+        <w:rPr>
+          <w:b/>
+          <w:bCs/>
+          <w:sz w:val="20"/>
+          <w:szCs w:val="20"/>
+        </w:rPr>
+        <w:t xml:space="preserve"> Agregar estudiante</w:t>
+      </w:r>
+    </w:p>
+    <w:p>
+      <w:pPr>
+        <w:pStyle w:val="Ttulogeneral"/>
+        <w:spacing w:lineRule="auto" w:line="360" w:before="0" w:after="0"/>
+        <w:ind w:left="0" w:right="0" w:hanging="0"/>
+        <w:contextualSpacing/>
+        <w:jc w:val="both"/>
+        <w:rPr>
+          <w:b w:val="false"/>
+          <w:b w:val="false"/>
+          <w:bCs w:val="false"/>
+          <w:sz w:val="20"/>
+          <w:szCs w:val="20"/>
+        </w:rPr>
+      </w:pPr>
+      <w:r>
+        <w:rPr>
+          <w:b w:val="false"/>
+          <w:bCs w:val="false"/>
+        </w:rPr>
+      </w:r>
+    </w:p>
+    <w:p>
+      <w:pPr>
+        <w:pStyle w:val="Ttulogeneral"/>
+        <w:spacing w:lineRule="auto" w:line="360" w:before="0" w:after="0"/>
+        <w:ind w:left="0" w:right="0" w:hanging="0"/>
+        <w:contextualSpacing/>
+        <w:jc w:val="both"/>
+        <w:rPr>
+          <w:b w:val="false"/>
+          <w:b w:val="false"/>
+          <w:bCs w:val="false"/>
+          <w:sz w:val="20"/>
+          <w:szCs w:val="20"/>
+        </w:rPr>
+      </w:pPr>
+      <w:r>
+        <w:rPr>
+          <w:b/>
+          <w:bCs/>
+          <w:sz w:val="24"/>
+          <w:szCs w:val="24"/>
+        </w:rPr>
+        <w:tab/>
+        <w:t>Pantalla editar estudiante.</w:t>
+      </w:r>
+      <w:r>
+        <w:rPr>
+          <w:b/>
+          <w:bCs/>
+          <w:sz w:val="20"/>
+          <w:szCs w:val="20"/>
+        </w:rPr>
+        <w:t xml:space="preserve"> </w:t>
+      </w:r>
+      <w:r>
+        <w:rPr>
+          <w:b w:val="false"/>
+          <w:bCs w:val="false"/>
+          <w:sz w:val="24"/>
+          <w:szCs w:val="24"/>
+        </w:rPr>
+        <w:t>Refleja un formulario con información del estudiante  a modificar, donde el usuario realizará los cambios pertinentes, tiene una opción para cancelar la acción y otra para proseguir con la acción. (Ver pantalla 10).</w:t>
+      </w:r>
+    </w:p>
+    <w:p>
+      <w:pPr>
+        <w:pStyle w:val="Ttulogeneral"/>
+        <w:spacing w:lineRule="auto" w:line="360" w:before="0" w:after="0"/>
+        <w:ind w:left="0" w:right="0" w:hanging="0"/>
+        <w:contextualSpacing/>
+        <w:jc w:val="both"/>
+        <w:rPr>
+          <w:b w:val="false"/>
+          <w:b w:val="false"/>
+          <w:bCs w:val="false"/>
+          <w:sz w:val="20"/>
+          <w:szCs w:val="20"/>
+        </w:rPr>
+      </w:pPr>
+      <w:r>
+        <w:rPr>
+          <w:b w:val="false"/>
+          <w:bCs w:val="false"/>
+        </w:rPr>
+      </w:r>
+    </w:p>
+    <w:p>
+      <w:pPr>
+        <w:pStyle w:val="Ttulogeneral"/>
+        <w:spacing w:lineRule="auto" w:line="360" w:before="0" w:after="0"/>
+        <w:ind w:left="0" w:right="0" w:hanging="0"/>
+        <w:contextualSpacing/>
+        <w:jc w:val="both"/>
+        <w:rPr>
+          <w:b w:val="false"/>
+          <w:b w:val="false"/>
+          <w:bCs w:val="false"/>
+          <w:sz w:val="20"/>
+          <w:szCs w:val="20"/>
+        </w:rPr>
+      </w:pPr>
+      <w:r>
+        <w:drawing>
+          <wp:anchor behindDoc="0" distT="0" distB="0" distL="0" distR="0" simplePos="0" locked="0" layoutInCell="0" allowOverlap="1" relativeHeight="13">
+            <wp:simplePos x="0" y="0"/>
+            <wp:positionH relativeFrom="column">
+              <wp:align>center</wp:align>
+            </wp:positionH>
+            <wp:positionV relativeFrom="paragraph">
+              <wp:posOffset>635</wp:posOffset>
+            </wp:positionV>
+            <wp:extent cx="5252085" cy="2630170"/>
+            <wp:effectExtent l="0" t="0" r="0" b="0"/>
+            <wp:wrapSquare wrapText="largest"/>
+            <wp:docPr id="10" name="Imagen10" descr=""/>
+            <wp:cNvGraphicFramePr>
+              <a:graphicFrameLocks xmlns:a="http://schemas.openxmlformats.org/drawingml/2006/main" noChangeAspect="1"/>
+            </wp:cNvGraphicFramePr>
+            <a:graphic xmlns:a="http://schemas.openxmlformats.org/drawingml/2006/main">
+              <a:graphicData uri="http://schemas.openxmlformats.org/drawingml/2006/picture">
+                <pic:pic xmlns:pic="http://schemas.openxmlformats.org/drawingml/2006/picture">
+                  <pic:nvPicPr>
+                    <pic:cNvPr id="10" name="Imagen10" descr=""/>
+                    <pic:cNvPicPr>
+                      <a:picLocks noChangeAspect="1" noChangeArrowheads="1"/>
+                    </pic:cNvPicPr>
+                  </pic:nvPicPr>
+                  <pic:blipFill>
+                    <a:blip r:embed="rId15"/>
+                    <a:stretch>
+                      <a:fillRect/>
+                    </a:stretch>
+                  </pic:blipFill>
+                  <pic:spPr bwMode="auto">
+                    <a:xfrm>
+                      <a:off x="0" y="0"/>
+                      <a:ext cx="5252085" cy="2630170"/>
+                    </a:xfrm>
+                    <a:prstGeom prst="rect">
+                      <a:avLst/>
+                    </a:prstGeom>
+                  </pic:spPr>
+                </pic:pic>
+              </a:graphicData>
+            </a:graphic>
+          </wp:anchor>
+        </w:drawing>
+      </w:r>
+      <w:r>
+        <w:rPr>
+          <w:b/>
+          <w:bCs/>
+          <w:i/>
+          <w:iCs/>
+          <w:sz w:val="20"/>
+          <w:szCs w:val="20"/>
+        </w:rPr>
+        <w:t>Pantalla 10.</w:t>
+      </w:r>
+      <w:r>
+        <w:rPr>
+          <w:b/>
+          <w:bCs/>
+          <w:sz w:val="20"/>
+          <w:szCs w:val="20"/>
+        </w:rPr>
+        <w:t xml:space="preserve"> Editar estudiante</w:t>
+      </w:r>
+    </w:p>
+    <w:p>
+      <w:pPr>
+        <w:pStyle w:val="Ttulogeneral"/>
+        <w:spacing w:lineRule="auto" w:line="360" w:before="0" w:after="0"/>
+        <w:ind w:left="0" w:right="0" w:hanging="0"/>
+        <w:contextualSpacing/>
+        <w:jc w:val="both"/>
+        <w:rPr>
+          <w:b w:val="false"/>
+          <w:b w:val="false"/>
+          <w:bCs w:val="false"/>
+          <w:sz w:val="20"/>
+          <w:szCs w:val="20"/>
+        </w:rPr>
+      </w:pPr>
+      <w:r>
+        <w:rPr>
+          <w:b w:val="false"/>
+          <w:bCs w:val="false"/>
+        </w:rPr>
+      </w:r>
+    </w:p>
+    <w:p>
+      <w:pPr>
+        <w:pStyle w:val="Ttulogeneral"/>
+        <w:spacing w:lineRule="auto" w:line="360" w:before="0" w:after="0"/>
+        <w:ind w:left="0" w:right="0" w:hanging="0"/>
+        <w:contextualSpacing/>
+        <w:jc w:val="both"/>
+        <w:rPr>
+          <w:b w:val="false"/>
+          <w:b w:val="false"/>
+          <w:bCs w:val="false"/>
+          <w:sz w:val="24"/>
+          <w:szCs w:val="24"/>
+        </w:rPr>
+      </w:pPr>
+      <w:r>
+        <w:rPr>
+          <w:b/>
+          <w:bCs/>
+          <w:sz w:val="24"/>
+          <w:szCs w:val="24"/>
+        </w:rPr>
+        <w:tab/>
+        <w:t xml:space="preserve">Pantalla eliminar estudiante. </w:t>
+      </w:r>
+      <w:r>
+        <w:rPr>
+          <w:b w:val="false"/>
+          <w:bCs w:val="false"/>
+          <w:sz w:val="24"/>
+          <w:szCs w:val="24"/>
+        </w:rPr>
+        <w:t>Se puede observar una ventana de confirmación, una vez el usuario hace clic sobre el registro a eliminar o dar de baja,</w:t>
+      </w:r>
+      <w:r>
+        <w:rPr>
+          <w:b/>
+          <w:bCs/>
+          <w:sz w:val="24"/>
+          <w:szCs w:val="24"/>
+        </w:rPr>
+        <w:t xml:space="preserve"> </w:t>
+      </w:r>
+      <w:r>
+        <w:rPr>
+          <w:b w:val="false"/>
+          <w:bCs w:val="false"/>
+          <w:sz w:val="24"/>
+          <w:szCs w:val="24"/>
+        </w:rPr>
+        <w:t>donde el mismo tiene la posibilidad de cancelar o confirmar la operación.</w:t>
+      </w:r>
+      <w:r>
+        <w:rPr>
+          <w:b/>
+          <w:bCs/>
+          <w:sz w:val="24"/>
+          <w:szCs w:val="24"/>
+        </w:rPr>
+        <w:t xml:space="preserve"> </w:t>
+      </w:r>
+      <w:r>
+        <w:rPr>
+          <w:b w:val="false"/>
+          <w:bCs w:val="false"/>
+          <w:sz w:val="24"/>
+          <w:szCs w:val="24"/>
+        </w:rPr>
+        <w:t>(Ver pantalla 11)</w:t>
+      </w:r>
+      <w:r>
+        <w:rPr>
+          <w:b/>
+          <w:bCs/>
+          <w:sz w:val="24"/>
+          <w:szCs w:val="24"/>
+        </w:rPr>
+        <w:t>.</w:t>
+      </w:r>
+    </w:p>
+    <w:p>
+      <w:pPr>
+        <w:pStyle w:val="Ttulogeneral"/>
+        <w:spacing w:lineRule="auto" w:line="360" w:before="0" w:after="0"/>
+        <w:ind w:left="0" w:right="0" w:hanging="0"/>
+        <w:contextualSpacing/>
+        <w:jc w:val="both"/>
+        <w:rPr>
+          <w:b w:val="false"/>
+          <w:b w:val="false"/>
+          <w:bCs w:val="false"/>
+          <w:sz w:val="20"/>
+          <w:szCs w:val="20"/>
+        </w:rPr>
+      </w:pPr>
+      <w:r>
+        <w:drawing>
+          <wp:anchor behindDoc="0" distT="0" distB="0" distL="0" distR="0" simplePos="0" locked="0" layoutInCell="0" allowOverlap="1" relativeHeight="14">
+            <wp:simplePos x="0" y="0"/>
+            <wp:positionH relativeFrom="column">
+              <wp:align>center</wp:align>
+            </wp:positionH>
+            <wp:positionV relativeFrom="paragraph">
+              <wp:posOffset>635</wp:posOffset>
+            </wp:positionV>
+            <wp:extent cx="5252085" cy="2586990"/>
+            <wp:effectExtent l="0" t="0" r="0" b="0"/>
+            <wp:wrapSquare wrapText="largest"/>
+            <wp:docPr id="11" name="Imagen11" descr=""/>
+            <wp:cNvGraphicFramePr>
+              <a:graphicFrameLocks xmlns:a="http://schemas.openxmlformats.org/drawingml/2006/main" noChangeAspect="1"/>
+            </wp:cNvGraphicFramePr>
+            <a:graphic xmlns:a="http://schemas.openxmlformats.org/drawingml/2006/main">
+              <a:graphicData uri="http://schemas.openxmlformats.org/drawingml/2006/picture">
+                <pic:pic xmlns:pic="http://schemas.openxmlformats.org/drawingml/2006/picture">
+                  <pic:nvPicPr>
+                    <pic:cNvPr id="11" name="Imagen11" descr=""/>
+                    <pic:cNvPicPr>
+                      <a:picLocks noChangeAspect="1" noChangeArrowheads="1"/>
+                    </pic:cNvPicPr>
+                  </pic:nvPicPr>
+                  <pic:blipFill>
+                    <a:blip r:embed="rId16"/>
+                    <a:stretch>
+                      <a:fillRect/>
+                    </a:stretch>
+                  </pic:blipFill>
+                  <pic:spPr bwMode="auto">
+                    <a:xfrm>
+                      <a:off x="0" y="0"/>
+                      <a:ext cx="5252085" cy="2586990"/>
+                    </a:xfrm>
+                    <a:prstGeom prst="rect">
+                      <a:avLst/>
+                    </a:prstGeom>
+                  </pic:spPr>
+                </pic:pic>
+              </a:graphicData>
+            </a:graphic>
+          </wp:anchor>
+        </w:drawing>
+      </w:r>
+      <w:r>
+        <w:rPr>
+          <w:b/>
+          <w:bCs/>
+          <w:i/>
+          <w:iCs/>
+          <w:sz w:val="20"/>
+          <w:szCs w:val="20"/>
+        </w:rPr>
+        <w:t>Pantalla 1</w:t>
+      </w:r>
+      <w:r>
+        <w:rPr>
+          <w:b/>
+          <w:bCs/>
+          <w:i/>
+          <w:iCs/>
+          <w:sz w:val="20"/>
+          <w:szCs w:val="20"/>
+        </w:rPr>
+        <w:t>1</w:t>
+      </w:r>
+      <w:r>
+        <w:rPr>
+          <w:b/>
+          <w:bCs/>
+          <w:i/>
+          <w:iCs/>
+          <w:sz w:val="20"/>
+          <w:szCs w:val="20"/>
+        </w:rPr>
+        <w:t>.</w:t>
+      </w:r>
+      <w:r>
+        <w:rPr>
+          <w:b/>
+          <w:bCs/>
+          <w:sz w:val="20"/>
+          <w:szCs w:val="20"/>
+        </w:rPr>
+        <w:t xml:space="preserve"> E</w:t>
+      </w:r>
+      <w:r>
+        <w:rPr>
+          <w:b/>
+          <w:bCs/>
+          <w:sz w:val="20"/>
+          <w:szCs w:val="20"/>
+        </w:rPr>
+        <w:t>liminar</w:t>
+      </w:r>
+      <w:r>
+        <w:rPr>
+          <w:b/>
+          <w:bCs/>
+          <w:sz w:val="20"/>
+          <w:szCs w:val="20"/>
+        </w:rPr>
+        <w:t xml:space="preserve"> estudiante</w:t>
+      </w:r>
+    </w:p>
+    <w:p>
+      <w:pPr>
+        <w:pStyle w:val="Ttulogeneral"/>
+        <w:spacing w:lineRule="auto" w:line="360" w:before="0" w:after="0"/>
+        <w:ind w:left="0" w:right="0" w:hanging="0"/>
+        <w:contextualSpacing/>
+        <w:jc w:val="both"/>
+        <w:rPr>
+          <w:b w:val="false"/>
+          <w:b w:val="false"/>
+          <w:bCs w:val="false"/>
+          <w:sz w:val="20"/>
+          <w:szCs w:val="20"/>
+        </w:rPr>
+      </w:pPr>
+      <w:r>
+        <w:rPr>
+          <w:b w:val="false"/>
+          <w:bCs w:val="false"/>
+        </w:rPr>
+      </w:r>
+    </w:p>
+    <w:p>
+      <w:pPr>
+        <w:pStyle w:val="Ttulogeneral"/>
+        <w:spacing w:lineRule="auto" w:line="360" w:before="0" w:after="0"/>
+        <w:ind w:left="0" w:right="0" w:hanging="0"/>
+        <w:contextualSpacing/>
+        <w:jc w:val="both"/>
+        <w:rPr>
+          <w:b/>
+          <w:b/>
+          <w:bCs/>
+          <w:sz w:val="24"/>
+          <w:szCs w:val="24"/>
+        </w:rPr>
+      </w:pPr>
+      <w:r>
+        <w:rPr>
+          <w:b/>
+          <w:bCs/>
+          <w:sz w:val="24"/>
+          <w:szCs w:val="24"/>
+        </w:rPr>
+        <w:tab/>
+        <w:t xml:space="preserve">Pantalla lista de trabajos. </w:t>
+      </w:r>
+      <w:r>
+        <w:rPr>
+          <w:b w:val="false"/>
+          <w:bCs w:val="false"/>
+          <w:sz w:val="24"/>
+          <w:szCs w:val="24"/>
+        </w:rPr>
+        <w:t xml:space="preserve">En este se puede ver la lista de trabajos que se han registrado </w:t>
+      </w:r>
+      <w:r>
+        <w:rPr>
+          <w:b w:val="false"/>
+          <w:bCs w:val="false"/>
+          <w:sz w:val="24"/>
+          <w:szCs w:val="24"/>
+        </w:rPr>
+        <w:t>como el titulo, periodo en que se registro, el estudiante que realiza el trabajo y el estatus en que se encuentra actualmente</w:t>
+      </w:r>
+      <w:r>
+        <w:rPr>
+          <w:b w:val="false"/>
+          <w:bCs w:val="false"/>
+          <w:sz w:val="24"/>
+          <w:szCs w:val="24"/>
+        </w:rPr>
+        <w:t>, donde se podrá filtrar información de estos, agregar, modificar, eliminar, así como asignar los jurados.  (Ver pantalla 12).</w:t>
+      </w:r>
+    </w:p>
+    <w:p>
+      <w:pPr>
+        <w:pStyle w:val="Ttulogeneral"/>
+        <w:spacing w:lineRule="auto" w:line="360" w:before="0" w:after="0"/>
+        <w:ind w:left="0" w:right="0" w:hanging="0"/>
+        <w:contextualSpacing/>
+        <w:jc w:val="both"/>
+        <w:rPr>
+          <w:b/>
+          <w:b/>
+          <w:bCs/>
+          <w:sz w:val="20"/>
+          <w:szCs w:val="20"/>
+        </w:rPr>
+      </w:pPr>
+      <w:r>
+        <w:drawing>
+          <wp:anchor behindDoc="0" distT="0" distB="0" distL="0" distR="0" simplePos="0" locked="0" layoutInCell="0" allowOverlap="1" relativeHeight="15">
+            <wp:simplePos x="0" y="0"/>
+            <wp:positionH relativeFrom="column">
+              <wp:align>center</wp:align>
+            </wp:positionH>
+            <wp:positionV relativeFrom="paragraph">
+              <wp:posOffset>635</wp:posOffset>
+            </wp:positionV>
+            <wp:extent cx="5193665" cy="2540635"/>
+            <wp:effectExtent l="0" t="0" r="0" b="0"/>
+            <wp:wrapSquare wrapText="largest"/>
+            <wp:docPr id="12" name="Imagen12" descr=""/>
+            <wp:cNvGraphicFramePr>
+              <a:graphicFrameLocks xmlns:a="http://schemas.openxmlformats.org/drawingml/2006/main" noChangeAspect="1"/>
+            </wp:cNvGraphicFramePr>
+            <a:graphic xmlns:a="http://schemas.openxmlformats.org/drawingml/2006/main">
+              <a:graphicData uri="http://schemas.openxmlformats.org/drawingml/2006/picture">
+                <pic:pic xmlns:pic="http://schemas.openxmlformats.org/drawingml/2006/picture">
+                  <pic:nvPicPr>
+                    <pic:cNvPr id="12" name="Imagen12" descr=""/>
+                    <pic:cNvPicPr>
+                      <a:picLocks noChangeAspect="1" noChangeArrowheads="1"/>
+                    </pic:cNvPicPr>
+                  </pic:nvPicPr>
+                  <pic:blipFill>
+                    <a:blip r:embed="rId17"/>
+                    <a:srcRect l="0" t="0" r="1107" b="0"/>
+                    <a:stretch>
+                      <a:fillRect/>
+                    </a:stretch>
+                  </pic:blipFill>
+                  <pic:spPr bwMode="auto">
+                    <a:xfrm>
+                      <a:off x="0" y="0"/>
+                      <a:ext cx="5193665" cy="2540635"/>
+                    </a:xfrm>
+                    <a:prstGeom prst="rect">
+                      <a:avLst/>
+                    </a:prstGeom>
+                  </pic:spPr>
+                </pic:pic>
+              </a:graphicData>
+            </a:graphic>
+          </wp:anchor>
+        </w:drawing>
+      </w:r>
+      <w:r>
+        <w:rPr>
+          <w:b/>
+          <w:bCs/>
+          <w:sz w:val="20"/>
+          <w:szCs w:val="20"/>
+        </w:rPr>
+        <w:t>Pantalla 12. Lista de trabajos</w:t>
+      </w:r>
+    </w:p>
+    <w:p>
+      <w:pPr>
+        <w:pStyle w:val="Ttulogeneral"/>
+        <w:spacing w:lineRule="auto" w:line="360" w:before="0" w:after="0"/>
+        <w:ind w:left="0" w:right="0" w:hanging="0"/>
+        <w:contextualSpacing/>
+        <w:jc w:val="both"/>
+        <w:rPr>
+          <w:b/>
+          <w:b/>
+          <w:bCs/>
+          <w:sz w:val="20"/>
+          <w:szCs w:val="20"/>
+        </w:rPr>
+      </w:pPr>
+      <w:r>
+        <w:rPr>
+          <w:b/>
+          <w:bCs/>
+          <w:sz w:val="20"/>
+          <w:szCs w:val="20"/>
+        </w:rPr>
+      </w:r>
+    </w:p>
+    <w:p>
+      <w:pPr>
+        <w:pStyle w:val="Ttulogeneral"/>
+        <w:spacing w:lineRule="auto" w:line="360" w:before="0" w:after="0"/>
+        <w:ind w:left="0" w:right="0" w:hanging="0"/>
+        <w:contextualSpacing/>
+        <w:jc w:val="both"/>
+        <w:rPr>
+          <w:b/>
+          <w:b/>
+          <w:bCs/>
+          <w:sz w:val="24"/>
+          <w:szCs w:val="24"/>
+        </w:rPr>
+      </w:pPr>
+      <w:r>
+        <w:rPr>
+          <w:b/>
+          <w:bCs/>
+          <w:sz w:val="24"/>
+          <w:szCs w:val="24"/>
+        </w:rPr>
+        <w:tab/>
+        <w:t xml:space="preserve">Pantalla agregar trabajo. </w:t>
+      </w:r>
+      <w:r>
+        <w:rPr>
+          <w:b w:val="false"/>
+          <w:bCs w:val="false"/>
+          <w:sz w:val="24"/>
+          <w:szCs w:val="24"/>
+        </w:rPr>
+        <w:t>Se puede observar un formulario, donde el usuario rellenará la información como el tema, el periodo, la empresa, estudiante, asesor, fecha de entrega (opcional), el estatus y algunas observaciones (opcional). Se muestran dos botones uno para cancelar la acción y otro para proceder a validar y almacenar. (Ver pantalla 13).</w:t>
+      </w:r>
+    </w:p>
+    <w:p>
+      <w:pPr>
+        <w:pStyle w:val="Ttulogeneral"/>
+        <w:spacing w:lineRule="auto" w:line="360" w:before="0" w:after="0"/>
+        <w:ind w:left="0" w:right="0" w:hanging="0"/>
+        <w:contextualSpacing/>
+        <w:jc w:val="both"/>
+        <w:rPr>
+          <w:b/>
+          <w:b/>
+          <w:bCs/>
+          <w:sz w:val="24"/>
+          <w:szCs w:val="24"/>
+        </w:rPr>
+      </w:pPr>
+      <w:r>
+        <w:rPr>
+          <w:b/>
+          <w:bCs/>
+          <w:sz w:val="24"/>
+          <w:szCs w:val="24"/>
+        </w:rPr>
+      </w:r>
+    </w:p>
+    <w:p>
+      <w:pPr>
+        <w:pStyle w:val="Ttulogeneral"/>
+        <w:spacing w:lineRule="auto" w:line="360" w:before="0" w:after="0"/>
+        <w:ind w:left="0" w:right="0" w:hanging="0"/>
+        <w:contextualSpacing/>
+        <w:jc w:val="both"/>
+        <w:rPr>
+          <w:b/>
+          <w:b/>
+          <w:bCs/>
+          <w:sz w:val="20"/>
+          <w:szCs w:val="20"/>
+        </w:rPr>
+      </w:pPr>
+      <w:r>
+        <w:drawing>
+          <wp:anchor behindDoc="0" distT="0" distB="0" distL="0" distR="0" simplePos="0" locked="0" layoutInCell="0" allowOverlap="1" relativeHeight="16">
+            <wp:simplePos x="0" y="0"/>
+            <wp:positionH relativeFrom="column">
+              <wp:align>center</wp:align>
+            </wp:positionH>
+            <wp:positionV relativeFrom="paragraph">
+              <wp:posOffset>635</wp:posOffset>
+            </wp:positionV>
+            <wp:extent cx="5252085" cy="2773680"/>
+            <wp:effectExtent l="0" t="0" r="0" b="0"/>
+            <wp:wrapSquare wrapText="largest"/>
+            <wp:docPr id="13" name="Imagen13" descr=""/>
+            <wp:cNvGraphicFramePr>
+              <a:graphicFrameLocks xmlns:a="http://schemas.openxmlformats.org/drawingml/2006/main" noChangeAspect="1"/>
+            </wp:cNvGraphicFramePr>
+            <a:graphic xmlns:a="http://schemas.openxmlformats.org/drawingml/2006/main">
+              <a:graphicData uri="http://schemas.openxmlformats.org/drawingml/2006/picture">
+                <pic:pic xmlns:pic="http://schemas.openxmlformats.org/drawingml/2006/picture">
+                  <pic:nvPicPr>
+                    <pic:cNvPr id="13" name="Imagen13" descr=""/>
+                    <pic:cNvPicPr>
+                      <a:picLocks noChangeAspect="1" noChangeArrowheads="1"/>
+                    </pic:cNvPicPr>
+                  </pic:nvPicPr>
+                  <pic:blipFill>
+                    <a:blip r:embed="rId18"/>
+                    <a:stretch>
+                      <a:fillRect/>
+                    </a:stretch>
+                  </pic:blipFill>
+                  <pic:spPr bwMode="auto">
+                    <a:xfrm>
+                      <a:off x="0" y="0"/>
+                      <a:ext cx="5252085" cy="2773680"/>
+                    </a:xfrm>
+                    <a:prstGeom prst="rect">
+                      <a:avLst/>
+                    </a:prstGeom>
+                  </pic:spPr>
+                </pic:pic>
+              </a:graphicData>
+            </a:graphic>
+          </wp:anchor>
+        </w:drawing>
+      </w:r>
+      <w:r>
+        <w:rPr>
+          <w:b/>
+          <w:bCs/>
+          <w:sz w:val="20"/>
+          <w:szCs w:val="20"/>
+        </w:rPr>
+        <w:t>Pantalla 13. Agregar trabajo</w:t>
+      </w:r>
+    </w:p>
+    <w:p>
+      <w:pPr>
+        <w:pStyle w:val="Ttulogeneral"/>
+        <w:spacing w:lineRule="auto" w:line="360" w:before="0" w:after="0"/>
+        <w:ind w:left="0" w:right="0" w:hanging="0"/>
+        <w:contextualSpacing/>
+        <w:jc w:val="both"/>
+        <w:rPr>
+          <w:b/>
+          <w:b/>
+          <w:bCs/>
+          <w:sz w:val="20"/>
+          <w:szCs w:val="20"/>
+        </w:rPr>
+      </w:pPr>
+      <w:r>
+        <w:rPr>
+          <w:b/>
+          <w:bCs/>
+          <w:sz w:val="20"/>
+          <w:szCs w:val="20"/>
+        </w:rPr>
+      </w:r>
+    </w:p>
+    <w:p>
+      <w:pPr>
+        <w:pStyle w:val="Ttulogeneral"/>
+        <w:spacing w:lineRule="auto" w:line="360" w:before="0" w:after="0"/>
+        <w:ind w:left="0" w:right="0" w:hanging="0"/>
+        <w:contextualSpacing/>
+        <w:jc w:val="both"/>
+        <w:rPr>
+          <w:b/>
+          <w:b/>
+          <w:bCs/>
+          <w:sz w:val="24"/>
+          <w:szCs w:val="24"/>
+        </w:rPr>
+      </w:pPr>
+      <w:r>
+        <w:rPr>
+          <w:b/>
+          <w:bCs/>
+          <w:sz w:val="24"/>
+          <w:szCs w:val="24"/>
+        </w:rPr>
+        <w:tab/>
+        <w:t xml:space="preserve">Pantalla lista de jurados. </w:t>
+      </w:r>
+      <w:r>
+        <w:rPr>
+          <w:b w:val="false"/>
+          <w:bCs w:val="false"/>
+          <w:sz w:val="24"/>
+          <w:szCs w:val="24"/>
+        </w:rPr>
+        <w:t xml:space="preserve">Permite conocer cada uno de los jurados asignados a los trabajos determinados, en esta se muestra los detalles del trabajo al que se le aplica, también se muestra un campo de selección donde el usuario podrá filtrar y añadir los mismos. (Ver pantalla 14).  </w:t>
+      </w:r>
+    </w:p>
+    <w:p>
+      <w:pPr>
+        <w:pStyle w:val="Ttulogeneral"/>
+        <w:spacing w:lineRule="auto" w:line="360" w:before="0" w:after="0"/>
+        <w:ind w:left="0" w:right="0" w:hanging="0"/>
+        <w:contextualSpacing/>
+        <w:jc w:val="both"/>
+        <w:rPr>
+          <w:b/>
+          <w:b/>
+          <w:bCs/>
+          <w:sz w:val="20"/>
+          <w:szCs w:val="20"/>
+        </w:rPr>
+      </w:pPr>
+      <w:r>
+        <w:drawing>
+          <wp:anchor behindDoc="0" distT="0" distB="0" distL="0" distR="0" simplePos="0" locked="0" layoutInCell="0" allowOverlap="1" relativeHeight="17">
+            <wp:simplePos x="0" y="0"/>
+            <wp:positionH relativeFrom="column">
+              <wp:posOffset>78740</wp:posOffset>
+            </wp:positionH>
+            <wp:positionV relativeFrom="paragraph">
+              <wp:posOffset>635</wp:posOffset>
+            </wp:positionV>
+            <wp:extent cx="5148580" cy="2491740"/>
+            <wp:effectExtent l="0" t="0" r="0" b="0"/>
+            <wp:wrapSquare wrapText="largest"/>
+            <wp:docPr id="14" name="Imagen15" descr=""/>
+            <wp:cNvGraphicFramePr>
+              <a:graphicFrameLocks xmlns:a="http://schemas.openxmlformats.org/drawingml/2006/main" noChangeAspect="1"/>
+            </wp:cNvGraphicFramePr>
+            <a:graphic xmlns:a="http://schemas.openxmlformats.org/drawingml/2006/main">
+              <a:graphicData uri="http://schemas.openxmlformats.org/drawingml/2006/picture">
+                <pic:pic xmlns:pic="http://schemas.openxmlformats.org/drawingml/2006/picture">
+                  <pic:nvPicPr>
+                    <pic:cNvPr id="14" name="Imagen15" descr=""/>
+                    <pic:cNvPicPr>
+                      <a:picLocks noChangeAspect="1" noChangeArrowheads="1"/>
+                    </pic:cNvPicPr>
+                  </pic:nvPicPr>
+                  <pic:blipFill>
+                    <a:blip r:embed="rId19"/>
+                    <a:srcRect l="1023" t="0" r="946" b="0"/>
+                    <a:stretch>
+                      <a:fillRect/>
+                    </a:stretch>
+                  </pic:blipFill>
+                  <pic:spPr bwMode="auto">
+                    <a:xfrm>
+                      <a:off x="0" y="0"/>
+                      <a:ext cx="5148580" cy="2491740"/>
+                    </a:xfrm>
+                    <a:prstGeom prst="rect">
+                      <a:avLst/>
+                    </a:prstGeom>
+                  </pic:spPr>
+                </pic:pic>
+              </a:graphicData>
+            </a:graphic>
+          </wp:anchor>
+        </w:drawing>
+      </w:r>
+      <w:r>
+        <w:rPr>
+          <w:b/>
+          <w:bCs/>
+          <w:sz w:val="20"/>
+          <w:szCs w:val="20"/>
+        </w:rPr>
+        <w:t xml:space="preserve">Pantalla 14. lista de jurados </w:t>
+      </w:r>
+    </w:p>
     <w:sectPr>
-      <w:headerReference w:type="default" r:id="rId10"/>
-      <w:footerReference w:type="default" r:id="rId11"/>
+      <w:headerReference w:type="default" r:id="rId20"/>
+      <w:footerReference w:type="default" r:id="rId21"/>
       <w:type w:val="nextPage"/>
       <w:pgSz w:w="12240" w:h="15840"/>
       <w:pgMar w:left="2268" w:right="1701" w:gutter="0" w:header="709" w:top="1701" w:footer="709" w:bottom="1701"/>
@@ -19849,7 +21050,7 @@
     <w:pPr>
       <w:widowControl/>
       <w:suppressAutoHyphens w:val="true"/>
-      <w:overflowPunct w:val="false"/>
+      <w:overflowPunct w:val="true"/>
       <w:bidi w:val="0"/>
       <w:spacing w:before="0" w:after="0"/>
       <w:jc w:val="left"/>
